--- a/reports/relatorio.docx
+++ b/reports/relatorio.docx
@@ -73,7 +73,7 @@
                     <pic:cNvPicPr/>
                   </pic:nvPicPr>
                   <pic:blipFill>
-                    <a:blip r:embed="rId7">
+                    <a:blip r:embed="rId8">
                       <a:extLst>
                         <a:ext uri="{28A0092B-C50C-407E-A947-70E740481C1C}">
                           <a14:useLocalDpi xmlns:a14="http://schemas.microsoft.com/office/drawing/2010/main" val="0"/>
@@ -540,74 +540,6 @@
         <w:spacing w:line="360" w:lineRule="auto"/>
         <w:rPr>
           <w:rFonts w:ascii="Arial" w:hAnsi="Arial" w:cs="Arial"/>
-          <w:sz w:val="24"/>
-          <w:szCs w:val="24"/>
-        </w:rPr>
-      </w:pPr>
-    </w:p>
-    <w:p>
-      <w:pPr>
-        <w:spacing w:line="360" w:lineRule="auto"/>
-        <w:rPr>
-          <w:rFonts w:ascii="Arial" w:hAnsi="Arial" w:cs="Arial"/>
-          <w:sz w:val="24"/>
-          <w:szCs w:val="24"/>
-        </w:rPr>
-      </w:pPr>
-    </w:p>
-    <w:p>
-      <w:pPr>
-        <w:spacing w:line="360" w:lineRule="auto"/>
-        <w:rPr>
-          <w:rFonts w:ascii="Arial" w:hAnsi="Arial" w:cs="Arial"/>
-          <w:sz w:val="24"/>
-          <w:szCs w:val="24"/>
-        </w:rPr>
-      </w:pPr>
-      <w:r>
-        <w:rPr>
-          <w:rFonts w:ascii="Arial" w:hAnsi="Arial" w:cs="Arial"/>
-          <w:sz w:val="24"/>
-          <w:szCs w:val="24"/>
-        </w:rPr>
-        <w:t>Sumario</w:t>
-      </w:r>
-    </w:p>
-    <w:p>
-      <w:pPr>
-        <w:spacing w:line="360" w:lineRule="auto"/>
-        <w:ind w:firstLine="360"/>
-        <w:rPr>
-          <w:rFonts w:ascii="Arial" w:hAnsi="Arial" w:cs="Arial"/>
-          <w:i/>
-          <w:sz w:val="24"/>
-          <w:szCs w:val="24"/>
-        </w:rPr>
-      </w:pPr>
-      <w:r>
-        <w:rPr>
-          <w:rFonts w:ascii="Arial" w:hAnsi="Arial" w:cs="Arial"/>
-          <w:sz w:val="24"/>
-          <w:szCs w:val="24"/>
-        </w:rPr>
-        <w:tab/>
-      </w:r>
-      <w:r>
-        <w:rPr>
-          <w:rFonts w:ascii="Arial" w:hAnsi="Arial" w:cs="Arial"/>
-          <w:i/>
-          <w:sz w:val="24"/>
-          <w:szCs w:val="24"/>
-        </w:rPr>
-        <w:t>Incluir numa página, máximo:</w:t>
-      </w:r>
-    </w:p>
-    <w:p>
-      <w:pPr>
-        <w:spacing w:line="360" w:lineRule="auto"/>
-        <w:ind w:left="708"/>
-        <w:rPr>
-          <w:rFonts w:ascii="Arial" w:hAnsi="Arial" w:cs="Arial"/>
           <w:b/>
           <w:i/>
           <w:sz w:val="24"/>
@@ -617,37 +549,61 @@
       <w:r>
         <w:rPr>
           <w:rFonts w:ascii="Arial" w:hAnsi="Arial" w:cs="Arial"/>
+          <w:sz w:val="24"/>
+          <w:szCs w:val="24"/>
+        </w:rPr>
+        <w:lastRenderedPageBreak/>
+        <w:t>Sumario (</w:t>
+      </w:r>
+      <w:r>
+        <w:rPr>
+          <w:rFonts w:ascii="Arial" w:hAnsi="Arial" w:cs="Arial"/>
+          <w:sz w:val="24"/>
+          <w:szCs w:val="24"/>
+        </w:rPr>
+        <w:tab/>
+      </w:r>
+      <w:r>
+        <w:rPr>
+          <w:rFonts w:ascii="Arial" w:hAnsi="Arial" w:cs="Arial"/>
+          <w:i/>
+          <w:color w:val="FF0000"/>
+          <w:sz w:val="24"/>
+          <w:szCs w:val="24"/>
+        </w:rPr>
+        <w:t>Incluir numa página, máximo</w:t>
+      </w:r>
+      <w:r>
+        <w:rPr>
+          <w:rFonts w:ascii="Arial" w:hAnsi="Arial" w:cs="Arial"/>
+          <w:i/>
+          <w:color w:val="FF0000"/>
+          <w:sz w:val="24"/>
+          <w:szCs w:val="24"/>
+        </w:rPr>
+        <w:t>)</w:t>
+      </w:r>
+      <w:r>
+        <w:rPr>
+          <w:rFonts w:ascii="Arial" w:hAnsi="Arial" w:cs="Arial"/>
+          <w:i/>
+          <w:color w:val="FF0000"/>
+          <w:sz w:val="24"/>
+          <w:szCs w:val="24"/>
+        </w:rPr>
+        <w:t>.</w:t>
+      </w:r>
+      <w:r>
+        <w:rPr>
+          <w:rFonts w:ascii="Arial" w:hAnsi="Arial" w:cs="Arial"/>
           <w:b/>
           <w:i/>
           <w:sz w:val="24"/>
           <w:szCs w:val="24"/>
         </w:rPr>
-        <w:t>Objetivos:</w:t>
-      </w:r>
-    </w:p>
-    <w:p>
-      <w:pPr>
-        <w:spacing w:line="360" w:lineRule="auto"/>
-        <w:ind w:left="708"/>
-        <w:rPr>
-          <w:rFonts w:ascii="Arial" w:hAnsi="Arial" w:cs="Arial"/>
-          <w:sz w:val="24"/>
-          <w:szCs w:val="24"/>
-        </w:rPr>
-      </w:pPr>
-      <w:r>
-        <w:rPr>
-          <w:rFonts w:ascii="Arial" w:hAnsi="Arial" w:cs="Arial"/>
-          <w:sz w:val="24"/>
-          <w:szCs w:val="24"/>
-        </w:rPr>
-        <w:t>Criação de uma SmartBand, cujas funcionalidades incluem sensor de pulsação (calculo de BPM, ver o gráfico da pulsação), sensor de passos (pedómetro), no formato mais compacto e comodo possível.</w:t>
-      </w:r>
-    </w:p>
-    <w:p>
-      <w:pPr>
-        <w:spacing w:line="360" w:lineRule="auto"/>
-        <w:ind w:left="708"/>
+        <w:t xml:space="preserve"> O</w:t>
+      </w:r>
+      <w:r>
         <w:rPr>
           <w:rFonts w:ascii="Arial" w:hAnsi="Arial" w:cs="Arial"/>
           <w:b/>
@@ -655,7 +611,8 @@
           <w:sz w:val="24"/>
           <w:szCs w:val="24"/>
         </w:rPr>
-      </w:pPr>
+        <w:t>bjetivos</w:t>
+      </w:r>
       <w:r>
         <w:rPr>
           <w:rFonts w:ascii="Arial" w:hAnsi="Arial" w:cs="Arial"/>
@@ -664,9 +621,220 @@
           <w:sz w:val="24"/>
           <w:szCs w:val="24"/>
         </w:rPr>
-        <w:t>O que se fez</w:t>
-      </w:r>
-      <w:r>
+        <w:t>:</w:t>
+      </w:r>
+    </w:p>
+    <w:p>
+      <w:pPr>
+        <w:spacing w:line="360" w:lineRule="auto"/>
+        <w:rPr>
+          <w:rFonts w:ascii="Arial" w:hAnsi="Arial" w:cs="Arial"/>
+          <w:sz w:val="24"/>
+          <w:szCs w:val="24"/>
+        </w:rPr>
+      </w:pPr>
+      <w:r>
+        <w:rPr>
+          <w:rFonts w:ascii="Arial" w:hAnsi="Arial" w:cs="Arial"/>
+          <w:sz w:val="24"/>
+          <w:szCs w:val="24"/>
+        </w:rPr>
+        <w:t>Neste projeto teve-</w:t>
+      </w:r>
+      <w:r>
+        <w:rPr>
+          <w:rFonts w:ascii="Arial" w:hAnsi="Arial" w:cs="Arial"/>
+          <w:sz w:val="24"/>
+          <w:szCs w:val="24"/>
+        </w:rPr>
+        <w:t>se como</w:t>
+      </w:r>
+      <w:r>
+        <w:rPr>
+          <w:rFonts w:ascii="Arial" w:hAnsi="Arial" w:cs="Arial"/>
+          <w:sz w:val="24"/>
+          <w:szCs w:val="24"/>
+        </w:rPr>
+        <w:t xml:space="preserve"> principal objetivo conseguir produzir uma </w:t>
+      </w:r>
+      <w:r>
+        <w:rPr>
+          <w:rFonts w:ascii="Arial" w:hAnsi="Arial" w:cs="Arial"/>
+          <w:sz w:val="24"/>
+          <w:szCs w:val="24"/>
+        </w:rPr>
+        <w:t>SmartBand</w:t>
+      </w:r>
+      <w:r>
+        <w:rPr>
+          <w:rFonts w:ascii="Arial" w:hAnsi="Arial" w:cs="Arial"/>
+          <w:sz w:val="24"/>
+          <w:szCs w:val="24"/>
+        </w:rPr>
+        <w:t xml:space="preserve"> que fosse competente a ponto de ser comparada com as já existentes no mercado. Para que isso possa acontecer, é fundamental que tanto o leitor de pulsos como o giroscópio para posteriormente serem medidos os passos, estejam funcionais e devidamente implementados.</w:t>
+      </w:r>
+    </w:p>
+    <w:p>
+      <w:pPr>
+        <w:spacing w:line="360" w:lineRule="auto"/>
+        <w:rPr>
+          <w:rFonts w:ascii="Arial" w:hAnsi="Arial" w:cs="Arial"/>
+          <w:color w:val="FF0000"/>
+          <w:sz w:val="24"/>
+          <w:szCs w:val="24"/>
+        </w:rPr>
+      </w:pPr>
+      <w:r>
+        <w:rPr>
+          <w:rFonts w:ascii="Arial" w:hAnsi="Arial" w:cs="Arial"/>
+          <w:color w:val="FF0000"/>
+          <w:sz w:val="24"/>
+          <w:szCs w:val="24"/>
+        </w:rPr>
+        <w:t>Até ao momento foi realizada a parte de aquisição e tratamento do sinal da pulsação o que inclui o estudo do circuito, metodologia indicada e tratamento do através da filtragem. Também já nos é possível reproduzir o sinal, já tratado, no Arduíno. De momento estamos de volta de implementar uma filtragem digital, para que o sinal seja ainda mais perfeito e com menos oscilações que poderão provocar interferências quando for feita a implementação do algoritmo para contar os pulsos.</w:t>
+      </w:r>
+    </w:p>
+    <w:p>
+      <w:pPr>
+        <w:spacing w:line="360" w:lineRule="auto"/>
+        <w:rPr>
+          <w:rFonts w:ascii="Arial" w:hAnsi="Arial" w:cs="Arial"/>
+          <w:color w:val="FF0000"/>
+          <w:sz w:val="24"/>
+          <w:szCs w:val="24"/>
+        </w:rPr>
+      </w:pPr>
+      <w:r>
+        <w:rPr>
+          <w:rFonts w:ascii="Arial" w:hAnsi="Arial" w:cs="Arial"/>
+          <w:color w:val="FF0000"/>
+          <w:sz w:val="24"/>
+          <w:szCs w:val="24"/>
+        </w:rPr>
+        <w:t>Até à data todo o projeto tem corrido fluentemente sendo já previsto um atraso nesta parte mais inicial, pois caso se avance com um sinal menos preciso no futuro este irá causar problemas.</w:t>
+      </w:r>
+    </w:p>
+    <w:p>
+      <w:pPr>
+        <w:spacing w:line="360" w:lineRule="auto"/>
+        <w:rPr>
+          <w:rFonts w:ascii="Arial" w:hAnsi="Arial" w:cs="Arial"/>
+          <w:sz w:val="24"/>
+          <w:szCs w:val="24"/>
+        </w:rPr>
+      </w:pPr>
+      <w:r>
+        <w:rPr>
+          <w:rFonts w:ascii="Arial" w:hAnsi="Arial" w:cs="Arial"/>
+          <w:sz w:val="24"/>
+          <w:szCs w:val="24"/>
+        </w:rPr>
+        <w:t xml:space="preserve">Inicialmente a preocupação principal foi uma aquisição limpa do sinal que vinha do medidor de pulsos. Para </w:t>
+      </w:r>
+      <w:r>
+        <w:rPr>
+          <w:rFonts w:ascii="Arial" w:hAnsi="Arial" w:cs="Arial"/>
+          <w:sz w:val="24"/>
+          <w:szCs w:val="24"/>
+        </w:rPr>
+        <w:t>tal,</w:t>
+      </w:r>
+      <w:r>
+        <w:rPr>
+          <w:rFonts w:ascii="Arial" w:hAnsi="Arial" w:cs="Arial"/>
+          <w:sz w:val="24"/>
+          <w:szCs w:val="24"/>
+        </w:rPr>
+        <w:t xml:space="preserve"> tivemos de nos debruçar durante várias aulas para que tal fosse </w:t>
+      </w:r>
+      <w:r>
+        <w:rPr>
+          <w:rFonts w:ascii="Arial" w:hAnsi="Arial" w:cs="Arial"/>
+          <w:sz w:val="24"/>
+          <w:szCs w:val="24"/>
+        </w:rPr>
+        <w:t>concebível,</w:t>
+      </w:r>
+      <w:r>
+        <w:rPr>
+          <w:rFonts w:ascii="Arial" w:hAnsi="Arial" w:cs="Arial"/>
+          <w:sz w:val="24"/>
+          <w:szCs w:val="24"/>
+        </w:rPr>
+        <w:t xml:space="preserve"> sendo esta a parte mais complicada. Era essencial que o sinal lido </w:t>
+      </w:r>
+      <w:r>
+        <w:rPr>
+          <w:rFonts w:ascii="Arial" w:hAnsi="Arial" w:cs="Arial"/>
+          <w:sz w:val="24"/>
+          <w:szCs w:val="24"/>
+        </w:rPr>
+        <w:t>p</w:t>
+      </w:r>
+      <w:r>
+        <w:rPr>
+          <w:rFonts w:ascii="Arial" w:hAnsi="Arial" w:cs="Arial"/>
+          <w:sz w:val="24"/>
+          <w:szCs w:val="24"/>
+        </w:rPr>
+        <w:t xml:space="preserve">elo hardware fosse o menos distorcido possível para depois podermos tratar essa mesma informação no </w:t>
+      </w:r>
+      <w:r>
+        <w:rPr>
+          <w:rFonts w:ascii="Arial" w:hAnsi="Arial" w:cs="Arial"/>
+          <w:sz w:val="24"/>
+          <w:szCs w:val="24"/>
+        </w:rPr>
+        <w:t>microcontrolador</w:t>
+      </w:r>
+      <w:r>
+        <w:rPr>
+          <w:rFonts w:ascii="Arial" w:hAnsi="Arial" w:cs="Arial"/>
+          <w:sz w:val="24"/>
+          <w:szCs w:val="24"/>
+        </w:rPr>
+        <w:t>.</w:t>
+      </w:r>
+    </w:p>
+    <w:p>
+      <w:pPr>
+        <w:keepNext/>
+        <w:spacing w:line="360" w:lineRule="auto"/>
+        <w:rPr>
+          <w:rFonts w:ascii="Arial" w:hAnsi="Arial" w:cs="Arial"/>
+          <w:sz w:val="24"/>
+          <w:szCs w:val="24"/>
+        </w:rPr>
+      </w:pPr>
+      <w:r>
+        <w:rPr>
+          <w:rFonts w:ascii="Arial" w:hAnsi="Arial" w:cs="Arial"/>
+          <w:sz w:val="24"/>
+          <w:szCs w:val="24"/>
+        </w:rPr>
+        <w:t>Para uma solução mais robusta investigamos várias opções de implementação na internet, da qual tirámos várias ideias até ch</w:t>
+      </w:r>
+      <w:r>
+        <w:rPr>
+          <w:rFonts w:ascii="Arial" w:hAnsi="Arial" w:cs="Arial"/>
+          <w:sz w:val="24"/>
+          <w:szCs w:val="24"/>
+        </w:rPr>
+        <w:t>e</w:t>
+      </w:r>
+      <w:r>
+        <w:rPr>
+          <w:rFonts w:ascii="Arial" w:hAnsi="Arial" w:cs="Arial"/>
+          <w:sz w:val="24"/>
+          <w:szCs w:val="24"/>
+        </w:rPr>
+        <w:t>garmos ao conceito final.</w:t>
+      </w:r>
+    </w:p>
+    <w:p>
+      <w:pPr>
+        <w:spacing w:line="360" w:lineRule="auto"/>
+        <w:ind w:left="708"/>
         <w:rPr>
           <w:rFonts w:ascii="Arial" w:hAnsi="Arial" w:cs="Arial"/>
           <w:b/>
@@ -674,163 +842,8 @@
           <w:sz w:val="24"/>
           <w:szCs w:val="24"/>
         </w:rPr>
-        <w:t>:</w:t>
-      </w:r>
-    </w:p>
-    <w:p>
-      <w:pPr>
-        <w:spacing w:line="360" w:lineRule="auto"/>
-        <w:ind w:left="708"/>
-        <w:rPr>
-          <w:rFonts w:ascii="Arial" w:hAnsi="Arial" w:cs="Arial"/>
-          <w:i/>
-          <w:sz w:val="24"/>
-          <w:szCs w:val="24"/>
-        </w:rPr>
-      </w:pPr>
-      <w:r>
-        <w:rPr>
-          <w:rFonts w:ascii="Arial" w:hAnsi="Arial" w:cs="Arial"/>
-          <w:i/>
-          <w:sz w:val="24"/>
-          <w:szCs w:val="24"/>
-        </w:rPr>
-        <w:t>Sensor de pulsação</w:t>
-      </w:r>
-      <w:r>
-        <w:rPr>
-          <w:rFonts w:ascii="Arial" w:hAnsi="Arial" w:cs="Arial"/>
-          <w:i/>
-          <w:sz w:val="24"/>
-          <w:szCs w:val="24"/>
-        </w:rPr>
-        <w:t xml:space="preserve"> -&gt; fotopletismografia, 2 leds + ldr</w:t>
-      </w:r>
-    </w:p>
-    <w:p>
-      <w:pPr>
-        <w:spacing w:line="360" w:lineRule="auto"/>
-        <w:ind w:left="708"/>
-        <w:rPr>
-          <w:rFonts w:ascii="Arial" w:hAnsi="Arial" w:cs="Arial"/>
-          <w:i/>
-          <w:sz w:val="24"/>
-          <w:szCs w:val="24"/>
-        </w:rPr>
-      </w:pPr>
-      <w:r>
-        <w:rPr>
-          <w:rFonts w:ascii="Arial" w:hAnsi="Arial" w:cs="Arial"/>
-          <w:i/>
-          <w:sz w:val="24"/>
-          <w:szCs w:val="24"/>
-        </w:rPr>
-        <w:t>Sensor de passos</w:t>
-      </w:r>
-    </w:p>
-    <w:p>
-      <w:pPr>
-        <w:spacing w:line="360" w:lineRule="auto"/>
-        <w:ind w:left="708"/>
-        <w:rPr>
-          <w:rFonts w:ascii="Arial" w:hAnsi="Arial" w:cs="Arial"/>
-          <w:i/>
-          <w:sz w:val="24"/>
-          <w:szCs w:val="24"/>
-        </w:rPr>
-      </w:pPr>
-      <w:r>
-        <w:rPr>
-          <w:rFonts w:ascii="Arial" w:hAnsi="Arial" w:cs="Arial"/>
-          <w:i/>
-          <w:sz w:val="24"/>
-          <w:szCs w:val="24"/>
-        </w:rPr>
-        <w:t>Bluetooth</w:t>
-      </w:r>
-    </w:p>
-    <w:p>
-      <w:pPr>
-        <w:spacing w:line="360" w:lineRule="auto"/>
-        <w:ind w:left="708"/>
-        <w:rPr>
-          <w:rFonts w:ascii="Arial" w:hAnsi="Arial" w:cs="Arial"/>
-          <w:i/>
-          <w:sz w:val="24"/>
-          <w:szCs w:val="24"/>
-        </w:rPr>
-      </w:pPr>
-      <w:r>
-        <w:rPr>
-          <w:rFonts w:ascii="Arial" w:hAnsi="Arial" w:cs="Arial"/>
-          <w:i/>
-          <w:sz w:val="24"/>
-          <w:szCs w:val="24"/>
-        </w:rPr>
-        <w:t>Integração</w:t>
-      </w:r>
-      <w:r>
-        <w:rPr>
-          <w:rFonts w:ascii="Arial" w:hAnsi="Arial" w:cs="Arial"/>
-          <w:i/>
-          <w:sz w:val="24"/>
-          <w:szCs w:val="24"/>
-        </w:rPr>
-        <w:t xml:space="preserve"> numa </w:t>
-      </w:r>
-      <w:r>
-        <w:rPr>
-          <w:rFonts w:ascii="Arial" w:hAnsi="Arial" w:cs="Arial"/>
-          <w:i/>
-          <w:sz w:val="24"/>
-          <w:szCs w:val="24"/>
-        </w:rPr>
-        <w:t>PCB</w:t>
-      </w:r>
-    </w:p>
-    <w:p>
-      <w:pPr>
-        <w:spacing w:line="360" w:lineRule="auto"/>
-        <w:ind w:left="708"/>
-        <w:rPr>
-          <w:rFonts w:ascii="Arial" w:hAnsi="Arial" w:cs="Arial"/>
-          <w:i/>
-          <w:sz w:val="24"/>
-          <w:szCs w:val="24"/>
-        </w:rPr>
-      </w:pPr>
-      <w:r>
-        <w:rPr>
-          <w:rFonts w:ascii="Arial" w:hAnsi="Arial" w:cs="Arial"/>
-          <w:i/>
-          <w:sz w:val="24"/>
-          <w:szCs w:val="24"/>
-        </w:rPr>
-        <w:t>Implementação</w:t>
-      </w:r>
-      <w:r>
-        <w:rPr>
-          <w:rFonts w:ascii="Arial" w:hAnsi="Arial" w:cs="Arial"/>
-          <w:i/>
-          <w:sz w:val="24"/>
-          <w:szCs w:val="24"/>
-        </w:rPr>
-        <w:t xml:space="preserve"> </w:t>
-      </w:r>
-      <w:r>
-        <w:rPr>
-          <w:rFonts w:ascii="Arial" w:hAnsi="Arial" w:cs="Arial"/>
-          <w:i/>
-          <w:sz w:val="24"/>
-          <w:szCs w:val="24"/>
-        </w:rPr>
-        <w:t>num bracelete</w:t>
-      </w:r>
-    </w:p>
-    <w:p>
-      <w:pPr>
-        <w:spacing w:line="360" w:lineRule="auto"/>
-        <w:ind w:left="708"/>
+      </w:pPr>
+      <w:r>
         <w:rPr>
           <w:rFonts w:ascii="Arial" w:hAnsi="Arial" w:cs="Arial"/>
           <w:b/>
@@ -838,7 +851,8 @@
           <w:sz w:val="24"/>
           <w:szCs w:val="24"/>
         </w:rPr>
-      </w:pPr>
+        <w:t>O que se fez</w:t>
+      </w:r>
       <w:r>
         <w:rPr>
           <w:rFonts w:ascii="Arial" w:hAnsi="Arial" w:cs="Arial"/>
@@ -847,121 +861,498 @@
           <w:sz w:val="24"/>
           <w:szCs w:val="24"/>
         </w:rPr>
+        <w:t>:</w:t>
+      </w:r>
+    </w:p>
+    <w:p>
+      <w:pPr>
+        <w:spacing w:line="360" w:lineRule="auto"/>
+        <w:ind w:left="708"/>
+        <w:rPr>
+          <w:rFonts w:ascii="Arial" w:hAnsi="Arial" w:cs="Arial"/>
+          <w:i/>
+          <w:sz w:val="24"/>
+          <w:szCs w:val="24"/>
+        </w:rPr>
+      </w:pPr>
+      <w:r>
+        <w:rPr>
+          <w:rFonts w:ascii="Arial" w:hAnsi="Arial" w:cs="Arial"/>
+          <w:i/>
+          <w:sz w:val="24"/>
+          <w:szCs w:val="24"/>
+        </w:rPr>
+        <w:t>Sensor de pulsação</w:t>
+      </w:r>
+      <w:r>
+        <w:rPr>
+          <w:rFonts w:ascii="Arial" w:hAnsi="Arial" w:cs="Arial"/>
+          <w:i/>
+          <w:sz w:val="24"/>
+          <w:szCs w:val="24"/>
+        </w:rPr>
+        <w:t xml:space="preserve"> -&gt; fotopletismografia, 2 leds + ldr</w:t>
+      </w:r>
+    </w:p>
+    <w:p>
+      <w:pPr>
+        <w:spacing w:line="360" w:lineRule="auto"/>
+        <w:ind w:left="708"/>
+        <w:rPr>
+          <w:rFonts w:ascii="Arial" w:hAnsi="Arial" w:cs="Arial"/>
+          <w:i/>
+          <w:sz w:val="24"/>
+          <w:szCs w:val="24"/>
+        </w:rPr>
+      </w:pPr>
+      <w:r>
+        <w:rPr>
+          <w:rFonts w:ascii="Arial" w:hAnsi="Arial" w:cs="Arial"/>
+          <w:i/>
+          <w:sz w:val="24"/>
+          <w:szCs w:val="24"/>
+        </w:rPr>
+        <w:t>Sensor de passos</w:t>
+      </w:r>
+      <w:r>
+        <w:rPr>
+          <w:rFonts w:ascii="Arial" w:hAnsi="Arial" w:cs="Arial"/>
+          <w:i/>
+          <w:sz w:val="24"/>
+          <w:szCs w:val="24"/>
+        </w:rPr>
+        <w:t>-&gt; MPU-6050</w:t>
+      </w:r>
+    </w:p>
+    <w:p>
+      <w:pPr>
+        <w:spacing w:line="360" w:lineRule="auto"/>
+        <w:ind w:left="708"/>
+        <w:rPr>
+          <w:rFonts w:ascii="Arial" w:hAnsi="Arial" w:cs="Arial"/>
+          <w:i/>
+          <w:sz w:val="24"/>
+          <w:szCs w:val="24"/>
+        </w:rPr>
+      </w:pPr>
+      <w:r>
+        <w:rPr>
+          <w:rFonts w:ascii="Arial" w:hAnsi="Arial" w:cs="Arial"/>
+          <w:i/>
+          <w:sz w:val="24"/>
+          <w:szCs w:val="24"/>
+        </w:rPr>
+        <w:t>Bluetooth</w:t>
+      </w:r>
+      <w:r>
+        <w:rPr>
+          <w:rFonts w:ascii="Arial" w:hAnsi="Arial" w:cs="Arial"/>
+          <w:i/>
+          <w:sz w:val="24"/>
+          <w:szCs w:val="24"/>
+        </w:rPr>
+        <w:t xml:space="preserve"> -&gt; HC-05</w:t>
+      </w:r>
+    </w:p>
+    <w:p>
+      <w:pPr>
+        <w:spacing w:line="360" w:lineRule="auto"/>
+        <w:ind w:left="708"/>
+        <w:rPr>
+          <w:rFonts w:ascii="Arial" w:hAnsi="Arial" w:cs="Arial"/>
+          <w:i/>
+          <w:sz w:val="24"/>
+          <w:szCs w:val="24"/>
+        </w:rPr>
+      </w:pPr>
+      <w:r>
+        <w:rPr>
+          <w:rFonts w:ascii="Arial" w:hAnsi="Arial" w:cs="Arial"/>
+          <w:i/>
+          <w:sz w:val="24"/>
+          <w:szCs w:val="24"/>
+        </w:rPr>
+        <w:t>Integração</w:t>
+      </w:r>
+      <w:r>
+        <w:rPr>
+          <w:rFonts w:ascii="Arial" w:hAnsi="Arial" w:cs="Arial"/>
+          <w:i/>
+          <w:sz w:val="24"/>
+          <w:szCs w:val="24"/>
+        </w:rPr>
+        <w:t xml:space="preserve"> numa </w:t>
+      </w:r>
+      <w:r>
+        <w:rPr>
+          <w:rFonts w:ascii="Arial" w:hAnsi="Arial" w:cs="Arial"/>
+          <w:i/>
+          <w:sz w:val="24"/>
+          <w:szCs w:val="24"/>
+        </w:rPr>
+        <w:t>PCB</w:t>
+      </w:r>
+      <w:r>
+        <w:rPr>
+          <w:rFonts w:ascii="Arial" w:hAnsi="Arial" w:cs="Arial"/>
+          <w:i/>
+          <w:sz w:val="24"/>
+          <w:szCs w:val="24"/>
+        </w:rPr>
+        <w:t xml:space="preserve"> -&gt; </w:t>
+      </w:r>
+      <w:r>
+        <w:rPr>
+          <w:rFonts w:ascii="Arial" w:hAnsi="Arial" w:cs="Arial"/>
+          <w:i/>
+          <w:color w:val="FF0000"/>
+          <w:sz w:val="24"/>
+          <w:szCs w:val="24"/>
+        </w:rPr>
+        <w:t>falta fazer</w:t>
+      </w:r>
+    </w:p>
+    <w:p>
+      <w:pPr>
+        <w:spacing w:line="360" w:lineRule="auto"/>
+        <w:ind w:left="708"/>
+        <w:rPr>
+          <w:rFonts w:ascii="Arial" w:hAnsi="Arial" w:cs="Arial"/>
+          <w:i/>
+          <w:sz w:val="24"/>
+          <w:szCs w:val="24"/>
+        </w:rPr>
+      </w:pPr>
+      <w:r>
+        <w:rPr>
+          <w:rFonts w:ascii="Arial" w:hAnsi="Arial" w:cs="Arial"/>
+          <w:i/>
+          <w:sz w:val="24"/>
+          <w:szCs w:val="24"/>
+        </w:rPr>
+        <w:t>Implementação</w:t>
+      </w:r>
+      <w:r>
+        <w:rPr>
+          <w:rFonts w:ascii="Arial" w:hAnsi="Arial" w:cs="Arial"/>
+          <w:i/>
+          <w:sz w:val="24"/>
+          <w:szCs w:val="24"/>
+        </w:rPr>
+        <w:t xml:space="preserve"> </w:t>
+      </w:r>
+      <w:r>
+        <w:rPr>
+          <w:rFonts w:ascii="Arial" w:hAnsi="Arial" w:cs="Arial"/>
+          <w:i/>
+          <w:sz w:val="24"/>
+          <w:szCs w:val="24"/>
+        </w:rPr>
+        <w:t>num bracelete</w:t>
+      </w:r>
+    </w:p>
+    <w:p>
+      <w:pPr>
+        <w:spacing w:line="360" w:lineRule="auto"/>
+        <w:ind w:left="708"/>
+        <w:rPr>
+          <w:rFonts w:ascii="Arial" w:hAnsi="Arial" w:cs="Arial"/>
+          <w:b/>
+          <w:i/>
+          <w:sz w:val="24"/>
+          <w:szCs w:val="24"/>
+        </w:rPr>
+      </w:pPr>
+      <w:r>
+        <w:rPr>
+          <w:rFonts w:ascii="Arial" w:hAnsi="Arial" w:cs="Arial"/>
+          <w:b/>
+          <w:i/>
+          <w:sz w:val="24"/>
+          <w:szCs w:val="24"/>
+        </w:rPr>
+        <w:lastRenderedPageBreak/>
         <w:t>Breves conclusões</w:t>
       </w:r>
-    </w:p>
-    <w:p>
-      <w:pPr>
-        <w:spacing w:line="360" w:lineRule="auto"/>
-        <w:rPr>
-          <w:rFonts w:ascii="Arial" w:hAnsi="Arial" w:cs="Arial"/>
-          <w:sz w:val="24"/>
-          <w:szCs w:val="24"/>
-        </w:rPr>
-      </w:pPr>
-    </w:p>
-    <w:p>
-      <w:pPr>
-        <w:spacing w:line="360" w:lineRule="auto"/>
-        <w:rPr>
-          <w:rFonts w:ascii="Arial" w:hAnsi="Arial" w:cs="Arial"/>
-          <w:sz w:val="24"/>
-          <w:szCs w:val="24"/>
-        </w:rPr>
-      </w:pPr>
-    </w:p>
-    <w:p>
-      <w:pPr>
-        <w:spacing w:line="360" w:lineRule="auto"/>
-        <w:rPr>
-          <w:rFonts w:ascii="Arial" w:hAnsi="Arial" w:cs="Arial"/>
-          <w:sz w:val="24"/>
-          <w:szCs w:val="24"/>
-        </w:rPr>
-      </w:pPr>
-    </w:p>
-    <w:p>
-      <w:pPr>
-        <w:spacing w:line="360" w:lineRule="auto"/>
-        <w:rPr>
-          <w:rFonts w:ascii="Arial" w:hAnsi="Arial" w:cs="Arial"/>
-          <w:sz w:val="24"/>
-          <w:szCs w:val="24"/>
-        </w:rPr>
-      </w:pPr>
-    </w:p>
-    <w:p>
-      <w:pPr>
-        <w:spacing w:line="360" w:lineRule="auto"/>
-        <w:rPr>
-          <w:rFonts w:ascii="Arial" w:hAnsi="Arial" w:cs="Arial"/>
-          <w:sz w:val="24"/>
-          <w:szCs w:val="24"/>
-        </w:rPr>
-      </w:pPr>
-    </w:p>
-    <w:p>
-      <w:pPr>
-        <w:spacing w:line="360" w:lineRule="auto"/>
-        <w:rPr>
-          <w:rFonts w:ascii="Arial" w:hAnsi="Arial" w:cs="Arial"/>
-          <w:sz w:val="24"/>
-          <w:szCs w:val="24"/>
-        </w:rPr>
-      </w:pPr>
-    </w:p>
-    <w:p>
-      <w:pPr>
-        <w:spacing w:line="360" w:lineRule="auto"/>
-        <w:rPr>
-          <w:rFonts w:ascii="Arial" w:hAnsi="Arial" w:cs="Arial"/>
-          <w:sz w:val="24"/>
-          <w:szCs w:val="24"/>
-        </w:rPr>
-      </w:pPr>
-    </w:p>
-    <w:p>
-      <w:pPr>
-        <w:spacing w:line="360" w:lineRule="auto"/>
-        <w:rPr>
-          <w:rFonts w:ascii="Arial" w:hAnsi="Arial" w:cs="Arial"/>
-          <w:sz w:val="24"/>
-          <w:szCs w:val="24"/>
-        </w:rPr>
-      </w:pPr>
-    </w:p>
-    <w:p>
-      <w:pPr>
-        <w:spacing w:line="360" w:lineRule="auto"/>
-        <w:rPr>
-          <w:rFonts w:ascii="Arial" w:hAnsi="Arial" w:cs="Arial"/>
-          <w:sz w:val="24"/>
-          <w:szCs w:val="24"/>
-        </w:rPr>
-      </w:pPr>
-    </w:p>
-    <w:p>
-      <w:pPr>
-        <w:spacing w:line="360" w:lineRule="auto"/>
-        <w:rPr>
-          <w:rFonts w:ascii="Arial" w:hAnsi="Arial" w:cs="Arial"/>
-          <w:sz w:val="24"/>
-          <w:szCs w:val="24"/>
-        </w:rPr>
-      </w:pPr>
-    </w:p>
-    <w:p>
-      <w:pPr>
-        <w:spacing w:line="360" w:lineRule="auto"/>
-        <w:rPr>
-          <w:rFonts w:ascii="Arial" w:hAnsi="Arial" w:cs="Arial"/>
-          <w:sz w:val="24"/>
-          <w:szCs w:val="24"/>
-        </w:rPr>
-      </w:pPr>
-      <w:r>
-        <w:rPr>
-          <w:rFonts w:ascii="Arial" w:hAnsi="Arial" w:cs="Arial"/>
+      <w:r>
+        <w:rPr>
+          <w:rFonts w:ascii="Arial" w:hAnsi="Arial" w:cs="Arial"/>
+          <w:b/>
+          <w:i/>
+          <w:sz w:val="24"/>
+          <w:szCs w:val="24"/>
+        </w:rPr>
+        <w:t>:</w:t>
+      </w:r>
+    </w:p>
+    <w:p>
+      <w:pPr>
+        <w:spacing w:line="360" w:lineRule="auto"/>
+        <w:ind w:left="708"/>
+        <w:rPr>
+          <w:rFonts w:ascii="Arial" w:hAnsi="Arial" w:cs="Arial"/>
+          <w:i/>
+          <w:sz w:val="24"/>
+          <w:szCs w:val="24"/>
+        </w:rPr>
+      </w:pPr>
+      <w:r>
+        <w:rPr>
+          <w:rFonts w:ascii="Arial" w:hAnsi="Arial" w:cs="Arial"/>
+          <w:i/>
+          <w:sz w:val="24"/>
+          <w:szCs w:val="24"/>
+        </w:rPr>
+        <w:t xml:space="preserve">-&gt; </w:t>
+      </w:r>
+      <w:r>
+        <w:rPr>
+          <w:rFonts w:ascii="Arial" w:hAnsi="Arial" w:cs="Arial"/>
+          <w:i/>
+          <w:color w:val="FF0000"/>
+          <w:sz w:val="24"/>
+          <w:szCs w:val="24"/>
+        </w:rPr>
+        <w:t>falta fazer</w:t>
+      </w:r>
+    </w:p>
+    <w:p>
+      <w:pPr>
+        <w:spacing w:line="360" w:lineRule="auto"/>
+        <w:ind w:left="708"/>
+        <w:rPr>
+          <w:rFonts w:ascii="Arial" w:hAnsi="Arial" w:cs="Arial"/>
+          <w:b/>
+          <w:i/>
+          <w:sz w:val="24"/>
+          <w:szCs w:val="24"/>
+        </w:rPr>
+      </w:pPr>
+    </w:p>
+    <w:p>
+      <w:pPr>
+        <w:spacing w:line="360" w:lineRule="auto"/>
+        <w:rPr>
+          <w:rFonts w:ascii="Arial" w:hAnsi="Arial" w:cs="Arial"/>
+          <w:sz w:val="24"/>
+          <w:szCs w:val="24"/>
+        </w:rPr>
+      </w:pPr>
+    </w:p>
+    <w:p>
+      <w:pPr>
+        <w:spacing w:line="360" w:lineRule="auto"/>
+        <w:rPr>
+          <w:rFonts w:ascii="Arial" w:hAnsi="Arial" w:cs="Arial"/>
+          <w:sz w:val="24"/>
+          <w:szCs w:val="24"/>
+        </w:rPr>
+      </w:pPr>
+    </w:p>
+    <w:p>
+      <w:pPr>
+        <w:spacing w:line="360" w:lineRule="auto"/>
+        <w:rPr>
+          <w:rFonts w:ascii="Arial" w:hAnsi="Arial" w:cs="Arial"/>
+          <w:sz w:val="24"/>
+          <w:szCs w:val="24"/>
+        </w:rPr>
+      </w:pPr>
+    </w:p>
+    <w:p>
+      <w:pPr>
+        <w:spacing w:line="360" w:lineRule="auto"/>
+        <w:rPr>
+          <w:rFonts w:ascii="Arial" w:hAnsi="Arial" w:cs="Arial"/>
+          <w:sz w:val="24"/>
+          <w:szCs w:val="24"/>
+        </w:rPr>
+      </w:pPr>
+    </w:p>
+    <w:p>
+      <w:pPr>
+        <w:spacing w:line="360" w:lineRule="auto"/>
+        <w:rPr>
+          <w:rFonts w:ascii="Arial" w:hAnsi="Arial" w:cs="Arial"/>
+          <w:sz w:val="24"/>
+          <w:szCs w:val="24"/>
+        </w:rPr>
+      </w:pPr>
+    </w:p>
+    <w:p>
+      <w:pPr>
+        <w:spacing w:line="360" w:lineRule="auto"/>
+        <w:rPr>
+          <w:rFonts w:ascii="Arial" w:hAnsi="Arial" w:cs="Arial"/>
+          <w:sz w:val="24"/>
+          <w:szCs w:val="24"/>
+        </w:rPr>
+      </w:pPr>
+    </w:p>
+    <w:p>
+      <w:pPr>
+        <w:spacing w:line="360" w:lineRule="auto"/>
+        <w:rPr>
+          <w:rFonts w:ascii="Arial" w:hAnsi="Arial" w:cs="Arial"/>
+          <w:sz w:val="24"/>
+          <w:szCs w:val="24"/>
+        </w:rPr>
+      </w:pPr>
+    </w:p>
+    <w:p>
+      <w:pPr>
+        <w:spacing w:line="360" w:lineRule="auto"/>
+        <w:rPr>
+          <w:rFonts w:ascii="Arial" w:hAnsi="Arial" w:cs="Arial"/>
+          <w:sz w:val="24"/>
+          <w:szCs w:val="24"/>
+        </w:rPr>
+      </w:pPr>
+    </w:p>
+    <w:p>
+      <w:pPr>
+        <w:spacing w:line="360" w:lineRule="auto"/>
+        <w:rPr>
+          <w:rFonts w:ascii="Arial" w:hAnsi="Arial" w:cs="Arial"/>
+          <w:sz w:val="24"/>
+          <w:szCs w:val="24"/>
+        </w:rPr>
+      </w:pPr>
+    </w:p>
+    <w:p>
+      <w:pPr>
+        <w:spacing w:line="360" w:lineRule="auto"/>
+        <w:rPr>
+          <w:rFonts w:ascii="Arial" w:hAnsi="Arial" w:cs="Arial"/>
+          <w:sz w:val="24"/>
+          <w:szCs w:val="24"/>
+        </w:rPr>
+      </w:pPr>
+    </w:p>
+    <w:p>
+      <w:pPr>
+        <w:spacing w:line="360" w:lineRule="auto"/>
+        <w:rPr>
+          <w:rFonts w:ascii="Arial" w:hAnsi="Arial" w:cs="Arial"/>
+          <w:sz w:val="24"/>
+          <w:szCs w:val="24"/>
+        </w:rPr>
+      </w:pPr>
+    </w:p>
+    <w:p>
+      <w:pPr>
+        <w:spacing w:line="360" w:lineRule="auto"/>
+        <w:rPr>
+          <w:rFonts w:ascii="Arial" w:hAnsi="Arial" w:cs="Arial"/>
+          <w:sz w:val="24"/>
+          <w:szCs w:val="24"/>
+        </w:rPr>
+      </w:pPr>
+    </w:p>
+    <w:p>
+      <w:pPr>
+        <w:spacing w:line="360" w:lineRule="auto"/>
+        <w:rPr>
+          <w:rFonts w:ascii="Arial" w:hAnsi="Arial" w:cs="Arial"/>
+          <w:sz w:val="24"/>
+          <w:szCs w:val="24"/>
+        </w:rPr>
+      </w:pPr>
+    </w:p>
+    <w:p>
+      <w:pPr>
+        <w:spacing w:line="360" w:lineRule="auto"/>
+        <w:rPr>
+          <w:rFonts w:ascii="Arial" w:hAnsi="Arial" w:cs="Arial"/>
+          <w:sz w:val="24"/>
+          <w:szCs w:val="24"/>
+        </w:rPr>
+      </w:pPr>
+    </w:p>
+    <w:p>
+      <w:pPr>
+        <w:spacing w:line="360" w:lineRule="auto"/>
+        <w:rPr>
+          <w:rFonts w:ascii="Arial" w:hAnsi="Arial" w:cs="Arial"/>
+          <w:sz w:val="24"/>
+          <w:szCs w:val="24"/>
+        </w:rPr>
+      </w:pPr>
+    </w:p>
+    <w:p>
+      <w:pPr>
+        <w:spacing w:line="360" w:lineRule="auto"/>
+        <w:rPr>
+          <w:rFonts w:ascii="Arial" w:hAnsi="Arial" w:cs="Arial"/>
+          <w:sz w:val="24"/>
+          <w:szCs w:val="24"/>
+        </w:rPr>
+      </w:pPr>
+    </w:p>
+    <w:p>
+      <w:pPr>
+        <w:spacing w:line="360" w:lineRule="auto"/>
+        <w:rPr>
+          <w:rFonts w:ascii="Arial" w:hAnsi="Arial" w:cs="Arial"/>
+          <w:sz w:val="24"/>
+          <w:szCs w:val="24"/>
+        </w:rPr>
+      </w:pPr>
+    </w:p>
+    <w:p>
+      <w:pPr>
+        <w:spacing w:line="360" w:lineRule="auto"/>
+        <w:rPr>
+          <w:rFonts w:ascii="Arial" w:hAnsi="Arial" w:cs="Arial"/>
+          <w:sz w:val="24"/>
+          <w:szCs w:val="24"/>
+        </w:rPr>
+      </w:pPr>
+    </w:p>
+    <w:p>
+      <w:pPr>
+        <w:spacing w:line="360" w:lineRule="auto"/>
+        <w:rPr>
+          <w:rFonts w:ascii="Arial" w:hAnsi="Arial" w:cs="Arial"/>
+          <w:sz w:val="24"/>
+          <w:szCs w:val="24"/>
+        </w:rPr>
+      </w:pPr>
+    </w:p>
+    <w:p>
+      <w:pPr>
+        <w:spacing w:line="360" w:lineRule="auto"/>
+        <w:rPr>
+          <w:rFonts w:ascii="Arial" w:hAnsi="Arial" w:cs="Arial"/>
+          <w:sz w:val="24"/>
+          <w:szCs w:val="24"/>
+        </w:rPr>
+      </w:pPr>
+    </w:p>
+    <w:p>
+      <w:pPr>
+        <w:spacing w:line="360" w:lineRule="auto"/>
+        <w:rPr>
+          <w:rFonts w:ascii="Arial" w:hAnsi="Arial" w:cs="Arial"/>
+          <w:sz w:val="24"/>
+          <w:szCs w:val="24"/>
+        </w:rPr>
+      </w:pPr>
+    </w:p>
+    <w:p>
+      <w:pPr>
+        <w:spacing w:line="360" w:lineRule="auto"/>
+        <w:rPr>
+          <w:rFonts w:ascii="Arial" w:hAnsi="Arial" w:cs="Arial"/>
+          <w:b/>
+          <w:sz w:val="24"/>
+          <w:szCs w:val="24"/>
+        </w:rPr>
+      </w:pPr>
+      <w:r>
+        <w:rPr>
+          <w:rFonts w:ascii="Arial" w:hAnsi="Arial" w:cs="Arial"/>
+          <w:b/>
           <w:sz w:val="24"/>
           <w:szCs w:val="24"/>
         </w:rPr>
@@ -972,300 +1363,489 @@
     <w:p>
       <w:pPr>
         <w:spacing w:line="360" w:lineRule="auto"/>
-        <w:ind w:firstLine="360"/>
-        <w:rPr>
-          <w:rFonts w:ascii="Arial" w:hAnsi="Arial" w:cs="Arial"/>
-          <w:i/>
-          <w:sz w:val="24"/>
-          <w:szCs w:val="24"/>
-        </w:rPr>
-      </w:pPr>
-      <w:r>
-        <w:rPr>
-          <w:rFonts w:ascii="Arial" w:hAnsi="Arial" w:cs="Arial"/>
-          <w:i/>
-          <w:sz w:val="24"/>
-          <w:szCs w:val="24"/>
-        </w:rPr>
-        <w:t>Incluir:</w:t>
-      </w:r>
-    </w:p>
-    <w:p>
-      <w:pPr>
-        <w:spacing w:line="360" w:lineRule="auto"/>
-        <w:ind w:left="708"/>
-        <w:rPr>
-          <w:rFonts w:ascii="Arial" w:hAnsi="Arial" w:cs="Arial"/>
-          <w:i/>
-          <w:sz w:val="24"/>
-          <w:szCs w:val="24"/>
-        </w:rPr>
-      </w:pPr>
-      <w:r>
-        <w:rPr>
-          <w:rFonts w:ascii="Arial" w:hAnsi="Arial" w:cs="Arial"/>
-          <w:i/>
-          <w:sz w:val="24"/>
-          <w:szCs w:val="24"/>
-        </w:rPr>
-        <w:t>Motivação e enquadramento</w:t>
-      </w:r>
-    </w:p>
-    <w:p>
-      <w:pPr>
-        <w:spacing w:line="360" w:lineRule="auto"/>
-        <w:ind w:left="708"/>
-        <w:rPr>
-          <w:rFonts w:ascii="Arial" w:hAnsi="Arial" w:cs="Arial"/>
-          <w:i/>
-          <w:sz w:val="24"/>
-          <w:szCs w:val="24"/>
-        </w:rPr>
-      </w:pPr>
-      <w:r>
-        <w:rPr>
-          <w:rFonts w:ascii="Arial" w:hAnsi="Arial" w:cs="Arial"/>
-          <w:i/>
-          <w:sz w:val="24"/>
-          <w:szCs w:val="24"/>
-        </w:rPr>
-        <w:t>Objetivos</w:t>
-      </w:r>
-    </w:p>
-    <w:p>
-      <w:pPr>
-        <w:spacing w:line="360" w:lineRule="auto"/>
-        <w:ind w:left="708"/>
-        <w:rPr>
-          <w:rFonts w:ascii="Arial" w:hAnsi="Arial" w:cs="Arial"/>
-          <w:i/>
-          <w:sz w:val="24"/>
-          <w:szCs w:val="24"/>
-        </w:rPr>
-      </w:pPr>
-      <w:r>
-        <w:rPr>
-          <w:rFonts w:ascii="Arial" w:hAnsi="Arial" w:cs="Arial"/>
-          <w:i/>
-          <w:sz w:val="24"/>
-          <w:szCs w:val="24"/>
-        </w:rPr>
-        <w:t>Estado da arte</w:t>
-      </w:r>
-    </w:p>
-    <w:p>
-      <w:pPr>
-        <w:spacing w:line="360" w:lineRule="auto"/>
-        <w:ind w:left="708"/>
-        <w:rPr>
-          <w:rFonts w:ascii="Arial" w:hAnsi="Arial" w:cs="Arial"/>
-          <w:i/>
-          <w:sz w:val="24"/>
-          <w:szCs w:val="24"/>
-        </w:rPr>
-      </w:pPr>
-      <w:r>
-        <w:rPr>
-          <w:rFonts w:ascii="Arial" w:hAnsi="Arial" w:cs="Arial"/>
-          <w:i/>
-          <w:sz w:val="24"/>
-          <w:szCs w:val="24"/>
-        </w:rPr>
-        <w:t>Divisão do relatório</w:t>
-      </w:r>
-    </w:p>
-    <w:p>
-      <w:pPr>
-        <w:spacing w:line="360" w:lineRule="auto"/>
-        <w:rPr>
-          <w:rFonts w:ascii="Arial" w:hAnsi="Arial" w:cs="Arial"/>
-          <w:sz w:val="24"/>
-          <w:szCs w:val="24"/>
-        </w:rPr>
-      </w:pPr>
-    </w:p>
-    <w:p>
-      <w:pPr>
-        <w:spacing w:line="360" w:lineRule="auto"/>
-        <w:rPr>
-          <w:rFonts w:ascii="Arial" w:hAnsi="Arial" w:cs="Arial"/>
-          <w:sz w:val="24"/>
-          <w:szCs w:val="24"/>
-        </w:rPr>
-      </w:pPr>
-    </w:p>
-    <w:p>
-      <w:pPr>
-        <w:spacing w:line="360" w:lineRule="auto"/>
-        <w:rPr>
-          <w:rFonts w:ascii="Arial" w:hAnsi="Arial" w:cs="Arial"/>
-          <w:sz w:val="24"/>
-          <w:szCs w:val="24"/>
-        </w:rPr>
-      </w:pPr>
-    </w:p>
-    <w:p>
-      <w:pPr>
-        <w:spacing w:line="360" w:lineRule="auto"/>
-        <w:rPr>
-          <w:rFonts w:ascii="Arial" w:hAnsi="Arial" w:cs="Arial"/>
-          <w:sz w:val="24"/>
-          <w:szCs w:val="24"/>
-        </w:rPr>
-      </w:pPr>
-    </w:p>
-    <w:p>
-      <w:pPr>
-        <w:spacing w:line="360" w:lineRule="auto"/>
-        <w:rPr>
-          <w:rFonts w:ascii="Arial" w:hAnsi="Arial" w:cs="Arial"/>
-          <w:sz w:val="24"/>
-          <w:szCs w:val="24"/>
-        </w:rPr>
-      </w:pPr>
-    </w:p>
-    <w:p>
-      <w:pPr>
-        <w:spacing w:line="360" w:lineRule="auto"/>
-        <w:rPr>
-          <w:rFonts w:ascii="Arial" w:hAnsi="Arial" w:cs="Arial"/>
-          <w:sz w:val="24"/>
-          <w:szCs w:val="24"/>
-        </w:rPr>
-      </w:pPr>
-    </w:p>
-    <w:p>
-      <w:pPr>
-        <w:spacing w:line="360" w:lineRule="auto"/>
-        <w:rPr>
-          <w:rFonts w:ascii="Arial" w:hAnsi="Arial" w:cs="Arial"/>
-          <w:sz w:val="24"/>
-          <w:szCs w:val="24"/>
-        </w:rPr>
-      </w:pPr>
-    </w:p>
-    <w:p>
-      <w:pPr>
-        <w:spacing w:line="360" w:lineRule="auto"/>
-        <w:rPr>
-          <w:rFonts w:ascii="Arial" w:hAnsi="Arial" w:cs="Arial"/>
-          <w:sz w:val="24"/>
-          <w:szCs w:val="24"/>
-        </w:rPr>
-      </w:pPr>
-    </w:p>
-    <w:p>
-      <w:pPr>
-        <w:spacing w:line="360" w:lineRule="auto"/>
-        <w:rPr>
-          <w:rFonts w:ascii="Arial" w:hAnsi="Arial" w:cs="Arial"/>
-          <w:sz w:val="24"/>
-          <w:szCs w:val="24"/>
-        </w:rPr>
-      </w:pPr>
-    </w:p>
-    <w:p>
-      <w:pPr>
-        <w:spacing w:line="360" w:lineRule="auto"/>
-        <w:rPr>
-          <w:rFonts w:ascii="Arial" w:hAnsi="Arial" w:cs="Arial"/>
-          <w:sz w:val="24"/>
-          <w:szCs w:val="24"/>
-        </w:rPr>
-      </w:pPr>
-    </w:p>
-    <w:p>
-      <w:pPr>
-        <w:spacing w:line="360" w:lineRule="auto"/>
-        <w:rPr>
-          <w:rFonts w:ascii="Arial" w:hAnsi="Arial" w:cs="Arial"/>
-          <w:sz w:val="24"/>
-          <w:szCs w:val="24"/>
-        </w:rPr>
-      </w:pPr>
-    </w:p>
-    <w:p>
-      <w:pPr>
-        <w:spacing w:line="360" w:lineRule="auto"/>
-        <w:rPr>
-          <w:rFonts w:ascii="Arial" w:hAnsi="Arial" w:cs="Arial"/>
-          <w:sz w:val="24"/>
-          <w:szCs w:val="24"/>
-        </w:rPr>
-      </w:pPr>
-    </w:p>
-    <w:p>
-      <w:pPr>
-        <w:spacing w:line="360" w:lineRule="auto"/>
-        <w:rPr>
-          <w:rFonts w:ascii="Arial" w:hAnsi="Arial" w:cs="Arial"/>
-          <w:sz w:val="24"/>
-          <w:szCs w:val="24"/>
-        </w:rPr>
-      </w:pPr>
-    </w:p>
-    <w:p>
-      <w:pPr>
-        <w:spacing w:line="360" w:lineRule="auto"/>
-        <w:rPr>
-          <w:rFonts w:ascii="Arial" w:hAnsi="Arial" w:cs="Arial"/>
-          <w:sz w:val="24"/>
-          <w:szCs w:val="24"/>
-        </w:rPr>
-      </w:pPr>
-    </w:p>
-    <w:p>
-      <w:pPr>
-        <w:spacing w:line="360" w:lineRule="auto"/>
-        <w:rPr>
-          <w:rFonts w:ascii="Arial" w:hAnsi="Arial" w:cs="Arial"/>
-          <w:sz w:val="24"/>
-          <w:szCs w:val="24"/>
-        </w:rPr>
-      </w:pPr>
-    </w:p>
-    <w:p>
-      <w:pPr>
-        <w:spacing w:line="360" w:lineRule="auto"/>
-        <w:rPr>
-          <w:rFonts w:ascii="Arial" w:hAnsi="Arial" w:cs="Arial"/>
-          <w:sz w:val="24"/>
-          <w:szCs w:val="24"/>
-        </w:rPr>
-      </w:pPr>
-    </w:p>
-    <w:p>
-      <w:pPr>
-        <w:spacing w:line="360" w:lineRule="auto"/>
-        <w:rPr>
-          <w:rFonts w:ascii="Arial" w:hAnsi="Arial" w:cs="Arial"/>
-          <w:sz w:val="24"/>
-          <w:szCs w:val="24"/>
-        </w:rPr>
-      </w:pPr>
-    </w:p>
-    <w:p>
-      <w:pPr>
-        <w:spacing w:line="360" w:lineRule="auto"/>
-        <w:rPr>
-          <w:rFonts w:ascii="Arial" w:hAnsi="Arial" w:cs="Arial"/>
-          <w:sz w:val="24"/>
-          <w:szCs w:val="24"/>
-        </w:rPr>
-      </w:pPr>
-    </w:p>
-    <w:p>
-      <w:pPr>
-        <w:spacing w:line="360" w:lineRule="auto"/>
-        <w:rPr>
-          <w:rFonts w:ascii="Arial" w:hAnsi="Arial" w:cs="Arial"/>
-          <w:sz w:val="24"/>
-          <w:szCs w:val="24"/>
-        </w:rPr>
-      </w:pPr>
-      <w:r>
-        <w:rPr>
-          <w:rFonts w:ascii="Arial" w:hAnsi="Arial" w:cs="Arial"/>
+        <w:rPr>
+          <w:rFonts w:ascii="Arial" w:hAnsi="Arial" w:cs="Arial"/>
+          <w:sz w:val="24"/>
+          <w:szCs w:val="24"/>
+        </w:rPr>
+      </w:pPr>
+      <w:r>
+        <w:rPr>
+          <w:rFonts w:ascii="Arial" w:hAnsi="Arial" w:cs="Arial"/>
+          <w:noProof/>
+          <w:sz w:val="24"/>
+          <w:szCs w:val="24"/>
+        </w:rPr>
+        <mc:AlternateContent>
+          <mc:Choice Requires="wps">
+            <w:drawing>
+              <wp:anchor distT="45720" distB="45720" distL="114300" distR="114300" simplePos="0" relativeHeight="251659264" behindDoc="0" locked="0" layoutInCell="1" allowOverlap="1">
+                <wp:simplePos x="0" y="0"/>
+                <wp:positionH relativeFrom="margin">
+                  <wp:align>right</wp:align>
+                </wp:positionH>
+                <wp:positionV relativeFrom="paragraph">
+                  <wp:posOffset>1755140</wp:posOffset>
+                </wp:positionV>
+                <wp:extent cx="2219325" cy="1400175"/>
+                <wp:effectExtent l="0" t="0" r="28575" b="28575"/>
+                <wp:wrapNone/>
+                <wp:docPr id="217" name="Caixa de Texto 2"/>
+                <wp:cNvGraphicFramePr>
+                  <a:graphicFrameLocks xmlns:a="http://schemas.openxmlformats.org/drawingml/2006/main"/>
+                </wp:cNvGraphicFramePr>
+                <a:graphic xmlns:a="http://schemas.openxmlformats.org/drawingml/2006/main">
+                  <a:graphicData uri="http://schemas.microsoft.com/office/word/2010/wordprocessingShape">
+                    <wps:wsp>
+                      <wps:cNvSpPr txBox="1">
+                        <a:spLocks noChangeArrowheads="1"/>
+                      </wps:cNvSpPr>
+                      <wps:spPr bwMode="auto">
+                        <a:xfrm>
+                          <a:off x="0" y="0"/>
+                          <a:ext cx="2219325" cy="1400175"/>
+                        </a:xfrm>
+                        <a:prstGeom prst="rect">
+                          <a:avLst/>
+                        </a:prstGeom>
+                        <a:solidFill>
+                          <a:srgbClr val="FFFFFF"/>
+                        </a:solidFill>
+                        <a:ln w="9525">
+                          <a:solidFill>
+                            <a:srgbClr val="000000"/>
+                          </a:solidFill>
+                          <a:miter lim="800000"/>
+                          <a:headEnd/>
+                          <a:tailEnd/>
+                        </a:ln>
+                      </wps:spPr>
+                      <wps:txbx>
+                        <w:txbxContent>
+                          <w:p>
+                            <w:pPr>
+                              <w:spacing w:line="240" w:lineRule="auto"/>
+                              <w:ind w:left="708"/>
+                              <w:rPr>
+                                <w:rFonts w:ascii="Arial" w:hAnsi="Arial" w:cs="Arial"/>
+                                <w:sz w:val="18"/>
+                                <w:szCs w:val="18"/>
+                              </w:rPr>
+                            </w:pPr>
+                            <w:r>
+                              <w:rPr>
+                                <w:rFonts w:ascii="Arial" w:hAnsi="Arial" w:cs="Arial"/>
+                                <w:sz w:val="18"/>
+                                <w:szCs w:val="18"/>
+                              </w:rPr>
+                              <w:t>Motivação e enquadramento</w:t>
+                            </w:r>
+                          </w:p>
+                          <w:p>
+                            <w:pPr>
+                              <w:spacing w:line="240" w:lineRule="auto"/>
+                              <w:ind w:left="708"/>
+                              <w:rPr>
+                                <w:rFonts w:ascii="Arial" w:hAnsi="Arial" w:cs="Arial"/>
+                                <w:sz w:val="18"/>
+                                <w:szCs w:val="18"/>
+                              </w:rPr>
+                            </w:pPr>
+                            <w:r>
+                              <w:rPr>
+                                <w:rFonts w:ascii="Arial" w:hAnsi="Arial" w:cs="Arial"/>
+                                <w:sz w:val="18"/>
+                                <w:szCs w:val="18"/>
+                              </w:rPr>
+                              <w:t>Objetivos</w:t>
+                            </w:r>
+                          </w:p>
+                          <w:p>
+                            <w:pPr>
+                              <w:spacing w:line="240" w:lineRule="auto"/>
+                              <w:ind w:left="708"/>
+                              <w:rPr>
+                                <w:rFonts w:ascii="Arial" w:hAnsi="Arial" w:cs="Arial"/>
+                                <w:sz w:val="18"/>
+                                <w:szCs w:val="18"/>
+                              </w:rPr>
+                            </w:pPr>
+                            <w:r>
+                              <w:rPr>
+                                <w:rFonts w:ascii="Arial" w:hAnsi="Arial" w:cs="Arial"/>
+                                <w:sz w:val="18"/>
+                                <w:szCs w:val="18"/>
+                              </w:rPr>
+                              <w:t>Estado da arte</w:t>
+                            </w:r>
+                          </w:p>
+                          <w:p>
+                            <w:pPr>
+                              <w:spacing w:line="240" w:lineRule="auto"/>
+                              <w:ind w:left="708"/>
+                              <w:rPr>
+                                <w:rFonts w:ascii="Arial" w:hAnsi="Arial" w:cs="Arial"/>
+                                <w:sz w:val="18"/>
+                                <w:szCs w:val="18"/>
+                              </w:rPr>
+                            </w:pPr>
+                            <w:r>
+                              <w:rPr>
+                                <w:rFonts w:ascii="Arial" w:hAnsi="Arial" w:cs="Arial"/>
+                                <w:sz w:val="18"/>
+                                <w:szCs w:val="18"/>
+                              </w:rPr>
+                              <w:t>Divisão do relatório</w:t>
+                            </w:r>
+                          </w:p>
+                        </w:txbxContent>
+                      </wps:txbx>
+                      <wps:bodyPr rot="0" vert="horz" wrap="square" lIns="91440" tIns="45720" rIns="91440" bIns="45720" anchor="t" anchorCtr="0">
+                        <a:noAutofit/>
+                      </wps:bodyPr>
+                    </wps:wsp>
+                  </a:graphicData>
+                </a:graphic>
+                <wp14:sizeRelH relativeFrom="margin">
+                  <wp14:pctWidth>0</wp14:pctWidth>
+                </wp14:sizeRelH>
+                <wp14:sizeRelV relativeFrom="margin">
+                  <wp14:pctHeight>0</wp14:pctHeight>
+                </wp14:sizeRelV>
+              </wp:anchor>
+            </w:drawing>
+          </mc:Choice>
+          <mc:Fallback>
+            <w:pict>
+              <v:shapetype id="_x0000_t202" coordsize="21600,21600" o:spt="202" path="m,l,21600r21600,l21600,xe">
+                <v:stroke joinstyle="miter"/>
+                <v:path gradientshapeok="t" o:connecttype="rect"/>
+              </v:shapetype>
+              <v:shape id="Caixa de Texto 2" o:spid="_x0000_s1026" type="#_x0000_t202" style="position:absolute;margin-left:123.55pt;margin-top:138.2pt;width:174.75pt;height:110.25pt;z-index:251659264;visibility:visible;mso-wrap-style:square;mso-width-percent:0;mso-height-percent:0;mso-wrap-distance-left:9pt;mso-wrap-distance-top:3.6pt;mso-wrap-distance-right:9pt;mso-wrap-distance-bottom:3.6pt;mso-position-horizontal:right;mso-position-horizontal-relative:margin;mso-position-vertical:absolute;mso-position-vertical-relative:text;mso-width-percent:0;mso-height-percent:0;mso-width-relative:margin;mso-height-relative:margin;v-text-anchor:top" o:gfxdata="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">
+                <v:textbox>
+                  <w:txbxContent>
+                    <w:p>
+                      <w:pPr>
+                        <w:spacing w:line="240" w:lineRule="auto"/>
+                        <w:ind w:left="708"/>
+                        <w:rPr>
+                          <w:rFonts w:ascii="Arial" w:hAnsi="Arial" w:cs="Arial"/>
+                          <w:sz w:val="18"/>
+                          <w:szCs w:val="18"/>
+                        </w:rPr>
+                      </w:pPr>
+                      <w:r>
+                        <w:rPr>
+                          <w:rFonts w:ascii="Arial" w:hAnsi="Arial" w:cs="Arial"/>
+                          <w:sz w:val="18"/>
+                          <w:szCs w:val="18"/>
+                        </w:rPr>
+                        <w:t>Motivação e enquadramento</w:t>
+                      </w:r>
+                    </w:p>
+                    <w:p>
+                      <w:pPr>
+                        <w:spacing w:line="240" w:lineRule="auto"/>
+                        <w:ind w:left="708"/>
+                        <w:rPr>
+                          <w:rFonts w:ascii="Arial" w:hAnsi="Arial" w:cs="Arial"/>
+                          <w:sz w:val="18"/>
+                          <w:szCs w:val="18"/>
+                        </w:rPr>
+                      </w:pPr>
+                      <w:r>
+                        <w:rPr>
+                          <w:rFonts w:ascii="Arial" w:hAnsi="Arial" w:cs="Arial"/>
+                          <w:sz w:val="18"/>
+                          <w:szCs w:val="18"/>
+                        </w:rPr>
+                        <w:t>Objetivos</w:t>
+                      </w:r>
+                    </w:p>
+                    <w:p>
+                      <w:pPr>
+                        <w:spacing w:line="240" w:lineRule="auto"/>
+                        <w:ind w:left="708"/>
+                        <w:rPr>
+                          <w:rFonts w:ascii="Arial" w:hAnsi="Arial" w:cs="Arial"/>
+                          <w:sz w:val="18"/>
+                          <w:szCs w:val="18"/>
+                        </w:rPr>
+                      </w:pPr>
+                      <w:r>
+                        <w:rPr>
+                          <w:rFonts w:ascii="Arial" w:hAnsi="Arial" w:cs="Arial"/>
+                          <w:sz w:val="18"/>
+                          <w:szCs w:val="18"/>
+                        </w:rPr>
+                        <w:t>Estado da arte</w:t>
+                      </w:r>
+                    </w:p>
+                    <w:p>
+                      <w:pPr>
+                        <w:spacing w:line="240" w:lineRule="auto"/>
+                        <w:ind w:left="708"/>
+                        <w:rPr>
+                          <w:rFonts w:ascii="Arial" w:hAnsi="Arial" w:cs="Arial"/>
+                          <w:sz w:val="18"/>
+                          <w:szCs w:val="18"/>
+                        </w:rPr>
+                      </w:pPr>
+                      <w:r>
+                        <w:rPr>
+                          <w:rFonts w:ascii="Arial" w:hAnsi="Arial" w:cs="Arial"/>
+                          <w:sz w:val="18"/>
+                          <w:szCs w:val="18"/>
+                        </w:rPr>
+                        <w:t>Divisão do relatório</w:t>
+                      </w:r>
+                    </w:p>
+                  </w:txbxContent>
+                </v:textbox>
+                <w10:wrap anchorx="margin"/>
+              </v:shape>
+            </w:pict>
+          </mc:Fallback>
+        </mc:AlternateContent>
+      </w:r>
+      <w:r>
+        <w:rPr>
+          <w:rFonts w:ascii="Arial" w:hAnsi="Arial" w:cs="Arial"/>
+          <w:b/>
+          <w:sz w:val="24"/>
+          <w:szCs w:val="24"/>
+        </w:rPr>
+        <w:tab/>
+      </w:r>
+      <w:r>
+        <w:rPr>
+          <w:rFonts w:ascii="Arial" w:hAnsi="Arial" w:cs="Arial"/>
+          <w:sz w:val="24"/>
+          <w:szCs w:val="24"/>
+        </w:rPr>
+        <w:t>Todos os elementos tiveram como primeira opção a escolha do projeto da SmartBand, não só por estar incutido diretamente nas cadeiras que os alunos estão a frequentar mas também pela motivação que o projeto por si só oferecia. Sendo um produto que neste momento tem grande destaque no mercado dos wearables</w:t>
+      </w:r>
+      <w:r>
+        <w:rPr>
+          <w:rFonts w:ascii="Arial" w:hAnsi="Arial" w:cs="Arial"/>
+          <w:sz w:val="24"/>
+          <w:szCs w:val="24"/>
+        </w:rPr>
+        <w:t xml:space="preserve"> </w:t>
+      </w:r>
+      <w:r>
+        <w:rPr>
+          <w:rFonts w:ascii="Arial" w:hAnsi="Arial" w:cs="Arial"/>
+          <w:color w:val="FF0000"/>
+          <w:sz w:val="24"/>
+          <w:szCs w:val="24"/>
+        </w:rPr>
+        <w:t>(alterar palavra)</w:t>
+      </w:r>
+      <w:r>
+        <w:rPr>
+          <w:rFonts w:ascii="Arial" w:hAnsi="Arial" w:cs="Arial"/>
+          <w:sz w:val="24"/>
+          <w:szCs w:val="24"/>
+        </w:rPr>
+        <w:t xml:space="preserve"> e é ainda um diamante por lapidar quanto às funções que ainda lhe poderão vir a ser implementadas torna-o um dos projetos mais aliciantes.</w:t>
+      </w:r>
+    </w:p>
+    <w:p>
+      <w:pPr>
+        <w:spacing w:line="360" w:lineRule="auto"/>
+        <w:rPr>
+          <w:rFonts w:ascii="Arial" w:hAnsi="Arial" w:cs="Arial"/>
+          <w:b/>
+          <w:sz w:val="24"/>
+          <w:szCs w:val="24"/>
+        </w:rPr>
+      </w:pPr>
+    </w:p>
+    <w:p>
+      <w:pPr>
+        <w:spacing w:line="360" w:lineRule="auto"/>
+        <w:rPr>
+          <w:rFonts w:ascii="Arial" w:hAnsi="Arial" w:cs="Arial"/>
+          <w:sz w:val="24"/>
+          <w:szCs w:val="24"/>
+        </w:rPr>
+      </w:pPr>
+    </w:p>
+    <w:p>
+      <w:pPr>
+        <w:spacing w:line="360" w:lineRule="auto"/>
+        <w:rPr>
+          <w:rFonts w:ascii="Arial" w:hAnsi="Arial" w:cs="Arial"/>
+          <w:sz w:val="24"/>
+          <w:szCs w:val="24"/>
+        </w:rPr>
+      </w:pPr>
+    </w:p>
+    <w:p>
+      <w:pPr>
+        <w:spacing w:line="360" w:lineRule="auto"/>
+        <w:rPr>
+          <w:rFonts w:ascii="Arial" w:hAnsi="Arial" w:cs="Arial"/>
+          <w:sz w:val="24"/>
+          <w:szCs w:val="24"/>
+        </w:rPr>
+      </w:pPr>
+    </w:p>
+    <w:p>
+      <w:pPr>
+        <w:spacing w:line="360" w:lineRule="auto"/>
+        <w:rPr>
+          <w:rFonts w:ascii="Arial" w:hAnsi="Arial" w:cs="Arial"/>
+          <w:sz w:val="24"/>
+          <w:szCs w:val="24"/>
+        </w:rPr>
+      </w:pPr>
+    </w:p>
+    <w:p>
+      <w:pPr>
+        <w:spacing w:line="360" w:lineRule="auto"/>
+        <w:rPr>
+          <w:rFonts w:ascii="Arial" w:hAnsi="Arial" w:cs="Arial"/>
+          <w:sz w:val="24"/>
+          <w:szCs w:val="24"/>
+        </w:rPr>
+      </w:pPr>
+    </w:p>
+    <w:p>
+      <w:pPr>
+        <w:spacing w:line="360" w:lineRule="auto"/>
+        <w:rPr>
+          <w:rFonts w:ascii="Arial" w:hAnsi="Arial" w:cs="Arial"/>
+          <w:sz w:val="24"/>
+          <w:szCs w:val="24"/>
+        </w:rPr>
+      </w:pPr>
+    </w:p>
+    <w:p>
+      <w:pPr>
+        <w:spacing w:line="360" w:lineRule="auto"/>
+        <w:rPr>
+          <w:rFonts w:ascii="Arial" w:hAnsi="Arial" w:cs="Arial"/>
+          <w:sz w:val="24"/>
+          <w:szCs w:val="24"/>
+        </w:rPr>
+      </w:pPr>
+    </w:p>
+    <w:p>
+      <w:pPr>
+        <w:spacing w:line="360" w:lineRule="auto"/>
+        <w:rPr>
+          <w:rFonts w:ascii="Arial" w:hAnsi="Arial" w:cs="Arial"/>
+          <w:sz w:val="24"/>
+          <w:szCs w:val="24"/>
+        </w:rPr>
+      </w:pPr>
+    </w:p>
+    <w:p>
+      <w:pPr>
+        <w:spacing w:line="360" w:lineRule="auto"/>
+        <w:rPr>
+          <w:rFonts w:ascii="Arial" w:hAnsi="Arial" w:cs="Arial"/>
+          <w:sz w:val="24"/>
+          <w:szCs w:val="24"/>
+        </w:rPr>
+      </w:pPr>
+    </w:p>
+    <w:p>
+      <w:pPr>
+        <w:spacing w:line="360" w:lineRule="auto"/>
+        <w:rPr>
+          <w:rFonts w:ascii="Arial" w:hAnsi="Arial" w:cs="Arial"/>
+          <w:sz w:val="24"/>
+          <w:szCs w:val="24"/>
+        </w:rPr>
+      </w:pPr>
+    </w:p>
+    <w:p>
+      <w:pPr>
+        <w:spacing w:line="360" w:lineRule="auto"/>
+        <w:rPr>
+          <w:rFonts w:ascii="Arial" w:hAnsi="Arial" w:cs="Arial"/>
+          <w:sz w:val="24"/>
+          <w:szCs w:val="24"/>
+        </w:rPr>
+      </w:pPr>
+    </w:p>
+    <w:p>
+      <w:pPr>
+        <w:spacing w:line="360" w:lineRule="auto"/>
+        <w:rPr>
+          <w:rFonts w:ascii="Arial" w:hAnsi="Arial" w:cs="Arial"/>
+          <w:sz w:val="24"/>
+          <w:szCs w:val="24"/>
+        </w:rPr>
+      </w:pPr>
+    </w:p>
+    <w:p>
+      <w:pPr>
+        <w:spacing w:line="360" w:lineRule="auto"/>
+        <w:rPr>
+          <w:rFonts w:ascii="Arial" w:hAnsi="Arial" w:cs="Arial"/>
+          <w:sz w:val="24"/>
+          <w:szCs w:val="24"/>
+        </w:rPr>
+      </w:pPr>
+    </w:p>
+    <w:p>
+      <w:pPr>
+        <w:spacing w:line="360" w:lineRule="auto"/>
+        <w:rPr>
+          <w:rFonts w:ascii="Arial" w:hAnsi="Arial" w:cs="Arial"/>
+          <w:sz w:val="24"/>
+          <w:szCs w:val="24"/>
+        </w:rPr>
+      </w:pPr>
+    </w:p>
+    <w:p>
+      <w:pPr>
+        <w:spacing w:line="360" w:lineRule="auto"/>
+        <w:rPr>
+          <w:rFonts w:ascii="Arial" w:hAnsi="Arial" w:cs="Arial"/>
+          <w:sz w:val="24"/>
+          <w:szCs w:val="24"/>
+        </w:rPr>
+      </w:pPr>
+    </w:p>
+    <w:p>
+      <w:pPr>
+        <w:spacing w:line="360" w:lineRule="auto"/>
+        <w:rPr>
+          <w:rFonts w:ascii="Arial" w:hAnsi="Arial" w:cs="Arial"/>
+          <w:sz w:val="24"/>
+          <w:szCs w:val="24"/>
+        </w:rPr>
+      </w:pPr>
+    </w:p>
+    <w:p>
+      <w:pPr>
+        <w:spacing w:line="360" w:lineRule="auto"/>
+        <w:rPr>
+          <w:rFonts w:ascii="Arial" w:hAnsi="Arial" w:cs="Arial"/>
+          <w:sz w:val="24"/>
+          <w:szCs w:val="24"/>
+        </w:rPr>
+      </w:pPr>
+    </w:p>
+    <w:p>
+      <w:pPr>
+        <w:spacing w:line="360" w:lineRule="auto"/>
+        <w:rPr>
+          <w:rFonts w:ascii="Arial" w:hAnsi="Arial" w:cs="Arial"/>
+          <w:b/>
+          <w:sz w:val="24"/>
+          <w:szCs w:val="24"/>
+        </w:rPr>
+      </w:pPr>
+      <w:r>
+        <w:rPr>
+          <w:rFonts w:ascii="Arial" w:hAnsi="Arial" w:cs="Arial"/>
+          <w:b/>
           <w:sz w:val="24"/>
           <w:szCs w:val="24"/>
         </w:rPr>
@@ -1275,6 +1855,7 @@
       <w:r>
         <w:rPr>
           <w:rFonts w:ascii="Arial" w:hAnsi="Arial" w:cs="Arial"/>
+          <w:b/>
           <w:sz w:val="24"/>
           <w:szCs w:val="24"/>
         </w:rPr>
@@ -1286,13 +1867,15 @@
         <w:spacing w:line="360" w:lineRule="auto"/>
         <w:rPr>
           <w:rFonts w:ascii="Arial" w:hAnsi="Arial" w:cs="Arial"/>
-          <w:sz w:val="24"/>
-          <w:szCs w:val="24"/>
-        </w:rPr>
-      </w:pPr>
-      <w:r>
-        <w:rPr>
-          <w:rFonts w:ascii="Arial" w:hAnsi="Arial" w:cs="Arial"/>
+          <w:b/>
+          <w:sz w:val="24"/>
+          <w:szCs w:val="24"/>
+        </w:rPr>
+      </w:pPr>
+      <w:r>
+        <w:rPr>
+          <w:rFonts w:ascii="Arial" w:hAnsi="Arial" w:cs="Arial"/>
+          <w:b/>
           <w:sz w:val="24"/>
           <w:szCs w:val="24"/>
         </w:rPr>
@@ -1301,6 +1884,7 @@
       <w:r>
         <w:rPr>
           <w:rFonts w:ascii="Arial" w:hAnsi="Arial" w:cs="Arial"/>
+          <w:b/>
           <w:sz w:val="24"/>
           <w:szCs w:val="24"/>
         </w:rPr>
@@ -1322,6 +1906,1212 @@
           <w:sz w:val="24"/>
           <w:szCs w:val="24"/>
         </w:rPr>
+        <w:t>Uma das partes a que demos mais importância no nosso trabalho foi na implementação de um sistema de leitura de batimentos cardíacos que fosse robusto. Para tal tivemos de fazer uma pesquiza mais aprofundada sobre o tema em questão visto nenhum dos elementos do grupo ter uma noção profunda sobre o que o assunto tratava.</w:t>
+      </w:r>
+    </w:p>
+    <w:p>
+      <w:pPr>
+        <w:spacing w:line="360" w:lineRule="auto"/>
+        <w:rPr>
+          <w:rFonts w:ascii="Arial" w:hAnsi="Arial" w:cs="Arial"/>
+          <w:sz w:val="24"/>
+          <w:szCs w:val="24"/>
+        </w:rPr>
+      </w:pPr>
+      <w:r>
+        <w:rPr>
+          <w:rFonts w:ascii="Arial" w:hAnsi="Arial" w:cs="Arial"/>
+          <w:sz w:val="24"/>
+          <w:szCs w:val="24"/>
+        </w:rPr>
+        <w:t>De modo que começamos a pesquisar em vários websites de fontes fidedignas sobre leitores de batimentos cardíacos. De antemão já tínhamos conhecimento do sistema que iriamos utilizar, este fornecido pelo docente Prof. Alexandre Silva que consistia num led que emitia luz verde e um LDR que seria o sensor de luz.</w:t>
+      </w:r>
+    </w:p>
+    <w:p>
+      <w:pPr>
+        <w:spacing w:line="360" w:lineRule="auto"/>
+        <w:rPr>
+          <w:rFonts w:ascii="Arial" w:hAnsi="Arial" w:cs="Arial"/>
+          <w:sz w:val="24"/>
+          <w:szCs w:val="24"/>
+        </w:rPr>
+      </w:pPr>
+      <w:r>
+        <w:rPr>
+          <w:rFonts w:ascii="Arial" w:hAnsi="Arial" w:cs="Arial"/>
+          <w:sz w:val="24"/>
+          <w:szCs w:val="24"/>
+        </w:rPr>
+        <w:t xml:space="preserve">Dado estes componentes, teríamos de elaborar um sistema que conseguisse detetar a pulsação, sensor do batimento cardíaco baseia-se no princípio da foto pletismografia. A foto pletismografia consiste na medição da mudança de volume de sangue através de qualquer órgão. Esta mudança de volume sanguíneo provoca do mesmo modo uma variação na intensidade luminosa órgão (região vascular). No nosso caso, como o que interessava era a medição da frequência da pulsação cardíaca, o tempo dos pulsos é fundamental.  </w:t>
+      </w:r>
+    </w:p>
+    <w:p>
+      <w:pPr>
+        <w:spacing w:line="360" w:lineRule="auto"/>
+        <w:rPr>
+          <w:rFonts w:ascii="Arial" w:hAnsi="Arial" w:cs="Arial"/>
+          <w:sz w:val="24"/>
+          <w:szCs w:val="24"/>
+        </w:rPr>
+      </w:pPr>
+      <w:r>
+        <w:rPr>
+          <w:rFonts w:ascii="Arial" w:hAnsi="Arial" w:cs="Arial"/>
+          <w:sz w:val="24"/>
+          <w:szCs w:val="24"/>
+        </w:rPr>
+        <w:t>O fluxo de volume sanguíneo é dado pela taxa de pulsos cardíacos e, como a luz é absorvida pelo sangue, os pulsos de sinal são equivalentes aos pulsos de batimento cardíaco.</w:t>
+      </w:r>
+    </w:p>
+    <w:p>
+      <w:pPr>
+        <w:spacing w:line="360" w:lineRule="auto"/>
+        <w:rPr>
+          <w:rFonts w:ascii="Arial" w:hAnsi="Arial" w:cs="Arial"/>
+          <w:sz w:val="24"/>
+          <w:szCs w:val="24"/>
+        </w:rPr>
+      </w:pPr>
+      <w:r>
+        <w:rPr>
+          <w:rFonts w:ascii="Arial" w:hAnsi="Arial" w:cs="Arial"/>
+          <w:sz w:val="24"/>
+          <w:szCs w:val="24"/>
+        </w:rPr>
+        <w:t>Aprofundando a nossa pesquisa, deparámo-nos com dois tipos de foto pletismografia:</w:t>
+      </w:r>
+    </w:p>
+    <w:p>
+      <w:pPr>
+        <w:numPr>
+          <w:ilvl w:val="0"/>
+          <w:numId w:val="1"/>
+        </w:numPr>
+        <w:spacing w:line="360" w:lineRule="auto"/>
+        <w:rPr>
+          <w:rFonts w:ascii="Arial" w:hAnsi="Arial" w:cs="Arial"/>
+          <w:sz w:val="24"/>
+          <w:szCs w:val="24"/>
+        </w:rPr>
+      </w:pPr>
+      <w:r>
+        <w:rPr>
+          <w:rFonts w:ascii="Arial" w:hAnsi="Arial" w:cs="Arial"/>
+          <w:sz w:val="24"/>
+          <w:szCs w:val="24"/>
+        </w:rPr>
+        <w:t>Transmissão: A luz emitida a partir do dispositivo emissor de luz é transmitida através de qualquer região vascular do corpo como o lóbulo da orelha e recebida pelo detetor.</w:t>
+      </w:r>
+    </w:p>
+    <w:p>
+      <w:pPr>
+        <w:numPr>
+          <w:ilvl w:val="0"/>
+          <w:numId w:val="1"/>
+        </w:numPr>
+        <w:spacing w:line="360" w:lineRule="auto"/>
+        <w:rPr>
+          <w:rFonts w:ascii="Arial" w:hAnsi="Arial" w:cs="Arial"/>
+          <w:sz w:val="24"/>
+          <w:szCs w:val="24"/>
+        </w:rPr>
+      </w:pPr>
+      <w:r>
+        <w:rPr>
+          <w:rFonts w:ascii="Arial" w:hAnsi="Arial" w:cs="Arial"/>
+          <w:sz w:val="24"/>
+          <w:szCs w:val="24"/>
+        </w:rPr>
+        <w:t xml:space="preserve"> Reflexão: A luz emitida pelo dispositivo emissor de luz é refletida pelas regiões.</w:t>
+      </w:r>
+    </w:p>
+    <w:p>
+      <w:pPr>
+        <w:spacing w:line="360" w:lineRule="auto"/>
+        <w:rPr>
+          <w:rFonts w:ascii="Arial" w:hAnsi="Arial" w:cs="Arial"/>
+          <w:sz w:val="24"/>
+          <w:szCs w:val="24"/>
+        </w:rPr>
+      </w:pPr>
+    </w:p>
+    <w:p>
+      <w:pPr>
+        <w:spacing w:line="360" w:lineRule="auto"/>
+        <w:rPr>
+          <w:rFonts w:ascii="Arial" w:hAnsi="Arial" w:cs="Arial"/>
+          <w:sz w:val="24"/>
+          <w:szCs w:val="24"/>
+        </w:rPr>
+      </w:pPr>
+    </w:p>
+    <w:p>
+      <w:pPr>
+        <w:spacing w:line="360" w:lineRule="auto"/>
+        <w:rPr>
+          <w:rFonts w:ascii="Arial" w:hAnsi="Arial" w:cs="Arial"/>
+          <w:sz w:val="24"/>
+          <w:szCs w:val="24"/>
+        </w:rPr>
+      </w:pPr>
+    </w:p>
+    <w:p>
+      <w:pPr>
+        <w:spacing w:line="360" w:lineRule="auto"/>
+        <w:rPr>
+          <w:rFonts w:ascii="Arial" w:hAnsi="Arial" w:cs="Arial"/>
+          <w:sz w:val="24"/>
+          <w:szCs w:val="24"/>
+        </w:rPr>
+      </w:pPr>
+    </w:p>
+    <w:p>
+      <w:pPr>
+        <w:spacing w:line="360" w:lineRule="auto"/>
+        <w:rPr>
+          <w:rFonts w:ascii="Arial" w:hAnsi="Arial" w:cs="Arial"/>
+          <w:sz w:val="24"/>
+          <w:szCs w:val="24"/>
+        </w:rPr>
+      </w:pPr>
+      <w:r>
+        <w:rPr>
+          <w:rFonts w:ascii="Arial" w:hAnsi="Arial" w:cs="Arial"/>
+          <w:sz w:val="24"/>
+          <w:szCs w:val="24"/>
+        </w:rPr>
+        <w:t>OPÇÃO 1</w:t>
+      </w:r>
+    </w:p>
+    <w:p>
+      <w:pPr>
+        <w:spacing w:line="360" w:lineRule="auto"/>
+        <w:rPr>
+          <w:rFonts w:ascii="Arial" w:hAnsi="Arial" w:cs="Arial"/>
+          <w:sz w:val="24"/>
+          <w:szCs w:val="24"/>
+        </w:rPr>
+      </w:pPr>
+      <w:r>
+        <w:rPr>
+          <w:rFonts w:ascii="Arial" w:hAnsi="Arial" w:cs="Arial"/>
+          <w:sz w:val="24"/>
+          <w:szCs w:val="24"/>
+        </w:rPr>
+        <w:t>Focando-nos agora na parte da reflexão, o objetivo deste tipo de foto pletismografia seria: criar um circuito que fizesse com que os leds emitissem luz e no meio dos leds colocar o LDR, colocar por cima a área do corpo em contato e consoante o fluxo sanguíneo (quanto maior o fluxo mais seria a luz absorvida, ou seja, menos luz emitida para o LDR) receberíamos uma tensão que variaria conforme o fluxo.</w:t>
+      </w:r>
+    </w:p>
+    <w:p>
+      <w:pPr>
+        <w:spacing w:line="360" w:lineRule="auto"/>
+        <w:rPr>
+          <w:rFonts w:ascii="Arial" w:hAnsi="Arial" w:cs="Arial"/>
+          <w:sz w:val="24"/>
+          <w:szCs w:val="24"/>
+        </w:rPr>
+      </w:pPr>
+      <w:r>
+        <w:rPr>
+          <w:rFonts w:ascii="Arial" w:hAnsi="Arial" w:cs="Arial"/>
+          <w:sz w:val="24"/>
+          <w:szCs w:val="24"/>
+        </w:rPr>
+        <w:t>A variação da tensão à saída do LDR é inversamente proporcional ao fluxo de sangue, caso o fluxo de sangue seja maior, maior será a absorção da luz, logo menor será a luz refletida que o LDR captará de modo que terá menor valor de tensão. Por outro lado, caso o fluxo seja menor, menor será a absorção de luz, sendo maior a luz refletida para o LDR o que fará com que haja maior tensão à sua saída.</w:t>
+      </w:r>
+    </w:p>
+    <w:p>
+      <w:pPr>
+        <w:spacing w:line="360" w:lineRule="auto"/>
+        <w:rPr>
+          <w:rFonts w:ascii="Arial" w:hAnsi="Arial" w:cs="Arial"/>
+          <w:sz w:val="24"/>
+          <w:szCs w:val="24"/>
+        </w:rPr>
+      </w:pPr>
+    </w:p>
+    <w:p>
+      <w:pPr>
+        <w:spacing w:line="360" w:lineRule="auto"/>
+        <w:rPr>
+          <w:rFonts w:ascii="Arial" w:hAnsi="Arial" w:cs="Arial"/>
+          <w:sz w:val="24"/>
+          <w:szCs w:val="24"/>
+        </w:rPr>
+      </w:pPr>
+    </w:p>
+    <w:p>
+      <w:pPr>
+        <w:spacing w:line="360" w:lineRule="auto"/>
+        <w:rPr>
+          <w:rFonts w:ascii="Arial" w:hAnsi="Arial" w:cs="Arial"/>
+          <w:sz w:val="24"/>
+          <w:szCs w:val="24"/>
+        </w:rPr>
+      </w:pPr>
+    </w:p>
+    <w:p>
+      <w:pPr>
+        <w:spacing w:line="360" w:lineRule="auto"/>
+        <w:rPr>
+          <w:rFonts w:ascii="Arial" w:hAnsi="Arial" w:cs="Arial"/>
+          <w:sz w:val="24"/>
+          <w:szCs w:val="24"/>
+        </w:rPr>
+      </w:pPr>
+      <w:r>
+        <w:rPr>
+          <w:rFonts w:ascii="Arial" w:hAnsi="Arial" w:cs="Arial"/>
+          <w:sz w:val="24"/>
+          <w:szCs w:val="24"/>
+        </w:rPr>
+        <w:t>OPÇÃO 2</w:t>
+      </w:r>
+    </w:p>
+    <w:p>
+      <w:pPr>
+        <w:spacing w:line="360" w:lineRule="auto"/>
+        <w:rPr>
+          <w:rFonts w:ascii="Arial" w:hAnsi="Arial" w:cs="Arial"/>
+          <w:sz w:val="24"/>
+          <w:szCs w:val="24"/>
+        </w:rPr>
+      </w:pPr>
+      <w:r>
+        <w:rPr>
+          <w:rFonts w:ascii="Arial" w:hAnsi="Arial" w:cs="Arial"/>
+          <w:sz w:val="24"/>
+          <w:szCs w:val="24"/>
+        </w:rPr>
+        <w:t>O sensor básico do batimento cardíaco consiste em um díodo emissor de luz e um detetor como uma resistência de deteção de luz ou um foto díodo. Os pulsos de batimento cardíaco provocam uma variação no fluxo de sangue para diferentes regiões do corpo. Quando um tecido é iluminado com a fonte de luz, isto é, a luz emitida pelo led, ela reflete (tecido do dedo) ou transmite a luz (lóbulo da orelha). Parte da luz é absorvida pelo sangue e a luz transmitida ou transmitida é recebida pelo detetor de luz. A quantidade de luz absorvida depende do volume de sangue nesse tecido. A saída do detetor é na forma de sinal elétrico e é proporcional à taxa de batimento cardíaco.</w:t>
+      </w:r>
+    </w:p>
+    <w:p>
+      <w:pPr>
+        <w:spacing w:line="360" w:lineRule="auto"/>
+        <w:rPr>
+          <w:rFonts w:ascii="Arial" w:hAnsi="Arial" w:cs="Arial"/>
+          <w:sz w:val="24"/>
+          <w:szCs w:val="24"/>
+        </w:rPr>
+      </w:pPr>
+    </w:p>
+    <w:p>
+      <w:pPr>
+        <w:spacing w:line="360" w:lineRule="auto"/>
+        <w:rPr>
+          <w:rFonts w:ascii="Arial" w:hAnsi="Arial" w:cs="Arial"/>
+          <w:sz w:val="24"/>
+          <w:szCs w:val="24"/>
+        </w:rPr>
+      </w:pPr>
+      <w:r>
+        <w:rPr>
+          <w:rFonts w:ascii="Arial" w:hAnsi="Arial" w:cs="Arial"/>
+          <w:sz w:val="24"/>
+          <w:szCs w:val="24"/>
+        </w:rPr>
+        <w:t>Este sinal é, na verdade, um sinal DC relativo aos tecidos, ao volume sanguíneo e à componente AC síncrona com a batida do coração causada por alterações pulsáveis no volume sanguíneo arterial, é sobreposto ao sinal DC. Assim, o principal requisito é isolar essa componente AC, pois é de primordial importância.</w:t>
+      </w:r>
+    </w:p>
+    <w:p>
+      <w:pPr>
+        <w:spacing w:line="360" w:lineRule="auto"/>
+        <w:rPr>
+          <w:rFonts w:ascii="Arial" w:hAnsi="Arial" w:cs="Arial"/>
+          <w:sz w:val="24"/>
+          <w:szCs w:val="24"/>
+        </w:rPr>
+      </w:pPr>
+      <w:r>
+        <w:rPr>
+          <w:rFonts w:ascii="Arial" w:hAnsi="Arial" w:cs="Arial"/>
+          <w:sz w:val="24"/>
+          <w:szCs w:val="24"/>
+        </w:rPr>
+        <mc:AlternateContent>
+          <mc:Choice Requires="wps">
+            <w:drawing>
+              <wp:anchor distT="0" distB="0" distL="114300" distR="114300" simplePos="0" relativeHeight="251662336" behindDoc="1" locked="0" layoutInCell="1" allowOverlap="1">
+                <wp:simplePos x="0" y="0"/>
+                <wp:positionH relativeFrom="page">
+                  <wp:align>right</wp:align>
+                </wp:positionH>
+                <wp:positionV relativeFrom="paragraph">
+                  <wp:posOffset>3021330</wp:posOffset>
+                </wp:positionV>
+                <wp:extent cx="7145655" cy="276225"/>
+                <wp:effectExtent l="0" t="0" r="0" b="0"/>
+                <wp:wrapTight wrapText="bothSides">
+                  <wp:wrapPolygon edited="0">
+                    <wp:start x="0" y="0"/>
+                    <wp:lineTo x="0" y="20057"/>
+                    <wp:lineTo x="21537" y="20057"/>
+                    <wp:lineTo x="21537" y="0"/>
+                    <wp:lineTo x="0" y="0"/>
+                  </wp:wrapPolygon>
+                </wp:wrapTight>
+                <wp:docPr id="17" name="Caixa de texto 17"/>
+                <wp:cNvGraphicFramePr/>
+                <a:graphic xmlns:a="http://schemas.openxmlformats.org/drawingml/2006/main">
+                  <a:graphicData uri="http://schemas.microsoft.com/office/word/2010/wordprocessingShape">
+                    <wps:wsp>
+                      <wps:cNvSpPr txBox="1"/>
+                      <wps:spPr>
+                        <a:xfrm>
+                          <a:off x="0" y="0"/>
+                          <a:ext cx="7145655" cy="266700"/>
+                        </a:xfrm>
+                        <a:prstGeom prst="rect">
+                          <a:avLst/>
+                        </a:prstGeom>
+                        <a:solidFill>
+                          <a:prstClr val="white"/>
+                        </a:solidFill>
+                        <a:ln>
+                          <a:noFill/>
+                        </a:ln>
+                      </wps:spPr>
+                      <wps:txbx>
+                        <w:txbxContent>
+                          <w:p>
+                            <w:pPr>
+                              <w:pStyle w:val="Legenda"/>
+                              <w:rPr>
+                                <w:rFonts w:ascii="Courier New" w:eastAsia="Times New Roman" w:hAnsi="Courier New" w:cs="Courier New"/>
+                                <w:noProof/>
+                                <w:sz w:val="20"/>
+                                <w:szCs w:val="20"/>
+                              </w:rPr>
+                            </w:pPr>
+                            <w:r>
+                              <w:t>Figura 1- Circuito final</w:t>
+                            </w:r>
+                          </w:p>
+                        </w:txbxContent>
+                      </wps:txbx>
+                      <wps:bodyPr rot="0" spcFirstLastPara="0" vertOverflow="overflow" horzOverflow="overflow" vert="horz" wrap="square" lIns="0" tIns="0" rIns="0" bIns="0" numCol="1" spcCol="0" rtlCol="0" fromWordArt="0" anchor="t" anchorCtr="0" forceAA="0" compatLnSpc="1">
+                        <a:prstTxWarp prst="textNoShape">
+                          <a:avLst/>
+                        </a:prstTxWarp>
+                        <a:spAutoFit/>
+                      </wps:bodyPr>
+                    </wps:wsp>
+                  </a:graphicData>
+                </a:graphic>
+                <wp14:sizeRelH relativeFrom="page">
+                  <wp14:pctWidth>0</wp14:pctWidth>
+                </wp14:sizeRelH>
+                <wp14:sizeRelV relativeFrom="page">
+                  <wp14:pctHeight>0</wp14:pctHeight>
+                </wp14:sizeRelV>
+              </wp:anchor>
+            </w:drawing>
+          </mc:Choice>
+          <mc:Fallback>
+            <w:pict>
+              <v:shape id="Caixa de texto 17" o:spid="_x0000_s1027" type="#_x0000_t202" style="position:absolute;margin-left:511.45pt;margin-top:237.9pt;width:562.65pt;height:21.75pt;z-index:-251654144;visibility:visible;mso-wrap-style:square;mso-width-percent:0;mso-height-percent:0;mso-wrap-distance-left:9pt;mso-wrap-distance-top:0;mso-wrap-distance-right:9pt;mso-wrap-distance-bottom:0;mso-position-horizontal:right;mso-position-horizontal-relative:page;mso-position-vertical:absolute;mso-position-vertical-relative:text;mso-width-percent:0;mso-height-percent:0;mso-width-relative:page;mso-height-relative:page;v-text-anchor:top" o:gfxdata="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" stroked="f">
+                <v:textbox style="mso-fit-shape-to-text:t" inset="0,0,0,0">
+                  <w:txbxContent>
+                    <w:p>
+                      <w:pPr>
+                        <w:pStyle w:val="Legenda"/>
+                        <w:rPr>
+                          <w:rFonts w:ascii="Courier New" w:eastAsia="Times New Roman" w:hAnsi="Courier New" w:cs="Courier New"/>
+                          <w:noProof/>
+                          <w:sz w:val="20"/>
+                          <w:szCs w:val="20"/>
+                        </w:rPr>
+                      </w:pPr>
+                      <w:r>
+                        <w:t>Figura 1- Circuito final</w:t>
+                      </w:r>
+                    </w:p>
+                  </w:txbxContent>
+                </v:textbox>
+                <w10:wrap type="tight" anchorx="page"/>
+              </v:shape>
+            </w:pict>
+          </mc:Fallback>
+        </mc:AlternateContent>
+      </w:r>
+      <w:r>
+        <w:rPr>
+          <w:rFonts w:ascii="Arial" w:hAnsi="Arial" w:cs="Arial"/>
+          <w:sz w:val="24"/>
+          <w:szCs w:val="24"/>
+        </w:rPr>
+        <w:drawing>
+          <wp:anchor distT="0" distB="0" distL="114300" distR="114300" simplePos="0" relativeHeight="251661312" behindDoc="1" locked="0" layoutInCell="1" allowOverlap="1">
+            <wp:simplePos x="0" y="0"/>
+            <wp:positionH relativeFrom="margin">
+              <wp:align>center</wp:align>
+            </wp:positionH>
+            <wp:positionV relativeFrom="paragraph">
+              <wp:posOffset>0</wp:posOffset>
+            </wp:positionV>
+            <wp:extent cx="7145655" cy="3257550"/>
+            <wp:effectExtent l="0" t="0" r="0" b="0"/>
+            <wp:wrapTight wrapText="bothSides">
+              <wp:wrapPolygon edited="0">
+                <wp:start x="0" y="0"/>
+                <wp:lineTo x="0" y="21474"/>
+                <wp:lineTo x="21537" y="21474"/>
+                <wp:lineTo x="21537" y="0"/>
+                <wp:lineTo x="0" y="0"/>
+              </wp:wrapPolygon>
+            </wp:wrapTight>
+            <wp:docPr id="16" name="Imagem 16"/>
+            <wp:cNvGraphicFramePr>
+              <a:graphicFrameLocks xmlns:a="http://schemas.openxmlformats.org/drawingml/2006/main" noChangeAspect="1"/>
+            </wp:cNvGraphicFramePr>
+            <a:graphic xmlns:a="http://schemas.openxmlformats.org/drawingml/2006/main">
+              <a:graphicData uri="http://schemas.openxmlformats.org/drawingml/2006/picture">
+                <pic:pic xmlns:pic="http://schemas.openxmlformats.org/drawingml/2006/picture">
+                  <pic:nvPicPr>
+                    <pic:cNvPr id="0" name="Imagem 1"/>
+                    <pic:cNvPicPr>
+                      <a:picLocks noChangeAspect="1" noChangeArrowheads="1"/>
+                    </pic:cNvPicPr>
+                  </pic:nvPicPr>
+                  <pic:blipFill>
+                    <a:blip r:embed="rId9">
+                      <a:extLst>
+                        <a:ext uri="{28A0092B-C50C-407E-A947-70E740481C1C}">
+                          <a14:useLocalDpi xmlns:a14="http://schemas.microsoft.com/office/drawing/2010/main" val="0"/>
+                        </a:ext>
+                      </a:extLst>
+                    </a:blip>
+                    <a:srcRect/>
+                    <a:stretch>
+                      <a:fillRect/>
+                    </a:stretch>
+                  </pic:blipFill>
+                  <pic:spPr bwMode="auto">
+                    <a:xfrm>
+                      <a:off x="0" y="0"/>
+                      <a:ext cx="7145655" cy="3257550"/>
+                    </a:xfrm>
+                    <a:prstGeom prst="rect">
+                      <a:avLst/>
+                    </a:prstGeom>
+                    <a:noFill/>
+                  </pic:spPr>
+                </pic:pic>
+              </a:graphicData>
+            </a:graphic>
+            <wp14:sizeRelH relativeFrom="page">
+              <wp14:pctWidth>0</wp14:pctWidth>
+            </wp14:sizeRelH>
+            <wp14:sizeRelV relativeFrom="page">
+              <wp14:pctHeight>0</wp14:pctHeight>
+            </wp14:sizeRelV>
+          </wp:anchor>
+        </w:drawing>
+      </w:r>
+    </w:p>
+    <w:p>
+      <w:pPr>
+        <w:spacing w:line="360" w:lineRule="auto"/>
+        <w:rPr>
+          <w:rFonts w:ascii="Arial" w:hAnsi="Arial" w:cs="Arial"/>
+          <w:sz w:val="24"/>
+          <w:szCs w:val="24"/>
+        </w:rPr>
+      </w:pPr>
+      <w:r>
+        <w:rPr>
+          <w:rFonts w:ascii="Arial" w:hAnsi="Arial" w:cs="Arial"/>
+          <w:sz w:val="24"/>
+          <w:szCs w:val="24"/>
+        </w:rPr>
+        <w:drawing>
+          <wp:anchor distT="0" distB="0" distL="114300" distR="114300" simplePos="0" relativeHeight="251663360" behindDoc="1" locked="0" layoutInCell="1" allowOverlap="1">
+            <wp:simplePos x="0" y="0"/>
+            <wp:positionH relativeFrom="margin">
+              <wp:align>left</wp:align>
+            </wp:positionH>
+            <wp:positionV relativeFrom="paragraph">
+              <wp:posOffset>194310</wp:posOffset>
+            </wp:positionV>
+            <wp:extent cx="2895600" cy="2117090"/>
+            <wp:effectExtent l="0" t="0" r="0" b="0"/>
+            <wp:wrapTight wrapText="bothSides">
+              <wp:wrapPolygon edited="0">
+                <wp:start x="0" y="0"/>
+                <wp:lineTo x="0" y="21380"/>
+                <wp:lineTo x="21458" y="21380"/>
+                <wp:lineTo x="21458" y="0"/>
+                <wp:lineTo x="0" y="0"/>
+              </wp:wrapPolygon>
+            </wp:wrapTight>
+            <wp:docPr id="15" name="Imagem 15"/>
+            <wp:cNvGraphicFramePr>
+              <a:graphicFrameLocks xmlns:a="http://schemas.openxmlformats.org/drawingml/2006/main" noChangeAspect="1"/>
+            </wp:cNvGraphicFramePr>
+            <a:graphic xmlns:a="http://schemas.openxmlformats.org/drawingml/2006/main">
+              <a:graphicData uri="http://schemas.openxmlformats.org/drawingml/2006/picture">
+                <pic:pic xmlns:pic="http://schemas.openxmlformats.org/drawingml/2006/picture">
+                  <pic:nvPicPr>
+                    <pic:cNvPr id="0" name="Imagem 3"/>
+                    <pic:cNvPicPr>
+                      <a:picLocks noChangeAspect="1" noChangeArrowheads="1"/>
+                    </pic:cNvPicPr>
+                  </pic:nvPicPr>
+                  <pic:blipFill>
+                    <a:blip r:embed="rId10">
+                      <a:extLst>
+                        <a:ext uri="{28A0092B-C50C-407E-A947-70E740481C1C}">
+                          <a14:useLocalDpi xmlns:a14="http://schemas.microsoft.com/office/drawing/2010/main" val="0"/>
+                        </a:ext>
+                      </a:extLst>
+                    </a:blip>
+                    <a:srcRect/>
+                    <a:stretch>
+                      <a:fillRect/>
+                    </a:stretch>
+                  </pic:blipFill>
+                  <pic:spPr bwMode="auto">
+                    <a:xfrm>
+                      <a:off x="0" y="0"/>
+                      <a:ext cx="2895600" cy="2117090"/>
+                    </a:xfrm>
+                    <a:prstGeom prst="rect">
+                      <a:avLst/>
+                    </a:prstGeom>
+                    <a:noFill/>
+                  </pic:spPr>
+                </pic:pic>
+              </a:graphicData>
+            </a:graphic>
+            <wp14:sizeRelH relativeFrom="page">
+              <wp14:pctWidth>0</wp14:pctWidth>
+            </wp14:sizeRelH>
+            <wp14:sizeRelV relativeFrom="page">
+              <wp14:pctHeight>0</wp14:pctHeight>
+            </wp14:sizeRelV>
+          </wp:anchor>
+        </w:drawing>
+      </w:r>
+    </w:p>
+    <w:p>
+      <w:pPr>
+        <w:spacing w:line="360" w:lineRule="auto"/>
+        <w:rPr>
+          <w:rFonts w:ascii="Arial" w:hAnsi="Arial" w:cs="Arial"/>
+          <w:sz w:val="24"/>
+          <w:szCs w:val="24"/>
+        </w:rPr>
+      </w:pPr>
+    </w:p>
+    <w:p>
+      <w:pPr>
+        <w:spacing w:line="360" w:lineRule="auto"/>
+        <w:rPr>
+          <w:rFonts w:ascii="Arial" w:hAnsi="Arial" w:cs="Arial"/>
+          <w:sz w:val="24"/>
+          <w:szCs w:val="24"/>
+        </w:rPr>
+      </w:pPr>
+    </w:p>
+    <w:p>
+      <w:pPr>
+        <w:spacing w:line="360" w:lineRule="auto"/>
+        <w:rPr>
+          <w:rFonts w:ascii="Arial" w:hAnsi="Arial" w:cs="Arial"/>
+          <w:sz w:val="24"/>
+          <w:szCs w:val="24"/>
+        </w:rPr>
+      </w:pPr>
+    </w:p>
+    <w:p>
+      <w:pPr>
+        <w:spacing w:line="360" w:lineRule="auto"/>
+        <w:rPr>
+          <w:rFonts w:ascii="Arial" w:hAnsi="Arial" w:cs="Arial"/>
+          <w:sz w:val="24"/>
+          <w:szCs w:val="24"/>
+        </w:rPr>
+      </w:pPr>
+    </w:p>
+    <w:p>
+      <w:pPr>
+        <w:spacing w:line="360" w:lineRule="auto"/>
+        <w:rPr>
+          <w:rFonts w:ascii="Arial" w:hAnsi="Arial" w:cs="Arial"/>
+          <w:sz w:val="24"/>
+          <w:szCs w:val="24"/>
+        </w:rPr>
+      </w:pPr>
+    </w:p>
+    <w:p>
+      <w:pPr>
+        <w:spacing w:line="360" w:lineRule="auto"/>
+        <w:rPr>
+          <w:rFonts w:ascii="Arial" w:hAnsi="Arial" w:cs="Arial"/>
+          <w:sz w:val="24"/>
+          <w:szCs w:val="24"/>
+        </w:rPr>
+      </w:pPr>
+    </w:p>
+    <w:p>
+      <w:pPr>
+        <w:spacing w:line="360" w:lineRule="auto"/>
+        <w:rPr>
+          <w:rFonts w:ascii="Arial" w:hAnsi="Arial" w:cs="Arial"/>
+          <w:sz w:val="24"/>
+          <w:szCs w:val="24"/>
+        </w:rPr>
+      </w:pPr>
+    </w:p>
+    <w:p>
+      <w:pPr>
+        <w:spacing w:line="360" w:lineRule="auto"/>
+        <w:rPr>
+          <w:rFonts w:ascii="Arial" w:hAnsi="Arial" w:cs="Arial"/>
+          <w:sz w:val="24"/>
+          <w:szCs w:val="24"/>
+        </w:rPr>
+      </w:pPr>
+      <w:r>
+        <w:rPr>
+          <w:rFonts w:ascii="Arial" w:hAnsi="Arial" w:cs="Arial"/>
+          <w:sz w:val="24"/>
+          <w:szCs w:val="24"/>
+        </w:rPr>
+        <mc:AlternateContent>
+          <mc:Choice Requires="wps">
+            <w:drawing>
+              <wp:anchor distT="0" distB="0" distL="114300" distR="114300" simplePos="0" relativeHeight="251664384" behindDoc="1" locked="0" layoutInCell="1" allowOverlap="1">
+                <wp:simplePos x="0" y="0"/>
+                <wp:positionH relativeFrom="margin">
+                  <wp:align>left</wp:align>
+                </wp:positionH>
+                <wp:positionV relativeFrom="paragraph">
+                  <wp:posOffset>94615</wp:posOffset>
+                </wp:positionV>
+                <wp:extent cx="3048000" cy="276225"/>
+                <wp:effectExtent l="0" t="0" r="0" b="0"/>
+                <wp:wrapTight wrapText="bothSides">
+                  <wp:wrapPolygon edited="0">
+                    <wp:start x="0" y="0"/>
+                    <wp:lineTo x="0" y="20057"/>
+                    <wp:lineTo x="21465" y="20057"/>
+                    <wp:lineTo x="21465" y="0"/>
+                    <wp:lineTo x="0" y="0"/>
+                  </wp:wrapPolygon>
+                </wp:wrapTight>
+                <wp:docPr id="14" name="Caixa de texto 14"/>
+                <wp:cNvGraphicFramePr/>
+                <a:graphic xmlns:a="http://schemas.openxmlformats.org/drawingml/2006/main">
+                  <a:graphicData uri="http://schemas.microsoft.com/office/word/2010/wordprocessingShape">
+                    <wps:wsp>
+                      <wps:cNvSpPr txBox="1"/>
+                      <wps:spPr>
+                        <a:xfrm>
+                          <a:off x="0" y="0"/>
+                          <a:ext cx="3048000" cy="266700"/>
+                        </a:xfrm>
+                        <a:prstGeom prst="rect">
+                          <a:avLst/>
+                        </a:prstGeom>
+                        <a:solidFill>
+                          <a:prstClr val="white"/>
+                        </a:solidFill>
+                        <a:ln>
+                          <a:noFill/>
+                        </a:ln>
+                      </wps:spPr>
+                      <wps:txbx>
+                        <w:txbxContent>
+                          <w:p>
+                            <w:pPr>
+                              <w:pStyle w:val="Legenda"/>
+                              <w:rPr>
+                                <w:rFonts w:ascii="Courier New" w:eastAsia="Times New Roman" w:hAnsi="Courier New" w:cs="Courier New"/>
+                                <w:noProof/>
+                                <w:sz w:val="20"/>
+                                <w:szCs w:val="20"/>
+                              </w:rPr>
+                            </w:pPr>
+                            <w:r>
+                              <w:t>Figura 2-Sinal obtido à saída do LDR</w:t>
+                            </w:r>
+                          </w:p>
+                        </w:txbxContent>
+                      </wps:txbx>
+                      <wps:bodyPr rot="0" spcFirstLastPara="0" vertOverflow="overflow" horzOverflow="overflow" vert="horz" wrap="square" lIns="0" tIns="0" rIns="0" bIns="0" numCol="1" spcCol="0" rtlCol="0" fromWordArt="0" anchor="t" anchorCtr="0" forceAA="0" compatLnSpc="1">
+                        <a:prstTxWarp prst="textNoShape">
+                          <a:avLst/>
+                        </a:prstTxWarp>
+                        <a:spAutoFit/>
+                      </wps:bodyPr>
+                    </wps:wsp>
+                  </a:graphicData>
+                </a:graphic>
+                <wp14:sizeRelH relativeFrom="page">
+                  <wp14:pctWidth>0</wp14:pctWidth>
+                </wp14:sizeRelH>
+                <wp14:sizeRelV relativeFrom="page">
+                  <wp14:pctHeight>0</wp14:pctHeight>
+                </wp14:sizeRelV>
+              </wp:anchor>
+            </w:drawing>
+          </mc:Choice>
+          <mc:Fallback>
+            <w:pict>
+              <v:shape id="Caixa de texto 14" o:spid="_x0000_s1028" type="#_x0000_t202" style="position:absolute;margin-left:0;margin-top:7.45pt;width:240pt;height:21.75pt;z-index:-251652096;visibility:visible;mso-wrap-style:square;mso-width-percent:0;mso-height-percent:0;mso-wrap-distance-left:9pt;mso-wrap-distance-top:0;mso-wrap-distance-right:9pt;mso-wrap-distance-bottom:0;mso-position-horizontal:left;mso-position-horizontal-relative:margin;mso-position-vertical:absolute;mso-position-vertical-relative:text;mso-width-percent:0;mso-height-percent:0;mso-width-relative:page;mso-height-relative:page;v-text-anchor:top" o:gfxdata="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" stroked="f">
+                <v:textbox style="mso-fit-shape-to-text:t" inset="0,0,0,0">
+                  <w:txbxContent>
+                    <w:p>
+                      <w:pPr>
+                        <w:pStyle w:val="Legenda"/>
+                        <w:rPr>
+                          <w:rFonts w:ascii="Courier New" w:eastAsia="Times New Roman" w:hAnsi="Courier New" w:cs="Courier New"/>
+                          <w:noProof/>
+                          <w:sz w:val="20"/>
+                          <w:szCs w:val="20"/>
+                        </w:rPr>
+                      </w:pPr>
+                      <w:r>
+                        <w:t>Figura 2-Sinal obtido à saída do LDR</w:t>
+                      </w:r>
+                    </w:p>
+                  </w:txbxContent>
+                </v:textbox>
+                <w10:wrap type="tight" anchorx="margin"/>
+              </v:shape>
+            </w:pict>
+          </mc:Fallback>
+        </mc:AlternateContent>
+      </w:r>
+    </w:p>
+    <w:p>
+      <w:pPr>
+        <w:spacing w:line="360" w:lineRule="auto"/>
+        <w:rPr>
+          <w:rFonts w:ascii="Arial" w:hAnsi="Arial" w:cs="Arial"/>
+          <w:sz w:val="24"/>
+          <w:szCs w:val="24"/>
+        </w:rPr>
+      </w:pPr>
+    </w:p>
+    <w:p>
+      <w:pPr>
+        <w:spacing w:line="360" w:lineRule="auto"/>
+        <w:rPr>
+          <w:rFonts w:ascii="Arial" w:hAnsi="Arial" w:cs="Arial"/>
+          <w:sz w:val="24"/>
+          <w:szCs w:val="24"/>
+        </w:rPr>
+      </w:pPr>
+      <w:r>
+        <w:rPr>
+          <w:rFonts w:ascii="Arial" w:hAnsi="Arial" w:cs="Arial"/>
+          <w:sz w:val="24"/>
+          <w:szCs w:val="24"/>
+        </w:rPr>
+        <w:drawing>
+          <wp:inline distT="0" distB="0" distL="0" distR="0">
+            <wp:extent cx="2914650" cy="2133600"/>
+            <wp:effectExtent l="0" t="0" r="0" b="0"/>
+            <wp:docPr id="13" name="Imagem 13"/>
+            <wp:cNvGraphicFramePr>
+              <a:graphicFrameLocks xmlns:a="http://schemas.openxmlformats.org/drawingml/2006/main" noChangeAspect="1"/>
+            </wp:cNvGraphicFramePr>
+            <a:graphic xmlns:a="http://schemas.openxmlformats.org/drawingml/2006/main">
+              <a:graphicData uri="http://schemas.openxmlformats.org/drawingml/2006/picture">
+                <pic:pic xmlns:pic="http://schemas.openxmlformats.org/drawingml/2006/picture">
+                  <pic:nvPicPr>
+                    <pic:cNvPr id="0" name="Imagem 5"/>
+                    <pic:cNvPicPr>
+                      <a:picLocks noChangeAspect="1" noChangeArrowheads="1"/>
+                    </pic:cNvPicPr>
+                  </pic:nvPicPr>
+                  <pic:blipFill>
+                    <a:blip r:embed="rId11">
+                      <a:extLst>
+                        <a:ext uri="{28A0092B-C50C-407E-A947-70E740481C1C}">
+                          <a14:useLocalDpi xmlns:a14="http://schemas.microsoft.com/office/drawing/2010/main" val="0"/>
+                        </a:ext>
+                      </a:extLst>
+                    </a:blip>
+                    <a:srcRect/>
+                    <a:stretch>
+                      <a:fillRect/>
+                    </a:stretch>
+                  </pic:blipFill>
+                  <pic:spPr bwMode="auto">
+                    <a:xfrm>
+                      <a:off x="0" y="0"/>
+                      <a:ext cx="2914650" cy="2133600"/>
+                    </a:xfrm>
+                    <a:prstGeom prst="rect">
+                      <a:avLst/>
+                    </a:prstGeom>
+                    <a:noFill/>
+                    <a:ln>
+                      <a:noFill/>
+                    </a:ln>
+                  </pic:spPr>
+                </pic:pic>
+              </a:graphicData>
+            </a:graphic>
+          </wp:inline>
+        </w:drawing>
+      </w:r>
+    </w:p>
+    <w:p>
+      <w:pPr>
+        <w:spacing w:line="360" w:lineRule="auto"/>
+        <w:rPr>
+          <w:rFonts w:ascii="Arial" w:hAnsi="Arial" w:cs="Arial"/>
+          <w:i/>
+          <w:iCs/>
+          <w:sz w:val="24"/>
+          <w:szCs w:val="24"/>
+        </w:rPr>
+      </w:pPr>
+      <w:r>
+        <w:rPr>
+          <w:rFonts w:ascii="Arial" w:hAnsi="Arial" w:cs="Arial"/>
+          <w:i/>
+          <w:iCs/>
+          <w:sz w:val="24"/>
+          <w:szCs w:val="24"/>
+        </w:rPr>
+        <w:t>Figura 3-Sinal após filtro passa-alto(HPF-Fig.1)</w:t>
+      </w:r>
+    </w:p>
+    <w:p>
+      <w:pPr>
+        <w:spacing w:line="360" w:lineRule="auto"/>
+        <w:rPr>
+          <w:rFonts w:ascii="Arial" w:hAnsi="Arial" w:cs="Arial"/>
+          <w:sz w:val="24"/>
+          <w:szCs w:val="24"/>
+        </w:rPr>
+      </w:pPr>
+      <w:r>
+        <w:rPr>
+          <w:rFonts w:ascii="Arial" w:hAnsi="Arial" w:cs="Arial"/>
+          <w:sz w:val="24"/>
+          <w:szCs w:val="24"/>
+        </w:rPr>
+        <w:drawing>
+          <wp:inline distT="0" distB="0" distL="0" distR="0">
+            <wp:extent cx="2952750" cy="2162175"/>
+            <wp:effectExtent l="0" t="0" r="0" b="9525"/>
+            <wp:docPr id="12" name="Imagem 12"/>
+            <wp:cNvGraphicFramePr>
+              <a:graphicFrameLocks xmlns:a="http://schemas.openxmlformats.org/drawingml/2006/main" noChangeAspect="1"/>
+            </wp:cNvGraphicFramePr>
+            <a:graphic xmlns:a="http://schemas.openxmlformats.org/drawingml/2006/main">
+              <a:graphicData uri="http://schemas.openxmlformats.org/drawingml/2006/picture">
+                <pic:pic xmlns:pic="http://schemas.openxmlformats.org/drawingml/2006/picture">
+                  <pic:nvPicPr>
+                    <pic:cNvPr id="0" name="Imagem 6"/>
+                    <pic:cNvPicPr>
+                      <a:picLocks noChangeAspect="1" noChangeArrowheads="1"/>
+                    </pic:cNvPicPr>
+                  </pic:nvPicPr>
+                  <pic:blipFill>
+                    <a:blip r:embed="rId12">
+                      <a:extLst>
+                        <a:ext uri="{28A0092B-C50C-407E-A947-70E740481C1C}">
+                          <a14:useLocalDpi xmlns:a14="http://schemas.microsoft.com/office/drawing/2010/main" val="0"/>
+                        </a:ext>
+                      </a:extLst>
+                    </a:blip>
+                    <a:srcRect/>
+                    <a:stretch>
+                      <a:fillRect/>
+                    </a:stretch>
+                  </pic:blipFill>
+                  <pic:spPr bwMode="auto">
+                    <a:xfrm>
+                      <a:off x="0" y="0"/>
+                      <a:ext cx="2952750" cy="2162175"/>
+                    </a:xfrm>
+                    <a:prstGeom prst="rect">
+                      <a:avLst/>
+                    </a:prstGeom>
+                    <a:noFill/>
+                    <a:ln>
+                      <a:noFill/>
+                    </a:ln>
+                  </pic:spPr>
+                </pic:pic>
+              </a:graphicData>
+            </a:graphic>
+          </wp:inline>
+        </w:drawing>
+      </w:r>
+    </w:p>
+    <w:p>
+      <w:pPr>
+        <w:spacing w:line="360" w:lineRule="auto"/>
+        <w:rPr>
+          <w:rFonts w:ascii="Arial" w:hAnsi="Arial" w:cs="Arial"/>
+          <w:i/>
+          <w:iCs/>
+          <w:sz w:val="24"/>
+          <w:szCs w:val="24"/>
+        </w:rPr>
+      </w:pPr>
+      <w:r>
+        <w:rPr>
+          <w:rFonts w:ascii="Arial" w:hAnsi="Arial" w:cs="Arial"/>
+          <w:i/>
+          <w:iCs/>
+          <w:sz w:val="24"/>
+          <w:szCs w:val="24"/>
+        </w:rPr>
+        <w:t>Figura 4-Sinal após filtro passa-alto e primeiro filtro passa-baixo(LPF-Fig.1)</w:t>
+      </w:r>
+    </w:p>
+    <w:p>
+      <w:pPr>
+        <w:spacing w:line="360" w:lineRule="auto"/>
+        <w:rPr>
+          <w:rFonts w:ascii="Arial" w:hAnsi="Arial" w:cs="Arial"/>
+          <w:sz w:val="24"/>
+          <w:szCs w:val="24"/>
+        </w:rPr>
+      </w:pPr>
+    </w:p>
+    <w:p>
+      <w:pPr>
+        <w:spacing w:line="360" w:lineRule="auto"/>
+        <w:rPr>
+          <w:rFonts w:ascii="Arial" w:hAnsi="Arial" w:cs="Arial"/>
+          <w:sz w:val="24"/>
+          <w:szCs w:val="24"/>
+        </w:rPr>
+      </w:pPr>
+      <w:r>
+        <w:rPr>
+          <w:rFonts w:ascii="Arial" w:hAnsi="Arial" w:cs="Arial"/>
+          <w:sz w:val="24"/>
+          <w:szCs w:val="24"/>
+        </w:rPr>
+        <w:drawing>
+          <wp:inline distT="0" distB="0" distL="0" distR="0">
+            <wp:extent cx="2943225" cy="2152650"/>
+            <wp:effectExtent l="0" t="0" r="9525" b="0"/>
+            <wp:docPr id="11" name="Imagem 11"/>
+            <wp:cNvGraphicFramePr>
+              <a:graphicFrameLocks xmlns:a="http://schemas.openxmlformats.org/drawingml/2006/main" noChangeAspect="1"/>
+            </wp:cNvGraphicFramePr>
+            <a:graphic xmlns:a="http://schemas.openxmlformats.org/drawingml/2006/main">
+              <a:graphicData uri="http://schemas.openxmlformats.org/drawingml/2006/picture">
+                <pic:pic xmlns:pic="http://schemas.openxmlformats.org/drawingml/2006/picture">
+                  <pic:nvPicPr>
+                    <pic:cNvPr id="0" name="Imagem 7"/>
+                    <pic:cNvPicPr>
+                      <a:picLocks noChangeAspect="1" noChangeArrowheads="1"/>
+                    </pic:cNvPicPr>
+                  </pic:nvPicPr>
+                  <pic:blipFill>
+                    <a:blip r:embed="rId13">
+                      <a:extLst>
+                        <a:ext uri="{28A0092B-C50C-407E-A947-70E740481C1C}">
+                          <a14:useLocalDpi xmlns:a14="http://schemas.microsoft.com/office/drawing/2010/main" val="0"/>
+                        </a:ext>
+                      </a:extLst>
+                    </a:blip>
+                    <a:srcRect/>
+                    <a:stretch>
+                      <a:fillRect/>
+                    </a:stretch>
+                  </pic:blipFill>
+                  <pic:spPr bwMode="auto">
+                    <a:xfrm>
+                      <a:off x="0" y="0"/>
+                      <a:ext cx="2943225" cy="2152650"/>
+                    </a:xfrm>
+                    <a:prstGeom prst="rect">
+                      <a:avLst/>
+                    </a:prstGeom>
+                    <a:noFill/>
+                    <a:ln>
+                      <a:noFill/>
+                    </a:ln>
+                  </pic:spPr>
+                </pic:pic>
+              </a:graphicData>
+            </a:graphic>
+          </wp:inline>
+        </w:drawing>
+      </w:r>
+    </w:p>
+    <w:p>
+      <w:pPr>
+        <w:spacing w:line="360" w:lineRule="auto"/>
+        <w:rPr>
+          <w:rFonts w:ascii="Arial" w:hAnsi="Arial" w:cs="Arial"/>
+          <w:i/>
+          <w:iCs/>
+          <w:sz w:val="24"/>
+          <w:szCs w:val="24"/>
+        </w:rPr>
+      </w:pPr>
+      <w:r>
+        <w:rPr>
+          <w:rFonts w:ascii="Arial" w:hAnsi="Arial" w:cs="Arial"/>
+          <w:i/>
+          <w:iCs/>
+          <w:sz w:val="24"/>
+          <w:szCs w:val="24"/>
+        </w:rPr>
+        <w:lastRenderedPageBreak/>
+        <w:t>Figura 5-Sinal após filtro passa -alto, filtro passa-baixo1 e filtro passa-baixo2(LPF2-Fig.1</w:t>
+      </w:r>
+    </w:p>
+    <w:p>
+      <w:pPr>
+        <w:spacing w:line="360" w:lineRule="auto"/>
+        <w:rPr>
+          <w:rFonts w:ascii="Arial" w:hAnsi="Arial" w:cs="Arial"/>
+          <w:sz w:val="24"/>
+          <w:szCs w:val="24"/>
+        </w:rPr>
+      </w:pPr>
+    </w:p>
+    <w:p>
+      <w:pPr>
+        <w:spacing w:line="360" w:lineRule="auto"/>
+        <w:rPr>
+          <w:rFonts w:ascii="Arial" w:hAnsi="Arial" w:cs="Arial"/>
+          <w:sz w:val="24"/>
+          <w:szCs w:val="24"/>
+        </w:rPr>
+      </w:pPr>
+      <w:r>
+        <w:rPr>
+          <w:rFonts w:ascii="Arial" w:hAnsi="Arial" w:cs="Arial"/>
+          <w:sz w:val="24"/>
+          <w:szCs w:val="24"/>
+        </w:rPr>
+        <w:drawing>
+          <wp:inline distT="0" distB="0" distL="0" distR="0">
+            <wp:extent cx="2933700" cy="2143125"/>
+            <wp:effectExtent l="0" t="0" r="0" b="9525"/>
+            <wp:docPr id="10" name="Imagem 10"/>
+            <wp:cNvGraphicFramePr>
+              <a:graphicFrameLocks xmlns:a="http://schemas.openxmlformats.org/drawingml/2006/main" noChangeAspect="1"/>
+            </wp:cNvGraphicFramePr>
+            <a:graphic xmlns:a="http://schemas.openxmlformats.org/drawingml/2006/main">
+              <a:graphicData uri="http://schemas.openxmlformats.org/drawingml/2006/picture">
+                <pic:pic xmlns:pic="http://schemas.openxmlformats.org/drawingml/2006/picture">
+                  <pic:nvPicPr>
+                    <pic:cNvPr id="0" name="Imagem 8"/>
+                    <pic:cNvPicPr>
+                      <a:picLocks noChangeAspect="1" noChangeArrowheads="1"/>
+                    </pic:cNvPicPr>
+                  </pic:nvPicPr>
+                  <pic:blipFill>
+                    <a:blip r:embed="rId14">
+                      <a:extLst>
+                        <a:ext uri="{28A0092B-C50C-407E-A947-70E740481C1C}">
+                          <a14:useLocalDpi xmlns:a14="http://schemas.microsoft.com/office/drawing/2010/main" val="0"/>
+                        </a:ext>
+                      </a:extLst>
+                    </a:blip>
+                    <a:srcRect/>
+                    <a:stretch>
+                      <a:fillRect/>
+                    </a:stretch>
+                  </pic:blipFill>
+                  <pic:spPr bwMode="auto">
+                    <a:xfrm>
+                      <a:off x="0" y="0"/>
+                      <a:ext cx="2933700" cy="2143125"/>
+                    </a:xfrm>
+                    <a:prstGeom prst="rect">
+                      <a:avLst/>
+                    </a:prstGeom>
+                    <a:noFill/>
+                    <a:ln>
+                      <a:noFill/>
+                    </a:ln>
+                  </pic:spPr>
+                </pic:pic>
+              </a:graphicData>
+            </a:graphic>
+          </wp:inline>
+        </w:drawing>
+      </w:r>
+    </w:p>
+    <w:p>
+      <w:pPr>
+        <w:spacing w:line="360" w:lineRule="auto"/>
+        <w:rPr>
+          <w:rFonts w:ascii="Arial" w:hAnsi="Arial" w:cs="Arial"/>
+          <w:i/>
+          <w:iCs/>
+          <w:sz w:val="24"/>
+          <w:szCs w:val="24"/>
+        </w:rPr>
+      </w:pPr>
+      <w:r>
+        <w:rPr>
+          <w:rFonts w:ascii="Arial" w:hAnsi="Arial" w:cs="Arial"/>
+          <w:i/>
+          <w:iCs/>
+          <w:sz w:val="24"/>
+          <w:szCs w:val="24"/>
+        </w:rPr>
+        <w:t>Figura 6- Sinal após filtragem e amplificação(OUT-Fig.1)</w:t>
+      </w:r>
+    </w:p>
+    <w:p>
+      <w:pPr>
+        <w:spacing w:line="360" w:lineRule="auto"/>
+        <w:rPr>
+          <w:rFonts w:ascii="Arial" w:hAnsi="Arial" w:cs="Arial"/>
+          <w:b/>
+          <w:sz w:val="24"/>
+          <w:szCs w:val="24"/>
+        </w:rPr>
+      </w:pPr>
+    </w:p>
+    <w:p>
+      <w:pPr>
+        <w:spacing w:line="360" w:lineRule="auto"/>
+        <w:rPr>
+          <w:rFonts w:ascii="Arial" w:hAnsi="Arial" w:cs="Arial"/>
+          <w:b/>
+          <w:sz w:val="24"/>
+          <w:szCs w:val="24"/>
+        </w:rPr>
+      </w:pPr>
+    </w:p>
+    <w:p>
+      <w:pPr>
+        <w:spacing w:line="360" w:lineRule="auto"/>
+        <w:rPr>
+          <w:rFonts w:ascii="Arial" w:hAnsi="Arial" w:cs="Arial"/>
+          <w:b/>
+          <w:sz w:val="24"/>
+          <w:szCs w:val="24"/>
+        </w:rPr>
+      </w:pPr>
+    </w:p>
+    <w:p>
+      <w:pPr>
+        <w:spacing w:line="360" w:lineRule="auto"/>
+        <w:rPr>
+          <w:rFonts w:ascii="Arial" w:hAnsi="Arial" w:cs="Arial"/>
+          <w:sz w:val="24"/>
+          <w:szCs w:val="24"/>
+        </w:rPr>
+      </w:pPr>
+      <w:r>
+        <w:rPr>
+          <w:rFonts w:ascii="Arial" w:hAnsi="Arial" w:cs="Arial"/>
+          <w:sz w:val="24"/>
+          <w:szCs w:val="24"/>
+        </w:rPr>
         <w:t>Acelerómetros</w:t>
       </w:r>
       <w:r>
@@ -1342,6 +3132,8 @@
           <w:szCs w:val="24"/>
         </w:rPr>
       </w:pPr>
+      <w:bookmarkStart w:id="0" w:name="_GoBack"/>
+      <w:bookmarkEnd w:id="0"/>
     </w:p>
     <w:p>
       <w:pPr>
@@ -2593,40 +4385,40 @@
           <w:sz w:val="24"/>
           <w:szCs w:val="24"/>
         </w:rPr>
+        <w:t>Sensor de pulsação:</w:t>
+      </w:r>
+    </w:p>
+    <w:p>
+      <w:pPr>
+        <w:spacing w:line="360" w:lineRule="auto"/>
+        <w:rPr>
+          <w:rFonts w:ascii="Arial" w:hAnsi="Arial" w:cs="Arial"/>
+          <w:sz w:val="24"/>
+          <w:szCs w:val="24"/>
+        </w:rPr>
+      </w:pPr>
+      <w:r>
+        <w:rPr>
+          <w:rFonts w:ascii="Arial" w:hAnsi="Arial" w:cs="Arial"/>
+          <w:sz w:val="24"/>
+          <w:szCs w:val="24"/>
+        </w:rPr>
+        <w:t xml:space="preserve">O sensor de pulsação tem um funcionamento que é baseado no principio físico da fotopletismografia. Consiste num exame que mede a variação do volume sanguíneo através da analise da intensidade luminosa. A absorção/ reflexão de luz, de acordo com o ritmo cardíaco, resulta num sinal que é detetado pelo sensor e dessa forma é possível observar a forma de onda. Neste trabalho, o sensor é constituído pelo elemento luminoso (2 leds verdes de alto brilho) e pelo detetor sensitivo de luz (LDR de 10kΩ). </w:t>
+      </w:r>
+    </w:p>
+    <w:p>
+      <w:pPr>
+        <w:keepNext/>
+        <w:spacing w:line="360" w:lineRule="auto"/>
+      </w:pPr>
+      <w:r>
+        <w:rPr>
+          <w:rFonts w:ascii="Arial" w:hAnsi="Arial" w:cs="Arial"/>
+          <w:noProof/>
+          <w:sz w:val="24"/>
+          <w:szCs w:val="24"/>
+        </w:rPr>
         <w:lastRenderedPageBreak/>
-        <w:t>Sensor de pulsação:</w:t>
-      </w:r>
-    </w:p>
-    <w:p>
-      <w:pPr>
-        <w:spacing w:line="360" w:lineRule="auto"/>
-        <w:rPr>
-          <w:rFonts w:ascii="Arial" w:hAnsi="Arial" w:cs="Arial"/>
-          <w:sz w:val="24"/>
-          <w:szCs w:val="24"/>
-        </w:rPr>
-      </w:pPr>
-      <w:r>
-        <w:rPr>
-          <w:rFonts w:ascii="Arial" w:hAnsi="Arial" w:cs="Arial"/>
-          <w:sz w:val="24"/>
-          <w:szCs w:val="24"/>
-        </w:rPr>
-        <w:t xml:space="preserve">O sensor de pulsação tem um funcionamento que é baseado no principio físico da fotopletismografia. Consiste num exame que mede a variação do volume sanguíneo através da analise da intensidade luminosa. A absorção/ reflexão de luz, de acordo com o ritmo cardíaco, resulta num sinal que é detetado pelo sensor e dessa forma é possível observar a forma de onda. Neste trabalho, o sensor é constituído pelo elemento luminoso (2 leds verdes de alto brilho) e pelo detetor sensitivo de luz (LDR de 10kΩ). </w:t>
-      </w:r>
-    </w:p>
-    <w:p>
-      <w:pPr>
-        <w:keepNext/>
-        <w:spacing w:line="360" w:lineRule="auto"/>
-      </w:pPr>
-      <w:r>
-        <w:rPr>
-          <w:rFonts w:ascii="Arial" w:hAnsi="Arial" w:cs="Arial"/>
-          <w:noProof/>
-          <w:sz w:val="24"/>
-          <w:szCs w:val="24"/>
-        </w:rPr>
         <w:drawing>
           <wp:inline distT="0" distB="0" distL="0" distR="0">
             <wp:extent cx="5400040" cy="2338070"/>
@@ -2643,7 +4435,7 @@
                     <pic:cNvPicPr/>
                   </pic:nvPicPr>
                   <pic:blipFill>
-                    <a:blip r:embed="rId8">
+                    <a:blip r:embed="rId15">
                       <a:extLst>
                         <a:ext uri="{28A0092B-C50C-407E-A947-70E740481C1C}">
                           <a14:useLocalDpi xmlns:a14="http://schemas.microsoft.com/office/drawing/2010/main" val="0"/>
@@ -2682,14 +4474,30 @@
       <w:r>
         <w:t xml:space="preserve">Figura </w:t>
       </w:r>
-      <w:fldSimple w:instr=" SEQ Figura \* ARABIC ">
-        <w:r>
-          <w:rPr>
-            <w:noProof/>
-          </w:rPr>
-          <w:t>1</w:t>
-        </w:r>
-      </w:fldSimple>
+      <w:r>
+        <w:fldChar w:fldCharType="begin"/>
+      </w:r>
+      <w:r>
+        <w:instrText xml:space="preserve"> </w:instrText>
+      </w:r>
+      <w:r>
+        <w:instrText xml:space="preserve">SEQ Figura \* ARABIC </w:instrText>
+      </w:r>
+      <w:r>
+        <w:fldChar w:fldCharType="separate"/>
+      </w:r>
+      <w:r>
+        <w:rPr>
+          <w:noProof/>
+        </w:rPr>
+        <w:t>1</w:t>
+      </w:r>
+      <w:r>
+        <w:rPr>
+          <w:noProof/>
+        </w:rPr>
+        <w:fldChar w:fldCharType="end"/>
+      </w:r>
       <w:r>
         <w:t xml:space="preserve"> fotopletismografia, esquema</w:t>
       </w:r>
@@ -2740,7 +4548,7 @@
                     <pic:cNvPicPr/>
                   </pic:nvPicPr>
                   <pic:blipFill>
-                    <a:blip r:embed="rId9">
+                    <a:blip r:embed="rId16">
                       <a:extLst>
                         <a:ext uri="{28A0092B-C50C-407E-A947-70E740481C1C}">
                           <a14:useLocalDpi xmlns:a14="http://schemas.microsoft.com/office/drawing/2010/main" val="0"/>
@@ -2779,14 +4587,27 @@
       <w:r>
         <w:t xml:space="preserve">Figura </w:t>
       </w:r>
-      <w:fldSimple w:instr=" SEQ Figura \* ARABIC ">
-        <w:r>
-          <w:rPr>
-            <w:noProof/>
-          </w:rPr>
-          <w:t>2</w:t>
-        </w:r>
-      </w:fldSimple>
+      <w:r>
+        <w:fldChar w:fldCharType="begin"/>
+      </w:r>
+      <w:r>
+        <w:instrText xml:space="preserve"> SEQ Figura \* ARABIC </w:instrText>
+      </w:r>
+      <w:r>
+        <w:fldChar w:fldCharType="separate"/>
+      </w:r>
+      <w:r>
+        <w:rPr>
+          <w:noProof/>
+        </w:rPr>
+        <w:t>2</w:t>
+      </w:r>
+      <w:r>
+        <w:rPr>
+          <w:noProof/>
+        </w:rPr>
+        <w:fldChar w:fldCharType="end"/>
+      </w:r>
       <w:r>
         <w:t xml:space="preserve"> Diagrama de blocos do sensor de pulsação</w:t>
       </w:r>
@@ -3018,16 +4839,7 @@
           <w:sz w:val="24"/>
           <w:szCs w:val="24"/>
         </w:rPr>
-        <w:t>confirmar estes valores na montagem final</w:t>
-      </w:r>
-      <w:r>
-        <w:rPr>
-          <w:rFonts w:ascii="Arial" w:hAnsi="Arial" w:cs="Arial"/>
-          <w:color w:val="FF0000"/>
-          <w:sz w:val="24"/>
-          <w:szCs w:val="24"/>
-        </w:rPr>
-        <w:t>, justificar aqui com calculos</w:t>
+        <w:t>confirmar estes valores na montagem final, justificar aqui com calculos</w:t>
       </w:r>
       <w:r>
         <w:rPr>
@@ -3139,16 +4951,7 @@
           <w:sz w:val="24"/>
           <w:szCs w:val="24"/>
         </w:rPr>
-        <w:t xml:space="preserve"> (I=20mA, V=2V</w:t>
-      </w:r>
-      <w:proofErr w:type="gramStart"/>
-      <w:r>
-        <w:rPr>
-          <w:rFonts w:ascii="Arial" w:hAnsi="Arial" w:cs="Arial"/>
-          <w:sz w:val="24"/>
-          <w:szCs w:val="24"/>
-        </w:rPr>
-        <w:t xml:space="preserve">) </w:t>
+        <w:t xml:space="preserve"> (I=20mA, V=2V) </w:t>
       </w:r>
       <w:r>
         <w:rPr>
@@ -3158,7 +4961,6 @@
         </w:rPr>
         <w:t>:</w:t>
       </w:r>
-      <w:proofErr w:type="gramEnd"/>
     </w:p>
     <w:p>
       <w:pPr>
@@ -3177,6 +4979,7 @@
               <w:sz w:val="24"/>
               <w:szCs w:val="24"/>
             </w:rPr>
+            <w:lastRenderedPageBreak/>
             <m:t xml:space="preserve">R= </m:t>
           </m:r>
           <m:f>
@@ -3464,15 +5267,7 @@
                   <w:sz w:val="24"/>
                   <w:szCs w:val="24"/>
                 </w:rPr>
-                <m:t>300</m:t>
-              </m:r>
-              <m:r>
-                <w:rPr>
-                  <w:rFonts w:ascii="Cambria Math" w:hAnsi="Cambria Math" w:cs="Arial"/>
-                  <w:sz w:val="24"/>
-                  <w:szCs w:val="24"/>
-                </w:rPr>
-                <m:t xml:space="preserve"> batimentos</m:t>
+                <m:t>300 batimentos</m:t>
               </m:r>
             </m:num>
             <m:den>
@@ -3492,23 +5287,7 @@
               <w:sz w:val="24"/>
               <w:szCs w:val="24"/>
             </w:rPr>
-            <m:t>=</m:t>
-          </m:r>
-          <m:r>
-            <w:rPr>
-              <w:rFonts w:ascii="Cambria Math" w:hAnsi="Cambria Math" w:cs="Arial"/>
-              <w:sz w:val="24"/>
-              <w:szCs w:val="24"/>
-            </w:rPr>
-            <m:t>5</m:t>
-          </m:r>
-          <m:r>
-            <w:rPr>
-              <w:rFonts w:ascii="Cambria Math" w:hAnsi="Cambria Math" w:cs="Arial"/>
-              <w:sz w:val="24"/>
-              <w:szCs w:val="24"/>
-            </w:rPr>
-            <m:t xml:space="preserve"> Hz</m:t>
+            <m:t>=5 Hz</m:t>
           </m:r>
         </m:oMath>
       </m:oMathPara>
@@ -3705,15 +5484,7 @@
                 <w:sz w:val="24"/>
                 <w:szCs w:val="24"/>
               </w:rPr>
-              <m:t>c</m:t>
-            </m:r>
-            <m:r>
-              <w:rPr>
-                <w:rFonts w:ascii="Cambria Math" w:hAnsi="Cambria Math" w:cs="Arial"/>
-                <w:sz w:val="24"/>
-                <w:szCs w:val="24"/>
-              </w:rPr>
-              <m:t>2</m:t>
+              <m:t>c2</m:t>
             </m:r>
           </m:sub>
         </m:sSub>
@@ -3772,7 +5543,6 @@
           <w:sz w:val="24"/>
           <w:szCs w:val="24"/>
         </w:rPr>
-        <w:lastRenderedPageBreak/>
         <w:drawing>
           <wp:inline distT="0" distB="0" distL="0" distR="0">
             <wp:extent cx="3047619" cy="2228571"/>
@@ -3789,7 +5559,7 @@
                     <pic:cNvPicPr/>
                   </pic:nvPicPr>
                   <pic:blipFill>
-                    <a:blip r:embed="rId10">
+                    <a:blip r:embed="rId17">
                       <a:extLst>
                         <a:ext uri="{28A0092B-C50C-407E-A947-70E740481C1C}">
                           <a14:useLocalDpi xmlns:a14="http://schemas.microsoft.com/office/drawing/2010/main" val="0"/>
@@ -3828,14 +5598,27 @@
       <w:r>
         <w:t xml:space="preserve">Figura </w:t>
       </w:r>
-      <w:fldSimple w:instr=" SEQ Figura \* ARABIC ">
-        <w:r>
-          <w:rPr>
-            <w:noProof/>
-          </w:rPr>
-          <w:t>3</w:t>
-        </w:r>
-      </w:fldSimple>
+      <w:r>
+        <w:fldChar w:fldCharType="begin"/>
+      </w:r>
+      <w:r>
+        <w:instrText xml:space="preserve"> SEQ Figura \* ARABIC </w:instrText>
+      </w:r>
+      <w:r>
+        <w:fldChar w:fldCharType="separate"/>
+      </w:r>
+      <w:r>
+        <w:rPr>
+          <w:noProof/>
+        </w:rPr>
+        <w:t>3</w:t>
+      </w:r>
+      <w:r>
+        <w:rPr>
+          <w:noProof/>
+        </w:rPr>
+        <w:fldChar w:fldCharType="end"/>
+      </w:r>
       <w:r>
         <w:t xml:space="preserve"> sinal amarelo: </w:t>
       </w:r>
@@ -3871,15 +5654,7 @@
           <w:sz w:val="24"/>
           <w:szCs w:val="24"/>
         </w:rPr>
-        <w:t xml:space="preserve">O bloco amplificador é constituído por um seguidor de tensão seguido de um amplificador não inversor com um ganho de 100, que foi assim definido depois de vários testes ao circuito, sendo que com este ganho o sinal de entrada não saturava o amplificador. </w:t>
-      </w:r>
-      <w:r>
-        <w:rPr>
-          <w:rFonts w:ascii="Arial" w:eastAsiaTheme="minorEastAsia" w:hAnsi="Arial" w:cs="Arial"/>
-          <w:sz w:val="24"/>
-          <w:szCs w:val="24"/>
-        </w:rPr>
-        <w:t>Como apenas foram necessários dois amp ops, alimentados entre VCC e GND foi utilizado o CI LM358 (DUAL OP AMP SINGLE SUPPLY).</w:t>
+        <w:t>O bloco amplificador é constituído por um seguidor de tensão seguido de um amplificador não inversor com um ganho de 100, que foi assim definido depois de vários testes ao circuito, sendo que com este ganho o sinal de entrada não saturava o amplificador. Como apenas foram necessários dois amp ops, alimentados entre VCC e GND foi utilizado o CI LM358 (DUAL OP AMP SINGLE SUPPLY).</w:t>
       </w:r>
     </w:p>
     <w:p>
@@ -3913,7 +5688,7 @@
                     </pic:cNvPicPr>
                   </pic:nvPicPr>
                   <pic:blipFill>
-                    <a:blip r:embed="rId11">
+                    <a:blip r:embed="rId18">
                       <a:extLst>
                         <a:ext uri="{28A0092B-C50C-407E-A947-70E740481C1C}">
                           <a14:useLocalDpi xmlns:a14="http://schemas.microsoft.com/office/drawing/2010/main" val="0"/>
@@ -3958,14 +5733,27 @@
       <w:r>
         <w:t xml:space="preserve">Figura </w:t>
       </w:r>
-      <w:fldSimple w:instr=" SEQ Figura \* ARABIC ">
-        <w:r>
-          <w:rPr>
-            <w:noProof/>
-          </w:rPr>
-          <w:t>4</w:t>
-        </w:r>
-      </w:fldSimple>
+      <w:r>
+        <w:fldChar w:fldCharType="begin"/>
+      </w:r>
+      <w:r>
+        <w:instrText xml:space="preserve"> SEQ Figura \* ARABIC </w:instrText>
+      </w:r>
+      <w:r>
+        <w:fldChar w:fldCharType="separate"/>
+      </w:r>
+      <w:r>
+        <w:rPr>
+          <w:noProof/>
+        </w:rPr>
+        <w:t>4</w:t>
+      </w:r>
+      <w:r>
+        <w:rPr>
+          <w:noProof/>
+        </w:rPr>
+        <w:fldChar w:fldCharType="end"/>
+      </w:r>
       <w:r>
         <w:t xml:space="preserve"> bloco amplificador</w:t>
       </w:r>
@@ -3981,25 +5769,7 @@
           <w:sz w:val="24"/>
           <w:szCs w:val="24"/>
         </w:rPr>
-        <w:t xml:space="preserve">O sinal de saída é depois recebido no microcontrolador (Arduino mini </w:t>
-      </w:r>
-      <w:proofErr w:type="gramStart"/>
-      <w:r>
-        <w:rPr>
-          <w:rFonts w:ascii="Arial" w:hAnsi="Arial" w:cs="Arial"/>
-          <w:sz w:val="24"/>
-          <w:szCs w:val="24"/>
-        </w:rPr>
-        <w:t>pro</w:t>
-      </w:r>
-      <w:proofErr w:type="gramEnd"/>
-      <w:r>
-        <w:rPr>
-          <w:rFonts w:ascii="Arial" w:hAnsi="Arial" w:cs="Arial"/>
-          <w:sz w:val="24"/>
-          <w:szCs w:val="24"/>
-        </w:rPr>
-        <w:t xml:space="preserve">, 3.3V, 8MHz), sendo amostrado a taxa de 100Hz (a cada 10 ms) </w:t>
+        <w:t xml:space="preserve">O sinal de saída é depois recebido no microcontrolador (Arduino mini pro, 3.3V, 8MHz), sendo amostrado a taxa de 100Hz (a cada 10 ms) </w:t>
       </w:r>
       <w:r>
         <w:rPr>
@@ -4044,7 +5814,7 @@
                     <pic:cNvPicPr/>
                   </pic:nvPicPr>
                   <pic:blipFill>
-                    <a:blip r:embed="rId12">
+                    <a:blip r:embed="rId19">
                       <a:extLst>
                         <a:ext uri="{28A0092B-C50C-407E-A947-70E740481C1C}">
                           <a14:useLocalDpi xmlns:a14="http://schemas.microsoft.com/office/drawing/2010/main" val="0"/>
@@ -4078,14 +5848,27 @@
       <w:r>
         <w:t xml:space="preserve">Figura </w:t>
       </w:r>
-      <w:fldSimple w:instr=" SEQ Figura \* ARABIC ">
-        <w:r>
-          <w:rPr>
-            <w:noProof/>
-          </w:rPr>
-          <w:t>5</w:t>
-        </w:r>
-      </w:fldSimple>
+      <w:r>
+        <w:fldChar w:fldCharType="begin"/>
+      </w:r>
+      <w:r>
+        <w:instrText xml:space="preserve"> SEQ Figura \* ARABIC </w:instrText>
+      </w:r>
+      <w:r>
+        <w:fldChar w:fldCharType="separate"/>
+      </w:r>
+      <w:r>
+        <w:rPr>
+          <w:noProof/>
+        </w:rPr>
+        <w:t>5</w:t>
+      </w:r>
+      <w:r>
+        <w:rPr>
+          <w:noProof/>
+        </w:rPr>
+        <w:fldChar w:fldCharType="end"/>
+      </w:r>
       <w:r>
         <w:t xml:space="preserve"> imagem do sinal recolhido na porta serie do Arduino</w:t>
       </w:r>
@@ -4109,10 +5892,7 @@
         <w:t xml:space="preserve">, o que levou a redimensionar o filtro de forma a melhorar a forma de onda porque senão saturava o amp op e não era possível um ganho alto. </w:t>
       </w:r>
     </w:p>
-    <w:p>
-      <w:bookmarkStart w:id="0" w:name="_GoBack"/>
-      <w:bookmarkEnd w:id="0"/>
-    </w:p>
+    <w:p/>
     <w:sectPr>
       <w:pgSz w:w="11906" w:h="16838"/>
       <w:pgMar w:top="1417" w:right="1701" w:bottom="1417" w:left="1701" w:header="708" w:footer="708" w:gutter="0"/>
@@ -4171,6 +5951,136 @@
     </w:p>
   </w:footnote>
 </w:footnotes>
+</file>
+
+<file path=word/numbering.xml><?xml version="1.0" encoding="utf-8"?>
+<w:numbering xmlns:wpc="http://schemas.microsoft.com/office/word/2010/wordprocessingCanvas" xmlns:cx="http://schemas.microsoft.com/office/drawing/2014/chartex" xmlns:cx1="http://schemas.microsoft.com/office/drawing/2015/9/8/chartex" xmlns:cx2="http://schemas.microsoft.com/office/drawing/2015/10/21/chartex" xmlns:cx3="http://schemas.microsoft.com/office/drawing/2016/5/9/chartex" xmlns:cx4="http://schemas.microsoft.com/office/drawing/2016/5/10/chartex" xmlns:cx5="http://schemas.microsoft.com/office/drawing/2016/5/11/chartex" xmlns:cx6="http://schemas.microsoft.com/office/drawing/2016/5/12/chartex" xmlns:cx7="http://schemas.microsoft.com/office/drawing/2016/5/13/chartex" xmlns:cx8="http://schemas.microsoft.com/office/drawing/2016/5/14/chartex" xmlns:mc="http://schemas.openxmlformats.org/markup-compatibility/2006" xmlns:aink="http://schemas.microsoft.com/office/drawing/2016/ink" xmlns:am3d="http://schemas.microsoft.com/office/drawing/2017/model3d" xmlns:o="urn:schemas-microsoft-com:office:office" xmlns:r="http://schemas.openxmlformats.org/officeDocument/2006/relationships" xmlns:m="http://schemas.openxmlformats.org/officeDocument/2006/math" xmlns:v="urn:schemas-microsoft-com:vml" xmlns:wp14="http://schemas.microsoft.com/office/word/2010/wordprocessingDrawing" xmlns:wp="http://schemas.openxmlformats.org/drawingml/2006/wordprocessingDrawing" xmlns:w10="urn:schemas-microsoft-com:office:word" xmlns:w="http://schemas.openxmlformats.org/wordprocessingml/2006/main" xmlns:w14="http://schemas.microsoft.com/office/word/2010/wordml" xmlns:w15="http://schemas.microsoft.com/office/word/2012/wordml" xmlns:w16cid="http://schemas.microsoft.com/office/word/2016/wordml/cid" xmlns:w16se="http://schemas.microsoft.com/office/word/2015/wordml/symex" xmlns:wpg="http://schemas.microsoft.com/office/word/2010/wordprocessingGroup" xmlns:wpi="http://schemas.microsoft.com/office/word/2010/wordprocessingInk" xmlns:wne="http://schemas.microsoft.com/office/word/2006/wordml" xmlns:wps="http://schemas.microsoft.com/office/word/2010/wordprocessingShape" mc:Ignorable="w14 w15 w16se w16cid wp14">
+  <w:abstractNum w:abstractNumId="0" w15:restartNumberingAfterBreak="0">
+    <w:nsid w:val="40F00A24"/>
+    <w:multiLevelType w:val="hybridMultilevel"/>
+    <w:tmpl w:val="663A5F04"/>
+    <w:lvl w:ilvl="0" w:tplc="08160001">
+      <w:start w:val="1"/>
+      <w:numFmt w:val="bullet"/>
+      <w:lvlText w:val=""/>
+      <w:lvlJc w:val="left"/>
+      <w:pPr>
+        <w:ind w:left="720" w:hanging="360"/>
+      </w:pPr>
+      <w:rPr>
+        <w:rFonts w:ascii="Symbol" w:hAnsi="Symbol" w:hint="default"/>
+      </w:rPr>
+    </w:lvl>
+    <w:lvl w:ilvl="1" w:tplc="08160003">
+      <w:start w:val="1"/>
+      <w:numFmt w:val="bullet"/>
+      <w:lvlText w:val="o"/>
+      <w:lvlJc w:val="left"/>
+      <w:pPr>
+        <w:ind w:left="1440" w:hanging="360"/>
+      </w:pPr>
+      <w:rPr>
+        <w:rFonts w:ascii="Courier New" w:hAnsi="Courier New" w:cs="Courier New" w:hint="default"/>
+      </w:rPr>
+    </w:lvl>
+    <w:lvl w:ilvl="2" w:tplc="08160005">
+      <w:start w:val="1"/>
+      <w:numFmt w:val="bullet"/>
+      <w:lvlText w:val=""/>
+      <w:lvlJc w:val="left"/>
+      <w:pPr>
+        <w:ind w:left="2160" w:hanging="360"/>
+      </w:pPr>
+      <w:rPr>
+        <w:rFonts w:ascii="Wingdings" w:hAnsi="Wingdings" w:hint="default"/>
+      </w:rPr>
+    </w:lvl>
+    <w:lvl w:ilvl="3" w:tplc="08160001">
+      <w:start w:val="1"/>
+      <w:numFmt w:val="bullet"/>
+      <w:lvlText w:val=""/>
+      <w:lvlJc w:val="left"/>
+      <w:pPr>
+        <w:ind w:left="2880" w:hanging="360"/>
+      </w:pPr>
+      <w:rPr>
+        <w:rFonts w:ascii="Symbol" w:hAnsi="Symbol" w:hint="default"/>
+      </w:rPr>
+    </w:lvl>
+    <w:lvl w:ilvl="4" w:tplc="08160003">
+      <w:start w:val="1"/>
+      <w:numFmt w:val="bullet"/>
+      <w:lvlText w:val="o"/>
+      <w:lvlJc w:val="left"/>
+      <w:pPr>
+        <w:ind w:left="3600" w:hanging="360"/>
+      </w:pPr>
+      <w:rPr>
+        <w:rFonts w:ascii="Courier New" w:hAnsi="Courier New" w:cs="Courier New" w:hint="default"/>
+      </w:rPr>
+    </w:lvl>
+    <w:lvl w:ilvl="5" w:tplc="08160005">
+      <w:start w:val="1"/>
+      <w:numFmt w:val="bullet"/>
+      <w:lvlText w:val=""/>
+      <w:lvlJc w:val="left"/>
+      <w:pPr>
+        <w:ind w:left="4320" w:hanging="360"/>
+      </w:pPr>
+      <w:rPr>
+        <w:rFonts w:ascii="Wingdings" w:hAnsi="Wingdings" w:hint="default"/>
+      </w:rPr>
+    </w:lvl>
+    <w:lvl w:ilvl="6" w:tplc="08160001">
+      <w:start w:val="1"/>
+      <w:numFmt w:val="bullet"/>
+      <w:lvlText w:val=""/>
+      <w:lvlJc w:val="left"/>
+      <w:pPr>
+        <w:ind w:left="5040" w:hanging="360"/>
+      </w:pPr>
+      <w:rPr>
+        <w:rFonts w:ascii="Symbol" w:hAnsi="Symbol" w:hint="default"/>
+      </w:rPr>
+    </w:lvl>
+    <w:lvl w:ilvl="7" w:tplc="08160003">
+      <w:start w:val="1"/>
+      <w:numFmt w:val="bullet"/>
+      <w:lvlText w:val="o"/>
+      <w:lvlJc w:val="left"/>
+      <w:pPr>
+        <w:ind w:left="5760" w:hanging="360"/>
+      </w:pPr>
+      <w:rPr>
+        <w:rFonts w:ascii="Courier New" w:hAnsi="Courier New" w:cs="Courier New" w:hint="default"/>
+      </w:rPr>
+    </w:lvl>
+    <w:lvl w:ilvl="8" w:tplc="08160005">
+      <w:start w:val="1"/>
+      <w:numFmt w:val="bullet"/>
+      <w:lvlText w:val=""/>
+      <w:lvlJc w:val="left"/>
+      <w:pPr>
+        <w:ind w:left="6480" w:hanging="360"/>
+      </w:pPr>
+      <w:rPr>
+        <w:rFonts w:ascii="Wingdings" w:hAnsi="Wingdings" w:hint="default"/>
+      </w:rPr>
+    </w:lvl>
+  </w:abstractNum>
+  <w:num w:numId="1">
+    <w:abstractNumId w:val="0"/>
+    <w:lvlOverride w:ilvl="0"/>
+    <w:lvlOverride w:ilvl="1"/>
+    <w:lvlOverride w:ilvl="2"/>
+    <w:lvlOverride w:ilvl="3"/>
+    <w:lvlOverride w:ilvl="4"/>
+    <w:lvlOverride w:ilvl="5"/>
+    <w:lvlOverride w:ilvl="6"/>
+    <w:lvlOverride w:ilvl="7"/>
+    <w:lvlOverride w:ilvl="8"/>
+  </w:num>
+</w:numbering>
 </file>
 
 <file path=word/styles.xml><?xml version="1.0" encoding="utf-8"?>
@@ -4574,7 +6484,6 @@
   <w:style w:type="character" w:default="1" w:styleId="Tipodeletrapredefinidodopargrafo">
     <w:name w:val="Default Paragraph Font"/>
     <w:uiPriority w:val="1"/>
-    <w:semiHidden/>
     <w:unhideWhenUsed/>
   </w:style>
   <w:style w:type="table" w:default="1" w:styleId="Tabelanormal">
@@ -4974,7 +6883,7 @@
 </file>
 
 <file path=customXml/itemProps1.xml><?xml version="1.0" encoding="utf-8"?>
-<ds:datastoreItem xmlns:ds="http://schemas.openxmlformats.org/officeDocument/2006/customXml" ds:itemID="{D8D3AEA6-AD62-4241-83D5-4B2D834FDE66}">
+<ds:datastoreItem xmlns:ds="http://schemas.openxmlformats.org/officeDocument/2006/customXml" ds:itemID="{7E42D2E5-2E15-436D-833C-A58B1D0DF60E}">
   <ds:schemaRefs>
     <ds:schemaRef ds:uri="http://schemas.openxmlformats.org/officeDocument/2006/bibliography"/>
   </ds:schemaRefs>

--- a/reports/relatorio.docx
+++ b/reports/relatorio.docx
@@ -2040,46 +2040,19 @@
         <w:spacing w:line="360" w:lineRule="auto"/>
         <w:rPr>
           <w:rFonts w:ascii="Arial" w:hAnsi="Arial" w:cs="Arial"/>
-          <w:sz w:val="24"/>
-          <w:szCs w:val="24"/>
-        </w:rPr>
-      </w:pPr>
-    </w:p>
-    <w:p>
-      <w:pPr>
-        <w:spacing w:line="360" w:lineRule="auto"/>
-        <w:rPr>
-          <w:rFonts w:ascii="Arial" w:hAnsi="Arial" w:cs="Arial"/>
-          <w:sz w:val="24"/>
-          <w:szCs w:val="24"/>
-        </w:rPr>
-      </w:pPr>
-    </w:p>
-    <w:p>
-      <w:pPr>
-        <w:spacing w:line="360" w:lineRule="auto"/>
-        <w:rPr>
-          <w:rFonts w:ascii="Arial" w:hAnsi="Arial" w:cs="Arial"/>
-          <w:sz w:val="24"/>
-          <w:szCs w:val="24"/>
-        </w:rPr>
-      </w:pPr>
-    </w:p>
-    <w:p>
-      <w:pPr>
-        <w:spacing w:line="360" w:lineRule="auto"/>
-        <w:rPr>
-          <w:rFonts w:ascii="Arial" w:hAnsi="Arial" w:cs="Arial"/>
-          <w:sz w:val="24"/>
-          <w:szCs w:val="24"/>
-        </w:rPr>
-      </w:pPr>
-      <w:r>
-        <w:rPr>
-          <w:rFonts w:ascii="Arial" w:hAnsi="Arial" w:cs="Arial"/>
-          <w:sz w:val="24"/>
-          <w:szCs w:val="24"/>
-        </w:rPr>
+          <w:b/>
+          <w:sz w:val="24"/>
+          <w:szCs w:val="24"/>
+        </w:rPr>
+      </w:pPr>
+      <w:r>
+        <w:rPr>
+          <w:rFonts w:ascii="Arial" w:hAnsi="Arial" w:cs="Arial"/>
+          <w:b/>
+          <w:sz w:val="24"/>
+          <w:szCs w:val="24"/>
+        </w:rPr>
+        <w:lastRenderedPageBreak/>
         <w:t>OPÇÃO 1</w:t>
       </w:r>
     </w:p>
@@ -2124,43 +2097,15 @@
         <w:spacing w:line="360" w:lineRule="auto"/>
         <w:rPr>
           <w:rFonts w:ascii="Arial" w:hAnsi="Arial" w:cs="Arial"/>
-          <w:sz w:val="24"/>
-          <w:szCs w:val="24"/>
-        </w:rPr>
-      </w:pPr>
-    </w:p>
-    <w:p>
-      <w:pPr>
-        <w:spacing w:line="360" w:lineRule="auto"/>
-        <w:rPr>
-          <w:rFonts w:ascii="Arial" w:hAnsi="Arial" w:cs="Arial"/>
-          <w:sz w:val="24"/>
-          <w:szCs w:val="24"/>
-        </w:rPr>
-      </w:pPr>
-    </w:p>
-    <w:p>
-      <w:pPr>
-        <w:spacing w:line="360" w:lineRule="auto"/>
-        <w:rPr>
-          <w:rFonts w:ascii="Arial" w:hAnsi="Arial" w:cs="Arial"/>
-          <w:sz w:val="24"/>
-          <w:szCs w:val="24"/>
-        </w:rPr>
-      </w:pPr>
-    </w:p>
-    <w:p>
-      <w:pPr>
-        <w:spacing w:line="360" w:lineRule="auto"/>
-        <w:rPr>
-          <w:rFonts w:ascii="Arial" w:hAnsi="Arial" w:cs="Arial"/>
-          <w:sz w:val="24"/>
-          <w:szCs w:val="24"/>
-        </w:rPr>
-      </w:pPr>
-      <w:r>
-        <w:rPr>
-          <w:rFonts w:ascii="Arial" w:hAnsi="Arial" w:cs="Arial"/>
+          <w:b/>
+          <w:sz w:val="24"/>
+          <w:szCs w:val="24"/>
+        </w:rPr>
+      </w:pPr>
+      <w:r>
+        <w:rPr>
+          <w:rFonts w:ascii="Arial" w:hAnsi="Arial" w:cs="Arial"/>
+          <w:b/>
           <w:sz w:val="24"/>
           <w:szCs w:val="24"/>
         </w:rPr>
@@ -2228,6 +2173,7 @@
           <w:sz w:val="24"/>
           <w:szCs w:val="24"/>
         </w:rPr>
+        <w:lastRenderedPageBreak/>
         <mc:AlternateContent>
           <mc:Choice Requires="wps">
             <w:drawing>
@@ -2710,6 +2656,7 @@
           <w:sz w:val="24"/>
           <w:szCs w:val="24"/>
         </w:rPr>
+        <w:lastRenderedPageBreak/>
         <w:drawing>
           <wp:inline distT="0" distB="0" distL="0" distR="0">
             <wp:extent cx="2914650" cy="2133600"/>
@@ -2963,7 +2910,6 @@
           <w:sz w:val="24"/>
           <w:szCs w:val="24"/>
         </w:rPr>
-        <w:lastRenderedPageBreak/>
         <w:t>Figura 5-Sinal após filtro passa -alto, filtro passa-baixo1 e filtro passa-baixo2(LPF2-Fig.1</w:t>
       </w:r>
     </w:p>
@@ -3102,13 +3048,15 @@
         <w:spacing w:line="360" w:lineRule="auto"/>
         <w:rPr>
           <w:rFonts w:ascii="Arial" w:hAnsi="Arial" w:cs="Arial"/>
-          <w:sz w:val="24"/>
-          <w:szCs w:val="24"/>
-        </w:rPr>
-      </w:pPr>
-      <w:r>
-        <w:rPr>
-          <w:rFonts w:ascii="Arial" w:hAnsi="Arial" w:cs="Arial"/>
+          <w:b/>
+          <w:sz w:val="24"/>
+          <w:szCs w:val="24"/>
+        </w:rPr>
+      </w:pPr>
+      <w:r>
+        <w:rPr>
+          <w:rFonts w:ascii="Arial" w:hAnsi="Arial" w:cs="Arial"/>
+          <w:b/>
           <w:sz w:val="24"/>
           <w:szCs w:val="24"/>
         </w:rPr>
@@ -3117,6 +3065,7 @@
       <w:r>
         <w:rPr>
           <w:rFonts w:ascii="Arial" w:hAnsi="Arial" w:cs="Arial"/>
+          <w:b/>
           <w:sz w:val="24"/>
           <w:szCs w:val="24"/>
         </w:rPr>
@@ -3134,6 +3083,16 @@
       </w:pPr>
       <w:bookmarkStart w:id="0" w:name="_GoBack"/>
       <w:bookmarkEnd w:id="0"/>
+    </w:p>
+    <w:p>
+      <w:pPr>
+        <w:spacing w:line="360" w:lineRule="auto"/>
+        <w:rPr>
+          <w:rFonts w:ascii="Arial" w:hAnsi="Arial" w:cs="Arial"/>
+          <w:sz w:val="24"/>
+          <w:szCs w:val="24"/>
+        </w:rPr>
+      </w:pPr>
     </w:p>
     <w:p>
       <w:pPr>
@@ -4418,7 +4377,6 @@
           <w:sz w:val="24"/>
           <w:szCs w:val="24"/>
         </w:rPr>
-        <w:lastRenderedPageBreak/>
         <w:drawing>
           <wp:inline distT="0" distB="0" distL="0" distR="0">
             <wp:extent cx="5400040" cy="2338070"/>
@@ -4517,6 +4475,7 @@
           <w:sz w:val="24"/>
           <w:szCs w:val="24"/>
         </w:rPr>
+        <w:lastRenderedPageBreak/>
         <w:t>Implementação:</w:t>
       </w:r>
     </w:p>
@@ -4979,7 +4938,6 @@
               <w:sz w:val="24"/>
               <w:szCs w:val="24"/>
             </w:rPr>
-            <w:lastRenderedPageBreak/>
             <m:t xml:space="preserve">R= </m:t>
           </m:r>
           <m:f>
@@ -5670,6 +5628,7 @@
           <w:sz w:val="24"/>
           <w:szCs w:val="24"/>
         </w:rPr>
+        <w:lastRenderedPageBreak/>
         <w:drawing>
           <wp:inline distT="0" distB="0" distL="0" distR="0">
             <wp:extent cx="2537431" cy="2590800"/>
@@ -5778,17 +5737,7 @@
           <w:sz w:val="24"/>
           <w:szCs w:val="24"/>
         </w:rPr>
-        <w:t xml:space="preserve">indicar aqui os </w:t>
-      </w:r>
-      <w:r>
-        <w:rPr>
-          <w:rFonts w:ascii="Arial" w:hAnsi="Arial" w:cs="Arial"/>
-          <w:color w:val="FF0000"/>
-          <w:sz w:val="24"/>
-          <w:szCs w:val="24"/>
-        </w:rPr>
-        <w:lastRenderedPageBreak/>
-        <w:t xml:space="preserve">fundamento teóricos para a escolha desta frequência. </w:t>
+        <w:t xml:space="preserve">indicar aqui os fundamento teóricos para a escolha desta frequência. </w:t>
       </w:r>
       <w:r>
         <w:rPr>
@@ -6883,7 +6832,7 @@
 </file>
 
 <file path=customXml/itemProps1.xml><?xml version="1.0" encoding="utf-8"?>
-<ds:datastoreItem xmlns:ds="http://schemas.openxmlformats.org/officeDocument/2006/customXml" ds:itemID="{7E42D2E5-2E15-436D-833C-A58B1D0DF60E}">
+<ds:datastoreItem xmlns:ds="http://schemas.openxmlformats.org/officeDocument/2006/customXml" ds:itemID="{9481C5FA-FD78-4E1F-A6A6-4A7254B4E026}">
   <ds:schemaRefs>
     <ds:schemaRef ds:uri="http://schemas.openxmlformats.org/officeDocument/2006/bibliography"/>
   </ds:schemaRefs>

--- a/reports/relatorio.docx
+++ b/reports/relatorio.docx
@@ -639,39 +639,7 @@
           <w:sz w:val="24"/>
           <w:szCs w:val="24"/>
         </w:rPr>
-        <w:t>Neste projeto teve-</w:t>
-      </w:r>
-      <w:r>
-        <w:rPr>
-          <w:rFonts w:ascii="Arial" w:hAnsi="Arial" w:cs="Arial"/>
-          <w:sz w:val="24"/>
-          <w:szCs w:val="24"/>
-        </w:rPr>
-        <w:t>se como</w:t>
-      </w:r>
-      <w:r>
-        <w:rPr>
-          <w:rFonts w:ascii="Arial" w:hAnsi="Arial" w:cs="Arial"/>
-          <w:sz w:val="24"/>
-          <w:szCs w:val="24"/>
-        </w:rPr>
-        <w:t xml:space="preserve"> principal objetivo conseguir produzir uma </w:t>
-      </w:r>
-      <w:r>
-        <w:rPr>
-          <w:rFonts w:ascii="Arial" w:hAnsi="Arial" w:cs="Arial"/>
-          <w:sz w:val="24"/>
-          <w:szCs w:val="24"/>
-        </w:rPr>
-        <w:t>SmartBand</w:t>
-      </w:r>
-      <w:r>
-        <w:rPr>
-          <w:rFonts w:ascii="Arial" w:hAnsi="Arial" w:cs="Arial"/>
-          <w:sz w:val="24"/>
-          <w:szCs w:val="24"/>
-        </w:rPr>
-        <w:t xml:space="preserve"> que fosse competente a ponto de ser comparada com as já existentes no mercado. Para que isso possa acontecer, é fundamental que tanto o leitor de pulsos como o giroscópio para posteriormente serem medidos os passos, estejam funcionais e devidamente implementados.</w:t>
+        <w:t>Neste projeto teve-se como principal objetivo conseguir produzir uma SmartBand que fosse competente a ponto de ser comparada com as já existentes no mercado. Para que isso possa acontecer, é fundamental que tanto o leitor de pulsos como o giroscópio para posteriormente serem medidos os passos, estejam funcionais e devidamente implementados.</w:t>
       </w:r>
     </w:p>
     <w:p>
@@ -729,39 +697,7 @@
           <w:sz w:val="24"/>
           <w:szCs w:val="24"/>
         </w:rPr>
-        <w:t xml:space="preserve">Inicialmente a preocupação principal foi uma aquisição limpa do sinal que vinha do medidor de pulsos. Para </w:t>
-      </w:r>
-      <w:r>
-        <w:rPr>
-          <w:rFonts w:ascii="Arial" w:hAnsi="Arial" w:cs="Arial"/>
-          <w:sz w:val="24"/>
-          <w:szCs w:val="24"/>
-        </w:rPr>
-        <w:t>tal,</w:t>
-      </w:r>
-      <w:r>
-        <w:rPr>
-          <w:rFonts w:ascii="Arial" w:hAnsi="Arial" w:cs="Arial"/>
-          <w:sz w:val="24"/>
-          <w:szCs w:val="24"/>
-        </w:rPr>
-        <w:t xml:space="preserve"> tivemos de nos debruçar durante várias aulas para que tal fosse </w:t>
-      </w:r>
-      <w:r>
-        <w:rPr>
-          <w:rFonts w:ascii="Arial" w:hAnsi="Arial" w:cs="Arial"/>
-          <w:sz w:val="24"/>
-          <w:szCs w:val="24"/>
-        </w:rPr>
-        <w:t>concebível,</w:t>
-      </w:r>
-      <w:r>
-        <w:rPr>
-          <w:rFonts w:ascii="Arial" w:hAnsi="Arial" w:cs="Arial"/>
-          <w:sz w:val="24"/>
-          <w:szCs w:val="24"/>
-        </w:rPr>
-        <w:t xml:space="preserve"> sendo esta a parte mais complicada. Era essencial que o sinal lido </w:t>
+        <w:t xml:space="preserve">Inicialmente a preocupação principal foi uma aquisição limpa do sinal que vinha do medidor de pulsos. Para tal, tivemos de nos debruçar durante várias aulas para que tal fosse concebível, sendo esta a parte mais complicada. Era essencial que o sinal lido </w:t>
       </w:r>
       <w:r>
         <w:rPr>
@@ -891,7 +827,34 @@
           <w:sz w:val="24"/>
           <w:szCs w:val="24"/>
         </w:rPr>
-        <w:t xml:space="preserve"> -&gt; fotopletismografia, 2 leds + ldr</w:t>
+        <w:t xml:space="preserve"> -&gt; fotopletismografia, 2 leds </w:t>
+      </w:r>
+      <w:r>
+        <w:rPr>
+          <w:rFonts w:ascii="Arial" w:hAnsi="Arial" w:cs="Arial"/>
+          <w:i/>
+          <w:sz w:val="24"/>
+          <w:szCs w:val="24"/>
+        </w:rPr>
+        <w:t>e um</w:t>
+      </w:r>
+      <w:r>
+        <w:rPr>
+          <w:rFonts w:ascii="Arial" w:hAnsi="Arial" w:cs="Arial"/>
+          <w:i/>
+          <w:sz w:val="24"/>
+          <w:szCs w:val="24"/>
+        </w:rPr>
+        <w:t xml:space="preserve"> </w:t>
+      </w:r>
+      <w:r>
+        <w:rPr>
+          <w:rFonts w:ascii="Arial" w:hAnsi="Arial" w:cs="Arial"/>
+          <w:i/>
+          <w:sz w:val="24"/>
+          <w:szCs w:val="24"/>
+        </w:rPr>
+        <w:t>LDR</w:t>
       </w:r>
     </w:p>
     <w:p>
@@ -1623,7 +1586,23 @@
           <w:sz w:val="24"/>
           <w:szCs w:val="24"/>
         </w:rPr>
-        <w:t>Todos os elementos tiveram como primeira opção a escolha do projeto da SmartBand, não só por estar incutido diretamente nas cadeiras que os alunos estão a frequentar mas também pela motivação que o projeto por si só oferecia. Sendo um produto que neste momento tem grande destaque no mercado dos wearables</w:t>
+        <w:t xml:space="preserve">Todos os elementos tiveram como primeira opção a escolha do projeto da SmartBand, não só por estar incutido diretamente nas cadeiras que os alunos estão a </w:t>
+      </w:r>
+      <w:r>
+        <w:rPr>
+          <w:rFonts w:ascii="Arial" w:hAnsi="Arial" w:cs="Arial"/>
+          <w:sz w:val="24"/>
+          <w:szCs w:val="24"/>
+        </w:rPr>
+        <w:t>frequentar,</w:t>
+      </w:r>
+      <w:r>
+        <w:rPr>
+          <w:rFonts w:ascii="Arial" w:hAnsi="Arial" w:cs="Arial"/>
+          <w:sz w:val="24"/>
+          <w:szCs w:val="24"/>
+        </w:rPr>
+        <w:t xml:space="preserve"> mas também pela motivação que o projeto por si só oferecia. Sendo um produto que neste momento tem grande destaque no mercado dos wearables</w:t>
       </w:r>
       <w:r>
         <w:rPr>
@@ -2127,7 +2106,25 @@
           <w:sz w:val="24"/>
           <w:szCs w:val="24"/>
         </w:rPr>
-        <w:t>O sensor básico do batimento cardíaco consiste em um díodo emissor de luz e um detetor como uma resistência de deteção de luz ou um foto díodo. Os pulsos de batimento cardíaco provocam uma variação no fluxo de sangue para diferentes regiões do corpo. Quando um tecido é iluminado com a fonte de luz, isto é, a luz emitida pelo led, ela reflete (tecido do dedo) ou transmite a luz (lóbulo da orelha). Parte da luz é absorvida pelo sangue e a luz transmitida ou transmitida é recebida pelo detetor de luz. A quantidade de luz absorvida depende do volume de sangue nesse tecido. A saída do detetor é na forma de sinal elétrico e é proporcional à taxa de batimento cardíaco.</w:t>
+        <w:t>O sensor básico do batimento cardíaco consiste em um díodo emissor de luz e um detetor como uma resistência de deteção de luz ou um foto</w:t>
+      </w:r>
+      <w:r>
+        <w:rPr>
+          <w:rFonts w:ascii="Arial" w:hAnsi="Arial" w:cs="Arial"/>
+          <w:sz w:val="24"/>
+          <w:szCs w:val="24"/>
+        </w:rPr>
+        <w:t>-</w:t>
+      </w:r>
+      <w:bookmarkStart w:id="0" w:name="_GoBack"/>
+      <w:bookmarkEnd w:id="0"/>
+      <w:r>
+        <w:rPr>
+          <w:rFonts w:ascii="Arial" w:hAnsi="Arial" w:cs="Arial"/>
+          <w:sz w:val="24"/>
+          <w:szCs w:val="24"/>
+        </w:rPr>
+        <w:t>díodo. Os pulsos de batimento cardíaco provocam uma variação no fluxo de sangue para diferentes regiões do corpo. Quando um tecido é iluminado com a fonte de luz, isto é, a luz emitida pelo led, ela reflete (tecido do dedo) ou transmite a luz (lóbulo da orelha). Parte da luz é absorvida pelo sangue e a luz transmitida ou transmitida é recebida pelo detetor de luz. A quantidade de luz absorvida depende do volume de sangue nesse tecido. A saída do detetor é na forma de sinal elétrico e é proporcional à taxa de batimento cardíaco.</w:t>
       </w:r>
     </w:p>
     <w:p>
@@ -2170,6 +2167,7 @@
       <w:r>
         <w:rPr>
           <w:rFonts w:ascii="Arial" w:hAnsi="Arial" w:cs="Arial"/>
+          <w:noProof/>
           <w:sz w:val="24"/>
           <w:szCs w:val="24"/>
         </w:rPr>
@@ -2283,6 +2281,7 @@
       <w:r>
         <w:rPr>
           <w:rFonts w:ascii="Arial" w:hAnsi="Arial" w:cs="Arial"/>
+          <w:noProof/>
           <w:sz w:val="24"/>
           <w:szCs w:val="24"/>
         </w:rPr>
@@ -2367,6 +2366,7 @@
       <w:r>
         <w:rPr>
           <w:rFonts w:ascii="Arial" w:hAnsi="Arial" w:cs="Arial"/>
+          <w:noProof/>
           <w:sz w:val="24"/>
           <w:szCs w:val="24"/>
         </w:rPr>
@@ -2521,6 +2521,7 @@
       <w:r>
         <w:rPr>
           <w:rFonts w:ascii="Arial" w:hAnsi="Arial" w:cs="Arial"/>
+          <w:noProof/>
           <w:sz w:val="24"/>
           <w:szCs w:val="24"/>
         </w:rPr>
@@ -2653,6 +2654,7 @@
       <w:r>
         <w:rPr>
           <w:rFonts w:ascii="Arial" w:hAnsi="Arial" w:cs="Arial"/>
+          <w:noProof/>
           <w:sz w:val="24"/>
           <w:szCs w:val="24"/>
         </w:rPr>
@@ -2741,6 +2743,7 @@
       <w:r>
         <w:rPr>
           <w:rFonts w:ascii="Arial" w:hAnsi="Arial" w:cs="Arial"/>
+          <w:noProof/>
           <w:sz w:val="24"/>
           <w:szCs w:val="24"/>
         </w:rPr>
@@ -2838,6 +2841,7 @@
       <w:r>
         <w:rPr>
           <w:rFonts w:ascii="Arial" w:hAnsi="Arial" w:cs="Arial"/>
+          <w:noProof/>
           <w:sz w:val="24"/>
           <w:szCs w:val="24"/>
         </w:rPr>
@@ -2935,6 +2939,7 @@
       <w:r>
         <w:rPr>
           <w:rFonts w:ascii="Arial" w:hAnsi="Arial" w:cs="Arial"/>
+          <w:noProof/>
           <w:sz w:val="24"/>
           <w:szCs w:val="24"/>
         </w:rPr>
@@ -3071,264 +3076,152 @@
         </w:rPr>
         <w:t xml:space="preserve"> para os passos</w:t>
       </w:r>
-    </w:p>
-    <w:p>
-      <w:pPr>
-        <w:spacing w:line="360" w:lineRule="auto"/>
-        <w:rPr>
-          <w:rFonts w:ascii="Arial" w:hAnsi="Arial" w:cs="Arial"/>
-          <w:sz w:val="24"/>
-          <w:szCs w:val="24"/>
-        </w:rPr>
-      </w:pPr>
-      <w:bookmarkStart w:id="0" w:name="_GoBack"/>
-      <w:bookmarkEnd w:id="0"/>
-    </w:p>
-    <w:p>
-      <w:pPr>
-        <w:spacing w:line="360" w:lineRule="auto"/>
-        <w:rPr>
-          <w:rFonts w:ascii="Arial" w:hAnsi="Arial" w:cs="Arial"/>
-          <w:sz w:val="24"/>
-          <w:szCs w:val="24"/>
-        </w:rPr>
-      </w:pPr>
-    </w:p>
-    <w:p>
-      <w:pPr>
-        <w:spacing w:line="360" w:lineRule="auto"/>
-        <w:rPr>
-          <w:rFonts w:ascii="Arial" w:hAnsi="Arial" w:cs="Arial"/>
-          <w:sz w:val="24"/>
-          <w:szCs w:val="24"/>
-        </w:rPr>
-      </w:pPr>
-    </w:p>
-    <w:p>
-      <w:pPr>
-        <w:spacing w:line="360" w:lineRule="auto"/>
-        <w:rPr>
-          <w:rFonts w:ascii="Arial" w:hAnsi="Arial" w:cs="Arial"/>
-          <w:sz w:val="24"/>
-          <w:szCs w:val="24"/>
-        </w:rPr>
-      </w:pPr>
-    </w:p>
-    <w:p>
-      <w:pPr>
-        <w:spacing w:line="360" w:lineRule="auto"/>
-        <w:rPr>
-          <w:rFonts w:ascii="Arial" w:hAnsi="Arial" w:cs="Arial"/>
-          <w:sz w:val="24"/>
-          <w:szCs w:val="24"/>
-        </w:rPr>
-      </w:pPr>
-    </w:p>
-    <w:p>
-      <w:pPr>
-        <w:spacing w:line="360" w:lineRule="auto"/>
-        <w:rPr>
-          <w:rFonts w:ascii="Arial" w:hAnsi="Arial" w:cs="Arial"/>
-          <w:sz w:val="24"/>
-          <w:szCs w:val="24"/>
-        </w:rPr>
-      </w:pPr>
-    </w:p>
-    <w:p>
-      <w:pPr>
-        <w:spacing w:line="360" w:lineRule="auto"/>
-        <w:rPr>
-          <w:rFonts w:ascii="Arial" w:hAnsi="Arial" w:cs="Arial"/>
-          <w:sz w:val="24"/>
-          <w:szCs w:val="24"/>
-        </w:rPr>
-      </w:pPr>
-    </w:p>
-    <w:p>
-      <w:pPr>
-        <w:spacing w:line="360" w:lineRule="auto"/>
-        <w:rPr>
-          <w:rFonts w:ascii="Arial" w:hAnsi="Arial" w:cs="Arial"/>
-          <w:sz w:val="24"/>
-          <w:szCs w:val="24"/>
-        </w:rPr>
-      </w:pPr>
-    </w:p>
-    <w:p>
-      <w:pPr>
-        <w:spacing w:line="360" w:lineRule="auto"/>
-        <w:rPr>
-          <w:rFonts w:ascii="Arial" w:hAnsi="Arial" w:cs="Arial"/>
-          <w:sz w:val="24"/>
-          <w:szCs w:val="24"/>
-        </w:rPr>
-      </w:pPr>
-    </w:p>
-    <w:p>
-      <w:pPr>
-        <w:spacing w:line="360" w:lineRule="auto"/>
-        <w:rPr>
-          <w:rFonts w:ascii="Arial" w:hAnsi="Arial" w:cs="Arial"/>
-          <w:sz w:val="24"/>
-          <w:szCs w:val="24"/>
-        </w:rPr>
-      </w:pPr>
-    </w:p>
-    <w:p>
-      <w:pPr>
-        <w:spacing w:line="360" w:lineRule="auto"/>
-        <w:rPr>
-          <w:rFonts w:ascii="Arial" w:hAnsi="Arial" w:cs="Arial"/>
-          <w:sz w:val="24"/>
-          <w:szCs w:val="24"/>
-        </w:rPr>
-      </w:pPr>
-    </w:p>
-    <w:p>
-      <w:pPr>
-        <w:spacing w:line="360" w:lineRule="auto"/>
-        <w:rPr>
-          <w:rFonts w:ascii="Arial" w:hAnsi="Arial" w:cs="Arial"/>
-          <w:sz w:val="24"/>
-          <w:szCs w:val="24"/>
-        </w:rPr>
-      </w:pPr>
-    </w:p>
-    <w:p>
-      <w:pPr>
-        <w:spacing w:line="360" w:lineRule="auto"/>
-        <w:rPr>
-          <w:rFonts w:ascii="Arial" w:hAnsi="Arial" w:cs="Arial"/>
-          <w:sz w:val="24"/>
-          <w:szCs w:val="24"/>
-        </w:rPr>
-      </w:pPr>
-    </w:p>
-    <w:p>
-      <w:pPr>
-        <w:spacing w:line="360" w:lineRule="auto"/>
-        <w:rPr>
-          <w:rFonts w:ascii="Arial" w:hAnsi="Arial" w:cs="Arial"/>
-          <w:sz w:val="24"/>
-          <w:szCs w:val="24"/>
-        </w:rPr>
-      </w:pPr>
-    </w:p>
-    <w:p>
-      <w:pPr>
-        <w:spacing w:line="360" w:lineRule="auto"/>
-        <w:rPr>
-          <w:rFonts w:ascii="Arial" w:hAnsi="Arial" w:cs="Arial"/>
-          <w:sz w:val="24"/>
-          <w:szCs w:val="24"/>
-        </w:rPr>
-      </w:pPr>
-    </w:p>
-    <w:p>
-      <w:pPr>
-        <w:spacing w:line="360" w:lineRule="auto"/>
-        <w:rPr>
-          <w:rFonts w:ascii="Arial" w:hAnsi="Arial" w:cs="Arial"/>
-          <w:sz w:val="24"/>
-          <w:szCs w:val="24"/>
-        </w:rPr>
-      </w:pPr>
-    </w:p>
-    <w:p>
-      <w:pPr>
-        <w:spacing w:line="360" w:lineRule="auto"/>
-        <w:rPr>
-          <w:rFonts w:ascii="Arial" w:hAnsi="Arial" w:cs="Arial"/>
-          <w:sz w:val="24"/>
-          <w:szCs w:val="24"/>
-        </w:rPr>
-      </w:pPr>
-    </w:p>
-    <w:p>
-      <w:pPr>
-        <w:spacing w:line="360" w:lineRule="auto"/>
-        <w:rPr>
-          <w:rFonts w:ascii="Arial" w:hAnsi="Arial" w:cs="Arial"/>
-          <w:sz w:val="24"/>
-          <w:szCs w:val="24"/>
-        </w:rPr>
-      </w:pPr>
-    </w:p>
-    <w:p>
-      <w:pPr>
-        <w:spacing w:line="360" w:lineRule="auto"/>
-        <w:rPr>
-          <w:rFonts w:ascii="Arial" w:hAnsi="Arial" w:cs="Arial"/>
-          <w:sz w:val="24"/>
-          <w:szCs w:val="24"/>
-        </w:rPr>
-      </w:pPr>
-    </w:p>
-    <w:p>
-      <w:pPr>
-        <w:spacing w:line="360" w:lineRule="auto"/>
-        <w:rPr>
-          <w:rFonts w:ascii="Arial" w:hAnsi="Arial" w:cs="Arial"/>
-          <w:sz w:val="24"/>
-          <w:szCs w:val="24"/>
-        </w:rPr>
-      </w:pPr>
-    </w:p>
-    <w:p>
-      <w:pPr>
-        <w:spacing w:line="360" w:lineRule="auto"/>
-        <w:rPr>
-          <w:rFonts w:ascii="Arial" w:hAnsi="Arial" w:cs="Arial"/>
-          <w:sz w:val="24"/>
-          <w:szCs w:val="24"/>
-        </w:rPr>
-      </w:pPr>
-    </w:p>
-    <w:p>
-      <w:pPr>
-        <w:spacing w:line="360" w:lineRule="auto"/>
-        <w:rPr>
-          <w:rFonts w:ascii="Arial" w:hAnsi="Arial" w:cs="Arial"/>
-          <w:sz w:val="24"/>
-          <w:szCs w:val="24"/>
-        </w:rPr>
-      </w:pPr>
-    </w:p>
-    <w:p>
-      <w:pPr>
-        <w:spacing w:line="360" w:lineRule="auto"/>
-        <w:rPr>
-          <w:rFonts w:ascii="Arial" w:hAnsi="Arial" w:cs="Arial"/>
-          <w:sz w:val="24"/>
-          <w:szCs w:val="24"/>
-        </w:rPr>
-      </w:pPr>
-    </w:p>
-    <w:p>
-      <w:pPr>
-        <w:spacing w:line="360" w:lineRule="auto"/>
-        <w:rPr>
-          <w:rFonts w:ascii="Arial" w:hAnsi="Arial" w:cs="Arial"/>
-          <w:sz w:val="24"/>
-          <w:szCs w:val="24"/>
-        </w:rPr>
-      </w:pPr>
-    </w:p>
-    <w:p>
-      <w:pPr>
-        <w:spacing w:line="360" w:lineRule="auto"/>
-        <w:rPr>
-          <w:rFonts w:ascii="Arial" w:hAnsi="Arial" w:cs="Arial"/>
-          <w:sz w:val="24"/>
-          <w:szCs w:val="24"/>
-        </w:rPr>
-      </w:pPr>
-      <w:r>
-        <w:rPr>
-          <w:rFonts w:ascii="Arial" w:hAnsi="Arial" w:cs="Arial"/>
-          <w:sz w:val="24"/>
-          <w:szCs w:val="24"/>
-        </w:rPr>
+      <w:r>
+        <w:rPr>
+          <w:rFonts w:ascii="Arial" w:hAnsi="Arial" w:cs="Arial"/>
+          <w:b/>
+          <w:sz w:val="24"/>
+          <w:szCs w:val="24"/>
+        </w:rPr>
+        <w:t>:</w:t>
+      </w:r>
+    </w:p>
+    <w:p>
+      <w:pPr>
+        <w:spacing w:line="360" w:lineRule="auto"/>
+        <w:rPr>
+          <w:rFonts w:ascii="Arial" w:hAnsi="Arial" w:cs="Arial"/>
+          <w:sz w:val="24"/>
+          <w:szCs w:val="24"/>
+        </w:rPr>
+      </w:pPr>
+    </w:p>
+    <w:p>
+      <w:pPr>
+        <w:spacing w:line="360" w:lineRule="auto"/>
+        <w:rPr>
+          <w:rFonts w:ascii="Arial" w:hAnsi="Arial" w:cs="Arial"/>
+          <w:sz w:val="24"/>
+          <w:szCs w:val="24"/>
+        </w:rPr>
+      </w:pPr>
+    </w:p>
+    <w:p>
+      <w:pPr>
+        <w:spacing w:line="360" w:lineRule="auto"/>
+        <w:rPr>
+          <w:rFonts w:ascii="Arial" w:hAnsi="Arial" w:cs="Arial"/>
+          <w:sz w:val="24"/>
+          <w:szCs w:val="24"/>
+        </w:rPr>
+      </w:pPr>
+    </w:p>
+    <w:p>
+      <w:pPr>
+        <w:spacing w:line="360" w:lineRule="auto"/>
+        <w:rPr>
+          <w:rFonts w:ascii="Arial" w:hAnsi="Arial" w:cs="Arial"/>
+          <w:sz w:val="24"/>
+          <w:szCs w:val="24"/>
+        </w:rPr>
+      </w:pPr>
+    </w:p>
+    <w:p>
+      <w:pPr>
+        <w:spacing w:line="360" w:lineRule="auto"/>
+        <w:rPr>
+          <w:rFonts w:ascii="Arial" w:hAnsi="Arial" w:cs="Arial"/>
+          <w:sz w:val="24"/>
+          <w:szCs w:val="24"/>
+        </w:rPr>
+      </w:pPr>
+    </w:p>
+    <w:p>
+      <w:pPr>
+        <w:spacing w:line="360" w:lineRule="auto"/>
+        <w:rPr>
+          <w:rFonts w:ascii="Arial" w:hAnsi="Arial" w:cs="Arial"/>
+          <w:sz w:val="24"/>
+          <w:szCs w:val="24"/>
+        </w:rPr>
+      </w:pPr>
+    </w:p>
+    <w:p>
+      <w:pPr>
+        <w:spacing w:line="360" w:lineRule="auto"/>
+        <w:rPr>
+          <w:rFonts w:ascii="Arial" w:hAnsi="Arial" w:cs="Arial"/>
+          <w:sz w:val="24"/>
+          <w:szCs w:val="24"/>
+        </w:rPr>
+      </w:pPr>
+    </w:p>
+    <w:p>
+      <w:pPr>
+        <w:spacing w:line="360" w:lineRule="auto"/>
+        <w:rPr>
+          <w:rFonts w:ascii="Arial" w:hAnsi="Arial" w:cs="Arial"/>
+          <w:sz w:val="24"/>
+          <w:szCs w:val="24"/>
+        </w:rPr>
+      </w:pPr>
+    </w:p>
+    <w:p>
+      <w:pPr>
+        <w:spacing w:line="360" w:lineRule="auto"/>
+        <w:rPr>
+          <w:rFonts w:ascii="Arial" w:hAnsi="Arial" w:cs="Arial"/>
+          <w:sz w:val="24"/>
+          <w:szCs w:val="24"/>
+        </w:rPr>
+      </w:pPr>
+    </w:p>
+    <w:p>
+      <w:pPr>
+        <w:spacing w:line="360" w:lineRule="auto"/>
+        <w:rPr>
+          <w:rFonts w:ascii="Arial" w:hAnsi="Arial" w:cs="Arial"/>
+          <w:sz w:val="24"/>
+          <w:szCs w:val="24"/>
+        </w:rPr>
+      </w:pPr>
+    </w:p>
+    <w:p>
+      <w:pPr>
+        <w:spacing w:line="360" w:lineRule="auto"/>
+        <w:rPr>
+          <w:rFonts w:ascii="Arial" w:hAnsi="Arial" w:cs="Arial"/>
+          <w:sz w:val="24"/>
+          <w:szCs w:val="24"/>
+        </w:rPr>
+      </w:pPr>
+    </w:p>
+    <w:p>
+      <w:pPr>
+        <w:spacing w:line="360" w:lineRule="auto"/>
+        <w:rPr>
+          <w:rFonts w:ascii="Arial" w:hAnsi="Arial" w:cs="Arial"/>
+          <w:sz w:val="24"/>
+          <w:szCs w:val="24"/>
+        </w:rPr>
+      </w:pPr>
+    </w:p>
+    <w:p>
+      <w:pPr>
+        <w:spacing w:line="360" w:lineRule="auto"/>
+        <w:rPr>
+          <w:rFonts w:ascii="Arial" w:hAnsi="Arial" w:cs="Arial"/>
+          <w:sz w:val="24"/>
+          <w:szCs w:val="24"/>
+        </w:rPr>
+      </w:pPr>
+      <w:r>
+        <w:rPr>
+          <w:rFonts w:ascii="Arial" w:hAnsi="Arial" w:cs="Arial"/>
+          <w:sz w:val="24"/>
+          <w:szCs w:val="24"/>
+        </w:rPr>
+        <w:lastRenderedPageBreak/>
         <w:t>Trabalho realizado</w:t>
       </w:r>
     </w:p>
@@ -3577,6 +3470,7 @@
           <w:sz w:val="24"/>
           <w:szCs w:val="24"/>
         </w:rPr>
+        <w:lastRenderedPageBreak/>
         <w:t>Resultados</w:t>
       </w:r>
     </w:p>
@@ -3825,6 +3719,7 @@
           <w:sz w:val="24"/>
           <w:szCs w:val="24"/>
         </w:rPr>
+        <w:lastRenderedPageBreak/>
         <w:t xml:space="preserve">Conclusões e </w:t>
       </w:r>
       <w:r>
@@ -4099,24 +3994,55 @@
           <w:szCs w:val="24"/>
         </w:rPr>
       </w:pPr>
-    </w:p>
-    <w:p>
-      <w:pPr>
-        <w:spacing w:line="360" w:lineRule="auto"/>
-        <w:rPr>
-          <w:rFonts w:ascii="Arial" w:hAnsi="Arial" w:cs="Arial"/>
-          <w:sz w:val="24"/>
-          <w:szCs w:val="24"/>
-        </w:rPr>
-      </w:pPr>
-      <w:r>
-        <w:rPr>
-          <w:rFonts w:ascii="Arial" w:hAnsi="Arial" w:cs="Arial"/>
-          <w:sz w:val="24"/>
-          <w:szCs w:val="24"/>
-        </w:rPr>
+      <w:r>
+        <w:rPr>
+          <w:rFonts w:ascii="Arial" w:hAnsi="Arial" w:cs="Arial"/>
+          <w:sz w:val="24"/>
+          <w:szCs w:val="24"/>
+        </w:rPr>
+        <w:lastRenderedPageBreak/>
         <w:t>Bibliografia</w:t>
       </w:r>
+    </w:p>
+    <w:p>
+      <w:pPr>
+        <w:spacing w:line="360" w:lineRule="auto"/>
+        <w:rPr>
+          <w:rFonts w:ascii="Arial" w:hAnsi="Arial" w:cs="Arial"/>
+          <w:sz w:val="24"/>
+          <w:szCs w:val="24"/>
+        </w:rPr>
+      </w:pPr>
+    </w:p>
+    <w:p>
+      <w:pPr>
+        <w:spacing w:line="360" w:lineRule="auto"/>
+        <w:rPr>
+          <w:rFonts w:ascii="Arial" w:hAnsi="Arial" w:cs="Arial"/>
+          <w:sz w:val="24"/>
+          <w:szCs w:val="24"/>
+        </w:rPr>
+      </w:pPr>
+    </w:p>
+    <w:p>
+      <w:pPr>
+        <w:spacing w:line="360" w:lineRule="auto"/>
+        <w:rPr>
+          <w:rFonts w:ascii="Arial" w:hAnsi="Arial" w:cs="Arial"/>
+          <w:sz w:val="24"/>
+          <w:szCs w:val="24"/>
+        </w:rPr>
+      </w:pPr>
+    </w:p>
+    <w:p>
+      <w:pPr>
+        <w:spacing w:line="360" w:lineRule="auto"/>
+        <w:rPr>
+          <w:rFonts w:ascii="Arial" w:hAnsi="Arial" w:cs="Arial"/>
+          <w:sz w:val="24"/>
+          <w:szCs w:val="24"/>
+        </w:rPr>
+      </w:pPr>
     </w:p>
     <w:p>
       <w:pPr>
@@ -4326,6 +4252,7 @@
           <w:sz w:val="48"/>
           <w:szCs w:val="48"/>
         </w:rPr>
+        <w:lastRenderedPageBreak/>
         <w:t>Anexos</w:t>
       </w:r>
     </w:p>
@@ -4432,30 +4359,14 @@
       <w:r>
         <w:t xml:space="preserve">Figura </w:t>
       </w:r>
-      <w:r>
-        <w:fldChar w:fldCharType="begin"/>
-      </w:r>
-      <w:r>
-        <w:instrText xml:space="preserve"> </w:instrText>
-      </w:r>
-      <w:r>
-        <w:instrText xml:space="preserve">SEQ Figura \* ARABIC </w:instrText>
-      </w:r>
-      <w:r>
-        <w:fldChar w:fldCharType="separate"/>
-      </w:r>
-      <w:r>
-        <w:rPr>
-          <w:noProof/>
-        </w:rPr>
-        <w:t>1</w:t>
-      </w:r>
-      <w:r>
-        <w:rPr>
-          <w:noProof/>
-        </w:rPr>
-        <w:fldChar w:fldCharType="end"/>
-      </w:r>
+      <w:fldSimple w:instr=" SEQ Figura \* ARABIC ">
+        <w:r>
+          <w:rPr>
+            <w:noProof/>
+          </w:rPr>
+          <w:t>1</w:t>
+        </w:r>
+      </w:fldSimple>
       <w:r>
         <w:t xml:space="preserve"> fotopletismografia, esquema</w:t>
       </w:r>
@@ -4475,7 +4386,6 @@
           <w:sz w:val="24"/>
           <w:szCs w:val="24"/>
         </w:rPr>
-        <w:lastRenderedPageBreak/>
         <w:t>Implementação:</w:t>
       </w:r>
     </w:p>
@@ -4546,27 +4456,14 @@
       <w:r>
         <w:t xml:space="preserve">Figura </w:t>
       </w:r>
-      <w:r>
-        <w:fldChar w:fldCharType="begin"/>
-      </w:r>
-      <w:r>
-        <w:instrText xml:space="preserve"> SEQ Figura \* ARABIC </w:instrText>
-      </w:r>
-      <w:r>
-        <w:fldChar w:fldCharType="separate"/>
-      </w:r>
-      <w:r>
-        <w:rPr>
-          <w:noProof/>
-        </w:rPr>
-        <w:t>2</w:t>
-      </w:r>
-      <w:r>
-        <w:rPr>
-          <w:noProof/>
-        </w:rPr>
-        <w:fldChar w:fldCharType="end"/>
-      </w:r>
+      <w:fldSimple w:instr=" SEQ Figura \* ARABIC ">
+        <w:r>
+          <w:rPr>
+            <w:noProof/>
+          </w:rPr>
+          <w:t>2</w:t>
+        </w:r>
+      </w:fldSimple>
       <w:r>
         <w:t xml:space="preserve"> Diagrama de blocos do sensor de pulsação</w:t>
       </w:r>
@@ -4653,7 +4550,16 @@
           <w:sz w:val="24"/>
           <w:szCs w:val="24"/>
         </w:rPr>
-        <w:t>. De forma a que a variação de tensão fosse o maior possível, foi determinada que a resistência a ser usada ao lado do LDR seria de 1kΩ. Através da formula do divisor de tensão:</w:t>
+        <w:t xml:space="preserve">. De forma a que a variação de tensão fosse o maior possível, foi determinada </w:t>
+      </w:r>
+      <w:r>
+        <w:rPr>
+          <w:rFonts w:ascii="Arial" w:hAnsi="Arial" w:cs="Arial"/>
+          <w:sz w:val="24"/>
+          <w:szCs w:val="24"/>
+        </w:rPr>
+        <w:lastRenderedPageBreak/>
+        <w:t>que a resistência a ser usada ao lado do LDR seria de 1kΩ. Através da formula do divisor de tensão:</w:t>
       </w:r>
     </w:p>
     <w:p>
@@ -4798,7 +4704,16 @@
           <w:sz w:val="24"/>
           <w:szCs w:val="24"/>
         </w:rPr>
-        <w:t>confirmar estes valores na montagem final, justificar aqui com calculos</w:t>
+        <w:t xml:space="preserve">confirmar estes valores na montagem final, justificar aqui com </w:t>
+      </w:r>
+      <w:r>
+        <w:rPr>
+          <w:rFonts w:ascii="Arial" w:hAnsi="Arial" w:cs="Arial"/>
+          <w:color w:val="FF0000"/>
+          <w:sz w:val="24"/>
+          <w:szCs w:val="24"/>
+        </w:rPr>
+        <w:t>cálculos</w:t>
       </w:r>
       <w:r>
         <w:rPr>
@@ -4910,15 +4825,15 @@
           <w:sz w:val="24"/>
           <w:szCs w:val="24"/>
         </w:rPr>
-        <w:t xml:space="preserve"> (I=20mA, V=2V) </w:t>
-      </w:r>
-      <w:r>
-        <w:rPr>
-          <w:rFonts w:ascii="Arial" w:hAnsi="Arial" w:cs="Arial"/>
-          <w:sz w:val="24"/>
-          <w:szCs w:val="24"/>
-        </w:rPr>
-        <w:t>:</w:t>
+        <w:t xml:space="preserve"> (I=20mA, V=2V</w:t>
+      </w:r>
+      <w:r>
+        <w:rPr>
+          <w:rFonts w:ascii="Arial" w:hAnsi="Arial" w:cs="Arial"/>
+          <w:sz w:val="24"/>
+          <w:szCs w:val="24"/>
+        </w:rPr>
+        <w:t>):</w:t>
       </w:r>
     </w:p>
     <w:p>
@@ -5469,7 +5384,16 @@
           <w:sz w:val="24"/>
           <w:szCs w:val="24"/>
         </w:rPr>
-        <w:t xml:space="preserve">filtros passa baixo de forma a atenuar as ondas de alta frequência e de 50Hz que não estavam a ser atenuadas </w:t>
+        <w:t xml:space="preserve">filtros passa baixo de forma a atenuar as ondas de alta frequência e de 50Hz </w:t>
+      </w:r>
+      <w:r>
+        <w:rPr>
+          <w:rFonts w:ascii="Arial" w:eastAsiaTheme="minorEastAsia" w:hAnsi="Arial" w:cs="Arial"/>
+          <w:sz w:val="24"/>
+          <w:szCs w:val="24"/>
+        </w:rPr>
+        <w:lastRenderedPageBreak/>
+        <w:t xml:space="preserve">que não estavam a ser atenuadas </w:t>
       </w:r>
       <w:r>
         <w:rPr>
@@ -5556,27 +5480,14 @@
       <w:r>
         <w:t xml:space="preserve">Figura </w:t>
       </w:r>
-      <w:r>
-        <w:fldChar w:fldCharType="begin"/>
-      </w:r>
-      <w:r>
-        <w:instrText xml:space="preserve"> SEQ Figura \* ARABIC </w:instrText>
-      </w:r>
-      <w:r>
-        <w:fldChar w:fldCharType="separate"/>
-      </w:r>
-      <w:r>
-        <w:rPr>
-          <w:noProof/>
-        </w:rPr>
-        <w:t>3</w:t>
-      </w:r>
-      <w:r>
-        <w:rPr>
-          <w:noProof/>
-        </w:rPr>
-        <w:fldChar w:fldCharType="end"/>
-      </w:r>
+      <w:fldSimple w:instr=" SEQ Figura \* ARABIC ">
+        <w:r>
+          <w:rPr>
+            <w:noProof/>
+          </w:rPr>
+          <w:t>3</w:t>
+        </w:r>
+      </w:fldSimple>
       <w:r>
         <w:t xml:space="preserve"> sinal amarelo: </w:t>
       </w:r>
@@ -5612,7 +5523,23 @@
           <w:sz w:val="24"/>
           <w:szCs w:val="24"/>
         </w:rPr>
-        <w:t>O bloco amplificador é constituído por um seguidor de tensão seguido de um amplificador não inversor com um ganho de 100, que foi assim definido depois de vários testes ao circuito, sendo que com este ganho o sinal de entrada não saturava o amplificador. Como apenas foram necessários dois amp ops, alimentados entre VCC e GND foi utilizado o CI LM358 (DUAL OP AMP SINGLE SUPPLY).</w:t>
+        <w:t>O bloco amplificador é constituído por um seguidor de tensão seguido de um amplificador não inversor com um ganho de 100, que foi assim definido depois de vários testes ao circuito, sendo que com este ganho o sinal de entrada não saturava o amplificador. Como apenas foram necessários dois amp</w:t>
+      </w:r>
+      <w:r>
+        <w:rPr>
+          <w:rFonts w:ascii="Arial" w:eastAsiaTheme="minorEastAsia" w:hAnsi="Arial" w:cs="Arial"/>
+          <w:sz w:val="24"/>
+          <w:szCs w:val="24"/>
+        </w:rPr>
+        <w:t>-</w:t>
+      </w:r>
+      <w:r>
+        <w:rPr>
+          <w:rFonts w:ascii="Arial" w:eastAsiaTheme="minorEastAsia" w:hAnsi="Arial" w:cs="Arial"/>
+          <w:sz w:val="24"/>
+          <w:szCs w:val="24"/>
+        </w:rPr>
+        <w:t>ops, alimentados entre VCC e GND foi utilizado o CI LM358 (DUAL OP AMP SINGLE SUPPLY).</w:t>
       </w:r>
     </w:p>
     <w:p>
@@ -5628,7 +5555,6 @@
           <w:sz w:val="24"/>
           <w:szCs w:val="24"/>
         </w:rPr>
-        <w:lastRenderedPageBreak/>
         <w:drawing>
           <wp:inline distT="0" distB="0" distL="0" distR="0">
             <wp:extent cx="2537431" cy="2590800"/>
@@ -5692,27 +5618,14 @@
       <w:r>
         <w:t xml:space="preserve">Figura </w:t>
       </w:r>
-      <w:r>
-        <w:fldChar w:fldCharType="begin"/>
-      </w:r>
-      <w:r>
-        <w:instrText xml:space="preserve"> SEQ Figura \* ARABIC </w:instrText>
-      </w:r>
-      <w:r>
-        <w:fldChar w:fldCharType="separate"/>
-      </w:r>
-      <w:r>
-        <w:rPr>
-          <w:noProof/>
-        </w:rPr>
-        <w:t>4</w:t>
-      </w:r>
-      <w:r>
-        <w:rPr>
-          <w:noProof/>
-        </w:rPr>
-        <w:fldChar w:fldCharType="end"/>
-      </w:r>
+      <w:fldSimple w:instr=" SEQ Figura \* ARABIC ">
+        <w:r>
+          <w:rPr>
+            <w:noProof/>
+          </w:rPr>
+          <w:t>4</w:t>
+        </w:r>
+      </w:fldSimple>
       <w:r>
         <w:t xml:space="preserve"> bloco amplificador</w:t>
       </w:r>
@@ -5728,7 +5641,23 @@
           <w:sz w:val="24"/>
           <w:szCs w:val="24"/>
         </w:rPr>
-        <w:t xml:space="preserve">O sinal de saída é depois recebido no microcontrolador (Arduino mini pro, 3.3V, 8MHz), sendo amostrado a taxa de 100Hz (a cada 10 ms) </w:t>
+        <w:t xml:space="preserve">O sinal de saída é depois recebido no microcontrolador (Arduino mini </w:t>
+      </w:r>
+      <w:r>
+        <w:rPr>
+          <w:rFonts w:ascii="Arial" w:hAnsi="Arial" w:cs="Arial"/>
+          <w:sz w:val="24"/>
+          <w:szCs w:val="24"/>
+        </w:rPr>
+        <w:t>para o</w:t>
+      </w:r>
+      <w:r>
+        <w:rPr>
+          <w:rFonts w:ascii="Arial" w:hAnsi="Arial" w:cs="Arial"/>
+          <w:sz w:val="24"/>
+          <w:szCs w:val="24"/>
+        </w:rPr>
+        <w:t xml:space="preserve">, 3.3V, 8MHz), sendo amostrado a taxa de 100Hz (a cada 10 ms) </w:t>
       </w:r>
       <w:r>
         <w:rPr>
@@ -5737,7 +5666,35 @@
           <w:sz w:val="24"/>
           <w:szCs w:val="24"/>
         </w:rPr>
-        <w:t xml:space="preserve">indicar aqui os fundamento teóricos para a escolha desta frequência. </w:t>
+        <w:t xml:space="preserve">indicar aqui </w:t>
+      </w:r>
+      <w:r>
+        <w:rPr>
+          <w:rFonts w:ascii="Arial" w:hAnsi="Arial" w:cs="Arial"/>
+          <w:color w:val="FF0000"/>
+          <w:sz w:val="24"/>
+          <w:szCs w:val="24"/>
+        </w:rPr>
+        <w:t xml:space="preserve">os </w:t>
+      </w:r>
+      <w:r>
+        <w:rPr>
+          <w:rFonts w:ascii="Arial" w:hAnsi="Arial" w:cs="Arial"/>
+          <w:color w:val="FF0000"/>
+          <w:sz w:val="24"/>
+          <w:szCs w:val="24"/>
+        </w:rPr>
+        <w:lastRenderedPageBreak/>
+        <w:t>fundamentos</w:t>
+      </w:r>
+      <w:r>
+        <w:rPr>
+          <w:rFonts w:ascii="Arial" w:hAnsi="Arial" w:cs="Arial"/>
+          <w:color w:val="FF0000"/>
+          <w:sz w:val="24"/>
+          <w:szCs w:val="24"/>
+        </w:rPr>
+        <w:t xml:space="preserve"> teóricos para a escolha desta frequência. </w:t>
       </w:r>
       <w:r>
         <w:rPr>
@@ -5797,27 +5754,14 @@
       <w:r>
         <w:t xml:space="preserve">Figura </w:t>
       </w:r>
-      <w:r>
-        <w:fldChar w:fldCharType="begin"/>
-      </w:r>
-      <w:r>
-        <w:instrText xml:space="preserve"> SEQ Figura \* ARABIC </w:instrText>
-      </w:r>
-      <w:r>
-        <w:fldChar w:fldCharType="separate"/>
-      </w:r>
-      <w:r>
-        <w:rPr>
-          <w:noProof/>
-        </w:rPr>
-        <w:t>5</w:t>
-      </w:r>
-      <w:r>
-        <w:rPr>
-          <w:noProof/>
-        </w:rPr>
-        <w:fldChar w:fldCharType="end"/>
-      </w:r>
+      <w:fldSimple w:instr=" SEQ Figura \* ARABIC ">
+        <w:r>
+          <w:rPr>
+            <w:noProof/>
+          </w:rPr>
+          <w:t>5</w:t>
+        </w:r>
+      </w:fldSimple>
       <w:r>
         <w:t xml:space="preserve"> imagem do sinal recolhido na porta serie do Arduino</w:t>
       </w:r>
@@ -5838,7 +5782,19 @@
         <w:rPr>
           <w:color w:val="FF0000"/>
         </w:rPr>
-        <w:t xml:space="preserve">, o que levou a redimensionar o filtro de forma a melhorar a forma de onda porque senão saturava o amp op e não era possível um ganho alto. </w:t>
+        <w:t>, o que levou a redimensionar o filtro de forma a melhorar a forma de onda porque senão saturava o amp</w:t>
+      </w:r>
+      <w:r>
+        <w:rPr>
+          <w:color w:val="FF0000"/>
+        </w:rPr>
+        <w:t>-</w:t>
+      </w:r>
+      <w:r>
+        <w:rPr>
+          <w:color w:val="FF0000"/>
+        </w:rPr>
+        <w:t xml:space="preserve">op e não era possível um ganho alto. </w:t>
       </w:r>
     </w:p>
     <w:p/>
@@ -6019,15 +5975,6 @@
   </w:abstractNum>
   <w:num w:numId="1">
     <w:abstractNumId w:val="0"/>
-    <w:lvlOverride w:ilvl="0"/>
-    <w:lvlOverride w:ilvl="1"/>
-    <w:lvlOverride w:ilvl="2"/>
-    <w:lvlOverride w:ilvl="3"/>
-    <w:lvlOverride w:ilvl="4"/>
-    <w:lvlOverride w:ilvl="5"/>
-    <w:lvlOverride w:ilvl="6"/>
-    <w:lvlOverride w:ilvl="7"/>
-    <w:lvlOverride w:ilvl="8"/>
   </w:num>
 </w:numbering>
 </file>
@@ -6433,6 +6380,7 @@
   <w:style w:type="character" w:default="1" w:styleId="Tipodeletrapredefinidodopargrafo">
     <w:name w:val="Default Paragraph Font"/>
     <w:uiPriority w:val="1"/>
+    <w:semiHidden/>
     <w:unhideWhenUsed/>
   </w:style>
   <w:style w:type="table" w:default="1" w:styleId="Tabelanormal">
@@ -6832,7 +6780,7 @@
 </file>
 
 <file path=customXml/itemProps1.xml><?xml version="1.0" encoding="utf-8"?>
-<ds:datastoreItem xmlns:ds="http://schemas.openxmlformats.org/officeDocument/2006/customXml" ds:itemID="{9481C5FA-FD78-4E1F-A6A6-4A7254B4E026}">
+<ds:datastoreItem xmlns:ds="http://schemas.openxmlformats.org/officeDocument/2006/customXml" ds:itemID="{6632C47E-367A-43A3-ACE6-301EB5446833}">
   <ds:schemaRefs>
     <ds:schemaRef ds:uri="http://schemas.openxmlformats.org/officeDocument/2006/bibliography"/>
   </ds:schemaRefs>

--- a/reports/relatorio.docx
+++ b/reports/relatorio.docx
@@ -639,7 +639,74 @@
           <w:sz w:val="24"/>
           <w:szCs w:val="24"/>
         </w:rPr>
-        <w:t>Neste projeto teve-se como principal objetivo conseguir produzir uma SmartBand que fosse competente a ponto de ser comparada com as já existentes no mercado. Para que isso possa acontecer, é fundamental que tanto o leitor de pulsos como o giroscópio para posteriormente serem medidos os passos, estejam funcionais e devidamente implementados.</w:t>
+        <w:t xml:space="preserve">Neste projeto teve-se como principal objetivo </w:t>
+      </w:r>
+      <w:r>
+        <w:rPr>
+          <w:rFonts w:ascii="Arial" w:hAnsi="Arial" w:cs="Arial"/>
+          <w:sz w:val="24"/>
+          <w:szCs w:val="24"/>
+        </w:rPr>
+        <w:t>a</w:t>
+      </w:r>
+      <w:r>
+        <w:rPr>
+          <w:rFonts w:ascii="Arial" w:hAnsi="Arial" w:cs="Arial"/>
+          <w:sz w:val="24"/>
+          <w:szCs w:val="24"/>
+        </w:rPr>
+        <w:t xml:space="preserve"> produ</w:t>
+      </w:r>
+      <w:r>
+        <w:rPr>
+          <w:rFonts w:ascii="Arial" w:hAnsi="Arial" w:cs="Arial"/>
+          <w:sz w:val="24"/>
+          <w:szCs w:val="24"/>
+        </w:rPr>
+        <w:t>ção de</w:t>
+      </w:r>
+      <w:r>
+        <w:rPr>
+          <w:rFonts w:ascii="Arial" w:hAnsi="Arial" w:cs="Arial"/>
+          <w:sz w:val="24"/>
+          <w:szCs w:val="24"/>
+        </w:rPr>
+        <w:t xml:space="preserve"> uma SmartBand que fosse competente a ponto de ser comparada com as já existentes no mercado. Para que isso possa acontecer, é fundamental que tanto o leitor de pulsos como o </w:t>
+      </w:r>
+      <w:r>
+        <w:rPr>
+          <w:rFonts w:ascii="Arial" w:hAnsi="Arial" w:cs="Arial"/>
+          <w:sz w:val="24"/>
+          <w:szCs w:val="24"/>
+        </w:rPr>
+        <w:t>sensor de passos</w:t>
+      </w:r>
+      <w:r>
+        <w:rPr>
+          <w:rFonts w:ascii="Arial" w:hAnsi="Arial" w:cs="Arial"/>
+          <w:sz w:val="24"/>
+          <w:szCs w:val="24"/>
+        </w:rPr>
+        <w:t>, estejam funcionais e devidamente implementados.</w:t>
+      </w:r>
+    </w:p>
+    <w:p>
+      <w:pPr>
+        <w:spacing w:line="360" w:lineRule="auto"/>
+        <w:rPr>
+          <w:rFonts w:ascii="Arial" w:hAnsi="Arial" w:cs="Arial"/>
+          <w:sz w:val="24"/>
+          <w:szCs w:val="24"/>
+        </w:rPr>
+      </w:pPr>
+      <w:r>
+        <w:rPr>
+          <w:rFonts w:ascii="Arial" w:hAnsi="Arial" w:cs="Arial"/>
+          <w:sz w:val="24"/>
+          <w:szCs w:val="24"/>
+        </w:rPr>
+        <w:tab/>
+        <w:t>A implementação do sensor de pulsação foi implementada, numa bracelete, assim como o sensor de passos, embora a implementação do sistema numa PCB não correu de forma favorável.</w:t>
       </w:r>
     </w:p>
     <w:p>
@@ -697,7 +764,63 @@
           <w:sz w:val="24"/>
           <w:szCs w:val="24"/>
         </w:rPr>
-        <w:t xml:space="preserve">Inicialmente a preocupação principal foi uma aquisição limpa do sinal que vinha do medidor de pulsos. Para tal, tivemos de nos debruçar durante várias aulas para que tal fosse concebível, sendo esta a parte mais complicada. Era essencial que o sinal lido </w:t>
+        <w:t xml:space="preserve">A </w:t>
+      </w:r>
+      <w:r>
+        <w:rPr>
+          <w:rFonts w:ascii="Arial" w:hAnsi="Arial" w:cs="Arial"/>
+          <w:sz w:val="24"/>
+          <w:szCs w:val="24"/>
+        </w:rPr>
+        <w:t xml:space="preserve">preocupação principal </w:t>
+      </w:r>
+      <w:r>
+        <w:rPr>
+          <w:rFonts w:ascii="Arial" w:hAnsi="Arial" w:cs="Arial"/>
+          <w:sz w:val="24"/>
+          <w:szCs w:val="24"/>
+        </w:rPr>
+        <w:t xml:space="preserve">deste projeto </w:t>
+      </w:r>
+      <w:r>
+        <w:rPr>
+          <w:rFonts w:ascii="Arial" w:hAnsi="Arial" w:cs="Arial"/>
+          <w:sz w:val="24"/>
+          <w:szCs w:val="24"/>
+        </w:rPr>
+        <w:t xml:space="preserve">foi uma aquisição limpa do sinal que vinha do medidor de pulsos. </w:t>
+      </w:r>
+      <w:r>
+        <w:rPr>
+          <w:rFonts w:ascii="Arial" w:hAnsi="Arial" w:cs="Arial"/>
+          <w:sz w:val="24"/>
+          <w:szCs w:val="24"/>
+        </w:rPr>
+        <w:t>S</w:t>
+      </w:r>
+      <w:r>
+        <w:rPr>
+          <w:rFonts w:ascii="Arial" w:hAnsi="Arial" w:cs="Arial"/>
+          <w:sz w:val="24"/>
+          <w:szCs w:val="24"/>
+        </w:rPr>
+        <w:t>endo esta a parte mais complicada</w:t>
+      </w:r>
+      <w:r>
+        <w:rPr>
+          <w:rFonts w:ascii="Arial" w:hAnsi="Arial" w:cs="Arial"/>
+          <w:sz w:val="24"/>
+          <w:szCs w:val="24"/>
+        </w:rPr>
+        <w:t>, foi necessário investir muito tempo e procurar diferentes métodos de tratamento dos dados recolhidos</w:t>
+      </w:r>
+      <w:r>
+        <w:rPr>
+          <w:rFonts w:ascii="Arial" w:hAnsi="Arial" w:cs="Arial"/>
+          <w:sz w:val="24"/>
+          <w:szCs w:val="24"/>
+        </w:rPr>
+        <w:t xml:space="preserve">. Era essencial que o sinal lido </w:t>
       </w:r>
       <w:r>
         <w:rPr>
@@ -713,7 +836,39 @@
           <w:sz w:val="24"/>
           <w:szCs w:val="24"/>
         </w:rPr>
-        <w:t xml:space="preserve">elo hardware fosse o menos distorcido possível para depois podermos tratar essa mesma informação no </w:t>
+        <w:t xml:space="preserve">elo hardware fosse o menos distorcido possível </w:t>
+      </w:r>
+      <w:r>
+        <w:rPr>
+          <w:rFonts w:ascii="Arial" w:hAnsi="Arial" w:cs="Arial"/>
+          <w:sz w:val="24"/>
+          <w:szCs w:val="24"/>
+        </w:rPr>
+        <w:t>de forma a facilitar o tratamento</w:t>
+      </w:r>
+      <w:r>
+        <w:rPr>
+          <w:rFonts w:ascii="Arial" w:hAnsi="Arial" w:cs="Arial"/>
+          <w:sz w:val="24"/>
+          <w:szCs w:val="24"/>
+        </w:rPr>
+        <w:t xml:space="preserve"> </w:t>
+      </w:r>
+      <w:r>
+        <w:rPr>
+          <w:rFonts w:ascii="Arial" w:hAnsi="Arial" w:cs="Arial"/>
+          <w:sz w:val="24"/>
+          <w:szCs w:val="24"/>
+        </w:rPr>
+        <w:t>d</w:t>
+      </w:r>
+      <w:r>
+        <w:rPr>
+          <w:rFonts w:ascii="Arial" w:hAnsi="Arial" w:cs="Arial"/>
+          <w:sz w:val="24"/>
+          <w:szCs w:val="24"/>
+        </w:rPr>
+        <w:t xml:space="preserve">essa mesma informação no </w:t>
       </w:r>
       <w:r>
         <w:rPr>
@@ -730,41 +885,6 @@
           <w:szCs w:val="24"/>
         </w:rPr>
         <w:t>.</w:t>
-      </w:r>
-    </w:p>
-    <w:p>
-      <w:pPr>
-        <w:keepNext/>
-        <w:spacing w:line="360" w:lineRule="auto"/>
-        <w:rPr>
-          <w:rFonts w:ascii="Arial" w:hAnsi="Arial" w:cs="Arial"/>
-          <w:sz w:val="24"/>
-          <w:szCs w:val="24"/>
-        </w:rPr>
-      </w:pPr>
-      <w:r>
-        <w:rPr>
-          <w:rFonts w:ascii="Arial" w:hAnsi="Arial" w:cs="Arial"/>
-          <w:sz w:val="24"/>
-          <w:szCs w:val="24"/>
-        </w:rPr>
-        <w:t>Para uma solução mais robusta investigamos várias opções de implementação na internet, da qual tirámos várias ideias até ch</w:t>
-      </w:r>
-      <w:r>
-        <w:rPr>
-          <w:rFonts w:ascii="Arial" w:hAnsi="Arial" w:cs="Arial"/>
-          <w:sz w:val="24"/>
-          <w:szCs w:val="24"/>
-        </w:rPr>
-        <w:t>e</w:t>
-      </w:r>
-      <w:r>
-        <w:rPr>
-          <w:rFonts w:ascii="Arial" w:hAnsi="Arial" w:cs="Arial"/>
-          <w:sz w:val="24"/>
-          <w:szCs w:val="24"/>
-        </w:rPr>
-        <w:t>garmos ao conceito final.</w:t>
       </w:r>
     </w:p>
     <w:p>
@@ -818,7 +938,7 @@
           <w:sz w:val="24"/>
           <w:szCs w:val="24"/>
         </w:rPr>
-        <w:t>Sensor de pulsação</w:t>
+        <w:t>O sensor de pulsação encontra-se funcional, com uma implementação num bracelete, assim como o s</w:t>
       </w:r>
       <w:r>
         <w:rPr>
@@ -827,7 +947,7 @@
           <w:sz w:val="24"/>
           <w:szCs w:val="24"/>
         </w:rPr>
-        <w:t xml:space="preserve"> -&gt; fotopletismografia, 2 leds </w:t>
+        <w:t>ensor de passos</w:t>
       </w:r>
       <w:r>
         <w:rPr>
@@ -836,182 +956,7 @@
           <w:sz w:val="24"/>
           <w:szCs w:val="24"/>
         </w:rPr>
-        <w:t>e um</w:t>
-      </w:r>
-      <w:r>
-        <w:rPr>
-          <w:rFonts w:ascii="Arial" w:hAnsi="Arial" w:cs="Arial"/>
-          <w:i/>
-          <w:sz w:val="24"/>
-          <w:szCs w:val="24"/>
-        </w:rPr>
-        <w:t xml:space="preserve"> </w:t>
-      </w:r>
-      <w:r>
-        <w:rPr>
-          <w:rFonts w:ascii="Arial" w:hAnsi="Arial" w:cs="Arial"/>
-          <w:i/>
-          <w:sz w:val="24"/>
-          <w:szCs w:val="24"/>
-        </w:rPr>
-        <w:t>LDR</w:t>
-      </w:r>
-    </w:p>
-    <w:p>
-      <w:pPr>
-        <w:spacing w:line="360" w:lineRule="auto"/>
-        <w:ind w:left="708"/>
-        <w:rPr>
-          <w:rFonts w:ascii="Arial" w:hAnsi="Arial" w:cs="Arial"/>
-          <w:i/>
-          <w:sz w:val="24"/>
-          <w:szCs w:val="24"/>
-        </w:rPr>
-      </w:pPr>
-      <w:r>
-        <w:rPr>
-          <w:rFonts w:ascii="Arial" w:hAnsi="Arial" w:cs="Arial"/>
-          <w:i/>
-          <w:sz w:val="24"/>
-          <w:szCs w:val="24"/>
-        </w:rPr>
-        <w:t>Sensor de passos</w:t>
-      </w:r>
-      <w:r>
-        <w:rPr>
-          <w:rFonts w:ascii="Arial" w:hAnsi="Arial" w:cs="Arial"/>
-          <w:i/>
-          <w:sz w:val="24"/>
-          <w:szCs w:val="24"/>
-        </w:rPr>
-        <w:t>-&gt; MPU-6050</w:t>
-      </w:r>
-    </w:p>
-    <w:p>
-      <w:pPr>
-        <w:spacing w:line="360" w:lineRule="auto"/>
-        <w:ind w:left="708"/>
-        <w:rPr>
-          <w:rFonts w:ascii="Arial" w:hAnsi="Arial" w:cs="Arial"/>
-          <w:i/>
-          <w:sz w:val="24"/>
-          <w:szCs w:val="24"/>
-        </w:rPr>
-      </w:pPr>
-      <w:r>
-        <w:rPr>
-          <w:rFonts w:ascii="Arial" w:hAnsi="Arial" w:cs="Arial"/>
-          <w:i/>
-          <w:sz w:val="24"/>
-          <w:szCs w:val="24"/>
-        </w:rPr>
-        <w:t>Bluetooth</w:t>
-      </w:r>
-      <w:r>
-        <w:rPr>
-          <w:rFonts w:ascii="Arial" w:hAnsi="Arial" w:cs="Arial"/>
-          <w:i/>
-          <w:sz w:val="24"/>
-          <w:szCs w:val="24"/>
-        </w:rPr>
-        <w:t xml:space="preserve"> -&gt; HC-05</w:t>
-      </w:r>
-    </w:p>
-    <w:p>
-      <w:pPr>
-        <w:spacing w:line="360" w:lineRule="auto"/>
-        <w:ind w:left="708"/>
-        <w:rPr>
-          <w:rFonts w:ascii="Arial" w:hAnsi="Arial" w:cs="Arial"/>
-          <w:i/>
-          <w:sz w:val="24"/>
-          <w:szCs w:val="24"/>
-        </w:rPr>
-      </w:pPr>
-      <w:r>
-        <w:rPr>
-          <w:rFonts w:ascii="Arial" w:hAnsi="Arial" w:cs="Arial"/>
-          <w:i/>
-          <w:sz w:val="24"/>
-          <w:szCs w:val="24"/>
-        </w:rPr>
-        <w:t>Integração</w:t>
-      </w:r>
-      <w:r>
-        <w:rPr>
-          <w:rFonts w:ascii="Arial" w:hAnsi="Arial" w:cs="Arial"/>
-          <w:i/>
-          <w:sz w:val="24"/>
-          <w:szCs w:val="24"/>
-        </w:rPr>
-        <w:t xml:space="preserve"> numa </w:t>
-      </w:r>
-      <w:r>
-        <w:rPr>
-          <w:rFonts w:ascii="Arial" w:hAnsi="Arial" w:cs="Arial"/>
-          <w:i/>
-          <w:sz w:val="24"/>
-          <w:szCs w:val="24"/>
-        </w:rPr>
-        <w:t>PCB</w:t>
-      </w:r>
-      <w:r>
-        <w:rPr>
-          <w:rFonts w:ascii="Arial" w:hAnsi="Arial" w:cs="Arial"/>
-          <w:i/>
-          <w:sz w:val="24"/>
-          <w:szCs w:val="24"/>
-        </w:rPr>
-        <w:t xml:space="preserve"> -&gt; </w:t>
-      </w:r>
-      <w:r>
-        <w:rPr>
-          <w:rFonts w:ascii="Arial" w:hAnsi="Arial" w:cs="Arial"/>
-          <w:i/>
-          <w:color w:val="FF0000"/>
-          <w:sz w:val="24"/>
-          <w:szCs w:val="24"/>
-        </w:rPr>
-        <w:t>falta fazer</w:t>
-      </w:r>
-    </w:p>
-    <w:p>
-      <w:pPr>
-        <w:spacing w:line="360" w:lineRule="auto"/>
-        <w:ind w:left="708"/>
-        <w:rPr>
-          <w:rFonts w:ascii="Arial" w:hAnsi="Arial" w:cs="Arial"/>
-          <w:i/>
-          <w:sz w:val="24"/>
-          <w:szCs w:val="24"/>
-        </w:rPr>
-      </w:pPr>
-      <w:r>
-        <w:rPr>
-          <w:rFonts w:ascii="Arial" w:hAnsi="Arial" w:cs="Arial"/>
-          <w:i/>
-          <w:sz w:val="24"/>
-          <w:szCs w:val="24"/>
-        </w:rPr>
-        <w:t>Implementação</w:t>
-      </w:r>
-      <w:r>
-        <w:rPr>
-          <w:rFonts w:ascii="Arial" w:hAnsi="Arial" w:cs="Arial"/>
-          <w:i/>
-          <w:sz w:val="24"/>
-          <w:szCs w:val="24"/>
-        </w:rPr>
-        <w:t xml:space="preserve"> </w:t>
-      </w:r>
-      <w:r>
-        <w:rPr>
-          <w:rFonts w:ascii="Arial" w:hAnsi="Arial" w:cs="Arial"/>
-          <w:i/>
-          <w:sz w:val="24"/>
-          <w:szCs w:val="24"/>
-        </w:rPr>
-        <w:t>num bracelete</w:t>
+        <w:t>, sendo possível adquirir informação utilizando Bluetooth. A integração deste projeto numa PCB não resultou devido a falhar encontradas mais tarde nos testes realizados a PCB impressa.</w:t>
       </w:r>
     </w:p>
     <w:p>
@@ -1066,17 +1011,7 @@
           <w:sz w:val="24"/>
           <w:szCs w:val="24"/>
         </w:rPr>
-        <w:t xml:space="preserve">-&gt; </w:t>
-      </w:r>
-      <w:r>
-        <w:rPr>
-          <w:rFonts w:ascii="Arial" w:hAnsi="Arial" w:cs="Arial"/>
-          <w:i/>
-          <w:color w:val="FF0000"/>
-          <w:sz w:val="24"/>
-          <w:szCs w:val="24"/>
-        </w:rPr>
-        <w:t>falta fazer</w:t>
+        <w:t>No geral, o projeto cumpriu os requisitos, sendo possível adquirir dados dos vários sensores, visualiza-los num ecrã, por porta serie num computador ou através de um dispositivo móvel utilizando Bluetooth.</w:t>
       </w:r>
     </w:p>
     <w:p>
@@ -1319,7 +1254,6 @@
           <w:sz w:val="24"/>
           <w:szCs w:val="24"/>
         </w:rPr>
-        <w:lastRenderedPageBreak/>
         <w:t>Introdução</w:t>
       </w:r>
     </w:p>
@@ -1602,231 +1536,269 @@
           <w:sz w:val="24"/>
           <w:szCs w:val="24"/>
         </w:rPr>
-        <w:t xml:space="preserve"> mas também pela motivação que o projeto por si só oferecia. Sendo um produto que neste momento tem grande destaque no mercado dos wearables</w:t>
-      </w:r>
-      <w:r>
-        <w:rPr>
-          <w:rFonts w:ascii="Arial" w:hAnsi="Arial" w:cs="Arial"/>
-          <w:sz w:val="24"/>
-          <w:szCs w:val="24"/>
-        </w:rPr>
-        <w:t xml:space="preserve"> </w:t>
-      </w:r>
-      <w:r>
-        <w:rPr>
-          <w:rFonts w:ascii="Arial" w:hAnsi="Arial" w:cs="Arial"/>
-          <w:color w:val="FF0000"/>
-          <w:sz w:val="24"/>
-          <w:szCs w:val="24"/>
-        </w:rPr>
-        <w:t>(alterar palavra)</w:t>
-      </w:r>
-      <w:r>
-        <w:rPr>
-          <w:rFonts w:ascii="Arial" w:hAnsi="Arial" w:cs="Arial"/>
-          <w:sz w:val="24"/>
-          <w:szCs w:val="24"/>
-        </w:rPr>
-        <w:t xml:space="preserve"> e é ainda um diamante por lapidar quanto às funções que ainda lhe poderão vir a ser implementadas torna-o um dos projetos mais aliciantes.</w:t>
-      </w:r>
-    </w:p>
-    <w:p>
-      <w:pPr>
-        <w:spacing w:line="360" w:lineRule="auto"/>
+        <w:t xml:space="preserve"> mas também pela motivação que o projeto por si só oferecia</w:t>
+      </w:r>
+      <w:r>
+        <w:rPr>
+          <w:rFonts w:ascii="Arial" w:hAnsi="Arial" w:cs="Arial"/>
+          <w:sz w:val="24"/>
+          <w:szCs w:val="24"/>
+        </w:rPr>
+        <w:t>, sendo algo moderno e que cada vez mais ganha destaque no mercado dos wearables, tornando o projeto</w:t>
+      </w:r>
+      <w:r>
+        <w:rPr>
+          <w:rFonts w:ascii="Arial" w:hAnsi="Arial" w:cs="Arial"/>
+          <w:sz w:val="24"/>
+          <w:szCs w:val="24"/>
+        </w:rPr>
+        <w:t xml:space="preserve"> mais aliciante</w:t>
+      </w:r>
+      <w:r>
+        <w:rPr>
+          <w:rFonts w:ascii="Arial" w:hAnsi="Arial" w:cs="Arial"/>
+          <w:sz w:val="24"/>
+          <w:szCs w:val="24"/>
+        </w:rPr>
+        <w:t>.</w:t>
+      </w:r>
+    </w:p>
+    <w:p>
+      <w:pPr>
+        <w:spacing w:line="360" w:lineRule="auto"/>
+        <w:rPr>
+          <w:rFonts w:ascii="Arial" w:hAnsi="Arial" w:cs="Arial"/>
+          <w:sz w:val="24"/>
+          <w:szCs w:val="24"/>
+        </w:rPr>
+      </w:pPr>
+      <w:r>
         <w:rPr>
           <w:rFonts w:ascii="Arial" w:hAnsi="Arial" w:cs="Arial"/>
           <w:b/>
           <w:sz w:val="24"/>
           <w:szCs w:val="24"/>
         </w:rPr>
-      </w:pPr>
-    </w:p>
-    <w:p>
-      <w:pPr>
-        <w:spacing w:line="360" w:lineRule="auto"/>
-        <w:rPr>
-          <w:rFonts w:ascii="Arial" w:hAnsi="Arial" w:cs="Arial"/>
-          <w:sz w:val="24"/>
-          <w:szCs w:val="24"/>
-        </w:rPr>
-      </w:pPr>
-    </w:p>
-    <w:p>
-      <w:pPr>
-        <w:spacing w:line="360" w:lineRule="auto"/>
-        <w:rPr>
-          <w:rFonts w:ascii="Arial" w:hAnsi="Arial" w:cs="Arial"/>
-          <w:sz w:val="24"/>
-          <w:szCs w:val="24"/>
-        </w:rPr>
-      </w:pPr>
-    </w:p>
-    <w:p>
-      <w:pPr>
-        <w:spacing w:line="360" w:lineRule="auto"/>
-        <w:rPr>
-          <w:rFonts w:ascii="Arial" w:hAnsi="Arial" w:cs="Arial"/>
-          <w:sz w:val="24"/>
-          <w:szCs w:val="24"/>
-        </w:rPr>
-      </w:pPr>
-    </w:p>
-    <w:p>
-      <w:pPr>
-        <w:spacing w:line="360" w:lineRule="auto"/>
-        <w:rPr>
-          <w:rFonts w:ascii="Arial" w:hAnsi="Arial" w:cs="Arial"/>
-          <w:sz w:val="24"/>
-          <w:szCs w:val="24"/>
-        </w:rPr>
-      </w:pPr>
-    </w:p>
-    <w:p>
-      <w:pPr>
-        <w:spacing w:line="360" w:lineRule="auto"/>
-        <w:rPr>
-          <w:rFonts w:ascii="Arial" w:hAnsi="Arial" w:cs="Arial"/>
-          <w:sz w:val="24"/>
-          <w:szCs w:val="24"/>
-        </w:rPr>
-      </w:pPr>
-    </w:p>
-    <w:p>
-      <w:pPr>
-        <w:spacing w:line="360" w:lineRule="auto"/>
-        <w:rPr>
-          <w:rFonts w:ascii="Arial" w:hAnsi="Arial" w:cs="Arial"/>
-          <w:sz w:val="24"/>
-          <w:szCs w:val="24"/>
-        </w:rPr>
-      </w:pPr>
-    </w:p>
-    <w:p>
-      <w:pPr>
-        <w:spacing w:line="360" w:lineRule="auto"/>
-        <w:rPr>
-          <w:rFonts w:ascii="Arial" w:hAnsi="Arial" w:cs="Arial"/>
-          <w:sz w:val="24"/>
-          <w:szCs w:val="24"/>
-        </w:rPr>
-      </w:pPr>
-    </w:p>
-    <w:p>
-      <w:pPr>
-        <w:spacing w:line="360" w:lineRule="auto"/>
-        <w:rPr>
-          <w:rFonts w:ascii="Arial" w:hAnsi="Arial" w:cs="Arial"/>
-          <w:sz w:val="24"/>
-          <w:szCs w:val="24"/>
-        </w:rPr>
-      </w:pPr>
-    </w:p>
-    <w:p>
-      <w:pPr>
-        <w:spacing w:line="360" w:lineRule="auto"/>
-        <w:rPr>
-          <w:rFonts w:ascii="Arial" w:hAnsi="Arial" w:cs="Arial"/>
-          <w:sz w:val="24"/>
-          <w:szCs w:val="24"/>
-        </w:rPr>
-      </w:pPr>
-    </w:p>
-    <w:p>
-      <w:pPr>
-        <w:spacing w:line="360" w:lineRule="auto"/>
-        <w:rPr>
-          <w:rFonts w:ascii="Arial" w:hAnsi="Arial" w:cs="Arial"/>
-          <w:sz w:val="24"/>
-          <w:szCs w:val="24"/>
-        </w:rPr>
-      </w:pPr>
-    </w:p>
-    <w:p>
-      <w:pPr>
-        <w:spacing w:line="360" w:lineRule="auto"/>
-        <w:rPr>
-          <w:rFonts w:ascii="Arial" w:hAnsi="Arial" w:cs="Arial"/>
-          <w:sz w:val="24"/>
-          <w:szCs w:val="24"/>
-        </w:rPr>
-      </w:pPr>
-    </w:p>
-    <w:p>
-      <w:pPr>
-        <w:spacing w:line="360" w:lineRule="auto"/>
-        <w:rPr>
-          <w:rFonts w:ascii="Arial" w:hAnsi="Arial" w:cs="Arial"/>
-          <w:sz w:val="24"/>
-          <w:szCs w:val="24"/>
-        </w:rPr>
-      </w:pPr>
-    </w:p>
-    <w:p>
-      <w:pPr>
-        <w:spacing w:line="360" w:lineRule="auto"/>
-        <w:rPr>
-          <w:rFonts w:ascii="Arial" w:hAnsi="Arial" w:cs="Arial"/>
-          <w:sz w:val="24"/>
-          <w:szCs w:val="24"/>
-        </w:rPr>
-      </w:pPr>
-    </w:p>
-    <w:p>
-      <w:pPr>
-        <w:spacing w:line="360" w:lineRule="auto"/>
-        <w:rPr>
-          <w:rFonts w:ascii="Arial" w:hAnsi="Arial" w:cs="Arial"/>
-          <w:sz w:val="24"/>
-          <w:szCs w:val="24"/>
-        </w:rPr>
-      </w:pPr>
-    </w:p>
-    <w:p>
-      <w:pPr>
-        <w:spacing w:line="360" w:lineRule="auto"/>
-        <w:rPr>
-          <w:rFonts w:ascii="Arial" w:hAnsi="Arial" w:cs="Arial"/>
-          <w:sz w:val="24"/>
-          <w:szCs w:val="24"/>
-        </w:rPr>
-      </w:pPr>
-    </w:p>
-    <w:p>
-      <w:pPr>
-        <w:spacing w:line="360" w:lineRule="auto"/>
-        <w:rPr>
-          <w:rFonts w:ascii="Arial" w:hAnsi="Arial" w:cs="Arial"/>
-          <w:sz w:val="24"/>
-          <w:szCs w:val="24"/>
-        </w:rPr>
-      </w:pPr>
-    </w:p>
-    <w:p>
-      <w:pPr>
-        <w:spacing w:line="360" w:lineRule="auto"/>
-        <w:rPr>
-          <w:rFonts w:ascii="Arial" w:hAnsi="Arial" w:cs="Arial"/>
-          <w:sz w:val="24"/>
-          <w:szCs w:val="24"/>
-        </w:rPr>
-      </w:pPr>
-    </w:p>
-    <w:p>
-      <w:pPr>
-        <w:spacing w:line="360" w:lineRule="auto"/>
+        <w:t>Estado da arte</w:t>
+      </w:r>
+      <w:r>
         <w:rPr>
           <w:rFonts w:ascii="Arial" w:hAnsi="Arial" w:cs="Arial"/>
           <w:b/>
           <w:sz w:val="24"/>
           <w:szCs w:val="24"/>
         </w:rPr>
-      </w:pPr>
-      <w:r>
+        <w:t>:</w:t>
+      </w:r>
+    </w:p>
+    <w:p>
+      <w:pPr>
+        <w:spacing w:line="360" w:lineRule="auto"/>
         <w:rPr>
           <w:rFonts w:ascii="Arial" w:hAnsi="Arial" w:cs="Arial"/>
           <w:b/>
           <w:sz w:val="24"/>
           <w:szCs w:val="24"/>
+        </w:rPr>
+      </w:pPr>
+      <w:r>
+        <w:rPr>
+          <w:rFonts w:ascii="Arial" w:hAnsi="Arial" w:cs="Arial"/>
+          <w:b/>
+          <w:sz w:val="24"/>
+          <w:szCs w:val="24"/>
+        </w:rPr>
+        <w:t>Divisão do relatório:</w:t>
+      </w:r>
+    </w:p>
+    <w:p>
+      <w:pPr>
+        <w:spacing w:line="360" w:lineRule="auto"/>
+        <w:rPr>
+          <w:rFonts w:ascii="Arial" w:hAnsi="Arial" w:cs="Arial"/>
+          <w:b/>
+          <w:sz w:val="24"/>
+          <w:szCs w:val="24"/>
+        </w:rPr>
+      </w:pPr>
+    </w:p>
+    <w:p>
+      <w:pPr>
+        <w:spacing w:line="360" w:lineRule="auto"/>
+        <w:rPr>
+          <w:rFonts w:ascii="Arial" w:hAnsi="Arial" w:cs="Arial"/>
+          <w:sz w:val="24"/>
+          <w:szCs w:val="24"/>
+        </w:rPr>
+      </w:pPr>
+    </w:p>
+    <w:p>
+      <w:pPr>
+        <w:spacing w:line="360" w:lineRule="auto"/>
+        <w:rPr>
+          <w:rFonts w:ascii="Arial" w:hAnsi="Arial" w:cs="Arial"/>
+          <w:sz w:val="24"/>
+          <w:szCs w:val="24"/>
+        </w:rPr>
+      </w:pPr>
+    </w:p>
+    <w:p>
+      <w:pPr>
+        <w:spacing w:line="360" w:lineRule="auto"/>
+        <w:rPr>
+          <w:rFonts w:ascii="Arial" w:hAnsi="Arial" w:cs="Arial"/>
+          <w:sz w:val="24"/>
+          <w:szCs w:val="24"/>
+        </w:rPr>
+      </w:pPr>
+    </w:p>
+    <w:p>
+      <w:pPr>
+        <w:spacing w:line="360" w:lineRule="auto"/>
+        <w:rPr>
+          <w:rFonts w:ascii="Arial" w:hAnsi="Arial" w:cs="Arial"/>
+          <w:sz w:val="24"/>
+          <w:szCs w:val="24"/>
+        </w:rPr>
+      </w:pPr>
+    </w:p>
+    <w:p>
+      <w:pPr>
+        <w:spacing w:line="360" w:lineRule="auto"/>
+        <w:rPr>
+          <w:rFonts w:ascii="Arial" w:hAnsi="Arial" w:cs="Arial"/>
+          <w:sz w:val="24"/>
+          <w:szCs w:val="24"/>
+        </w:rPr>
+      </w:pPr>
+    </w:p>
+    <w:p>
+      <w:pPr>
+        <w:spacing w:line="360" w:lineRule="auto"/>
+        <w:rPr>
+          <w:rFonts w:ascii="Arial" w:hAnsi="Arial" w:cs="Arial"/>
+          <w:sz w:val="24"/>
+          <w:szCs w:val="24"/>
+        </w:rPr>
+      </w:pPr>
+    </w:p>
+    <w:p>
+      <w:pPr>
+        <w:spacing w:line="360" w:lineRule="auto"/>
+        <w:rPr>
+          <w:rFonts w:ascii="Arial" w:hAnsi="Arial" w:cs="Arial"/>
+          <w:sz w:val="24"/>
+          <w:szCs w:val="24"/>
+        </w:rPr>
+      </w:pPr>
+    </w:p>
+    <w:p>
+      <w:pPr>
+        <w:spacing w:line="360" w:lineRule="auto"/>
+        <w:rPr>
+          <w:rFonts w:ascii="Arial" w:hAnsi="Arial" w:cs="Arial"/>
+          <w:sz w:val="24"/>
+          <w:szCs w:val="24"/>
+        </w:rPr>
+      </w:pPr>
+    </w:p>
+    <w:p>
+      <w:pPr>
+        <w:spacing w:line="360" w:lineRule="auto"/>
+        <w:rPr>
+          <w:rFonts w:ascii="Arial" w:hAnsi="Arial" w:cs="Arial"/>
+          <w:sz w:val="24"/>
+          <w:szCs w:val="24"/>
+        </w:rPr>
+      </w:pPr>
+    </w:p>
+    <w:p>
+      <w:pPr>
+        <w:spacing w:line="360" w:lineRule="auto"/>
+        <w:rPr>
+          <w:rFonts w:ascii="Arial" w:hAnsi="Arial" w:cs="Arial"/>
+          <w:sz w:val="24"/>
+          <w:szCs w:val="24"/>
+        </w:rPr>
+      </w:pPr>
+    </w:p>
+    <w:p>
+      <w:pPr>
+        <w:spacing w:line="360" w:lineRule="auto"/>
+        <w:rPr>
+          <w:rFonts w:ascii="Arial" w:hAnsi="Arial" w:cs="Arial"/>
+          <w:sz w:val="24"/>
+          <w:szCs w:val="24"/>
+        </w:rPr>
+      </w:pPr>
+    </w:p>
+    <w:p>
+      <w:pPr>
+        <w:spacing w:line="360" w:lineRule="auto"/>
+        <w:rPr>
+          <w:rFonts w:ascii="Arial" w:hAnsi="Arial" w:cs="Arial"/>
+          <w:sz w:val="24"/>
+          <w:szCs w:val="24"/>
+        </w:rPr>
+      </w:pPr>
+    </w:p>
+    <w:p>
+      <w:pPr>
+        <w:spacing w:line="360" w:lineRule="auto"/>
+        <w:rPr>
+          <w:rFonts w:ascii="Arial" w:hAnsi="Arial" w:cs="Arial"/>
+          <w:sz w:val="24"/>
+          <w:szCs w:val="24"/>
+        </w:rPr>
+      </w:pPr>
+    </w:p>
+    <w:p>
+      <w:pPr>
+        <w:spacing w:line="360" w:lineRule="auto"/>
+        <w:rPr>
+          <w:rFonts w:ascii="Arial" w:hAnsi="Arial" w:cs="Arial"/>
+          <w:sz w:val="24"/>
+          <w:szCs w:val="24"/>
+        </w:rPr>
+      </w:pPr>
+    </w:p>
+    <w:p>
+      <w:pPr>
+        <w:spacing w:line="360" w:lineRule="auto"/>
+        <w:rPr>
+          <w:rFonts w:ascii="Arial" w:hAnsi="Arial" w:cs="Arial"/>
+          <w:sz w:val="24"/>
+          <w:szCs w:val="24"/>
+        </w:rPr>
+      </w:pPr>
+    </w:p>
+    <w:p>
+      <w:pPr>
+        <w:spacing w:line="360" w:lineRule="auto"/>
+        <w:rPr>
+          <w:rFonts w:ascii="Arial" w:hAnsi="Arial" w:cs="Arial"/>
+          <w:sz w:val="24"/>
+          <w:szCs w:val="24"/>
+        </w:rPr>
+      </w:pPr>
+    </w:p>
+    <w:p>
+      <w:pPr>
+        <w:spacing w:line="360" w:lineRule="auto"/>
+        <w:jc w:val="center"/>
+        <w:rPr>
+          <w:rFonts w:ascii="Arial" w:hAnsi="Arial" w:cs="Arial"/>
+          <w:b/>
+          <w:sz w:val="40"/>
+          <w:szCs w:val="40"/>
+        </w:rPr>
+      </w:pPr>
+      <w:r>
+        <w:rPr>
+          <w:rFonts w:ascii="Arial" w:hAnsi="Arial" w:cs="Arial"/>
+          <w:b/>
+          <w:sz w:val="40"/>
+          <w:szCs w:val="40"/>
         </w:rPr>
         <w:lastRenderedPageBreak/>
         <w:t>Fundamentos teóricos</w:t>
@@ -1835,8 +1807,8 @@
         <w:rPr>
           <w:rFonts w:ascii="Arial" w:hAnsi="Arial" w:cs="Arial"/>
           <w:b/>
-          <w:sz w:val="24"/>
-          <w:szCs w:val="24"/>
+          <w:sz w:val="40"/>
+          <w:szCs w:val="40"/>
         </w:rPr>
         <w:t>:</w:t>
       </w:r>
@@ -1867,25 +1839,116 @@
           <w:sz w:val="24"/>
           <w:szCs w:val="24"/>
         </w:rPr>
-        <w:t xml:space="preserve"> para a pulsação</w:t>
-      </w:r>
-    </w:p>
-    <w:p>
-      <w:pPr>
-        <w:spacing w:line="360" w:lineRule="auto"/>
-        <w:rPr>
-          <w:rFonts w:ascii="Arial" w:hAnsi="Arial" w:cs="Arial"/>
-          <w:sz w:val="24"/>
-          <w:szCs w:val="24"/>
-        </w:rPr>
-      </w:pPr>
-      <w:r>
-        <w:rPr>
-          <w:rFonts w:ascii="Arial" w:hAnsi="Arial" w:cs="Arial"/>
-          <w:sz w:val="24"/>
-          <w:szCs w:val="24"/>
-        </w:rPr>
-        <w:t>Uma das partes a que demos mais importância no nosso trabalho foi na implementação de um sistema de leitura de batimentos cardíacos que fosse robusto. Para tal tivemos de fazer uma pesquiza mais aprofundada sobre o tema em questão visto nenhum dos elementos do grupo ter uma noção profunda sobre o que o assunto tratava.</w:t>
+        <w:t xml:space="preserve"> </w:t>
+      </w:r>
+      <w:r>
+        <w:rPr>
+          <w:rFonts w:ascii="Arial" w:hAnsi="Arial" w:cs="Arial"/>
+          <w:b/>
+          <w:sz w:val="24"/>
+          <w:szCs w:val="24"/>
+        </w:rPr>
+        <w:t>(</w:t>
+      </w:r>
+      <w:r>
+        <w:rPr>
+          <w:rFonts w:ascii="Arial" w:hAnsi="Arial" w:cs="Arial"/>
+          <w:b/>
+          <w:sz w:val="24"/>
+          <w:szCs w:val="24"/>
+        </w:rPr>
+        <w:t>pulsação</w:t>
+      </w:r>
+      <w:r>
+        <w:rPr>
+          <w:rFonts w:ascii="Arial" w:hAnsi="Arial" w:cs="Arial"/>
+          <w:b/>
+          <w:sz w:val="24"/>
+          <w:szCs w:val="24"/>
+        </w:rPr>
+        <w:t>)</w:t>
+      </w:r>
+    </w:p>
+    <w:p>
+      <w:pPr>
+        <w:spacing w:line="360" w:lineRule="auto"/>
+        <w:rPr>
+          <w:rFonts w:ascii="Arial" w:hAnsi="Arial" w:cs="Arial"/>
+          <w:sz w:val="24"/>
+          <w:szCs w:val="24"/>
+        </w:rPr>
+      </w:pPr>
+      <w:r>
+        <w:rPr>
+          <w:rFonts w:ascii="Arial" w:hAnsi="Arial" w:cs="Arial"/>
+          <w:sz w:val="24"/>
+          <w:szCs w:val="24"/>
+        </w:rPr>
+        <w:t xml:space="preserve">Uma das partes </w:t>
+      </w:r>
+      <w:r>
+        <w:rPr>
+          <w:rFonts w:ascii="Arial" w:hAnsi="Arial" w:cs="Arial"/>
+          <w:sz w:val="24"/>
+          <w:szCs w:val="24"/>
+        </w:rPr>
+        <w:t>mais importantes deste projeto</w:t>
+      </w:r>
+      <w:r>
+        <w:rPr>
+          <w:rFonts w:ascii="Arial" w:hAnsi="Arial" w:cs="Arial"/>
+          <w:sz w:val="24"/>
+          <w:szCs w:val="24"/>
+        </w:rPr>
+        <w:t xml:space="preserve"> </w:t>
+      </w:r>
+      <w:r>
+        <w:rPr>
+          <w:rFonts w:ascii="Arial" w:hAnsi="Arial" w:cs="Arial"/>
+          <w:sz w:val="24"/>
+          <w:szCs w:val="24"/>
+        </w:rPr>
+        <w:t>consiste na</w:t>
+      </w:r>
+      <w:r>
+        <w:rPr>
+          <w:rFonts w:ascii="Arial" w:hAnsi="Arial" w:cs="Arial"/>
+          <w:sz w:val="24"/>
+          <w:szCs w:val="24"/>
+        </w:rPr>
+        <w:t xml:space="preserve"> implementação de um sistema de leitura de batimentos cardíacos</w:t>
+      </w:r>
+      <w:r>
+        <w:rPr>
+          <w:rFonts w:ascii="Arial" w:hAnsi="Arial" w:cs="Arial"/>
+          <w:sz w:val="24"/>
+          <w:szCs w:val="24"/>
+        </w:rPr>
+        <w:t>,</w:t>
+      </w:r>
+      <w:r>
+        <w:rPr>
+          <w:rFonts w:ascii="Arial" w:hAnsi="Arial" w:cs="Arial"/>
+          <w:sz w:val="24"/>
+          <w:szCs w:val="24"/>
+        </w:rPr>
+        <w:t xml:space="preserve"> que fosse robusto</w:t>
+      </w:r>
+      <w:r>
+        <w:rPr>
+          <w:rFonts w:ascii="Arial" w:hAnsi="Arial" w:cs="Arial"/>
+          <w:sz w:val="24"/>
+          <w:szCs w:val="24"/>
+        </w:rPr>
+        <w:t xml:space="preserve"> e o mais fiável possível</w:t>
+      </w:r>
+      <w:r>
+        <w:rPr>
+          <w:rFonts w:ascii="Arial" w:hAnsi="Arial" w:cs="Arial"/>
+          <w:sz w:val="24"/>
+          <w:szCs w:val="24"/>
+        </w:rPr>
+        <w:t>. Para tal tivemos de fazer uma pesquiza mais aprofundada sobre o tema em questão visto nenhum dos elementos do grupo ter uma noção profunda sobre o que o assunto tratava.</w:t>
       </w:r>
     </w:p>
     <w:p>
@@ -1921,7 +1984,119 @@
           <w:sz w:val="24"/>
           <w:szCs w:val="24"/>
         </w:rPr>
-        <w:t xml:space="preserve">Dado estes componentes, teríamos de elaborar um sistema que conseguisse detetar a pulsação, sensor do batimento cardíaco baseia-se no princípio da foto pletismografia. A foto pletismografia consiste na medição da mudança de volume de sangue através de qualquer órgão. Esta mudança de volume sanguíneo provoca do mesmo modo uma variação na intensidade luminosa órgão (região vascular). No nosso caso, como o que interessava era a medição da frequência da pulsação cardíaca, o tempo dos pulsos é fundamental.  </w:t>
+        <w:t xml:space="preserve">Dado estes componentes, teríamos de elaborar um sistema que conseguisse detetar a pulsação, </w:t>
+      </w:r>
+      <w:r>
+        <w:rPr>
+          <w:rFonts w:ascii="Arial" w:hAnsi="Arial" w:cs="Arial"/>
+          <w:sz w:val="24"/>
+          <w:szCs w:val="24"/>
+        </w:rPr>
+        <w:t>(</w:t>
+      </w:r>
+      <w:r>
+        <w:rPr>
+          <w:rFonts w:ascii="Arial" w:hAnsi="Arial" w:cs="Arial"/>
+          <w:sz w:val="24"/>
+          <w:szCs w:val="24"/>
+        </w:rPr>
+        <w:t>sensor do batimento cardíaco</w:t>
+      </w:r>
+      <w:r>
+        <w:rPr>
+          <w:rFonts w:ascii="Arial" w:hAnsi="Arial" w:cs="Arial"/>
+          <w:sz w:val="24"/>
+          <w:szCs w:val="24"/>
+        </w:rPr>
+        <w:t>)</w:t>
+      </w:r>
+      <w:r>
+        <w:rPr>
+          <w:rFonts w:ascii="Arial" w:hAnsi="Arial" w:cs="Arial"/>
+          <w:sz w:val="24"/>
+          <w:szCs w:val="24"/>
+        </w:rPr>
+        <w:t xml:space="preserve"> bas</w:t>
+      </w:r>
+      <w:r>
+        <w:rPr>
+          <w:rFonts w:ascii="Arial" w:hAnsi="Arial" w:cs="Arial"/>
+          <w:sz w:val="24"/>
+          <w:szCs w:val="24"/>
+        </w:rPr>
+        <w:t>eando</w:t>
+      </w:r>
+      <w:r>
+        <w:rPr>
+          <w:rFonts w:ascii="Arial" w:hAnsi="Arial" w:cs="Arial"/>
+          <w:sz w:val="24"/>
+          <w:szCs w:val="24"/>
+        </w:rPr>
+        <w:t xml:space="preserve">-se no princípio da foto pletismografia. </w:t>
+      </w:r>
+      <w:r>
+        <w:rPr>
+          <w:rFonts w:ascii="Arial" w:hAnsi="Arial" w:cs="Arial"/>
+          <w:sz w:val="24"/>
+          <w:szCs w:val="24"/>
+        </w:rPr>
+        <w:t>Este princípio</w:t>
+      </w:r>
+      <w:r>
+        <w:rPr>
+          <w:rFonts w:ascii="Arial" w:hAnsi="Arial" w:cs="Arial"/>
+          <w:sz w:val="24"/>
+          <w:szCs w:val="24"/>
+        </w:rPr>
+        <w:t xml:space="preserve"> consiste na medição da mudança de volume de sangue através de qualquer órgão</w:t>
+      </w:r>
+      <w:r>
+        <w:rPr>
+          <w:rFonts w:ascii="Arial" w:hAnsi="Arial" w:cs="Arial"/>
+          <w:sz w:val="24"/>
+          <w:szCs w:val="24"/>
+        </w:rPr>
+        <w:t>, que</w:t>
+      </w:r>
+      <w:r>
+        <w:rPr>
+          <w:rFonts w:ascii="Arial" w:hAnsi="Arial" w:cs="Arial"/>
+          <w:sz w:val="24"/>
+          <w:szCs w:val="24"/>
+        </w:rPr>
+        <w:t xml:space="preserve"> provoca do mesmo modo uma variação na intensidade luminosa </w:t>
+      </w:r>
+      <w:r>
+        <w:rPr>
+          <w:rFonts w:ascii="Arial" w:hAnsi="Arial" w:cs="Arial"/>
+          <w:sz w:val="24"/>
+          <w:szCs w:val="24"/>
+        </w:rPr>
+        <w:t xml:space="preserve">da </w:t>
+      </w:r>
+      <w:r>
+        <w:rPr>
+          <w:rFonts w:ascii="Arial" w:hAnsi="Arial" w:cs="Arial"/>
+          <w:sz w:val="24"/>
+          <w:szCs w:val="24"/>
+        </w:rPr>
+        <w:t>região vascular</w:t>
+      </w:r>
+      <w:r>
+        <w:rPr>
+          <w:rFonts w:ascii="Arial" w:hAnsi="Arial" w:cs="Arial"/>
+          <w:sz w:val="24"/>
+          <w:szCs w:val="24"/>
+        </w:rPr>
+        <w:t>izada</w:t>
+      </w:r>
+      <w:r>
+        <w:rPr>
+          <w:rFonts w:ascii="Arial" w:hAnsi="Arial" w:cs="Arial"/>
+          <w:sz w:val="24"/>
+          <w:szCs w:val="24"/>
+        </w:rPr>
+        <w:t xml:space="preserve">. No nosso caso, como o que interessava era a medição da frequência da pulsação cardíaca, o tempo dos pulsos é fundamental.  </w:t>
       </w:r>
     </w:p>
     <w:p>
@@ -2003,121 +2178,120 @@
         </w:rPr>
         <w:t xml:space="preserve"> Reflexão: A luz emitida pelo dispositivo emissor de luz é refletida pelas regiões.</w:t>
       </w:r>
-    </w:p>
-    <w:p>
-      <w:pPr>
-        <w:spacing w:line="360" w:lineRule="auto"/>
-        <w:rPr>
-          <w:rFonts w:ascii="Arial" w:hAnsi="Arial" w:cs="Arial"/>
-          <w:sz w:val="24"/>
-          <w:szCs w:val="24"/>
-        </w:rPr>
-      </w:pPr>
-    </w:p>
-    <w:p>
-      <w:pPr>
-        <w:spacing w:line="360" w:lineRule="auto"/>
-        <w:rPr>
-          <w:rFonts w:ascii="Arial" w:hAnsi="Arial" w:cs="Arial"/>
-          <w:b/>
-          <w:sz w:val="24"/>
-          <w:szCs w:val="24"/>
-        </w:rPr>
-      </w:pPr>
-      <w:r>
-        <w:rPr>
-          <w:rFonts w:ascii="Arial" w:hAnsi="Arial" w:cs="Arial"/>
-          <w:b/>
-          <w:sz w:val="24"/>
-          <w:szCs w:val="24"/>
-        </w:rPr>
-        <w:lastRenderedPageBreak/>
-        <w:t>OPÇÃO 1</w:t>
-      </w:r>
-    </w:p>
-    <w:p>
-      <w:pPr>
-        <w:spacing w:line="360" w:lineRule="auto"/>
-        <w:rPr>
-          <w:rFonts w:ascii="Arial" w:hAnsi="Arial" w:cs="Arial"/>
-          <w:sz w:val="24"/>
-          <w:szCs w:val="24"/>
-        </w:rPr>
-      </w:pPr>
-      <w:r>
-        <w:rPr>
-          <w:rFonts w:ascii="Arial" w:hAnsi="Arial" w:cs="Arial"/>
-          <w:sz w:val="24"/>
-          <w:szCs w:val="24"/>
-        </w:rPr>
-        <w:t>Focando-nos agora na parte da reflexão, o objetivo deste tipo de foto pletismografia seria: criar um circuito que fizesse com que os leds emitissem luz e no meio dos leds colocar o LDR, colocar por cima a área do corpo em contato e consoante o fluxo sanguíneo (quanto maior o fluxo mais seria a luz absorvida, ou seja, menos luz emitida para o LDR) receberíamos uma tensão que variaria conforme o fluxo.</w:t>
-      </w:r>
-    </w:p>
-    <w:p>
-      <w:pPr>
-        <w:spacing w:line="360" w:lineRule="auto"/>
-        <w:rPr>
-          <w:rFonts w:ascii="Arial" w:hAnsi="Arial" w:cs="Arial"/>
-          <w:sz w:val="24"/>
-          <w:szCs w:val="24"/>
-        </w:rPr>
-      </w:pPr>
-      <w:r>
-        <w:rPr>
-          <w:rFonts w:ascii="Arial" w:hAnsi="Arial" w:cs="Arial"/>
-          <w:sz w:val="24"/>
-          <w:szCs w:val="24"/>
-        </w:rPr>
-        <w:t>A variação da tensão à saída do LDR é inversamente proporcional ao fluxo de sangue, caso o fluxo de sangue seja maior, maior será a absorção da luz, logo menor será a luz refletida que o LDR captará de modo que terá menor valor de tensão. Por outro lado, caso o fluxo seja menor, menor será a absorção de luz, sendo maior a luz refletida para o LDR o que fará com que haja maior tensão à sua saída.</w:t>
-      </w:r>
-    </w:p>
-    <w:p>
-      <w:pPr>
-        <w:spacing w:line="360" w:lineRule="auto"/>
-        <w:rPr>
-          <w:rFonts w:ascii="Arial" w:hAnsi="Arial" w:cs="Arial"/>
-          <w:b/>
-          <w:sz w:val="24"/>
-          <w:szCs w:val="24"/>
-        </w:rPr>
-      </w:pPr>
-      <w:r>
-        <w:rPr>
-          <w:rFonts w:ascii="Arial" w:hAnsi="Arial" w:cs="Arial"/>
-          <w:b/>
-          <w:sz w:val="24"/>
-          <w:szCs w:val="24"/>
-        </w:rPr>
-        <w:t>OPÇÃO 2</w:t>
-      </w:r>
-    </w:p>
-    <w:p>
-      <w:pPr>
-        <w:spacing w:line="360" w:lineRule="auto"/>
-        <w:rPr>
-          <w:rFonts w:ascii="Arial" w:hAnsi="Arial" w:cs="Arial"/>
-          <w:sz w:val="24"/>
-          <w:szCs w:val="24"/>
-        </w:rPr>
-      </w:pPr>
-      <w:r>
-        <w:rPr>
-          <w:rFonts w:ascii="Arial" w:hAnsi="Arial" w:cs="Arial"/>
-          <w:sz w:val="24"/>
-          <w:szCs w:val="24"/>
-        </w:rPr>
-        <w:t>O sensor básico do batimento cardíaco consiste em um díodo emissor de luz e um detetor como uma resistência de deteção de luz ou um foto</w:t>
-      </w:r>
-      <w:r>
-        <w:rPr>
-          <w:rFonts w:ascii="Arial" w:hAnsi="Arial" w:cs="Arial"/>
-          <w:sz w:val="24"/>
-          <w:szCs w:val="24"/>
-        </w:rPr>
-        <w:t>-</w:t>
-      </w:r>
       <w:bookmarkStart w:id="0" w:name="_GoBack"/>
       <w:bookmarkEnd w:id="0"/>
+    </w:p>
+    <w:p>
+      <w:pPr>
+        <w:spacing w:line="360" w:lineRule="auto"/>
+        <w:rPr>
+          <w:rFonts w:ascii="Arial" w:hAnsi="Arial" w:cs="Arial"/>
+          <w:sz w:val="24"/>
+          <w:szCs w:val="24"/>
+        </w:rPr>
+      </w:pPr>
+    </w:p>
+    <w:p>
+      <w:pPr>
+        <w:spacing w:line="360" w:lineRule="auto"/>
+        <w:rPr>
+          <w:rFonts w:ascii="Arial" w:hAnsi="Arial" w:cs="Arial"/>
+          <w:b/>
+          <w:sz w:val="24"/>
+          <w:szCs w:val="24"/>
+        </w:rPr>
+      </w:pPr>
+      <w:r>
+        <w:rPr>
+          <w:rFonts w:ascii="Arial" w:hAnsi="Arial" w:cs="Arial"/>
+          <w:b/>
+          <w:sz w:val="24"/>
+          <w:szCs w:val="24"/>
+        </w:rPr>
+        <w:t>OPÇÃO 1</w:t>
+      </w:r>
+    </w:p>
+    <w:p>
+      <w:pPr>
+        <w:spacing w:line="360" w:lineRule="auto"/>
+        <w:rPr>
+          <w:rFonts w:ascii="Arial" w:hAnsi="Arial" w:cs="Arial"/>
+          <w:sz w:val="24"/>
+          <w:szCs w:val="24"/>
+        </w:rPr>
+      </w:pPr>
+      <w:r>
+        <w:rPr>
+          <w:rFonts w:ascii="Arial" w:hAnsi="Arial" w:cs="Arial"/>
+          <w:sz w:val="24"/>
+          <w:szCs w:val="24"/>
+        </w:rPr>
+        <w:t>Focando-nos agora na parte da reflexão, o objetivo deste tipo de foto pletismografia seria: criar um circuito que fizesse com que os leds emitissem luz e no meio dos leds colocar o LDR, colocar por cima a área do corpo em contato e consoante o fluxo sanguíneo (quanto maior o fluxo mais seria a luz absorvida, ou seja, menos luz emitida para o LDR) receberíamos uma tensão que variaria conforme o fluxo.</w:t>
+      </w:r>
+    </w:p>
+    <w:p>
+      <w:pPr>
+        <w:spacing w:line="360" w:lineRule="auto"/>
+        <w:rPr>
+          <w:rFonts w:ascii="Arial" w:hAnsi="Arial" w:cs="Arial"/>
+          <w:sz w:val="24"/>
+          <w:szCs w:val="24"/>
+        </w:rPr>
+      </w:pPr>
+      <w:r>
+        <w:rPr>
+          <w:rFonts w:ascii="Arial" w:hAnsi="Arial" w:cs="Arial"/>
+          <w:sz w:val="24"/>
+          <w:szCs w:val="24"/>
+        </w:rPr>
+        <w:t>A variação da tensão à saída do LDR é inversamente proporcional ao fluxo de sangue, caso o fluxo de sangue seja maior, maior será a absorção da luz, logo menor será a luz refletida que o LDR captará de modo que terá menor valor de tensão. Por outro lado, caso o fluxo seja menor, menor será a absorção de luz, sendo maior a luz refletida para o LDR o que fará com que haja maior tensão à sua saída.</w:t>
+      </w:r>
+    </w:p>
+    <w:p>
+      <w:pPr>
+        <w:spacing w:line="360" w:lineRule="auto"/>
+        <w:rPr>
+          <w:rFonts w:ascii="Arial" w:hAnsi="Arial" w:cs="Arial"/>
+          <w:b/>
+          <w:sz w:val="24"/>
+          <w:szCs w:val="24"/>
+        </w:rPr>
+      </w:pPr>
+      <w:r>
+        <w:rPr>
+          <w:rFonts w:ascii="Arial" w:hAnsi="Arial" w:cs="Arial"/>
+          <w:b/>
+          <w:sz w:val="24"/>
+          <w:szCs w:val="24"/>
+        </w:rPr>
+        <w:t>OPÇÃO 2</w:t>
+      </w:r>
+    </w:p>
+    <w:p>
+      <w:pPr>
+        <w:spacing w:line="360" w:lineRule="auto"/>
+        <w:rPr>
+          <w:rFonts w:ascii="Arial" w:hAnsi="Arial" w:cs="Arial"/>
+          <w:sz w:val="24"/>
+          <w:szCs w:val="24"/>
+        </w:rPr>
+      </w:pPr>
+      <w:r>
+        <w:rPr>
+          <w:rFonts w:ascii="Arial" w:hAnsi="Arial" w:cs="Arial"/>
+          <w:sz w:val="24"/>
+          <w:szCs w:val="24"/>
+        </w:rPr>
+        <w:t>O sensor básico do batimento cardíaco consiste em um díodo emissor de luz e um detetor como uma resistência de deteção de luz ou um foto</w:t>
+      </w:r>
+      <w:r>
+        <w:rPr>
+          <w:rFonts w:ascii="Arial" w:hAnsi="Arial" w:cs="Arial"/>
+          <w:sz w:val="24"/>
+          <w:szCs w:val="24"/>
+        </w:rPr>
+        <w:t>-</w:t>
+      </w:r>
       <w:r>
         <w:rPr>
           <w:rFonts w:ascii="Arial" w:hAnsi="Arial" w:cs="Arial"/>
@@ -6780,7 +6954,7 @@
 </file>
 
 <file path=customXml/itemProps1.xml><?xml version="1.0" encoding="utf-8"?>
-<ds:datastoreItem xmlns:ds="http://schemas.openxmlformats.org/officeDocument/2006/customXml" ds:itemID="{6632C47E-367A-43A3-ACE6-301EB5446833}">
+<ds:datastoreItem xmlns:ds="http://schemas.openxmlformats.org/officeDocument/2006/customXml" ds:itemID="{13AF6838-C558-473F-9604-05053275D901}">
   <ds:schemaRefs>
     <ds:schemaRef ds:uri="http://schemas.openxmlformats.org/officeDocument/2006/bibliography"/>
   </ds:schemaRefs>

--- a/reports/relatorio.docx
+++ b/reports/relatorio.docx
@@ -2178,8 +2178,6 @@
         </w:rPr>
         <w:t xml:space="preserve"> Reflexão: A luz emitida pelo dispositivo emissor de luz é refletida pelas regiões.</w:t>
       </w:r>
-      <w:bookmarkStart w:id="0" w:name="_GoBack"/>
-      <w:bookmarkEnd w:id="0"/>
     </w:p>
     <w:p>
       <w:pPr>
@@ -3265,137 +3263,208 @@
         <w:spacing w:line="360" w:lineRule="auto"/>
         <w:rPr>
           <w:rFonts w:ascii="Arial" w:hAnsi="Arial" w:cs="Arial"/>
-          <w:sz w:val="24"/>
-          <w:szCs w:val="24"/>
-        </w:rPr>
-      </w:pPr>
-    </w:p>
-    <w:p>
-      <w:pPr>
-        <w:spacing w:line="360" w:lineRule="auto"/>
-        <w:rPr>
-          <w:rFonts w:ascii="Arial" w:hAnsi="Arial" w:cs="Arial"/>
-          <w:sz w:val="24"/>
-          <w:szCs w:val="24"/>
-        </w:rPr>
-      </w:pPr>
-    </w:p>
-    <w:p>
-      <w:pPr>
-        <w:spacing w:line="360" w:lineRule="auto"/>
-        <w:rPr>
-          <w:rFonts w:ascii="Arial" w:hAnsi="Arial" w:cs="Arial"/>
-          <w:sz w:val="24"/>
-          <w:szCs w:val="24"/>
-        </w:rPr>
-      </w:pPr>
-    </w:p>
-    <w:p>
-      <w:pPr>
-        <w:spacing w:line="360" w:lineRule="auto"/>
-        <w:rPr>
-          <w:rFonts w:ascii="Arial" w:hAnsi="Arial" w:cs="Arial"/>
-          <w:sz w:val="24"/>
-          <w:szCs w:val="24"/>
-        </w:rPr>
-      </w:pPr>
-    </w:p>
-    <w:p>
-      <w:pPr>
-        <w:spacing w:line="360" w:lineRule="auto"/>
-        <w:rPr>
-          <w:rFonts w:ascii="Arial" w:hAnsi="Arial" w:cs="Arial"/>
-          <w:sz w:val="24"/>
-          <w:szCs w:val="24"/>
-        </w:rPr>
-      </w:pPr>
-    </w:p>
-    <w:p>
-      <w:pPr>
-        <w:spacing w:line="360" w:lineRule="auto"/>
-        <w:rPr>
-          <w:rFonts w:ascii="Arial" w:hAnsi="Arial" w:cs="Arial"/>
-          <w:sz w:val="24"/>
-          <w:szCs w:val="24"/>
-        </w:rPr>
-      </w:pPr>
-    </w:p>
-    <w:p>
-      <w:pPr>
-        <w:spacing w:line="360" w:lineRule="auto"/>
-        <w:rPr>
-          <w:rFonts w:ascii="Arial" w:hAnsi="Arial" w:cs="Arial"/>
-          <w:sz w:val="24"/>
-          <w:szCs w:val="24"/>
-        </w:rPr>
-      </w:pPr>
-    </w:p>
-    <w:p>
-      <w:pPr>
-        <w:spacing w:line="360" w:lineRule="auto"/>
-        <w:rPr>
-          <w:rFonts w:ascii="Arial" w:hAnsi="Arial" w:cs="Arial"/>
-          <w:sz w:val="24"/>
-          <w:szCs w:val="24"/>
-        </w:rPr>
-      </w:pPr>
-    </w:p>
-    <w:p>
-      <w:pPr>
-        <w:spacing w:line="360" w:lineRule="auto"/>
-        <w:rPr>
-          <w:rFonts w:ascii="Arial" w:hAnsi="Arial" w:cs="Arial"/>
-          <w:sz w:val="24"/>
-          <w:szCs w:val="24"/>
-        </w:rPr>
-      </w:pPr>
-    </w:p>
-    <w:p>
-      <w:pPr>
-        <w:spacing w:line="360" w:lineRule="auto"/>
-        <w:rPr>
-          <w:rFonts w:ascii="Arial" w:hAnsi="Arial" w:cs="Arial"/>
-          <w:sz w:val="24"/>
-          <w:szCs w:val="24"/>
-        </w:rPr>
-      </w:pPr>
-    </w:p>
-    <w:p>
-      <w:pPr>
-        <w:spacing w:line="360" w:lineRule="auto"/>
-        <w:rPr>
-          <w:rFonts w:ascii="Arial" w:hAnsi="Arial" w:cs="Arial"/>
-          <w:sz w:val="24"/>
-          <w:szCs w:val="24"/>
-        </w:rPr>
-      </w:pPr>
-    </w:p>
-    <w:p>
-      <w:pPr>
-        <w:spacing w:line="360" w:lineRule="auto"/>
-        <w:rPr>
-          <w:rFonts w:ascii="Arial" w:hAnsi="Arial" w:cs="Arial"/>
-          <w:sz w:val="24"/>
-          <w:szCs w:val="24"/>
-        </w:rPr>
-      </w:pPr>
-    </w:p>
-    <w:p>
-      <w:pPr>
-        <w:spacing w:line="360" w:lineRule="auto"/>
-        <w:rPr>
-          <w:rFonts w:ascii="Arial" w:hAnsi="Arial" w:cs="Arial"/>
-          <w:sz w:val="24"/>
-          <w:szCs w:val="24"/>
-        </w:rPr>
-      </w:pPr>
-      <w:r>
-        <w:rPr>
-          <w:rFonts w:ascii="Arial" w:hAnsi="Arial" w:cs="Arial"/>
-          <w:sz w:val="24"/>
-          <w:szCs w:val="24"/>
+          <w:sz w:val="20"/>
+          <w:szCs w:val="20"/>
+        </w:rPr>
+      </w:pPr>
+      <w:r>
+        <w:rPr>
+          <w:rFonts w:ascii="Arial" w:hAnsi="Arial" w:cs="Arial"/>
+          <w:sz w:val="20"/>
+          <w:szCs w:val="20"/>
+        </w:rPr>
+        <w:t xml:space="preserve">Para contar os passos, foi necessário investigar sobre diferentes formas de o fazer, sendo que o método adotado foi o de identificar um padrão de marcha utilizando os eixos do acelerómetro. Inicialmente foi efetuada uma recolha de dados, colocando o modulo com acelerómetro no pulso e analisando os dados a procura de um padrão. Foi possível verificar que dada a posição do sensor no pulso, os eixos Y e Z de aceleração era aqueles em que era mais facilmente percetível o padrão da marcha [ver figura X], obtendo picos em ambos os eixos. Dado que por vezes com o movimento natural dos braços do utilizador um desses eixos não dava um pico acentuado, foi necessário combinar a informação dos sinais dos 2 eixos. Primeiro foi adotada a estratégia de uma soma aritmética dos valores dos 2 eixos, sendo posteriormente decidido que uma multiplicação aritmética dos valores a cada instante permitiria realçar o aumento dos valores quando a pessoa efetua a passada. A partir desta operação, foi possível estabelecer um algoritmo básico de deteção dos passos, sendo que este consiste na comparação com um valor base e sempre que os dados provenientes do sensor ultrapassam este limiar, aumenta o numero de passos. </w:t>
+      </w:r>
+      <w:bookmarkStart w:id="0" w:name="_GoBack"/>
+      <w:bookmarkEnd w:id="0"/>
+    </w:p>
+    <w:p>
+      <w:pPr>
+        <w:keepNext/>
+        <w:spacing w:line="360" w:lineRule="auto"/>
+        <w:jc w:val="center"/>
+      </w:pPr>
+      <w:r>
+        <w:rPr>
+          <w:rFonts w:ascii="Arial" w:hAnsi="Arial" w:cs="Arial"/>
+          <w:noProof/>
+          <w:sz w:val="20"/>
+          <w:szCs w:val="20"/>
         </w:rPr>
         <w:lastRenderedPageBreak/>
+        <w:drawing>
+          <wp:inline distT="0" distB="0" distL="0" distR="0">
+            <wp:extent cx="2482990" cy="4414345"/>
+            <wp:effectExtent l="0" t="0" r="0" b="5715"/>
+            <wp:docPr id="7" name="Imagem 7"/>
+            <wp:cNvGraphicFramePr>
+              <a:graphicFrameLocks xmlns:a="http://schemas.openxmlformats.org/drawingml/2006/main" noChangeAspect="1"/>
+            </wp:cNvGraphicFramePr>
+            <a:graphic xmlns:a="http://schemas.openxmlformats.org/drawingml/2006/main">
+              <a:graphicData uri="http://schemas.openxmlformats.org/drawingml/2006/picture">
+                <pic:pic xmlns:pic="http://schemas.openxmlformats.org/drawingml/2006/picture">
+                  <pic:nvPicPr>
+                    <pic:cNvPr id="7" name="26781389_1786234651417919_986981473_o.png"/>
+                    <pic:cNvPicPr/>
+                  </pic:nvPicPr>
+                  <pic:blipFill>
+                    <a:blip r:embed="rId15" cstate="print">
+                      <a:extLst>
+                        <a:ext uri="{28A0092B-C50C-407E-A947-70E740481C1C}">
+                          <a14:useLocalDpi xmlns:a14="http://schemas.microsoft.com/office/drawing/2010/main" val="0"/>
+                        </a:ext>
+                      </a:extLst>
+                    </a:blip>
+                    <a:stretch>
+                      <a:fillRect/>
+                    </a:stretch>
+                  </pic:blipFill>
+                  <pic:spPr>
+                    <a:xfrm>
+                      <a:off x="0" y="0"/>
+                      <a:ext cx="2489511" cy="4425938"/>
+                    </a:xfrm>
+                    <a:prstGeom prst="rect">
+                      <a:avLst/>
+                    </a:prstGeom>
+                  </pic:spPr>
+                </pic:pic>
+              </a:graphicData>
+            </a:graphic>
+          </wp:inline>
+        </w:drawing>
+      </w:r>
+    </w:p>
+    <w:p>
+      <w:pPr>
+        <w:pStyle w:val="Legenda"/>
+        <w:jc w:val="center"/>
+        <w:rPr>
+          <w:rFonts w:ascii="Arial" w:hAnsi="Arial" w:cs="Arial"/>
+          <w:sz w:val="20"/>
+          <w:szCs w:val="20"/>
+        </w:rPr>
+      </w:pPr>
+      <w:r>
+        <w:t xml:space="preserve">Figura </w:t>
+      </w:r>
+      <w:fldSimple w:instr=" SEQ Figura \* ARABIC ">
+        <w:r>
+          <w:rPr>
+            <w:noProof/>
+          </w:rPr>
+          <w:t>1</w:t>
+        </w:r>
+      </w:fldSimple>
+      <w:r>
+        <w:t xml:space="preserve"> dados da aceleração, vistos no dispositivo móvel. EIXO X, Y E Z correspondem, respetivamente as cores vermelho, verde e azul</w:t>
+      </w:r>
+    </w:p>
+    <w:p>
+      <w:pPr>
+        <w:spacing w:line="360" w:lineRule="auto"/>
+        <w:rPr>
+          <w:rFonts w:ascii="Arial" w:hAnsi="Arial" w:cs="Arial"/>
+          <w:sz w:val="24"/>
+          <w:szCs w:val="24"/>
+        </w:rPr>
+      </w:pPr>
+    </w:p>
+    <w:p>
+      <w:pPr>
+        <w:spacing w:line="360" w:lineRule="auto"/>
+        <w:rPr>
+          <w:rFonts w:ascii="Arial" w:hAnsi="Arial" w:cs="Arial"/>
+          <w:sz w:val="24"/>
+          <w:szCs w:val="24"/>
+        </w:rPr>
+      </w:pPr>
+    </w:p>
+    <w:p>
+      <w:pPr>
+        <w:spacing w:line="360" w:lineRule="auto"/>
+        <w:rPr>
+          <w:rFonts w:ascii="Arial" w:hAnsi="Arial" w:cs="Arial"/>
+          <w:sz w:val="24"/>
+          <w:szCs w:val="24"/>
+        </w:rPr>
+      </w:pPr>
+    </w:p>
+    <w:p>
+      <w:pPr>
+        <w:spacing w:line="360" w:lineRule="auto"/>
+        <w:rPr>
+          <w:rFonts w:ascii="Arial" w:hAnsi="Arial" w:cs="Arial"/>
+          <w:sz w:val="24"/>
+          <w:szCs w:val="24"/>
+        </w:rPr>
+      </w:pPr>
+    </w:p>
+    <w:p>
+      <w:pPr>
+        <w:spacing w:line="360" w:lineRule="auto"/>
+        <w:rPr>
+          <w:rFonts w:ascii="Arial" w:hAnsi="Arial" w:cs="Arial"/>
+          <w:sz w:val="24"/>
+          <w:szCs w:val="24"/>
+        </w:rPr>
+      </w:pPr>
+    </w:p>
+    <w:p>
+      <w:pPr>
+        <w:spacing w:line="360" w:lineRule="auto"/>
+        <w:rPr>
+          <w:rFonts w:ascii="Arial" w:hAnsi="Arial" w:cs="Arial"/>
+          <w:sz w:val="24"/>
+          <w:szCs w:val="24"/>
+        </w:rPr>
+      </w:pPr>
+    </w:p>
+    <w:p>
+      <w:pPr>
+        <w:spacing w:line="360" w:lineRule="auto"/>
+        <w:rPr>
+          <w:rFonts w:ascii="Arial" w:hAnsi="Arial" w:cs="Arial"/>
+          <w:sz w:val="24"/>
+          <w:szCs w:val="24"/>
+        </w:rPr>
+      </w:pPr>
+    </w:p>
+    <w:p>
+      <w:pPr>
+        <w:spacing w:line="360" w:lineRule="auto"/>
+        <w:rPr>
+          <w:rFonts w:ascii="Arial" w:hAnsi="Arial" w:cs="Arial"/>
+          <w:sz w:val="24"/>
+          <w:szCs w:val="24"/>
+        </w:rPr>
+      </w:pPr>
+    </w:p>
+    <w:p>
+      <w:pPr>
+        <w:spacing w:line="360" w:lineRule="auto"/>
+        <w:rPr>
+          <w:rFonts w:ascii="Arial" w:hAnsi="Arial" w:cs="Arial"/>
+          <w:sz w:val="24"/>
+          <w:szCs w:val="24"/>
+        </w:rPr>
+      </w:pPr>
+    </w:p>
+    <w:p>
+      <w:pPr>
+        <w:spacing w:line="360" w:lineRule="auto"/>
+        <w:rPr>
+          <w:rFonts w:ascii="Arial" w:hAnsi="Arial" w:cs="Arial"/>
+          <w:sz w:val="24"/>
+          <w:szCs w:val="24"/>
+        </w:rPr>
+      </w:pPr>
+      <w:r>
+        <w:rPr>
+          <w:rFonts w:ascii="Arial" w:hAnsi="Arial" w:cs="Arial"/>
+          <w:sz w:val="24"/>
+          <w:szCs w:val="24"/>
+        </w:rPr>
         <w:t>Trabalho realizado</w:t>
       </w:r>
     </w:p>
@@ -3644,7 +3713,6 @@
           <w:sz w:val="24"/>
           <w:szCs w:val="24"/>
         </w:rPr>
-        <w:lastRenderedPageBreak/>
         <w:t>Resultados</w:t>
       </w:r>
     </w:p>
@@ -3893,7 +3961,6 @@
           <w:sz w:val="24"/>
           <w:szCs w:val="24"/>
         </w:rPr>
-        <w:lastRenderedPageBreak/>
         <w:t xml:space="preserve">Conclusões e </w:t>
       </w:r>
       <w:r>
@@ -4174,7 +4241,6 @@
           <w:sz w:val="24"/>
           <w:szCs w:val="24"/>
         </w:rPr>
-        <w:lastRenderedPageBreak/>
         <w:t>Bibliografia</w:t>
       </w:r>
     </w:p>
@@ -4426,43 +4492,43 @@
           <w:sz w:val="48"/>
           <w:szCs w:val="48"/>
         </w:rPr>
+        <w:t>Anexos</w:t>
+      </w:r>
+    </w:p>
+    <w:p>
+      <w:pPr>
+        <w:spacing w:line="360" w:lineRule="auto"/>
+        <w:rPr>
+          <w:rFonts w:ascii="Arial" w:hAnsi="Arial" w:cs="Arial"/>
+          <w:sz w:val="24"/>
+          <w:szCs w:val="24"/>
+        </w:rPr>
+      </w:pPr>
+      <w:r>
+        <w:rPr>
+          <w:rFonts w:ascii="Arial" w:hAnsi="Arial" w:cs="Arial"/>
+          <w:sz w:val="24"/>
+          <w:szCs w:val="24"/>
+        </w:rPr>
+        <w:t>Sensor de pulsação:</w:t>
+      </w:r>
+    </w:p>
+    <w:p>
+      <w:pPr>
+        <w:spacing w:line="360" w:lineRule="auto"/>
+        <w:rPr>
+          <w:rFonts w:ascii="Arial" w:hAnsi="Arial" w:cs="Arial"/>
+          <w:sz w:val="24"/>
+          <w:szCs w:val="24"/>
+        </w:rPr>
+      </w:pPr>
+      <w:r>
+        <w:rPr>
+          <w:rFonts w:ascii="Arial" w:hAnsi="Arial" w:cs="Arial"/>
+          <w:sz w:val="24"/>
+          <w:szCs w:val="24"/>
+        </w:rPr>
         <w:lastRenderedPageBreak/>
-        <w:t>Anexos</w:t>
-      </w:r>
-    </w:p>
-    <w:p>
-      <w:pPr>
-        <w:spacing w:line="360" w:lineRule="auto"/>
-        <w:rPr>
-          <w:rFonts w:ascii="Arial" w:hAnsi="Arial" w:cs="Arial"/>
-          <w:sz w:val="24"/>
-          <w:szCs w:val="24"/>
-        </w:rPr>
-      </w:pPr>
-      <w:r>
-        <w:rPr>
-          <w:rFonts w:ascii="Arial" w:hAnsi="Arial" w:cs="Arial"/>
-          <w:sz w:val="24"/>
-          <w:szCs w:val="24"/>
-        </w:rPr>
-        <w:t>Sensor de pulsação:</w:t>
-      </w:r>
-    </w:p>
-    <w:p>
-      <w:pPr>
-        <w:spacing w:line="360" w:lineRule="auto"/>
-        <w:rPr>
-          <w:rFonts w:ascii="Arial" w:hAnsi="Arial" w:cs="Arial"/>
-          <w:sz w:val="24"/>
-          <w:szCs w:val="24"/>
-        </w:rPr>
-      </w:pPr>
-      <w:r>
-        <w:rPr>
-          <w:rFonts w:ascii="Arial" w:hAnsi="Arial" w:cs="Arial"/>
-          <w:sz w:val="24"/>
-          <w:szCs w:val="24"/>
-        </w:rPr>
         <w:t xml:space="preserve">O sensor de pulsação tem um funcionamento que é baseado no principio físico da fotopletismografia. Consiste num exame que mede a variação do volume sanguíneo através da analise da intensidade luminosa. A absorção/ reflexão de luz, de acordo com o ritmo cardíaco, resulta num sinal que é detetado pelo sensor e dessa forma é possível observar a forma de onda. Neste trabalho, o sensor é constituído pelo elemento luminoso (2 leds verdes de alto brilho) e pelo detetor sensitivo de luz (LDR de 10kΩ). </w:t>
       </w:r>
     </w:p>
@@ -4494,7 +4560,7 @@
                     <pic:cNvPicPr/>
                   </pic:nvPicPr>
                   <pic:blipFill>
-                    <a:blip r:embed="rId15">
+                    <a:blip r:embed="rId16">
                       <a:extLst>
                         <a:ext uri="{28A0092B-C50C-407E-A947-70E740481C1C}">
                           <a14:useLocalDpi xmlns:a14="http://schemas.microsoft.com/office/drawing/2010/main" val="0"/>
@@ -4533,14 +4599,27 @@
       <w:r>
         <w:t xml:space="preserve">Figura </w:t>
       </w:r>
-      <w:fldSimple w:instr=" SEQ Figura \* ARABIC ">
-        <w:r>
-          <w:rPr>
-            <w:noProof/>
-          </w:rPr>
-          <w:t>1</w:t>
-        </w:r>
-      </w:fldSimple>
+      <w:r>
+        <w:fldChar w:fldCharType="begin"/>
+      </w:r>
+      <w:r>
+        <w:instrText xml:space="preserve"> SEQ Figura \* ARABIC </w:instrText>
+      </w:r>
+      <w:r>
+        <w:fldChar w:fldCharType="separate"/>
+      </w:r>
+      <w:r>
+        <w:rPr>
+          <w:noProof/>
+        </w:rPr>
+        <w:t>2</w:t>
+      </w:r>
+      <w:r>
+        <w:rPr>
+          <w:noProof/>
+        </w:rPr>
+        <w:fldChar w:fldCharType="end"/>
+      </w:r>
       <w:r>
         <w:t xml:space="preserve"> fotopletismografia, esquema</w:t>
       </w:r>
@@ -4591,7 +4670,7 @@
                     <pic:cNvPicPr/>
                   </pic:nvPicPr>
                   <pic:blipFill>
-                    <a:blip r:embed="rId16">
+                    <a:blip r:embed="rId17">
                       <a:extLst>
                         <a:ext uri="{28A0092B-C50C-407E-A947-70E740481C1C}">
                           <a14:useLocalDpi xmlns:a14="http://schemas.microsoft.com/office/drawing/2010/main" val="0"/>
@@ -4630,14 +4709,27 @@
       <w:r>
         <w:t xml:space="preserve">Figura </w:t>
       </w:r>
-      <w:fldSimple w:instr=" SEQ Figura \* ARABIC ">
-        <w:r>
-          <w:rPr>
-            <w:noProof/>
-          </w:rPr>
-          <w:t>2</w:t>
-        </w:r>
-      </w:fldSimple>
+      <w:r>
+        <w:fldChar w:fldCharType="begin"/>
+      </w:r>
+      <w:r>
+        <w:instrText xml:space="preserve"> SEQ Figura \* ARABIC </w:instrText>
+      </w:r>
+      <w:r>
+        <w:fldChar w:fldCharType="separate"/>
+      </w:r>
+      <w:r>
+        <w:rPr>
+          <w:noProof/>
+        </w:rPr>
+        <w:t>3</w:t>
+      </w:r>
+      <w:r>
+        <w:rPr>
+          <w:noProof/>
+        </w:rPr>
+        <w:fldChar w:fldCharType="end"/>
+      </w:r>
       <w:r>
         <w:t xml:space="preserve"> Diagrama de blocos do sensor de pulsação</w:t>
       </w:r>
@@ -4724,16 +4816,7 @@
           <w:sz w:val="24"/>
           <w:szCs w:val="24"/>
         </w:rPr>
-        <w:t xml:space="preserve">. De forma a que a variação de tensão fosse o maior possível, foi determinada </w:t>
-      </w:r>
-      <w:r>
-        <w:rPr>
-          <w:rFonts w:ascii="Arial" w:hAnsi="Arial" w:cs="Arial"/>
-          <w:sz w:val="24"/>
-          <w:szCs w:val="24"/>
-        </w:rPr>
-        <w:lastRenderedPageBreak/>
-        <w:t>que a resistência a ser usada ao lado do LDR seria de 1kΩ. Através da formula do divisor de tensão:</w:t>
+        <w:t>. De forma a que a variação de tensão fosse o maior possível, foi determinada que a resistência a ser usada ao lado do LDR seria de 1kΩ. Através da formula do divisor de tensão:</w:t>
       </w:r>
     </w:p>
     <w:p>
@@ -4878,6 +4961,7 @@
           <w:sz w:val="24"/>
           <w:szCs w:val="24"/>
         </w:rPr>
+        <w:lastRenderedPageBreak/>
         <w:t xml:space="preserve">confirmar estes valores na montagem final, justificar aqui com </w:t>
       </w:r>
       <w:r>
@@ -5558,16 +5642,7 @@
           <w:sz w:val="24"/>
           <w:szCs w:val="24"/>
         </w:rPr>
-        <w:t xml:space="preserve">filtros passa baixo de forma a atenuar as ondas de alta frequência e de 50Hz </w:t>
-      </w:r>
-      <w:r>
-        <w:rPr>
-          <w:rFonts w:ascii="Arial" w:eastAsiaTheme="minorEastAsia" w:hAnsi="Arial" w:cs="Arial"/>
-          <w:sz w:val="24"/>
-          <w:szCs w:val="24"/>
-        </w:rPr>
-        <w:lastRenderedPageBreak/>
-        <w:t xml:space="preserve">que não estavam a ser atenuadas </w:t>
+        <w:t xml:space="preserve">filtros passa baixo de forma a atenuar as ondas de alta frequência e de 50Hz que não estavam a ser atenuadas </w:t>
       </w:r>
       <w:r>
         <w:rPr>
@@ -5599,6 +5674,7 @@
           <w:sz w:val="24"/>
           <w:szCs w:val="24"/>
         </w:rPr>
+        <w:lastRenderedPageBreak/>
         <w:drawing>
           <wp:inline distT="0" distB="0" distL="0" distR="0">
             <wp:extent cx="3047619" cy="2228571"/>
@@ -5615,7 +5691,7 @@
                     <pic:cNvPicPr/>
                   </pic:nvPicPr>
                   <pic:blipFill>
-                    <a:blip r:embed="rId17">
+                    <a:blip r:embed="rId18">
                       <a:extLst>
                         <a:ext uri="{28A0092B-C50C-407E-A947-70E740481C1C}">
                           <a14:useLocalDpi xmlns:a14="http://schemas.microsoft.com/office/drawing/2010/main" val="0"/>
@@ -5654,14 +5730,27 @@
       <w:r>
         <w:t xml:space="preserve">Figura </w:t>
       </w:r>
-      <w:fldSimple w:instr=" SEQ Figura \* ARABIC ">
-        <w:r>
-          <w:rPr>
-            <w:noProof/>
-          </w:rPr>
-          <w:t>3</w:t>
-        </w:r>
-      </w:fldSimple>
+      <w:r>
+        <w:fldChar w:fldCharType="begin"/>
+      </w:r>
+      <w:r>
+        <w:instrText xml:space="preserve"> SEQ Figura \* ARABIC </w:instrText>
+      </w:r>
+      <w:r>
+        <w:fldChar w:fldCharType="separate"/>
+      </w:r>
+      <w:r>
+        <w:rPr>
+          <w:noProof/>
+        </w:rPr>
+        <w:t>4</w:t>
+      </w:r>
+      <w:r>
+        <w:rPr>
+          <w:noProof/>
+        </w:rPr>
+        <w:fldChar w:fldCharType="end"/>
+      </w:r>
       <w:r>
         <w:t xml:space="preserve"> sinal amarelo: </w:t>
       </w:r>
@@ -5747,7 +5836,7 @@
                     </pic:cNvPicPr>
                   </pic:nvPicPr>
                   <pic:blipFill>
-                    <a:blip r:embed="rId18">
+                    <a:blip r:embed="rId19">
                       <a:extLst>
                         <a:ext uri="{28A0092B-C50C-407E-A947-70E740481C1C}">
                           <a14:useLocalDpi xmlns:a14="http://schemas.microsoft.com/office/drawing/2010/main" val="0"/>
@@ -5792,14 +5881,27 @@
       <w:r>
         <w:t xml:space="preserve">Figura </w:t>
       </w:r>
-      <w:fldSimple w:instr=" SEQ Figura \* ARABIC ">
-        <w:r>
-          <w:rPr>
-            <w:noProof/>
-          </w:rPr>
-          <w:t>4</w:t>
-        </w:r>
-      </w:fldSimple>
+      <w:r>
+        <w:fldChar w:fldCharType="begin"/>
+      </w:r>
+      <w:r>
+        <w:instrText xml:space="preserve"> SEQ Figura \* ARABIC </w:instrText>
+      </w:r>
+      <w:r>
+        <w:fldChar w:fldCharType="separate"/>
+      </w:r>
+      <w:r>
+        <w:rPr>
+          <w:noProof/>
+        </w:rPr>
+        <w:t>5</w:t>
+      </w:r>
+      <w:r>
+        <w:rPr>
+          <w:noProof/>
+        </w:rPr>
+        <w:fldChar w:fldCharType="end"/>
+      </w:r>
       <w:r>
         <w:t xml:space="preserve"> bloco amplificador</w:t>
       </w:r>
@@ -5894,7 +5996,7 @@
                     <pic:cNvPicPr/>
                   </pic:nvPicPr>
                   <pic:blipFill>
-                    <a:blip r:embed="rId19">
+                    <a:blip r:embed="rId20">
                       <a:extLst>
                         <a:ext uri="{28A0092B-C50C-407E-A947-70E740481C1C}">
                           <a14:useLocalDpi xmlns:a14="http://schemas.microsoft.com/office/drawing/2010/main" val="0"/>
@@ -5928,14 +6030,27 @@
       <w:r>
         <w:t xml:space="preserve">Figura </w:t>
       </w:r>
-      <w:fldSimple w:instr=" SEQ Figura \* ARABIC ">
-        <w:r>
-          <w:rPr>
-            <w:noProof/>
-          </w:rPr>
-          <w:t>5</w:t>
-        </w:r>
-      </w:fldSimple>
+      <w:r>
+        <w:fldChar w:fldCharType="begin"/>
+      </w:r>
+      <w:r>
+        <w:instrText xml:space="preserve"> SEQ Figura \* ARABIC </w:instrText>
+      </w:r>
+      <w:r>
+        <w:fldChar w:fldCharType="separate"/>
+      </w:r>
+      <w:r>
+        <w:rPr>
+          <w:noProof/>
+        </w:rPr>
+        <w:t>6</w:t>
+      </w:r>
+      <w:r>
+        <w:rPr>
+          <w:noProof/>
+        </w:rPr>
+        <w:fldChar w:fldCharType="end"/>
+      </w:r>
       <w:r>
         <w:t xml:space="preserve"> imagem do sinal recolhido na porta serie do Arduino</w:t>
       </w:r>
@@ -6954,7 +7069,7 @@
 </file>
 
 <file path=customXml/itemProps1.xml><?xml version="1.0" encoding="utf-8"?>
-<ds:datastoreItem xmlns:ds="http://schemas.openxmlformats.org/officeDocument/2006/customXml" ds:itemID="{13AF6838-C558-473F-9604-05053275D901}">
+<ds:datastoreItem xmlns:ds="http://schemas.openxmlformats.org/officeDocument/2006/customXml" ds:itemID="{B20214FA-92ED-47DB-B358-F23910A90E79}">
   <ds:schemaRefs>
     <ds:schemaRef ds:uri="http://schemas.openxmlformats.org/officeDocument/2006/bibliography"/>
   </ds:schemaRefs>

--- a/reports/relatorio.docx
+++ b/reports/relatorio.docx
@@ -12,6 +12,8 @@
           <w:szCs w:val="48"/>
         </w:rPr>
       </w:pPr>
+      <w:bookmarkStart w:id="0" w:name="_Hlk504250183"/>
+      <w:bookmarkEnd w:id="0"/>
       <w:r>
         <w:rPr>
           <w:rFonts w:ascii="Arial" w:hAnsi="Arial" w:cs="Arial"/>
@@ -203,41 +205,25 @@
           <w:sz w:val="24"/>
           <w:szCs w:val="24"/>
         </w:rPr>
-        <w:t xml:space="preserve">Tiago Ferreira </w:t>
-      </w:r>
-      <w:r>
-        <w:rPr>
-          <w:rFonts w:ascii="Arial" w:hAnsi="Arial" w:cs="Arial"/>
-          <w:sz w:val="24"/>
-          <w:szCs w:val="24"/>
-        </w:rPr>
-        <w:t>A71970</w:t>
-      </w:r>
-    </w:p>
-    <w:p>
-      <w:pPr>
-        <w:spacing w:line="360" w:lineRule="auto"/>
-        <w:rPr>
-          <w:rFonts w:ascii="Arial" w:hAnsi="Arial" w:cs="Arial"/>
-          <w:sz w:val="24"/>
-          <w:szCs w:val="24"/>
-        </w:rPr>
-      </w:pPr>
-      <w:r>
-        <w:rPr>
-          <w:rFonts w:ascii="Arial" w:hAnsi="Arial" w:cs="Arial"/>
-          <w:sz w:val="24"/>
-          <w:szCs w:val="24"/>
-        </w:rPr>
-        <w:t xml:space="preserve">Pedro Vila-Chã </w:t>
-      </w:r>
-      <w:r>
-        <w:rPr>
-          <w:rFonts w:ascii="Arial" w:hAnsi="Arial" w:cs="Arial"/>
-          <w:sz w:val="24"/>
-          <w:szCs w:val="24"/>
-        </w:rPr>
-        <w:t>A76468</w:t>
+        <w:t>Tiago Ferreira A71970</w:t>
+      </w:r>
+    </w:p>
+    <w:p>
+      <w:pPr>
+        <w:spacing w:line="360" w:lineRule="auto"/>
+        <w:rPr>
+          <w:rFonts w:ascii="Arial" w:hAnsi="Arial" w:cs="Arial"/>
+          <w:sz w:val="24"/>
+          <w:szCs w:val="24"/>
+        </w:rPr>
+      </w:pPr>
+      <w:r>
+        <w:rPr>
+          <w:rFonts w:ascii="Arial" w:hAnsi="Arial" w:cs="Arial"/>
+          <w:sz w:val="24"/>
+          <w:szCs w:val="24"/>
+        </w:rPr>
+        <w:t>Pedro Vila-Chã A76468</w:t>
       </w:r>
     </w:p>
     <w:p>
@@ -540,24 +526,413 @@
         <w:spacing w:line="360" w:lineRule="auto"/>
         <w:rPr>
           <w:rFonts w:ascii="Arial" w:hAnsi="Arial" w:cs="Arial"/>
+          <w:sz w:val="24"/>
+          <w:szCs w:val="24"/>
+        </w:rPr>
+      </w:pPr>
+      <w:r>
+        <w:rPr>
+          <w:rFonts w:ascii="Arial" w:hAnsi="Arial" w:cs="Arial"/>
+          <w:b/>
+          <w:sz w:val="24"/>
+          <w:szCs w:val="24"/>
+        </w:rPr>
+        <w:lastRenderedPageBreak/>
+        <w:t>Sumario</w:t>
+      </w:r>
+      <w:r>
+        <w:rPr>
+          <w:rFonts w:ascii="Arial" w:hAnsi="Arial" w:cs="Arial"/>
+          <w:sz w:val="24"/>
+          <w:szCs w:val="24"/>
+        </w:rPr>
+        <w:t xml:space="preserve"> </w:t>
+      </w:r>
+    </w:p>
+    <w:p>
+      <w:pPr>
+        <w:spacing w:line="360" w:lineRule="auto"/>
+        <w:ind w:firstLine="708"/>
+        <w:rPr>
+          <w:rFonts w:ascii="Arial" w:hAnsi="Arial" w:cs="Arial"/>
+          <w:sz w:val="24"/>
+          <w:szCs w:val="24"/>
+        </w:rPr>
+      </w:pPr>
+      <w:r>
+        <w:rPr>
+          <w:rFonts w:ascii="Arial" w:hAnsi="Arial" w:cs="Arial"/>
+          <w:sz w:val="24"/>
+          <w:szCs w:val="24"/>
+        </w:rPr>
+        <w:t xml:space="preserve">Neste projeto teve-se como principal objetivo </w:t>
+      </w:r>
+      <w:r>
+        <w:rPr>
+          <w:rFonts w:ascii="Arial" w:hAnsi="Arial" w:cs="Arial"/>
+          <w:sz w:val="24"/>
+          <w:szCs w:val="24"/>
+        </w:rPr>
+        <w:t>a</w:t>
+      </w:r>
+      <w:r>
+        <w:rPr>
+          <w:rFonts w:ascii="Arial" w:hAnsi="Arial" w:cs="Arial"/>
+          <w:sz w:val="24"/>
+          <w:szCs w:val="24"/>
+        </w:rPr>
+        <w:t xml:space="preserve"> produ</w:t>
+      </w:r>
+      <w:r>
+        <w:rPr>
+          <w:rFonts w:ascii="Arial" w:hAnsi="Arial" w:cs="Arial"/>
+          <w:sz w:val="24"/>
+          <w:szCs w:val="24"/>
+        </w:rPr>
+        <w:t>ção de</w:t>
+      </w:r>
+      <w:r>
+        <w:rPr>
+          <w:rFonts w:ascii="Arial" w:hAnsi="Arial" w:cs="Arial"/>
+          <w:sz w:val="24"/>
+          <w:szCs w:val="24"/>
+        </w:rPr>
+        <w:t xml:space="preserve"> uma SmartBand que fosse competente a ponto de ser comparada com as já existentes no mercado. Para que isso </w:t>
+      </w:r>
+      <w:r>
+        <w:rPr>
+          <w:rFonts w:ascii="Arial" w:hAnsi="Arial" w:cs="Arial"/>
+          <w:sz w:val="24"/>
+          <w:szCs w:val="24"/>
+        </w:rPr>
+        <w:t>acontecesse</w:t>
+      </w:r>
+      <w:r>
+        <w:rPr>
+          <w:rFonts w:ascii="Arial" w:hAnsi="Arial" w:cs="Arial"/>
+          <w:sz w:val="24"/>
+          <w:szCs w:val="24"/>
+        </w:rPr>
+        <w:t xml:space="preserve">, </w:t>
+      </w:r>
+      <w:r>
+        <w:rPr>
+          <w:rFonts w:ascii="Arial" w:hAnsi="Arial" w:cs="Arial"/>
+          <w:sz w:val="24"/>
+          <w:szCs w:val="24"/>
+        </w:rPr>
+        <w:t>torna-se</w:t>
+      </w:r>
+      <w:r>
+        <w:rPr>
+          <w:rFonts w:ascii="Arial" w:hAnsi="Arial" w:cs="Arial"/>
+          <w:sz w:val="24"/>
+          <w:szCs w:val="24"/>
+        </w:rPr>
+        <w:t xml:space="preserve"> fundamental que tanto o leitor de pulsos como o </w:t>
+      </w:r>
+      <w:r>
+        <w:rPr>
+          <w:rFonts w:ascii="Arial" w:hAnsi="Arial" w:cs="Arial"/>
+          <w:sz w:val="24"/>
+          <w:szCs w:val="24"/>
+        </w:rPr>
+        <w:t>sensor de passos</w:t>
+      </w:r>
+      <w:r>
+        <w:rPr>
+          <w:rFonts w:ascii="Arial" w:hAnsi="Arial" w:cs="Arial"/>
+          <w:sz w:val="24"/>
+          <w:szCs w:val="24"/>
+        </w:rPr>
+        <w:t xml:space="preserve"> </w:t>
+      </w:r>
+      <w:r>
+        <w:rPr>
+          <w:rFonts w:ascii="Arial" w:hAnsi="Arial" w:cs="Arial"/>
+          <w:sz w:val="24"/>
+          <w:szCs w:val="24"/>
+        </w:rPr>
+        <w:t>funcionem de forma o mais preciso e fiável possível. Neste momento, finalizado o projeto, ficou implementado o sensor de pulsação, o sensor de passos, sendo possível observar os dados recolhidos por estes sensores num computador ou dispositivo móvel (utilizando Bluetooth). A tentativa de implementação do projeto de uma forma mais compacta, utilizando uma PCB, não resultou como esperado, sendo detetados problemas na mesma durante os testes e portanto não foi possível implementar o sistema desta forma.</w:t>
+      </w:r>
+    </w:p>
+    <w:p>
+      <w:pPr>
+        <w:spacing w:line="360" w:lineRule="auto"/>
+        <w:rPr>
+          <w:rFonts w:ascii="Arial" w:hAnsi="Arial" w:cs="Arial"/>
+          <w:sz w:val="24"/>
+          <w:szCs w:val="24"/>
+        </w:rPr>
+      </w:pPr>
+      <w:r>
+        <w:rPr>
+          <w:rFonts w:ascii="Arial" w:hAnsi="Arial" w:cs="Arial"/>
+          <w:sz w:val="24"/>
+          <w:szCs w:val="24"/>
+        </w:rPr>
+        <w:t xml:space="preserve">A </w:t>
+      </w:r>
+      <w:r>
+        <w:rPr>
+          <w:rFonts w:ascii="Arial" w:hAnsi="Arial" w:cs="Arial"/>
+          <w:sz w:val="24"/>
+          <w:szCs w:val="24"/>
+        </w:rPr>
+        <w:t xml:space="preserve">preocupação principal </w:t>
+      </w:r>
+      <w:r>
+        <w:rPr>
+          <w:rFonts w:ascii="Arial" w:hAnsi="Arial" w:cs="Arial"/>
+          <w:sz w:val="24"/>
+          <w:szCs w:val="24"/>
+        </w:rPr>
+        <w:t xml:space="preserve">deste projeto </w:t>
+      </w:r>
+      <w:r>
+        <w:rPr>
+          <w:rFonts w:ascii="Arial" w:hAnsi="Arial" w:cs="Arial"/>
+          <w:sz w:val="24"/>
+          <w:szCs w:val="24"/>
+        </w:rPr>
+        <w:t xml:space="preserve">foi uma aquisição limpa do sinal que vinha do medidor de pulsos. </w:t>
+      </w:r>
+      <w:r>
+        <w:rPr>
+          <w:rFonts w:ascii="Arial" w:hAnsi="Arial" w:cs="Arial"/>
+          <w:sz w:val="24"/>
+          <w:szCs w:val="24"/>
+        </w:rPr>
+        <w:t>S</w:t>
+      </w:r>
+      <w:r>
+        <w:rPr>
+          <w:rFonts w:ascii="Arial" w:hAnsi="Arial" w:cs="Arial"/>
+          <w:sz w:val="24"/>
+          <w:szCs w:val="24"/>
+        </w:rPr>
+        <w:t>endo esta a parte mais complicada</w:t>
+      </w:r>
+      <w:r>
+        <w:rPr>
+          <w:rFonts w:ascii="Arial" w:hAnsi="Arial" w:cs="Arial"/>
+          <w:sz w:val="24"/>
+          <w:szCs w:val="24"/>
+        </w:rPr>
+        <w:t>, foi necessário investir muito tempo e procurar diferentes métodos de tratamento dos dados recolhidos</w:t>
+      </w:r>
+      <w:r>
+        <w:rPr>
+          <w:rFonts w:ascii="Arial" w:hAnsi="Arial" w:cs="Arial"/>
+          <w:sz w:val="24"/>
+          <w:szCs w:val="24"/>
+        </w:rPr>
+        <w:t xml:space="preserve">. Era essencial que o sinal lido pelo hardware fosse o menos distorcido possível </w:t>
+      </w:r>
+      <w:r>
+        <w:rPr>
+          <w:rFonts w:ascii="Arial" w:hAnsi="Arial" w:cs="Arial"/>
+          <w:sz w:val="24"/>
+          <w:szCs w:val="24"/>
+        </w:rPr>
+        <w:t>de forma a facilitar o tratamento</w:t>
+      </w:r>
+      <w:r>
+        <w:rPr>
+          <w:rFonts w:ascii="Arial" w:hAnsi="Arial" w:cs="Arial"/>
+          <w:sz w:val="24"/>
+          <w:szCs w:val="24"/>
+        </w:rPr>
+        <w:t xml:space="preserve"> </w:t>
+      </w:r>
+      <w:r>
+        <w:rPr>
+          <w:rFonts w:ascii="Arial" w:hAnsi="Arial" w:cs="Arial"/>
+          <w:sz w:val="24"/>
+          <w:szCs w:val="24"/>
+        </w:rPr>
+        <w:t>d</w:t>
+      </w:r>
+      <w:r>
+        <w:rPr>
+          <w:rFonts w:ascii="Arial" w:hAnsi="Arial" w:cs="Arial"/>
+          <w:sz w:val="24"/>
+          <w:szCs w:val="24"/>
+        </w:rPr>
+        <w:t>essa mesma informação no microcontrolador</w:t>
+      </w:r>
+      <w:r>
+        <w:rPr>
+          <w:rFonts w:ascii="Arial" w:hAnsi="Arial" w:cs="Arial"/>
+          <w:sz w:val="24"/>
+          <w:szCs w:val="24"/>
+        </w:rPr>
+        <w:t>.</w:t>
+      </w:r>
+    </w:p>
+    <w:p>
+      <w:pPr>
+        <w:spacing w:line="360" w:lineRule="auto"/>
+        <w:rPr>
+          <w:rFonts w:ascii="Arial" w:hAnsi="Arial" w:cs="Arial"/>
+          <w:b/>
+          <w:sz w:val="24"/>
+          <w:szCs w:val="24"/>
+        </w:rPr>
+      </w:pPr>
+      <w:r>
+        <w:rPr>
+          <w:rFonts w:ascii="Arial" w:hAnsi="Arial" w:cs="Arial"/>
+          <w:b/>
+          <w:sz w:val="24"/>
+          <w:szCs w:val="24"/>
+        </w:rPr>
+        <w:t>B</w:t>
+      </w:r>
+      <w:r>
+        <w:rPr>
+          <w:rFonts w:ascii="Arial" w:hAnsi="Arial" w:cs="Arial"/>
+          <w:b/>
+          <w:sz w:val="24"/>
+          <w:szCs w:val="24"/>
+        </w:rPr>
+        <w:t>reves conclusões</w:t>
+      </w:r>
+      <w:r>
+        <w:rPr>
+          <w:rFonts w:ascii="Arial" w:hAnsi="Arial" w:cs="Arial"/>
+          <w:b/>
+          <w:sz w:val="24"/>
+          <w:szCs w:val="24"/>
+        </w:rPr>
+        <w:t>:</w:t>
+      </w:r>
+    </w:p>
+    <w:p>
+      <w:pPr>
+        <w:spacing w:line="360" w:lineRule="auto"/>
+        <w:rPr>
+          <w:rFonts w:ascii="Arial" w:hAnsi="Arial" w:cs="Arial"/>
+          <w:sz w:val="24"/>
+          <w:szCs w:val="24"/>
+        </w:rPr>
+      </w:pPr>
+      <w:r>
+        <w:rPr>
+          <w:rFonts w:ascii="Arial" w:hAnsi="Arial" w:cs="Arial"/>
+          <w:sz w:val="24"/>
+          <w:szCs w:val="24"/>
+        </w:rPr>
+        <w:t>No geral, o projeto cumpriu os requisitos, sendo possível adquirir dados dos vários sensores, visualiza-los num ecrã, por porta serie num computador ou através de um dispositivo móvel utilizando Bluetooth.</w:t>
+      </w:r>
+    </w:p>
+    <w:p>
+      <w:pPr>
+        <w:spacing w:line="360" w:lineRule="auto"/>
+        <w:ind w:left="708"/>
+        <w:rPr>
+          <w:rFonts w:ascii="Arial" w:hAnsi="Arial" w:cs="Arial"/>
           <w:b/>
           <w:i/>
           <w:sz w:val="24"/>
           <w:szCs w:val="24"/>
         </w:rPr>
       </w:pPr>
-      <w:r>
-        <w:rPr>
-          <w:rFonts w:ascii="Arial" w:hAnsi="Arial" w:cs="Arial"/>
+    </w:p>
+    <w:p>
+      <w:pPr>
+        <w:spacing w:line="360" w:lineRule="auto"/>
+        <w:rPr>
+          <w:rFonts w:ascii="Arial" w:hAnsi="Arial" w:cs="Arial"/>
+          <w:sz w:val="24"/>
+          <w:szCs w:val="24"/>
+        </w:rPr>
+      </w:pPr>
+    </w:p>
+    <w:p>
+      <w:pPr>
+        <w:spacing w:line="360" w:lineRule="auto"/>
+        <w:rPr>
+          <w:rFonts w:ascii="Arial" w:hAnsi="Arial" w:cs="Arial"/>
+          <w:sz w:val="24"/>
+          <w:szCs w:val="24"/>
+        </w:rPr>
+      </w:pPr>
+    </w:p>
+    <w:p>
+      <w:pPr>
+        <w:spacing w:line="360" w:lineRule="auto"/>
+        <w:rPr>
+          <w:rFonts w:ascii="Arial" w:hAnsi="Arial" w:cs="Arial"/>
+          <w:sz w:val="24"/>
+          <w:szCs w:val="24"/>
+        </w:rPr>
+      </w:pPr>
+    </w:p>
+    <w:p>
+      <w:pPr>
+        <w:spacing w:line="360" w:lineRule="auto"/>
+        <w:rPr>
+          <w:rFonts w:ascii="Arial" w:hAnsi="Arial" w:cs="Arial"/>
+          <w:sz w:val="24"/>
+          <w:szCs w:val="24"/>
+        </w:rPr>
+      </w:pPr>
+    </w:p>
+    <w:p>
+      <w:pPr>
+        <w:spacing w:line="360" w:lineRule="auto"/>
+        <w:rPr>
+          <w:rFonts w:ascii="Arial" w:hAnsi="Arial" w:cs="Arial"/>
+          <w:sz w:val="24"/>
+          <w:szCs w:val="24"/>
+        </w:rPr>
+      </w:pPr>
+    </w:p>
+    <w:p>
+      <w:pPr>
+        <w:spacing w:line="360" w:lineRule="auto"/>
+        <w:rPr>
+          <w:rFonts w:ascii="Arial" w:hAnsi="Arial" w:cs="Arial"/>
+          <w:sz w:val="24"/>
+          <w:szCs w:val="24"/>
+        </w:rPr>
+      </w:pPr>
+    </w:p>
+    <w:p>
+      <w:pPr>
+        <w:spacing w:line="360" w:lineRule="auto"/>
+        <w:rPr>
+          <w:rFonts w:ascii="Arial" w:hAnsi="Arial" w:cs="Arial"/>
+          <w:b/>
+          <w:sz w:val="24"/>
+          <w:szCs w:val="24"/>
+        </w:rPr>
+      </w:pPr>
+      <w:r>
+        <w:rPr>
+          <w:rFonts w:ascii="Arial" w:hAnsi="Arial" w:cs="Arial"/>
+          <w:b/>
           <w:sz w:val="24"/>
           <w:szCs w:val="24"/>
         </w:rPr>
         <w:lastRenderedPageBreak/>
-        <w:t>Sumario (</w:t>
-      </w:r>
-      <w:r>
-        <w:rPr>
-          <w:rFonts w:ascii="Arial" w:hAnsi="Arial" w:cs="Arial"/>
+        <w:t>Introdução</w:t>
+      </w:r>
+    </w:p>
+    <w:p>
+      <w:pPr>
+        <w:spacing w:line="360" w:lineRule="auto"/>
+        <w:rPr>
+          <w:rFonts w:ascii="Arial" w:hAnsi="Arial" w:cs="Arial"/>
+          <w:sz w:val="24"/>
+          <w:szCs w:val="24"/>
+        </w:rPr>
+      </w:pPr>
+      <w:r>
+        <w:rPr>
+          <w:rFonts w:ascii="Arial" w:hAnsi="Arial" w:cs="Arial"/>
+          <w:b/>
           <w:sz w:val="24"/>
           <w:szCs w:val="24"/>
         </w:rPr>
@@ -566,1187 +941,312 @@
       <w:r>
         <w:rPr>
           <w:rFonts w:ascii="Arial" w:hAnsi="Arial" w:cs="Arial"/>
-          <w:i/>
-          <w:color w:val="FF0000"/>
-          <w:sz w:val="24"/>
-          <w:szCs w:val="24"/>
-        </w:rPr>
-        <w:t>Incluir numa página, máximo</w:t>
-      </w:r>
-      <w:r>
-        <w:rPr>
-          <w:rFonts w:ascii="Arial" w:hAnsi="Arial" w:cs="Arial"/>
-          <w:i/>
-          <w:color w:val="FF0000"/>
-          <w:sz w:val="24"/>
-          <w:szCs w:val="24"/>
-        </w:rPr>
-        <w:t>)</w:t>
-      </w:r>
-      <w:r>
-        <w:rPr>
-          <w:rFonts w:ascii="Arial" w:hAnsi="Arial" w:cs="Arial"/>
-          <w:i/>
-          <w:color w:val="FF0000"/>
+          <w:sz w:val="24"/>
+          <w:szCs w:val="24"/>
+        </w:rPr>
+        <w:t xml:space="preserve">Todos os elementos tiveram como primeira opção a escolha do projeto da SmartBand, não só por estar incutido diretamente nas cadeiras que os alunos estão a </w:t>
+      </w:r>
+      <w:r>
+        <w:rPr>
+          <w:rFonts w:ascii="Arial" w:hAnsi="Arial" w:cs="Arial"/>
+          <w:sz w:val="24"/>
+          <w:szCs w:val="24"/>
+        </w:rPr>
+        <w:t>frequentar,</w:t>
+      </w:r>
+      <w:r>
+        <w:rPr>
+          <w:rFonts w:ascii="Arial" w:hAnsi="Arial" w:cs="Arial"/>
+          <w:sz w:val="24"/>
+          <w:szCs w:val="24"/>
+        </w:rPr>
+        <w:t xml:space="preserve"> mas também pela motivação que o projeto por si só oferecia</w:t>
+      </w:r>
+      <w:r>
+        <w:rPr>
+          <w:rFonts w:ascii="Arial" w:hAnsi="Arial" w:cs="Arial"/>
+          <w:sz w:val="24"/>
+          <w:szCs w:val="24"/>
+        </w:rPr>
+        <w:t>, sendo algo moderno e que cada vez mais ganha destaque no mercado dos wearables, tornando o projeto</w:t>
+      </w:r>
+      <w:r>
+        <w:rPr>
+          <w:rFonts w:ascii="Arial" w:hAnsi="Arial" w:cs="Arial"/>
+          <w:sz w:val="24"/>
+          <w:szCs w:val="24"/>
+        </w:rPr>
+        <w:t xml:space="preserve"> mais aliciante</w:t>
+      </w:r>
+      <w:r>
+        <w:rPr>
+          <w:rFonts w:ascii="Arial" w:hAnsi="Arial" w:cs="Arial"/>
           <w:sz w:val="24"/>
           <w:szCs w:val="24"/>
         </w:rPr>
         <w:t>.</w:t>
       </w:r>
-      <w:r>
+    </w:p>
+    <w:p>
+      <w:pPr>
+        <w:spacing w:line="360" w:lineRule="auto"/>
+        <w:rPr>
+          <w:rFonts w:ascii="Arial" w:hAnsi="Arial" w:cs="Arial"/>
+          <w:sz w:val="24"/>
+          <w:szCs w:val="24"/>
+        </w:rPr>
+      </w:pPr>
+      <w:r>
+        <w:rPr>
+          <w:rFonts w:ascii="Arial" w:hAnsi="Arial" w:cs="Arial"/>
+          <w:sz w:val="24"/>
+          <w:szCs w:val="24"/>
+        </w:rPr>
+        <w:t xml:space="preserve">O primeiro objetivo deste projeto era o de desenvolver um sensor de pulsação, capaz de detetar os batimentos cardíacos de forma a calcular os batimentos por minuto do utilizador da smartband. Para que tal fosse possível, obrigou a que fosse realizado um estudo para determinar de que forma seria mais fácil de detetar os batimentos, com que sensores e entre que valores varia a frequência cardíaca dos humanos, de forma a desenvolver o circuito do sensor, implementar o sensor numa bracelete e calcular os batimentos utilizando um microcontrolador. </w:t>
+      </w:r>
+    </w:p>
+    <w:p>
+      <w:pPr>
+        <w:spacing w:line="360" w:lineRule="auto"/>
+        <w:rPr>
+          <w:rFonts w:ascii="Arial" w:hAnsi="Arial" w:cs="Arial"/>
+          <w:sz w:val="24"/>
+          <w:szCs w:val="24"/>
+        </w:rPr>
+      </w:pPr>
+      <w:r>
+        <w:rPr>
+          <w:rFonts w:ascii="Arial" w:hAnsi="Arial" w:cs="Arial"/>
+          <w:sz w:val="24"/>
+          <w:szCs w:val="24"/>
+        </w:rPr>
+        <w:t>O segundo objetivo deste projeto centrou-se no desenvolvimento de um sistema de aquisição de passos da marcha, o que levou a procura de informação sobre qual sensor deveria ser utilizado, que algoritmo utilizar para contar os passos efetuados pelo utilizador</w:t>
+      </w:r>
+      <w:r>
+        <w:rPr>
+          <w:rFonts w:ascii="Arial" w:hAnsi="Arial" w:cs="Arial"/>
+          <w:sz w:val="24"/>
+          <w:szCs w:val="24"/>
+        </w:rPr>
+        <w:t>, como evitar que fosse detetado um passo quando a pessoa efetua gestos estando parada, etc.</w:t>
+      </w:r>
+    </w:p>
+    <w:p>
+      <w:pPr>
+        <w:spacing w:line="360" w:lineRule="auto"/>
+        <w:rPr>
+          <w:rFonts w:ascii="Arial" w:hAnsi="Arial" w:cs="Arial"/>
+          <w:sz w:val="24"/>
+          <w:szCs w:val="24"/>
+        </w:rPr>
+      </w:pPr>
+      <w:r>
+        <w:rPr>
+          <w:rFonts w:ascii="Arial" w:hAnsi="Arial" w:cs="Arial"/>
+          <w:sz w:val="24"/>
+          <w:szCs w:val="24"/>
+        </w:rPr>
+        <w:t>O terceiro objetivo consistia na visualização dos dados recolhidos pelos sensores em tempo real num computador e também o seu envio por meio sem fios para um terminal móvel, de forma a que fosse possível analisar a informação que estava a chegar em qualquer momento. No caso do terminal móvel foi desenvolvida uma aplicação, referida posteriormente neste relatório, que permite visualizar os dados de forma mais intuitiva e simples.</w:t>
+      </w:r>
+    </w:p>
+    <w:p>
+      <w:pPr>
+        <w:spacing w:line="360" w:lineRule="auto"/>
+        <w:rPr>
+          <w:rFonts w:ascii="Arial" w:hAnsi="Arial" w:cs="Arial"/>
+          <w:sz w:val="24"/>
+          <w:szCs w:val="24"/>
+        </w:rPr>
+      </w:pPr>
+      <w:r>
+        <w:rPr>
+          <w:rFonts w:ascii="Arial" w:hAnsi="Arial" w:cs="Arial"/>
+          <w:sz w:val="24"/>
+          <w:szCs w:val="24"/>
+        </w:rPr>
+        <w:t>O quarto objetivo resume-se a adicionar funções adicionais aquelas especificadas no início deste projeto, neste caso consiste na visualização dos dados num ecrã oled de 0,91 polegadas, sendo, portanto, possível observar os dados dos sensores de três formas distintas.</w:t>
+      </w:r>
+    </w:p>
+    <w:p>
+      <w:pPr>
+        <w:spacing w:line="360" w:lineRule="auto"/>
         <w:rPr>
           <w:rFonts w:ascii="Arial" w:hAnsi="Arial" w:cs="Arial"/>
           <w:b/>
-          <w:i/>
-          <w:sz w:val="24"/>
-          <w:szCs w:val="24"/>
-        </w:rPr>
-        <w:t xml:space="preserve"> O</w:t>
-      </w:r>
-      <w:r>
+          <w:sz w:val="24"/>
+          <w:szCs w:val="24"/>
+        </w:rPr>
+      </w:pPr>
+    </w:p>
+    <w:p>
+      <w:pPr>
+        <w:spacing w:line="360" w:lineRule="auto"/>
         <w:rPr>
           <w:rFonts w:ascii="Arial" w:hAnsi="Arial" w:cs="Arial"/>
           <w:b/>
-          <w:i/>
-          <w:sz w:val="24"/>
-          <w:szCs w:val="24"/>
-        </w:rPr>
-        <w:t>bjetivos</w:t>
-      </w:r>
-      <w:r>
+          <w:sz w:val="24"/>
+          <w:szCs w:val="24"/>
+        </w:rPr>
+      </w:pPr>
+    </w:p>
+    <w:p>
+      <w:pPr>
+        <w:spacing w:line="360" w:lineRule="auto"/>
         <w:rPr>
           <w:rFonts w:ascii="Arial" w:hAnsi="Arial" w:cs="Arial"/>
           <w:b/>
-          <w:i/>
-          <w:sz w:val="24"/>
-          <w:szCs w:val="24"/>
-        </w:rPr>
-        <w:t>:</w:t>
-      </w:r>
-    </w:p>
-    <w:p>
-      <w:pPr>
-        <w:spacing w:line="360" w:lineRule="auto"/>
-        <w:rPr>
-          <w:rFonts w:ascii="Arial" w:hAnsi="Arial" w:cs="Arial"/>
-          <w:sz w:val="24"/>
-          <w:szCs w:val="24"/>
-        </w:rPr>
-      </w:pPr>
-      <w:r>
-        <w:rPr>
-          <w:rFonts w:ascii="Arial" w:hAnsi="Arial" w:cs="Arial"/>
-          <w:sz w:val="24"/>
-          <w:szCs w:val="24"/>
-        </w:rPr>
-        <w:t xml:space="preserve">Neste projeto teve-se como principal objetivo </w:t>
-      </w:r>
-      <w:r>
-        <w:rPr>
-          <w:rFonts w:ascii="Arial" w:hAnsi="Arial" w:cs="Arial"/>
-          <w:sz w:val="24"/>
-          <w:szCs w:val="24"/>
-        </w:rPr>
-        <w:t>a</w:t>
-      </w:r>
-      <w:r>
-        <w:rPr>
-          <w:rFonts w:ascii="Arial" w:hAnsi="Arial" w:cs="Arial"/>
-          <w:sz w:val="24"/>
-          <w:szCs w:val="24"/>
-        </w:rPr>
-        <w:t xml:space="preserve"> produ</w:t>
-      </w:r>
-      <w:r>
-        <w:rPr>
-          <w:rFonts w:ascii="Arial" w:hAnsi="Arial" w:cs="Arial"/>
-          <w:sz w:val="24"/>
-          <w:szCs w:val="24"/>
-        </w:rPr>
-        <w:t>ção de</w:t>
-      </w:r>
-      <w:r>
-        <w:rPr>
-          <w:rFonts w:ascii="Arial" w:hAnsi="Arial" w:cs="Arial"/>
-          <w:sz w:val="24"/>
-          <w:szCs w:val="24"/>
-        </w:rPr>
-        <w:t xml:space="preserve"> uma SmartBand que fosse competente a ponto de ser comparada com as já existentes no mercado. Para que isso possa acontecer, é fundamental que tanto o leitor de pulsos como o </w:t>
-      </w:r>
-      <w:r>
-        <w:rPr>
-          <w:rFonts w:ascii="Arial" w:hAnsi="Arial" w:cs="Arial"/>
-          <w:sz w:val="24"/>
-          <w:szCs w:val="24"/>
-        </w:rPr>
-        <w:t>sensor de passos</w:t>
-      </w:r>
-      <w:r>
-        <w:rPr>
-          <w:rFonts w:ascii="Arial" w:hAnsi="Arial" w:cs="Arial"/>
-          <w:sz w:val="24"/>
-          <w:szCs w:val="24"/>
-        </w:rPr>
-        <w:t>, estejam funcionais e devidamente implementados.</w:t>
-      </w:r>
-    </w:p>
-    <w:p>
-      <w:pPr>
-        <w:spacing w:line="360" w:lineRule="auto"/>
-        <w:rPr>
-          <w:rFonts w:ascii="Arial" w:hAnsi="Arial" w:cs="Arial"/>
-          <w:sz w:val="24"/>
-          <w:szCs w:val="24"/>
-        </w:rPr>
-      </w:pPr>
-      <w:r>
-        <w:rPr>
-          <w:rFonts w:ascii="Arial" w:hAnsi="Arial" w:cs="Arial"/>
-          <w:sz w:val="24"/>
-          <w:szCs w:val="24"/>
-        </w:rPr>
-        <w:tab/>
-        <w:t>A implementação do sensor de pulsação foi implementada, numa bracelete, assim como o sensor de passos, embora a implementação do sistema numa PCB não correu de forma favorável.</w:t>
-      </w:r>
-    </w:p>
-    <w:p>
-      <w:pPr>
-        <w:spacing w:line="360" w:lineRule="auto"/>
-        <w:rPr>
-          <w:rFonts w:ascii="Arial" w:hAnsi="Arial" w:cs="Arial"/>
-          <w:color w:val="FF0000"/>
-          <w:sz w:val="24"/>
-          <w:szCs w:val="24"/>
-        </w:rPr>
-      </w:pPr>
-      <w:r>
-        <w:rPr>
-          <w:rFonts w:ascii="Arial" w:hAnsi="Arial" w:cs="Arial"/>
-          <w:color w:val="FF0000"/>
-          <w:sz w:val="24"/>
-          <w:szCs w:val="24"/>
-        </w:rPr>
-        <w:t>Até ao momento foi realizada a parte de aquisição e tratamento do sinal da pulsação o que inclui o estudo do circuito, metodologia indicada e tratamento do através da filtragem. Também já nos é possível reproduzir o sinal, já tratado, no Arduíno. De momento estamos de volta de implementar uma filtragem digital, para que o sinal seja ainda mais perfeito e com menos oscilações que poderão provocar interferências quando for feita a implementação do algoritmo para contar os pulsos.</w:t>
-      </w:r>
-    </w:p>
-    <w:p>
-      <w:pPr>
-        <w:spacing w:line="360" w:lineRule="auto"/>
-        <w:rPr>
-          <w:rFonts w:ascii="Arial" w:hAnsi="Arial" w:cs="Arial"/>
-          <w:color w:val="FF0000"/>
-          <w:sz w:val="24"/>
-          <w:szCs w:val="24"/>
-        </w:rPr>
-      </w:pPr>
-      <w:r>
-        <w:rPr>
-          <w:rFonts w:ascii="Arial" w:hAnsi="Arial" w:cs="Arial"/>
-          <w:color w:val="FF0000"/>
-          <w:sz w:val="24"/>
-          <w:szCs w:val="24"/>
-        </w:rPr>
-        <w:t>Até à data todo o projeto tem corrido fluentemente sendo já previsto um atraso nesta parte mais inicial, pois caso se avance com um sinal menos preciso no futuro este irá causar problemas.</w:t>
-      </w:r>
-    </w:p>
-    <w:p>
-      <w:pPr>
-        <w:spacing w:line="360" w:lineRule="auto"/>
-        <w:rPr>
-          <w:rFonts w:ascii="Arial" w:hAnsi="Arial" w:cs="Arial"/>
-          <w:sz w:val="24"/>
-          <w:szCs w:val="24"/>
-        </w:rPr>
-      </w:pPr>
-      <w:r>
-        <w:rPr>
-          <w:rFonts w:ascii="Arial" w:hAnsi="Arial" w:cs="Arial"/>
-          <w:sz w:val="24"/>
-          <w:szCs w:val="24"/>
-        </w:rPr>
-        <w:t xml:space="preserve">A </w:t>
-      </w:r>
-      <w:r>
-        <w:rPr>
-          <w:rFonts w:ascii="Arial" w:hAnsi="Arial" w:cs="Arial"/>
-          <w:sz w:val="24"/>
-          <w:szCs w:val="24"/>
-        </w:rPr>
-        <w:t xml:space="preserve">preocupação principal </w:t>
-      </w:r>
-      <w:r>
-        <w:rPr>
-          <w:rFonts w:ascii="Arial" w:hAnsi="Arial" w:cs="Arial"/>
-          <w:sz w:val="24"/>
-          <w:szCs w:val="24"/>
-        </w:rPr>
-        <w:t xml:space="preserve">deste projeto </w:t>
-      </w:r>
-      <w:r>
-        <w:rPr>
-          <w:rFonts w:ascii="Arial" w:hAnsi="Arial" w:cs="Arial"/>
-          <w:sz w:val="24"/>
-          <w:szCs w:val="24"/>
-        </w:rPr>
-        <w:t xml:space="preserve">foi uma aquisição limpa do sinal que vinha do medidor de pulsos. </w:t>
-      </w:r>
-      <w:r>
-        <w:rPr>
-          <w:rFonts w:ascii="Arial" w:hAnsi="Arial" w:cs="Arial"/>
-          <w:sz w:val="24"/>
-          <w:szCs w:val="24"/>
-        </w:rPr>
-        <w:t>S</w:t>
-      </w:r>
-      <w:r>
-        <w:rPr>
-          <w:rFonts w:ascii="Arial" w:hAnsi="Arial" w:cs="Arial"/>
-          <w:sz w:val="24"/>
-          <w:szCs w:val="24"/>
-        </w:rPr>
-        <w:t>endo esta a parte mais complicada</w:t>
-      </w:r>
-      <w:r>
-        <w:rPr>
-          <w:rFonts w:ascii="Arial" w:hAnsi="Arial" w:cs="Arial"/>
-          <w:sz w:val="24"/>
-          <w:szCs w:val="24"/>
-        </w:rPr>
-        <w:t>, foi necessário investir muito tempo e procurar diferentes métodos de tratamento dos dados recolhidos</w:t>
-      </w:r>
-      <w:r>
-        <w:rPr>
-          <w:rFonts w:ascii="Arial" w:hAnsi="Arial" w:cs="Arial"/>
-          <w:sz w:val="24"/>
-          <w:szCs w:val="24"/>
-        </w:rPr>
-        <w:t xml:space="preserve">. Era essencial que o sinal lido </w:t>
-      </w:r>
-      <w:r>
-        <w:rPr>
-          <w:rFonts w:ascii="Arial" w:hAnsi="Arial" w:cs="Arial"/>
-          <w:sz w:val="24"/>
-          <w:szCs w:val="24"/>
-        </w:rPr>
-        <w:t>p</w:t>
-      </w:r>
-      <w:r>
-        <w:rPr>
-          <w:rFonts w:ascii="Arial" w:hAnsi="Arial" w:cs="Arial"/>
-          <w:sz w:val="24"/>
-          <w:szCs w:val="24"/>
-        </w:rPr>
-        <w:t xml:space="preserve">elo hardware fosse o menos distorcido possível </w:t>
-      </w:r>
-      <w:r>
-        <w:rPr>
-          <w:rFonts w:ascii="Arial" w:hAnsi="Arial" w:cs="Arial"/>
-          <w:sz w:val="24"/>
-          <w:szCs w:val="24"/>
-        </w:rPr>
-        <w:t>de forma a facilitar o tratamento</w:t>
-      </w:r>
-      <w:r>
-        <w:rPr>
-          <w:rFonts w:ascii="Arial" w:hAnsi="Arial" w:cs="Arial"/>
-          <w:sz w:val="24"/>
-          <w:szCs w:val="24"/>
-        </w:rPr>
-        <w:t xml:space="preserve"> </w:t>
-      </w:r>
-      <w:r>
-        <w:rPr>
-          <w:rFonts w:ascii="Arial" w:hAnsi="Arial" w:cs="Arial"/>
-          <w:sz w:val="24"/>
-          <w:szCs w:val="24"/>
-        </w:rPr>
-        <w:t>d</w:t>
-      </w:r>
-      <w:r>
-        <w:rPr>
-          <w:rFonts w:ascii="Arial" w:hAnsi="Arial" w:cs="Arial"/>
-          <w:sz w:val="24"/>
-          <w:szCs w:val="24"/>
-        </w:rPr>
-        <w:t xml:space="preserve">essa mesma informação no </w:t>
-      </w:r>
-      <w:r>
-        <w:rPr>
-          <w:rFonts w:ascii="Arial" w:hAnsi="Arial" w:cs="Arial"/>
-          <w:sz w:val="24"/>
-          <w:szCs w:val="24"/>
-        </w:rPr>
-        <w:t>microcontrolador</w:t>
-      </w:r>
-      <w:r>
-        <w:rPr>
-          <w:rFonts w:ascii="Arial" w:hAnsi="Arial" w:cs="Arial"/>
-          <w:sz w:val="24"/>
-          <w:szCs w:val="24"/>
-        </w:rPr>
-        <w:t>.</w:t>
-      </w:r>
-    </w:p>
-    <w:p>
-      <w:pPr>
-        <w:spacing w:line="360" w:lineRule="auto"/>
-        <w:ind w:left="708"/>
+          <w:sz w:val="24"/>
+          <w:szCs w:val="24"/>
+        </w:rPr>
+      </w:pPr>
+      <w:r>
         <w:rPr>
           <w:rFonts w:ascii="Arial" w:hAnsi="Arial" w:cs="Arial"/>
           <w:b/>
-          <w:i/>
-          <w:sz w:val="24"/>
-          <w:szCs w:val="24"/>
-        </w:rPr>
-      </w:pPr>
-      <w:r>
+          <w:sz w:val="24"/>
+          <w:szCs w:val="24"/>
+        </w:rPr>
+        <w:lastRenderedPageBreak/>
+        <w:t>Estado da arte:</w:t>
+      </w:r>
+    </w:p>
+    <w:p>
+      <w:pPr>
+        <w:spacing w:line="360" w:lineRule="auto"/>
+        <w:rPr>
+          <w:rFonts w:ascii="Arial" w:hAnsi="Arial" w:cs="Arial"/>
+          <w:sz w:val="24"/>
+          <w:szCs w:val="24"/>
+        </w:rPr>
+      </w:pPr>
+      <w:r>
+        <w:rPr>
+          <w:rFonts w:ascii="Arial" w:hAnsi="Arial" w:cs="Arial"/>
+          <w:sz w:val="24"/>
+          <w:szCs w:val="24"/>
+        </w:rPr>
+        <w:t>Seria impossível contornar o facto de o nosso projeto ser parecido com a smartband mais utilizada do mercado “Xiaomi MiBand” de maneira que tentamos sempre encontrar soluções baseando-nos em protocolos já existentes, implementados e funcionais em dispositivos do mesmo tipo.</w:t>
+      </w:r>
+    </w:p>
+    <w:p>
+      <w:pPr>
+        <w:spacing w:line="360" w:lineRule="auto"/>
+        <w:rPr>
+          <w:rFonts w:ascii="Arial" w:hAnsi="Arial" w:cs="Arial"/>
+          <w:sz w:val="24"/>
+          <w:szCs w:val="24"/>
+        </w:rPr>
+      </w:pPr>
+      <w:r>
+        <w:rPr>
+          <w:rFonts w:ascii="Arial" w:hAnsi="Arial" w:cs="Arial"/>
+          <w:sz w:val="24"/>
+          <w:szCs w:val="24"/>
+        </w:rPr>
+        <w:t xml:space="preserve">A principal fonte de informação foi pesquisada e encontrada em páginas web, sendo a internet o meio que contém mais informação disponível ao alcance de um “click”. No entanto, muitas vezes tivemos de aprofundar a pesquisa devido à quantidade de informação disponível, que por vezes não tinha a maior fidelidade. </w:t>
+      </w:r>
+    </w:p>
+    <w:p>
+      <w:pPr>
+        <w:spacing w:line="360" w:lineRule="auto"/>
+        <w:rPr>
+          <w:rFonts w:ascii="Arial" w:hAnsi="Arial" w:cs="Arial"/>
+          <w:sz w:val="24"/>
+          <w:szCs w:val="24"/>
+        </w:rPr>
+      </w:pPr>
+      <w:r>
+        <w:rPr>
+          <w:rFonts w:ascii="Arial" w:hAnsi="Arial" w:cs="Arial"/>
+          <w:sz w:val="24"/>
+          <w:szCs w:val="24"/>
+        </w:rPr>
+        <w:t>Aproximando-se a reta final para entrega do projeto, era incontornável o facto da implementação em pcb ter sido um fracasso, porém todos os componentes conseguiam trabalhar em simultâneo e até houve opção de adicionar um pequeno LCD que fornecia informação sobre o modo em que estava (modo “0” -leitor de frequência cardíaca, modo”1” -contador de passos). Outra funcionalidade que o MPU-6050 contém é a leitura da temperatura ambiente, que foi devidamente testada e implementada com sucesso, porém não chegou a avançar para o protótipo final.</w:t>
+      </w:r>
+    </w:p>
+    <w:p>
+      <w:pPr>
+        <w:spacing w:line="360" w:lineRule="auto"/>
+        <w:rPr>
+          <w:rFonts w:ascii="Arial" w:hAnsi="Arial" w:cs="Arial"/>
+          <w:sz w:val="24"/>
+          <w:szCs w:val="24"/>
+        </w:rPr>
+      </w:pPr>
+      <w:r>
+        <w:rPr>
+          <w:rFonts w:ascii="Arial" w:hAnsi="Arial" w:cs="Arial"/>
+          <w:sz w:val="24"/>
+          <w:szCs w:val="24"/>
+        </w:rPr>
+        <w:t xml:space="preserve">Em suma, todos os componentes foram estudados previamente e tentámos implementar cada um da maneira que achámos mais plausível e que poderia trazer mais vantagens ao nosso projeto como produto.  </w:t>
+      </w:r>
+    </w:p>
+    <w:p>
+      <w:pPr>
+        <w:spacing w:line="360" w:lineRule="auto"/>
+        <w:rPr>
+          <w:rFonts w:ascii="Arial" w:hAnsi="Arial" w:cs="Arial"/>
+          <w:sz w:val="24"/>
+          <w:szCs w:val="24"/>
+        </w:rPr>
+      </w:pPr>
+    </w:p>
+    <w:p>
+      <w:pPr>
+        <w:spacing w:line="360" w:lineRule="auto"/>
         <w:rPr>
           <w:rFonts w:ascii="Arial" w:hAnsi="Arial" w:cs="Arial"/>
           <w:b/>
-          <w:i/>
-          <w:sz w:val="24"/>
-          <w:szCs w:val="24"/>
-        </w:rPr>
-        <w:t>O que se fez</w:t>
-      </w:r>
+          <w:sz w:val="24"/>
+          <w:szCs w:val="24"/>
+        </w:rPr>
+      </w:pPr>
       <w:r>
         <w:rPr>
           <w:rFonts w:ascii="Arial" w:hAnsi="Arial" w:cs="Arial"/>
           <w:b/>
-          <w:i/>
-          <w:sz w:val="24"/>
-          <w:szCs w:val="24"/>
-        </w:rPr>
-        <w:t>:</w:t>
-      </w:r>
-    </w:p>
-    <w:p>
-      <w:pPr>
-        <w:spacing w:line="360" w:lineRule="auto"/>
-        <w:ind w:left="708"/>
-        <w:rPr>
-          <w:rFonts w:ascii="Arial" w:hAnsi="Arial" w:cs="Arial"/>
-          <w:i/>
-          <w:sz w:val="24"/>
-          <w:szCs w:val="24"/>
-        </w:rPr>
-      </w:pPr>
-      <w:r>
-        <w:rPr>
-          <w:rFonts w:ascii="Arial" w:hAnsi="Arial" w:cs="Arial"/>
-          <w:i/>
-          <w:sz w:val="24"/>
-          <w:szCs w:val="24"/>
-        </w:rPr>
-        <w:t>O sensor de pulsação encontra-se funcional, com uma implementação num bracelete, assim como o s</w:t>
-      </w:r>
-      <w:r>
-        <w:rPr>
-          <w:rFonts w:ascii="Arial" w:hAnsi="Arial" w:cs="Arial"/>
-          <w:i/>
-          <w:sz w:val="24"/>
-          <w:szCs w:val="24"/>
-        </w:rPr>
-        <w:t>ensor de passos</w:t>
-      </w:r>
-      <w:r>
-        <w:rPr>
-          <w:rFonts w:ascii="Arial" w:hAnsi="Arial" w:cs="Arial"/>
-          <w:i/>
-          <w:sz w:val="24"/>
-          <w:szCs w:val="24"/>
-        </w:rPr>
-        <w:t>, sendo possível adquirir informação utilizando Bluetooth. A integração deste projeto numa PCB não resultou devido a falhar encontradas mais tarde nos testes realizados a PCB impressa.</w:t>
-      </w:r>
-    </w:p>
-    <w:p>
-      <w:pPr>
-        <w:spacing w:line="360" w:lineRule="auto"/>
-        <w:ind w:left="708"/>
+          <w:sz w:val="24"/>
+          <w:szCs w:val="24"/>
+        </w:rPr>
+        <w:t>Divisão do relatório:</w:t>
+      </w:r>
+    </w:p>
+    <w:p>
+      <w:pPr>
+        <w:spacing w:line="360" w:lineRule="auto"/>
+        <w:rPr>
+          <w:rFonts w:ascii="Arial" w:hAnsi="Arial" w:cs="Arial"/>
+          <w:sz w:val="24"/>
+          <w:szCs w:val="24"/>
+        </w:rPr>
+      </w:pPr>
+      <w:r>
+        <w:rPr>
+          <w:rFonts w:ascii="Arial" w:hAnsi="Arial" w:cs="Arial"/>
+          <w:sz w:val="24"/>
+          <w:szCs w:val="24"/>
+        </w:rPr>
+        <w:t>Este relatório encontra-se dividido em</w:t>
+      </w:r>
+    </w:p>
+    <w:p>
+      <w:pPr>
+        <w:spacing w:line="360" w:lineRule="auto"/>
         <w:rPr>
           <w:rFonts w:ascii="Arial" w:hAnsi="Arial" w:cs="Arial"/>
           <w:b/>
-          <w:i/>
-          <w:sz w:val="24"/>
-          <w:szCs w:val="24"/>
-        </w:rPr>
-      </w:pPr>
-      <w:r>
+          <w:sz w:val="24"/>
+          <w:szCs w:val="24"/>
+        </w:rPr>
+      </w:pPr>
+    </w:p>
+    <w:p>
+      <w:pPr>
+        <w:spacing w:line="360" w:lineRule="auto"/>
         <w:rPr>
           <w:rFonts w:ascii="Arial" w:hAnsi="Arial" w:cs="Arial"/>
           <w:b/>
-          <w:i/>
-          <w:sz w:val="24"/>
-          <w:szCs w:val="24"/>
-        </w:rPr>
-        <w:lastRenderedPageBreak/>
-        <w:t>Breves conclusões</w:t>
-      </w:r>
-      <w:r>
-        <w:rPr>
-          <w:rFonts w:ascii="Arial" w:hAnsi="Arial" w:cs="Arial"/>
-          <w:b/>
-          <w:i/>
-          <w:sz w:val="24"/>
-          <w:szCs w:val="24"/>
-        </w:rPr>
-        <w:t>:</w:t>
-      </w:r>
-    </w:p>
-    <w:p>
-      <w:pPr>
-        <w:spacing w:line="360" w:lineRule="auto"/>
-        <w:ind w:left="708"/>
-        <w:rPr>
-          <w:rFonts w:ascii="Arial" w:hAnsi="Arial" w:cs="Arial"/>
-          <w:i/>
-          <w:sz w:val="24"/>
-          <w:szCs w:val="24"/>
-        </w:rPr>
-      </w:pPr>
-      <w:r>
-        <w:rPr>
-          <w:rFonts w:ascii="Arial" w:hAnsi="Arial" w:cs="Arial"/>
-          <w:i/>
-          <w:sz w:val="24"/>
-          <w:szCs w:val="24"/>
-        </w:rPr>
-        <w:t>No geral, o projeto cumpriu os requisitos, sendo possível adquirir dados dos vários sensores, visualiza-los num ecrã, por porta serie num computador ou através de um dispositivo móvel utilizando Bluetooth.</w:t>
-      </w:r>
-    </w:p>
-    <w:p>
-      <w:pPr>
-        <w:spacing w:line="360" w:lineRule="auto"/>
-        <w:ind w:left="708"/>
-        <w:rPr>
-          <w:rFonts w:ascii="Arial" w:hAnsi="Arial" w:cs="Arial"/>
-          <w:b/>
-          <w:i/>
-          <w:sz w:val="24"/>
-          <w:szCs w:val="24"/>
-        </w:rPr>
-      </w:pPr>
-    </w:p>
-    <w:p>
-      <w:pPr>
-        <w:spacing w:line="360" w:lineRule="auto"/>
-        <w:rPr>
-          <w:rFonts w:ascii="Arial" w:hAnsi="Arial" w:cs="Arial"/>
-          <w:sz w:val="24"/>
-          <w:szCs w:val="24"/>
-        </w:rPr>
-      </w:pPr>
-    </w:p>
-    <w:p>
-      <w:pPr>
-        <w:spacing w:line="360" w:lineRule="auto"/>
-        <w:rPr>
-          <w:rFonts w:ascii="Arial" w:hAnsi="Arial" w:cs="Arial"/>
-          <w:sz w:val="24"/>
-          <w:szCs w:val="24"/>
-        </w:rPr>
-      </w:pPr>
-    </w:p>
-    <w:p>
-      <w:pPr>
-        <w:spacing w:line="360" w:lineRule="auto"/>
-        <w:rPr>
-          <w:rFonts w:ascii="Arial" w:hAnsi="Arial" w:cs="Arial"/>
-          <w:sz w:val="24"/>
-          <w:szCs w:val="24"/>
-        </w:rPr>
-      </w:pPr>
-    </w:p>
-    <w:p>
-      <w:pPr>
-        <w:spacing w:line="360" w:lineRule="auto"/>
-        <w:rPr>
-          <w:rFonts w:ascii="Arial" w:hAnsi="Arial" w:cs="Arial"/>
-          <w:sz w:val="24"/>
-          <w:szCs w:val="24"/>
-        </w:rPr>
-      </w:pPr>
-    </w:p>
-    <w:p>
-      <w:pPr>
-        <w:spacing w:line="360" w:lineRule="auto"/>
-        <w:rPr>
-          <w:rFonts w:ascii="Arial" w:hAnsi="Arial" w:cs="Arial"/>
-          <w:sz w:val="24"/>
-          <w:szCs w:val="24"/>
-        </w:rPr>
-      </w:pPr>
-    </w:p>
-    <w:p>
-      <w:pPr>
-        <w:spacing w:line="360" w:lineRule="auto"/>
-        <w:rPr>
-          <w:rFonts w:ascii="Arial" w:hAnsi="Arial" w:cs="Arial"/>
-          <w:sz w:val="24"/>
-          <w:szCs w:val="24"/>
-        </w:rPr>
-      </w:pPr>
-    </w:p>
-    <w:p>
-      <w:pPr>
-        <w:spacing w:line="360" w:lineRule="auto"/>
-        <w:rPr>
-          <w:rFonts w:ascii="Arial" w:hAnsi="Arial" w:cs="Arial"/>
-          <w:sz w:val="24"/>
-          <w:szCs w:val="24"/>
-        </w:rPr>
-      </w:pPr>
-    </w:p>
-    <w:p>
-      <w:pPr>
-        <w:spacing w:line="360" w:lineRule="auto"/>
-        <w:rPr>
-          <w:rFonts w:ascii="Arial" w:hAnsi="Arial" w:cs="Arial"/>
-          <w:sz w:val="24"/>
-          <w:szCs w:val="24"/>
-        </w:rPr>
-      </w:pPr>
-    </w:p>
-    <w:p>
-      <w:pPr>
-        <w:spacing w:line="360" w:lineRule="auto"/>
-        <w:rPr>
-          <w:rFonts w:ascii="Arial" w:hAnsi="Arial" w:cs="Arial"/>
-          <w:sz w:val="24"/>
-          <w:szCs w:val="24"/>
-        </w:rPr>
-      </w:pPr>
-    </w:p>
-    <w:p>
-      <w:pPr>
-        <w:spacing w:line="360" w:lineRule="auto"/>
-        <w:rPr>
-          <w:rFonts w:ascii="Arial" w:hAnsi="Arial" w:cs="Arial"/>
-          <w:sz w:val="24"/>
-          <w:szCs w:val="24"/>
-        </w:rPr>
-      </w:pPr>
-    </w:p>
-    <w:p>
-      <w:pPr>
-        <w:spacing w:line="360" w:lineRule="auto"/>
-        <w:rPr>
-          <w:rFonts w:ascii="Arial" w:hAnsi="Arial" w:cs="Arial"/>
-          <w:sz w:val="24"/>
-          <w:szCs w:val="24"/>
-        </w:rPr>
-      </w:pPr>
-    </w:p>
-    <w:p>
-      <w:pPr>
-        <w:spacing w:line="360" w:lineRule="auto"/>
-        <w:rPr>
-          <w:rFonts w:ascii="Arial" w:hAnsi="Arial" w:cs="Arial"/>
-          <w:sz w:val="24"/>
-          <w:szCs w:val="24"/>
-        </w:rPr>
-      </w:pPr>
-    </w:p>
-    <w:p>
-      <w:pPr>
-        <w:spacing w:line="360" w:lineRule="auto"/>
-        <w:rPr>
-          <w:rFonts w:ascii="Arial" w:hAnsi="Arial" w:cs="Arial"/>
-          <w:sz w:val="24"/>
-          <w:szCs w:val="24"/>
-        </w:rPr>
-      </w:pPr>
-    </w:p>
-    <w:p>
-      <w:pPr>
-        <w:spacing w:line="360" w:lineRule="auto"/>
-        <w:rPr>
-          <w:rFonts w:ascii="Arial" w:hAnsi="Arial" w:cs="Arial"/>
-          <w:sz w:val="24"/>
-          <w:szCs w:val="24"/>
-        </w:rPr>
-      </w:pPr>
-    </w:p>
-    <w:p>
-      <w:pPr>
-        <w:spacing w:line="360" w:lineRule="auto"/>
-        <w:rPr>
-          <w:rFonts w:ascii="Arial" w:hAnsi="Arial" w:cs="Arial"/>
-          <w:sz w:val="24"/>
-          <w:szCs w:val="24"/>
-        </w:rPr>
-      </w:pPr>
-    </w:p>
-    <w:p>
-      <w:pPr>
-        <w:spacing w:line="360" w:lineRule="auto"/>
-        <w:rPr>
-          <w:rFonts w:ascii="Arial" w:hAnsi="Arial" w:cs="Arial"/>
-          <w:sz w:val="24"/>
-          <w:szCs w:val="24"/>
-        </w:rPr>
-      </w:pPr>
-    </w:p>
-    <w:p>
-      <w:pPr>
-        <w:spacing w:line="360" w:lineRule="auto"/>
-        <w:rPr>
-          <w:rFonts w:ascii="Arial" w:hAnsi="Arial" w:cs="Arial"/>
-          <w:sz w:val="24"/>
-          <w:szCs w:val="24"/>
-        </w:rPr>
-      </w:pPr>
-    </w:p>
-    <w:p>
-      <w:pPr>
-        <w:spacing w:line="360" w:lineRule="auto"/>
-        <w:rPr>
-          <w:rFonts w:ascii="Arial" w:hAnsi="Arial" w:cs="Arial"/>
-          <w:sz w:val="24"/>
-          <w:szCs w:val="24"/>
-        </w:rPr>
-      </w:pPr>
-    </w:p>
-    <w:p>
-      <w:pPr>
-        <w:spacing w:line="360" w:lineRule="auto"/>
-        <w:rPr>
-          <w:rFonts w:ascii="Arial" w:hAnsi="Arial" w:cs="Arial"/>
-          <w:sz w:val="24"/>
-          <w:szCs w:val="24"/>
-        </w:rPr>
-      </w:pPr>
-    </w:p>
-    <w:p>
-      <w:pPr>
-        <w:spacing w:line="360" w:lineRule="auto"/>
-        <w:rPr>
-          <w:rFonts w:ascii="Arial" w:hAnsi="Arial" w:cs="Arial"/>
-          <w:sz w:val="24"/>
-          <w:szCs w:val="24"/>
-        </w:rPr>
-      </w:pPr>
-    </w:p>
-    <w:p>
-      <w:pPr>
-        <w:spacing w:line="360" w:lineRule="auto"/>
-        <w:rPr>
-          <w:rFonts w:ascii="Arial" w:hAnsi="Arial" w:cs="Arial"/>
-          <w:sz w:val="24"/>
-          <w:szCs w:val="24"/>
-        </w:rPr>
-      </w:pPr>
-    </w:p>
-    <w:p>
-      <w:pPr>
-        <w:spacing w:line="360" w:lineRule="auto"/>
-        <w:rPr>
-          <w:rFonts w:ascii="Arial" w:hAnsi="Arial" w:cs="Arial"/>
-          <w:b/>
-          <w:sz w:val="24"/>
-          <w:szCs w:val="24"/>
-        </w:rPr>
-      </w:pPr>
-      <w:r>
-        <w:rPr>
-          <w:rFonts w:ascii="Arial" w:hAnsi="Arial" w:cs="Arial"/>
-          <w:b/>
-          <w:sz w:val="24"/>
-          <w:szCs w:val="24"/>
-        </w:rPr>
-        <w:t>Introdução</w:t>
-      </w:r>
-    </w:p>
-    <w:p>
-      <w:pPr>
-        <w:spacing w:line="360" w:lineRule="auto"/>
-        <w:rPr>
-          <w:rFonts w:ascii="Arial" w:hAnsi="Arial" w:cs="Arial"/>
-          <w:sz w:val="24"/>
-          <w:szCs w:val="24"/>
-        </w:rPr>
-      </w:pPr>
-      <w:r>
-        <w:rPr>
-          <w:rFonts w:ascii="Arial" w:hAnsi="Arial" w:cs="Arial"/>
-          <w:noProof/>
-          <w:sz w:val="24"/>
-          <w:szCs w:val="24"/>
-        </w:rPr>
-        <mc:AlternateContent>
-          <mc:Choice Requires="wps">
-            <w:drawing>
-              <wp:anchor distT="45720" distB="45720" distL="114300" distR="114300" simplePos="0" relativeHeight="251659264" behindDoc="0" locked="0" layoutInCell="1" allowOverlap="1">
-                <wp:simplePos x="0" y="0"/>
-                <wp:positionH relativeFrom="margin">
-                  <wp:align>right</wp:align>
-                </wp:positionH>
-                <wp:positionV relativeFrom="paragraph">
-                  <wp:posOffset>1755140</wp:posOffset>
-                </wp:positionV>
-                <wp:extent cx="2219325" cy="1400175"/>
-                <wp:effectExtent l="0" t="0" r="28575" b="28575"/>
-                <wp:wrapNone/>
-                <wp:docPr id="217" name="Caixa de Texto 2"/>
-                <wp:cNvGraphicFramePr>
-                  <a:graphicFrameLocks xmlns:a="http://schemas.openxmlformats.org/drawingml/2006/main"/>
-                </wp:cNvGraphicFramePr>
-                <a:graphic xmlns:a="http://schemas.openxmlformats.org/drawingml/2006/main">
-                  <a:graphicData uri="http://schemas.microsoft.com/office/word/2010/wordprocessingShape">
-                    <wps:wsp>
-                      <wps:cNvSpPr txBox="1">
-                        <a:spLocks noChangeArrowheads="1"/>
-                      </wps:cNvSpPr>
-                      <wps:spPr bwMode="auto">
-                        <a:xfrm>
-                          <a:off x="0" y="0"/>
-                          <a:ext cx="2219325" cy="1400175"/>
-                        </a:xfrm>
-                        <a:prstGeom prst="rect">
-                          <a:avLst/>
-                        </a:prstGeom>
-                        <a:solidFill>
-                          <a:srgbClr val="FFFFFF"/>
-                        </a:solidFill>
-                        <a:ln w="9525">
-                          <a:solidFill>
-                            <a:srgbClr val="000000"/>
-                          </a:solidFill>
-                          <a:miter lim="800000"/>
-                          <a:headEnd/>
-                          <a:tailEnd/>
-                        </a:ln>
-                      </wps:spPr>
-                      <wps:txbx>
-                        <w:txbxContent>
-                          <w:p>
-                            <w:pPr>
-                              <w:spacing w:line="240" w:lineRule="auto"/>
-                              <w:ind w:left="708"/>
-                              <w:rPr>
-                                <w:rFonts w:ascii="Arial" w:hAnsi="Arial" w:cs="Arial"/>
-                                <w:sz w:val="18"/>
-                                <w:szCs w:val="18"/>
-                              </w:rPr>
-                            </w:pPr>
-                            <w:r>
-                              <w:rPr>
-                                <w:rFonts w:ascii="Arial" w:hAnsi="Arial" w:cs="Arial"/>
-                                <w:sz w:val="18"/>
-                                <w:szCs w:val="18"/>
-                              </w:rPr>
-                              <w:t>Motivação e enquadramento</w:t>
-                            </w:r>
-                          </w:p>
-                          <w:p>
-                            <w:pPr>
-                              <w:spacing w:line="240" w:lineRule="auto"/>
-                              <w:ind w:left="708"/>
-                              <w:rPr>
-                                <w:rFonts w:ascii="Arial" w:hAnsi="Arial" w:cs="Arial"/>
-                                <w:sz w:val="18"/>
-                                <w:szCs w:val="18"/>
-                              </w:rPr>
-                            </w:pPr>
-                            <w:r>
-                              <w:rPr>
-                                <w:rFonts w:ascii="Arial" w:hAnsi="Arial" w:cs="Arial"/>
-                                <w:sz w:val="18"/>
-                                <w:szCs w:val="18"/>
-                              </w:rPr>
-                              <w:t>Objetivos</w:t>
-                            </w:r>
-                          </w:p>
-                          <w:p>
-                            <w:pPr>
-                              <w:spacing w:line="240" w:lineRule="auto"/>
-                              <w:ind w:left="708"/>
-                              <w:rPr>
-                                <w:rFonts w:ascii="Arial" w:hAnsi="Arial" w:cs="Arial"/>
-                                <w:sz w:val="18"/>
-                                <w:szCs w:val="18"/>
-                              </w:rPr>
-                            </w:pPr>
-                            <w:r>
-                              <w:rPr>
-                                <w:rFonts w:ascii="Arial" w:hAnsi="Arial" w:cs="Arial"/>
-                                <w:sz w:val="18"/>
-                                <w:szCs w:val="18"/>
-                              </w:rPr>
-                              <w:t>Estado da arte</w:t>
-                            </w:r>
-                          </w:p>
-                          <w:p>
-                            <w:pPr>
-                              <w:spacing w:line="240" w:lineRule="auto"/>
-                              <w:ind w:left="708"/>
-                              <w:rPr>
-                                <w:rFonts w:ascii="Arial" w:hAnsi="Arial" w:cs="Arial"/>
-                                <w:sz w:val="18"/>
-                                <w:szCs w:val="18"/>
-                              </w:rPr>
-                            </w:pPr>
-                            <w:r>
-                              <w:rPr>
-                                <w:rFonts w:ascii="Arial" w:hAnsi="Arial" w:cs="Arial"/>
-                                <w:sz w:val="18"/>
-                                <w:szCs w:val="18"/>
-                              </w:rPr>
-                              <w:t>Divisão do relatório</w:t>
-                            </w:r>
-                          </w:p>
-                        </w:txbxContent>
-                      </wps:txbx>
-                      <wps:bodyPr rot="0" vert="horz" wrap="square" lIns="91440" tIns="45720" rIns="91440" bIns="45720" anchor="t" anchorCtr="0">
-                        <a:noAutofit/>
-                      </wps:bodyPr>
-                    </wps:wsp>
-                  </a:graphicData>
-                </a:graphic>
-                <wp14:sizeRelH relativeFrom="margin">
-                  <wp14:pctWidth>0</wp14:pctWidth>
-                </wp14:sizeRelH>
-                <wp14:sizeRelV relativeFrom="margin">
-                  <wp14:pctHeight>0</wp14:pctHeight>
-                </wp14:sizeRelV>
-              </wp:anchor>
-            </w:drawing>
-          </mc:Choice>
-          <mc:Fallback>
-            <w:pict>
-              <v:shapetype id="_x0000_t202" coordsize="21600,21600" o:spt="202" path="m,l,21600r21600,l21600,xe">
-                <v:stroke joinstyle="miter"/>
-                <v:path gradientshapeok="t" o:connecttype="rect"/>
-              </v:shapetype>
-              <v:shape id="Caixa de Texto 2" o:spid="_x0000_s1026" type="#_x0000_t202" style="position:absolute;margin-left:123.55pt;margin-top:138.2pt;width:174.75pt;height:110.25pt;z-index:251659264;visibility:visible;mso-wrap-style:square;mso-width-percent:0;mso-height-percent:0;mso-wrap-distance-left:9pt;mso-wrap-distance-top:3.6pt;mso-wrap-distance-right:9pt;mso-wrap-distance-bottom:3.6pt;mso-position-horizontal:right;mso-position-horizontal-relative:margin;mso-position-vertical:absolute;mso-position-vertical-relative:text;mso-width-percent:0;mso-height-percent:0;mso-width-relative:margin;mso-height-relative:margin;v-text-anchor:top" o:gfxdata="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">
-                <v:textbox>
-                  <w:txbxContent>
-                    <w:p>
-                      <w:pPr>
-                        <w:spacing w:line="240" w:lineRule="auto"/>
-                        <w:ind w:left="708"/>
-                        <w:rPr>
-                          <w:rFonts w:ascii="Arial" w:hAnsi="Arial" w:cs="Arial"/>
-                          <w:sz w:val="18"/>
-                          <w:szCs w:val="18"/>
-                        </w:rPr>
-                      </w:pPr>
-                      <w:r>
-                        <w:rPr>
-                          <w:rFonts w:ascii="Arial" w:hAnsi="Arial" w:cs="Arial"/>
-                          <w:sz w:val="18"/>
-                          <w:szCs w:val="18"/>
-                        </w:rPr>
-                        <w:t>Motivação e enquadramento</w:t>
-                      </w:r>
-                    </w:p>
-                    <w:p>
-                      <w:pPr>
-                        <w:spacing w:line="240" w:lineRule="auto"/>
-                        <w:ind w:left="708"/>
-                        <w:rPr>
-                          <w:rFonts w:ascii="Arial" w:hAnsi="Arial" w:cs="Arial"/>
-                          <w:sz w:val="18"/>
-                          <w:szCs w:val="18"/>
-                        </w:rPr>
-                      </w:pPr>
-                      <w:r>
-                        <w:rPr>
-                          <w:rFonts w:ascii="Arial" w:hAnsi="Arial" w:cs="Arial"/>
-                          <w:sz w:val="18"/>
-                          <w:szCs w:val="18"/>
-                        </w:rPr>
-                        <w:t>Objetivos</w:t>
-                      </w:r>
-                    </w:p>
-                    <w:p>
-                      <w:pPr>
-                        <w:spacing w:line="240" w:lineRule="auto"/>
-                        <w:ind w:left="708"/>
-                        <w:rPr>
-                          <w:rFonts w:ascii="Arial" w:hAnsi="Arial" w:cs="Arial"/>
-                          <w:sz w:val="18"/>
-                          <w:szCs w:val="18"/>
-                        </w:rPr>
-                      </w:pPr>
-                      <w:r>
-                        <w:rPr>
-                          <w:rFonts w:ascii="Arial" w:hAnsi="Arial" w:cs="Arial"/>
-                          <w:sz w:val="18"/>
-                          <w:szCs w:val="18"/>
-                        </w:rPr>
-                        <w:t>Estado da arte</w:t>
-                      </w:r>
-                    </w:p>
-                    <w:p>
-                      <w:pPr>
-                        <w:spacing w:line="240" w:lineRule="auto"/>
-                        <w:ind w:left="708"/>
-                        <w:rPr>
-                          <w:rFonts w:ascii="Arial" w:hAnsi="Arial" w:cs="Arial"/>
-                          <w:sz w:val="18"/>
-                          <w:szCs w:val="18"/>
-                        </w:rPr>
-                      </w:pPr>
-                      <w:r>
-                        <w:rPr>
-                          <w:rFonts w:ascii="Arial" w:hAnsi="Arial" w:cs="Arial"/>
-                          <w:sz w:val="18"/>
-                          <w:szCs w:val="18"/>
-                        </w:rPr>
-                        <w:t>Divisão do relatório</w:t>
-                      </w:r>
-                    </w:p>
-                  </w:txbxContent>
-                </v:textbox>
-                <w10:wrap anchorx="margin"/>
-              </v:shape>
-            </w:pict>
-          </mc:Fallback>
-        </mc:AlternateContent>
-      </w:r>
-      <w:r>
-        <w:rPr>
-          <w:rFonts w:ascii="Arial" w:hAnsi="Arial" w:cs="Arial"/>
-          <w:b/>
-          <w:sz w:val="24"/>
-          <w:szCs w:val="24"/>
-        </w:rPr>
-        <w:tab/>
-      </w:r>
-      <w:r>
-        <w:rPr>
-          <w:rFonts w:ascii="Arial" w:hAnsi="Arial" w:cs="Arial"/>
-          <w:sz w:val="24"/>
-          <w:szCs w:val="24"/>
-        </w:rPr>
-        <w:t xml:space="preserve">Todos os elementos tiveram como primeira opção a escolha do projeto da SmartBand, não só por estar incutido diretamente nas cadeiras que os alunos estão a </w:t>
-      </w:r>
-      <w:r>
-        <w:rPr>
-          <w:rFonts w:ascii="Arial" w:hAnsi="Arial" w:cs="Arial"/>
-          <w:sz w:val="24"/>
-          <w:szCs w:val="24"/>
-        </w:rPr>
-        <w:t>frequentar,</w:t>
-      </w:r>
-      <w:r>
-        <w:rPr>
-          <w:rFonts w:ascii="Arial" w:hAnsi="Arial" w:cs="Arial"/>
-          <w:sz w:val="24"/>
-          <w:szCs w:val="24"/>
-        </w:rPr>
-        <w:t xml:space="preserve"> mas também pela motivação que o projeto por si só oferecia</w:t>
-      </w:r>
-      <w:r>
-        <w:rPr>
-          <w:rFonts w:ascii="Arial" w:hAnsi="Arial" w:cs="Arial"/>
-          <w:sz w:val="24"/>
-          <w:szCs w:val="24"/>
-        </w:rPr>
-        <w:t>, sendo algo moderno e que cada vez mais ganha destaque no mercado dos wearables, tornando o projeto</w:t>
-      </w:r>
-      <w:r>
-        <w:rPr>
-          <w:rFonts w:ascii="Arial" w:hAnsi="Arial" w:cs="Arial"/>
-          <w:sz w:val="24"/>
-          <w:szCs w:val="24"/>
-        </w:rPr>
-        <w:t xml:space="preserve"> mais aliciante</w:t>
-      </w:r>
-      <w:r>
-        <w:rPr>
-          <w:rFonts w:ascii="Arial" w:hAnsi="Arial" w:cs="Arial"/>
-          <w:sz w:val="24"/>
-          <w:szCs w:val="24"/>
-        </w:rPr>
-        <w:t>.</w:t>
-      </w:r>
-    </w:p>
-    <w:p>
-      <w:pPr>
-        <w:spacing w:line="360" w:lineRule="auto"/>
-        <w:rPr>
-          <w:rFonts w:ascii="Arial" w:hAnsi="Arial" w:cs="Arial"/>
-          <w:sz w:val="24"/>
-          <w:szCs w:val="24"/>
-        </w:rPr>
-      </w:pPr>
-      <w:r>
-        <w:rPr>
-          <w:rFonts w:ascii="Arial" w:hAnsi="Arial" w:cs="Arial"/>
-          <w:b/>
-          <w:sz w:val="24"/>
-          <w:szCs w:val="24"/>
-        </w:rPr>
-        <w:t>Estado da arte</w:t>
-      </w:r>
-      <w:r>
-        <w:rPr>
-          <w:rFonts w:ascii="Arial" w:hAnsi="Arial" w:cs="Arial"/>
-          <w:b/>
-          <w:sz w:val="24"/>
-          <w:szCs w:val="24"/>
-        </w:rPr>
-        <w:t>:</w:t>
-      </w:r>
-    </w:p>
-    <w:p>
-      <w:pPr>
-        <w:spacing w:line="360" w:lineRule="auto"/>
-        <w:rPr>
-          <w:rFonts w:ascii="Arial" w:hAnsi="Arial" w:cs="Arial"/>
-          <w:b/>
-          <w:sz w:val="24"/>
-          <w:szCs w:val="24"/>
-        </w:rPr>
-      </w:pPr>
-      <w:r>
-        <w:rPr>
-          <w:rFonts w:ascii="Arial" w:hAnsi="Arial" w:cs="Arial"/>
-          <w:b/>
-          <w:sz w:val="24"/>
-          <w:szCs w:val="24"/>
-        </w:rPr>
-        <w:t>Divisão do relatório:</w:t>
-      </w:r>
-    </w:p>
-    <w:p>
-      <w:pPr>
-        <w:spacing w:line="360" w:lineRule="auto"/>
-        <w:rPr>
-          <w:rFonts w:ascii="Arial" w:hAnsi="Arial" w:cs="Arial"/>
-          <w:b/>
-          <w:sz w:val="24"/>
-          <w:szCs w:val="24"/>
-        </w:rPr>
-      </w:pPr>
-    </w:p>
-    <w:p>
-      <w:pPr>
-        <w:spacing w:line="360" w:lineRule="auto"/>
-        <w:rPr>
-          <w:rFonts w:ascii="Arial" w:hAnsi="Arial" w:cs="Arial"/>
-          <w:sz w:val="24"/>
-          <w:szCs w:val="24"/>
-        </w:rPr>
-      </w:pPr>
-    </w:p>
-    <w:p>
-      <w:pPr>
-        <w:spacing w:line="360" w:lineRule="auto"/>
-        <w:rPr>
-          <w:rFonts w:ascii="Arial" w:hAnsi="Arial" w:cs="Arial"/>
-          <w:sz w:val="24"/>
-          <w:szCs w:val="24"/>
-        </w:rPr>
-      </w:pPr>
-    </w:p>
-    <w:p>
-      <w:pPr>
-        <w:spacing w:line="360" w:lineRule="auto"/>
-        <w:rPr>
-          <w:rFonts w:ascii="Arial" w:hAnsi="Arial" w:cs="Arial"/>
-          <w:sz w:val="24"/>
-          <w:szCs w:val="24"/>
-        </w:rPr>
-      </w:pPr>
-    </w:p>
-    <w:p>
-      <w:pPr>
-        <w:spacing w:line="360" w:lineRule="auto"/>
-        <w:rPr>
-          <w:rFonts w:ascii="Arial" w:hAnsi="Arial" w:cs="Arial"/>
-          <w:sz w:val="24"/>
-          <w:szCs w:val="24"/>
-        </w:rPr>
-      </w:pPr>
-    </w:p>
-    <w:p>
-      <w:pPr>
-        <w:spacing w:line="360" w:lineRule="auto"/>
-        <w:rPr>
-          <w:rFonts w:ascii="Arial" w:hAnsi="Arial" w:cs="Arial"/>
-          <w:sz w:val="24"/>
-          <w:szCs w:val="24"/>
-        </w:rPr>
-      </w:pPr>
-    </w:p>
-    <w:p>
-      <w:pPr>
-        <w:spacing w:line="360" w:lineRule="auto"/>
-        <w:rPr>
-          <w:rFonts w:ascii="Arial" w:hAnsi="Arial" w:cs="Arial"/>
-          <w:sz w:val="24"/>
-          <w:szCs w:val="24"/>
-        </w:rPr>
-      </w:pPr>
-    </w:p>
-    <w:p>
-      <w:pPr>
-        <w:spacing w:line="360" w:lineRule="auto"/>
-        <w:rPr>
-          <w:rFonts w:ascii="Arial" w:hAnsi="Arial" w:cs="Arial"/>
-          <w:sz w:val="24"/>
-          <w:szCs w:val="24"/>
-        </w:rPr>
-      </w:pPr>
-    </w:p>
-    <w:p>
-      <w:pPr>
-        <w:spacing w:line="360" w:lineRule="auto"/>
-        <w:rPr>
-          <w:rFonts w:ascii="Arial" w:hAnsi="Arial" w:cs="Arial"/>
-          <w:sz w:val="24"/>
-          <w:szCs w:val="24"/>
-        </w:rPr>
-      </w:pPr>
-    </w:p>
-    <w:p>
-      <w:pPr>
-        <w:spacing w:line="360" w:lineRule="auto"/>
-        <w:rPr>
-          <w:rFonts w:ascii="Arial" w:hAnsi="Arial" w:cs="Arial"/>
-          <w:sz w:val="24"/>
-          <w:szCs w:val="24"/>
-        </w:rPr>
-      </w:pPr>
-    </w:p>
-    <w:p>
-      <w:pPr>
-        <w:spacing w:line="360" w:lineRule="auto"/>
-        <w:rPr>
-          <w:rFonts w:ascii="Arial" w:hAnsi="Arial" w:cs="Arial"/>
-          <w:sz w:val="24"/>
-          <w:szCs w:val="24"/>
-        </w:rPr>
-      </w:pPr>
-    </w:p>
-    <w:p>
-      <w:pPr>
-        <w:spacing w:line="360" w:lineRule="auto"/>
-        <w:rPr>
-          <w:rFonts w:ascii="Arial" w:hAnsi="Arial" w:cs="Arial"/>
-          <w:sz w:val="24"/>
-          <w:szCs w:val="24"/>
-        </w:rPr>
-      </w:pPr>
-    </w:p>
-    <w:p>
-      <w:pPr>
-        <w:spacing w:line="360" w:lineRule="auto"/>
-        <w:rPr>
-          <w:rFonts w:ascii="Arial" w:hAnsi="Arial" w:cs="Arial"/>
-          <w:sz w:val="24"/>
-          <w:szCs w:val="24"/>
-        </w:rPr>
-      </w:pPr>
-    </w:p>
-    <w:p>
-      <w:pPr>
-        <w:spacing w:line="360" w:lineRule="auto"/>
-        <w:rPr>
-          <w:rFonts w:ascii="Arial" w:hAnsi="Arial" w:cs="Arial"/>
           <w:sz w:val="24"/>
           <w:szCs w:val="24"/>
         </w:rPr>
@@ -1848,168 +1348,368 @@
           <w:sz w:val="24"/>
           <w:szCs w:val="24"/>
         </w:rPr>
+        <w:t>(pulsação)</w:t>
+      </w:r>
+    </w:p>
+    <w:p>
+      <w:pPr>
+        <w:spacing w:line="360" w:lineRule="auto"/>
+        <w:rPr>
+          <w:rFonts w:ascii="Arial" w:hAnsi="Arial" w:cs="Arial"/>
+          <w:sz w:val="24"/>
+          <w:szCs w:val="24"/>
+        </w:rPr>
+      </w:pPr>
+      <w:r>
+        <w:rPr>
+          <w:rFonts w:ascii="Arial" w:hAnsi="Arial" w:cs="Arial"/>
+          <w:sz w:val="24"/>
+          <w:szCs w:val="24"/>
+        </w:rPr>
+        <w:t xml:space="preserve">Uma das partes </w:t>
+      </w:r>
+      <w:r>
+        <w:rPr>
+          <w:rFonts w:ascii="Arial" w:hAnsi="Arial" w:cs="Arial"/>
+          <w:sz w:val="24"/>
+          <w:szCs w:val="24"/>
+        </w:rPr>
+        <w:t>mais importantes deste projeto</w:t>
+      </w:r>
+      <w:r>
+        <w:rPr>
+          <w:rFonts w:ascii="Arial" w:hAnsi="Arial" w:cs="Arial"/>
+          <w:sz w:val="24"/>
+          <w:szCs w:val="24"/>
+        </w:rPr>
+        <w:t xml:space="preserve"> </w:t>
+      </w:r>
+      <w:r>
+        <w:rPr>
+          <w:rFonts w:ascii="Arial" w:hAnsi="Arial" w:cs="Arial"/>
+          <w:sz w:val="24"/>
+          <w:szCs w:val="24"/>
+        </w:rPr>
+        <w:t>consiste na</w:t>
+      </w:r>
+      <w:r>
+        <w:rPr>
+          <w:rFonts w:ascii="Arial" w:hAnsi="Arial" w:cs="Arial"/>
+          <w:sz w:val="24"/>
+          <w:szCs w:val="24"/>
+        </w:rPr>
+        <w:t xml:space="preserve"> implementação de um sistema de leitura de batimentos cardíacos</w:t>
+      </w:r>
+      <w:r>
+        <w:rPr>
+          <w:rFonts w:ascii="Arial" w:hAnsi="Arial" w:cs="Arial"/>
+          <w:sz w:val="24"/>
+          <w:szCs w:val="24"/>
+        </w:rPr>
+        <w:t>,</w:t>
+      </w:r>
+      <w:r>
+        <w:rPr>
+          <w:rFonts w:ascii="Arial" w:hAnsi="Arial" w:cs="Arial"/>
+          <w:sz w:val="24"/>
+          <w:szCs w:val="24"/>
+        </w:rPr>
+        <w:t xml:space="preserve"> que fosse robusto</w:t>
+      </w:r>
+      <w:r>
+        <w:rPr>
+          <w:rFonts w:ascii="Arial" w:hAnsi="Arial" w:cs="Arial"/>
+          <w:sz w:val="24"/>
+          <w:szCs w:val="24"/>
+        </w:rPr>
+        <w:t xml:space="preserve"> e o mais fiável possível</w:t>
+      </w:r>
+      <w:r>
+        <w:rPr>
+          <w:rFonts w:ascii="Arial" w:hAnsi="Arial" w:cs="Arial"/>
+          <w:sz w:val="24"/>
+          <w:szCs w:val="24"/>
+        </w:rPr>
+        <w:t xml:space="preserve">. Para tal </w:t>
+      </w:r>
+      <w:r>
+        <w:rPr>
+          <w:rFonts w:ascii="Arial" w:hAnsi="Arial" w:cs="Arial"/>
+          <w:sz w:val="24"/>
+          <w:szCs w:val="24"/>
+        </w:rPr>
+        <w:t>foi necessário realizar</w:t>
+      </w:r>
+      <w:r>
+        <w:rPr>
+          <w:rFonts w:ascii="Arial" w:hAnsi="Arial" w:cs="Arial"/>
+          <w:sz w:val="24"/>
+          <w:szCs w:val="24"/>
+        </w:rPr>
+        <w:t xml:space="preserve"> uma pesquiza mais aprofundada sobre o tema em questão visto nenhum dos elementos do grupo ter uma noção profunda sobre o assunto</w:t>
+      </w:r>
+      <w:r>
+        <w:rPr>
+          <w:rFonts w:ascii="Arial" w:hAnsi="Arial" w:cs="Arial"/>
+          <w:sz w:val="24"/>
+          <w:szCs w:val="24"/>
+        </w:rPr>
+        <w:t>, sendo consultados</w:t>
+      </w:r>
+      <w:r>
+        <w:rPr>
+          <w:rFonts w:ascii="Arial" w:hAnsi="Arial" w:cs="Arial"/>
+          <w:sz w:val="24"/>
+          <w:szCs w:val="24"/>
+        </w:rPr>
+        <w:t xml:space="preserve"> vários websites de fontes fidedignas sobre leitores de batimentos cardíacos</w:t>
+      </w:r>
+      <w:r>
+        <w:rPr>
+          <w:rFonts w:ascii="Arial" w:hAnsi="Arial" w:cs="Arial"/>
+          <w:sz w:val="24"/>
+          <w:szCs w:val="24"/>
+        </w:rPr>
+        <w:t>, sendo que foi descoberta a partida que os batimentos de uma pessoa se encontram normalmente entre os 50 e os 240 por minuto, sendo 50 o valor de repouso e 240 um valor de grande esforço físico</w:t>
+      </w:r>
+      <w:r>
+        <w:rPr>
+          <w:rFonts w:ascii="Arial" w:hAnsi="Arial" w:cs="Arial"/>
+          <w:sz w:val="24"/>
+          <w:szCs w:val="24"/>
+        </w:rPr>
+        <w:t xml:space="preserve">. De antemão já </w:t>
+      </w:r>
+      <w:r>
+        <w:rPr>
+          <w:rFonts w:ascii="Arial" w:hAnsi="Arial" w:cs="Arial"/>
+          <w:sz w:val="24"/>
+          <w:szCs w:val="24"/>
+        </w:rPr>
+        <w:t xml:space="preserve">era </w:t>
+      </w:r>
+      <w:r>
+        <w:rPr>
+          <w:rFonts w:ascii="Arial" w:hAnsi="Arial" w:cs="Arial"/>
+          <w:sz w:val="24"/>
+          <w:szCs w:val="24"/>
+        </w:rPr>
+        <w:t>conheci</w:t>
+      </w:r>
+      <w:r>
+        <w:rPr>
+          <w:rFonts w:ascii="Arial" w:hAnsi="Arial" w:cs="Arial"/>
+          <w:sz w:val="24"/>
+          <w:szCs w:val="24"/>
+        </w:rPr>
+        <w:t>do</w:t>
+      </w:r>
+      <w:r>
+        <w:rPr>
+          <w:rFonts w:ascii="Arial" w:hAnsi="Arial" w:cs="Arial"/>
+          <w:sz w:val="24"/>
+          <w:szCs w:val="24"/>
+        </w:rPr>
+        <w:t xml:space="preserve"> o sistema que iriamos utilizar, este fornecido pelo docente Prof. Alexandre Silva que consistia num led que emitia luz verde</w:t>
+      </w:r>
+      <w:r>
+        <w:rPr>
+          <w:rFonts w:ascii="Arial" w:hAnsi="Arial" w:cs="Arial"/>
+          <w:sz w:val="24"/>
+          <w:szCs w:val="24"/>
+        </w:rPr>
+        <w:t xml:space="preserve"> intensa</w:t>
+      </w:r>
+      <w:r>
+        <w:rPr>
+          <w:rFonts w:ascii="Arial" w:hAnsi="Arial" w:cs="Arial"/>
+          <w:sz w:val="24"/>
+          <w:szCs w:val="24"/>
+        </w:rPr>
+        <w:t xml:space="preserve"> e um </w:t>
+      </w:r>
+      <w:r>
+        <w:rPr>
+          <w:rFonts w:ascii="Arial" w:hAnsi="Arial" w:cs="Arial"/>
+          <w:sz w:val="24"/>
+          <w:szCs w:val="24"/>
+        </w:rPr>
+        <w:t>LDR</w:t>
+      </w:r>
+      <w:r>
+        <w:rPr>
+          <w:rFonts w:ascii="Arial" w:hAnsi="Arial" w:cs="Arial"/>
+          <w:sz w:val="24"/>
+          <w:szCs w:val="24"/>
+        </w:rPr>
+        <w:t xml:space="preserve"> </w:t>
+      </w:r>
+      <w:r>
+        <w:rPr>
+          <w:rFonts w:ascii="Arial" w:hAnsi="Arial" w:cs="Arial"/>
+          <w:sz w:val="24"/>
+          <w:szCs w:val="24"/>
+        </w:rPr>
         <w:t>(</w:t>
       </w:r>
       <w:r>
         <w:rPr>
           <w:rFonts w:ascii="Arial" w:hAnsi="Arial" w:cs="Arial"/>
           <w:b/>
-          <w:sz w:val="24"/>
-          <w:szCs w:val="24"/>
-        </w:rPr>
-        <w:t>pulsação</w:t>
+          <w:bCs/>
+          <w:i/>
+          <w:iCs/>
+          <w:sz w:val="24"/>
+          <w:szCs w:val="24"/>
+        </w:rPr>
+        <w:t>L</w:t>
+      </w:r>
+      <w:r>
+        <w:rPr>
+          <w:rFonts w:ascii="Arial" w:hAnsi="Arial" w:cs="Arial"/>
+          <w:i/>
+          <w:iCs/>
+          <w:sz w:val="24"/>
+          <w:szCs w:val="24"/>
+        </w:rPr>
+        <w:t>ight </w:t>
       </w:r>
       <w:r>
         <w:rPr>
           <w:rFonts w:ascii="Arial" w:hAnsi="Arial" w:cs="Arial"/>
           <w:b/>
+          <w:bCs/>
+          <w:i/>
+          <w:iCs/>
+          <w:sz w:val="24"/>
+          <w:szCs w:val="24"/>
+        </w:rPr>
+        <w:t>D</w:t>
+      </w:r>
+      <w:r>
+        <w:rPr>
+          <w:rFonts w:ascii="Arial" w:hAnsi="Arial" w:cs="Arial"/>
+          <w:i/>
+          <w:iCs/>
+          <w:sz w:val="24"/>
+          <w:szCs w:val="24"/>
+        </w:rPr>
+        <w:t>ependent </w:t>
+      </w:r>
+      <w:r>
+        <w:rPr>
+          <w:rFonts w:ascii="Arial" w:hAnsi="Arial" w:cs="Arial"/>
+          <w:b/>
+          <w:bCs/>
+          <w:i/>
+          <w:iCs/>
+          <w:sz w:val="24"/>
+          <w:szCs w:val="24"/>
+        </w:rPr>
+        <w:t>R</w:t>
+      </w:r>
+      <w:r>
+        <w:rPr>
+          <w:rFonts w:ascii="Arial" w:hAnsi="Arial" w:cs="Arial"/>
+          <w:i/>
+          <w:iCs/>
+          <w:sz w:val="24"/>
+          <w:szCs w:val="24"/>
+        </w:rPr>
+        <w:t>esistor</w:t>
+      </w:r>
+      <w:r>
+        <w:rPr>
+          <w:rFonts w:ascii="Arial" w:hAnsi="Arial" w:cs="Arial"/>
+          <w:i/>
+          <w:iCs/>
+          <w:sz w:val="24"/>
+          <w:szCs w:val="24"/>
+        </w:rPr>
+        <w:t xml:space="preserve">) </w:t>
+      </w:r>
+      <w:r>
+        <w:rPr>
+          <w:rFonts w:ascii="Arial" w:hAnsi="Arial" w:cs="Arial"/>
+          <w:sz w:val="24"/>
+          <w:szCs w:val="24"/>
+        </w:rPr>
+        <w:t xml:space="preserve">que seria o </w:t>
+      </w:r>
+      <w:r>
+        <w:rPr>
+          <w:rFonts w:ascii="Arial" w:hAnsi="Arial" w:cs="Arial"/>
+          <w:sz w:val="24"/>
+          <w:szCs w:val="24"/>
+        </w:rPr>
+        <w:t>elemento que deteta as variações de luminosidade</w:t>
+      </w:r>
+      <w:r>
+        <w:rPr>
+          <w:rFonts w:ascii="Arial" w:hAnsi="Arial" w:cs="Arial"/>
+          <w:sz w:val="24"/>
+          <w:szCs w:val="24"/>
+        </w:rPr>
+        <w:t>.</w:t>
+      </w:r>
+    </w:p>
+    <w:p>
+      <w:pPr>
+        <w:spacing w:line="360" w:lineRule="auto"/>
+        <w:rPr>
+          <w:rFonts w:ascii="Arial" w:hAnsi="Arial" w:cs="Arial"/>
+          <w:sz w:val="24"/>
+          <w:szCs w:val="24"/>
+        </w:rPr>
+      </w:pPr>
+      <w:r>
+        <w:rPr>
+          <w:rFonts w:ascii="Arial" w:hAnsi="Arial" w:cs="Arial"/>
+          <w:sz w:val="24"/>
+          <w:szCs w:val="24"/>
+        </w:rPr>
+        <w:t xml:space="preserve">Dado estes componentes, </w:t>
+      </w:r>
+      <w:r>
+        <w:rPr>
+          <w:rFonts w:ascii="Arial" w:hAnsi="Arial" w:cs="Arial"/>
+          <w:sz w:val="24"/>
+          <w:szCs w:val="24"/>
+        </w:rPr>
+        <w:t>foi necessário</w:t>
+      </w:r>
+      <w:r>
+        <w:rPr>
+          <w:rFonts w:ascii="Arial" w:hAnsi="Arial" w:cs="Arial"/>
+          <w:sz w:val="24"/>
+          <w:szCs w:val="24"/>
+        </w:rPr>
+        <w:t xml:space="preserve"> elaborar um sistema que conseguisse detetar a pulsação, </w:t>
+      </w:r>
+      <w:r>
+        <w:rPr>
+          <w:rFonts w:ascii="Arial" w:hAnsi="Arial" w:cs="Arial"/>
+          <w:sz w:val="24"/>
+          <w:szCs w:val="24"/>
+        </w:rPr>
+        <w:t>(</w:t>
+      </w:r>
+      <w:r>
+        <w:rPr>
+          <w:rFonts w:ascii="Arial" w:hAnsi="Arial" w:cs="Arial"/>
+          <w:sz w:val="24"/>
+          <w:szCs w:val="24"/>
+        </w:rPr>
+        <w:t>sensor do batimento cardíaco</w:t>
+      </w:r>
+      <w:r>
+        <w:rPr>
+          <w:rFonts w:ascii="Arial" w:hAnsi="Arial" w:cs="Arial"/>
           <w:sz w:val="24"/>
           <w:szCs w:val="24"/>
         </w:rPr>
         <w:t>)</w:t>
       </w:r>
-    </w:p>
-    <w:p>
-      <w:pPr>
-        <w:spacing w:line="360" w:lineRule="auto"/>
-        <w:rPr>
-          <w:rFonts w:ascii="Arial" w:hAnsi="Arial" w:cs="Arial"/>
-          <w:sz w:val="24"/>
-          <w:szCs w:val="24"/>
-        </w:rPr>
-      </w:pPr>
-      <w:r>
-        <w:rPr>
-          <w:rFonts w:ascii="Arial" w:hAnsi="Arial" w:cs="Arial"/>
-          <w:sz w:val="24"/>
-          <w:szCs w:val="24"/>
-        </w:rPr>
-        <w:t xml:space="preserve">Uma das partes </w:t>
-      </w:r>
-      <w:r>
-        <w:rPr>
-          <w:rFonts w:ascii="Arial" w:hAnsi="Arial" w:cs="Arial"/>
-          <w:sz w:val="24"/>
-          <w:szCs w:val="24"/>
-        </w:rPr>
-        <w:t>mais importantes deste projeto</w:t>
-      </w:r>
-      <w:r>
-        <w:rPr>
-          <w:rFonts w:ascii="Arial" w:hAnsi="Arial" w:cs="Arial"/>
-          <w:sz w:val="24"/>
-          <w:szCs w:val="24"/>
-        </w:rPr>
-        <w:t xml:space="preserve"> </w:t>
-      </w:r>
-      <w:r>
-        <w:rPr>
-          <w:rFonts w:ascii="Arial" w:hAnsi="Arial" w:cs="Arial"/>
-          <w:sz w:val="24"/>
-          <w:szCs w:val="24"/>
-        </w:rPr>
-        <w:t>consiste na</w:t>
-      </w:r>
-      <w:r>
-        <w:rPr>
-          <w:rFonts w:ascii="Arial" w:hAnsi="Arial" w:cs="Arial"/>
-          <w:sz w:val="24"/>
-          <w:szCs w:val="24"/>
-        </w:rPr>
-        <w:t xml:space="preserve"> implementação de um sistema de leitura de batimentos cardíacos</w:t>
-      </w:r>
-      <w:r>
-        <w:rPr>
-          <w:rFonts w:ascii="Arial" w:hAnsi="Arial" w:cs="Arial"/>
-          <w:sz w:val="24"/>
-          <w:szCs w:val="24"/>
-        </w:rPr>
-        <w:t>,</w:t>
-      </w:r>
-      <w:r>
-        <w:rPr>
-          <w:rFonts w:ascii="Arial" w:hAnsi="Arial" w:cs="Arial"/>
-          <w:sz w:val="24"/>
-          <w:szCs w:val="24"/>
-        </w:rPr>
-        <w:t xml:space="preserve"> que fosse robusto</w:t>
-      </w:r>
-      <w:r>
-        <w:rPr>
-          <w:rFonts w:ascii="Arial" w:hAnsi="Arial" w:cs="Arial"/>
-          <w:sz w:val="24"/>
-          <w:szCs w:val="24"/>
-        </w:rPr>
-        <w:t xml:space="preserve"> e o mais fiável possível</w:t>
-      </w:r>
-      <w:r>
-        <w:rPr>
-          <w:rFonts w:ascii="Arial" w:hAnsi="Arial" w:cs="Arial"/>
-          <w:sz w:val="24"/>
-          <w:szCs w:val="24"/>
-        </w:rPr>
-        <w:t>. Para tal tivemos de fazer uma pesquiza mais aprofundada sobre o tema em questão visto nenhum dos elementos do grupo ter uma noção profunda sobre o que o assunto tratava.</w:t>
-      </w:r>
-    </w:p>
-    <w:p>
-      <w:pPr>
-        <w:spacing w:line="360" w:lineRule="auto"/>
-        <w:rPr>
-          <w:rFonts w:ascii="Arial" w:hAnsi="Arial" w:cs="Arial"/>
-          <w:sz w:val="24"/>
-          <w:szCs w:val="24"/>
-        </w:rPr>
-      </w:pPr>
-      <w:r>
-        <w:rPr>
-          <w:rFonts w:ascii="Arial" w:hAnsi="Arial" w:cs="Arial"/>
-          <w:sz w:val="24"/>
-          <w:szCs w:val="24"/>
-        </w:rPr>
-        <w:t>De modo que começamos a pesquisar em vários websites de fontes fidedignas sobre leitores de batimentos cardíacos. De antemão já tínhamos conhecimento do sistema que iriamos utilizar, este fornecido pelo docente Prof. Alexandre Silva que consistia num led que emitia luz verde e um LDR que seria o sensor de luz.</w:t>
-      </w:r>
-    </w:p>
-    <w:p>
-      <w:pPr>
-        <w:spacing w:line="360" w:lineRule="auto"/>
-        <w:rPr>
-          <w:rFonts w:ascii="Arial" w:hAnsi="Arial" w:cs="Arial"/>
-          <w:sz w:val="24"/>
-          <w:szCs w:val="24"/>
-        </w:rPr>
-      </w:pPr>
-      <w:r>
-        <w:rPr>
-          <w:rFonts w:ascii="Arial" w:hAnsi="Arial" w:cs="Arial"/>
-          <w:sz w:val="24"/>
-          <w:szCs w:val="24"/>
-        </w:rPr>
-        <w:t xml:space="preserve">Dado estes componentes, teríamos de elaborar um sistema que conseguisse detetar a pulsação, </w:t>
-      </w:r>
-      <w:r>
-        <w:rPr>
-          <w:rFonts w:ascii="Arial" w:hAnsi="Arial" w:cs="Arial"/>
-          <w:sz w:val="24"/>
-          <w:szCs w:val="24"/>
-        </w:rPr>
-        <w:t>(</w:t>
-      </w:r>
-      <w:r>
-        <w:rPr>
-          <w:rFonts w:ascii="Arial" w:hAnsi="Arial" w:cs="Arial"/>
-          <w:sz w:val="24"/>
-          <w:szCs w:val="24"/>
-        </w:rPr>
-        <w:t>sensor do batimento cardíaco</w:t>
-      </w:r>
-      <w:r>
-        <w:rPr>
-          <w:rFonts w:ascii="Arial" w:hAnsi="Arial" w:cs="Arial"/>
-          <w:sz w:val="24"/>
-          <w:szCs w:val="24"/>
-        </w:rPr>
-        <w:t>)</w:t>
-      </w:r>
       <w:r>
         <w:rPr>
           <w:rFonts w:ascii="Arial" w:hAnsi="Arial" w:cs="Arial"/>
@@ -2096,7 +1796,55 @@
           <w:sz w:val="24"/>
           <w:szCs w:val="24"/>
         </w:rPr>
-        <w:t xml:space="preserve">. No nosso caso, como o que interessava era a medição da frequência da pulsação cardíaca, o tempo dos pulsos é fundamental.  </w:t>
+        <w:t xml:space="preserve">. </w:t>
+      </w:r>
+      <w:r>
+        <w:rPr>
+          <w:rFonts w:ascii="Arial" w:hAnsi="Arial" w:cs="Arial"/>
+          <w:sz w:val="24"/>
+          <w:szCs w:val="24"/>
+        </w:rPr>
+        <w:t>Neste caso</w:t>
+      </w:r>
+      <w:r>
+        <w:rPr>
+          <w:rFonts w:ascii="Arial" w:hAnsi="Arial" w:cs="Arial"/>
+          <w:sz w:val="24"/>
+          <w:szCs w:val="24"/>
+        </w:rPr>
+        <w:t xml:space="preserve">, como o que interessava era a medição da frequência da pulsação cardíaca, o tempo </w:t>
+      </w:r>
+      <w:r>
+        <w:rPr>
+          <w:rFonts w:ascii="Arial" w:hAnsi="Arial" w:cs="Arial"/>
+          <w:sz w:val="24"/>
+          <w:szCs w:val="24"/>
+        </w:rPr>
+        <w:t>entre</w:t>
+      </w:r>
+      <w:r>
+        <w:rPr>
+          <w:rFonts w:ascii="Arial" w:hAnsi="Arial" w:cs="Arial"/>
+          <w:sz w:val="24"/>
+          <w:szCs w:val="24"/>
+        </w:rPr>
+        <w:t xml:space="preserve"> pulsos é fundamental</w:t>
+      </w:r>
+      <w:r>
+        <w:rPr>
+          <w:rFonts w:ascii="Arial" w:hAnsi="Arial" w:cs="Arial"/>
+          <w:sz w:val="24"/>
+          <w:szCs w:val="24"/>
+        </w:rPr>
+        <w:t xml:space="preserve"> e deve ser detetado de forma precisa para garantir um bom cálculo dos batimentos por minuto</w:t>
+      </w:r>
+      <w:r>
+        <w:rPr>
+          <w:rFonts w:ascii="Arial" w:hAnsi="Arial" w:cs="Arial"/>
+          <w:sz w:val="24"/>
+          <w:szCs w:val="24"/>
+        </w:rPr>
+        <w:t xml:space="preserve">.  </w:t>
       </w:r>
     </w:p>
     <w:p>
@@ -2132,7 +1880,23 @@
           <w:sz w:val="24"/>
           <w:szCs w:val="24"/>
         </w:rPr>
-        <w:t>Aprofundando a nossa pesquisa, deparámo-nos com dois tipos de foto pletismografia:</w:t>
+        <w:t xml:space="preserve">Aprofundando a pesquisa, </w:t>
+      </w:r>
+      <w:r>
+        <w:rPr>
+          <w:rFonts w:ascii="Arial" w:hAnsi="Arial" w:cs="Arial"/>
+          <w:sz w:val="24"/>
+          <w:szCs w:val="24"/>
+        </w:rPr>
+        <w:t xml:space="preserve">foram encontrados </w:t>
+      </w:r>
+      <w:r>
+        <w:rPr>
+          <w:rFonts w:ascii="Arial" w:hAnsi="Arial" w:cs="Arial"/>
+          <w:sz w:val="24"/>
+          <w:szCs w:val="24"/>
+        </w:rPr>
+        <w:t>dois tipos de foto pletismografia:</w:t>
       </w:r>
     </w:p>
     <w:p>
@@ -2176,6 +1940,7 @@
           <w:sz w:val="24"/>
           <w:szCs w:val="24"/>
         </w:rPr>
+        <w:lastRenderedPageBreak/>
         <w:t xml:space="preserve"> Reflexão: A luz emitida pelo dispositivo emissor de luz é refletida pelas regiões.</w:t>
       </w:r>
     </w:p>
@@ -2206,55 +1971,17 @@
           <w:sz w:val="24"/>
           <w:szCs w:val="24"/>
         </w:rPr>
-        <w:t>OPÇÃO 1</w:t>
-      </w:r>
-    </w:p>
-    <w:p>
-      <w:pPr>
-        <w:spacing w:line="360" w:lineRule="auto"/>
-        <w:rPr>
-          <w:rFonts w:ascii="Arial" w:hAnsi="Arial" w:cs="Arial"/>
-          <w:sz w:val="24"/>
-          <w:szCs w:val="24"/>
-        </w:rPr>
-      </w:pPr>
-      <w:r>
-        <w:rPr>
-          <w:rFonts w:ascii="Arial" w:hAnsi="Arial" w:cs="Arial"/>
-          <w:sz w:val="24"/>
-          <w:szCs w:val="24"/>
-        </w:rPr>
-        <w:t>Focando-nos agora na parte da reflexão, o objetivo deste tipo de foto pletismografia seria: criar um circuito que fizesse com que os leds emitissem luz e no meio dos leds colocar o LDR, colocar por cima a área do corpo em contato e consoante o fluxo sanguíneo (quanto maior o fluxo mais seria a luz absorvida, ou seja, menos luz emitida para o LDR) receberíamos uma tensão que variaria conforme o fluxo.</w:t>
-      </w:r>
-    </w:p>
-    <w:p>
-      <w:pPr>
-        <w:spacing w:line="360" w:lineRule="auto"/>
-        <w:rPr>
-          <w:rFonts w:ascii="Arial" w:hAnsi="Arial" w:cs="Arial"/>
-          <w:sz w:val="24"/>
-          <w:szCs w:val="24"/>
-        </w:rPr>
-      </w:pPr>
-      <w:r>
-        <w:rPr>
-          <w:rFonts w:ascii="Arial" w:hAnsi="Arial" w:cs="Arial"/>
-          <w:sz w:val="24"/>
-          <w:szCs w:val="24"/>
-        </w:rPr>
-        <w:t>A variação da tensão à saída do LDR é inversamente proporcional ao fluxo de sangue, caso o fluxo de sangue seja maior, maior será a absorção da luz, logo menor será a luz refletida que o LDR captará de modo que terá menor valor de tensão. Por outro lado, caso o fluxo seja menor, menor será a absorção de luz, sendo maior a luz refletida para o LDR o que fará com que haja maior tensão à sua saída.</w:t>
-      </w:r>
-    </w:p>
-    <w:p>
-      <w:pPr>
-        <w:spacing w:line="360" w:lineRule="auto"/>
+        <w:t>Acelerómetros</w:t>
+      </w:r>
+      <w:r>
         <w:rPr>
           <w:rFonts w:ascii="Arial" w:hAnsi="Arial" w:cs="Arial"/>
           <w:b/>
           <w:sz w:val="24"/>
           <w:szCs w:val="24"/>
         </w:rPr>
-      </w:pPr>
+        <w:t xml:space="preserve"> para os passos</w:t>
+      </w:r>
       <w:r>
         <w:rPr>
           <w:rFonts w:ascii="Arial" w:hAnsi="Arial" w:cs="Arial"/>
@@ -2262,69 +1989,358 @@
           <w:sz w:val="24"/>
           <w:szCs w:val="24"/>
         </w:rPr>
-        <w:t>OPÇÃO 2</w:t>
-      </w:r>
-    </w:p>
-    <w:p>
-      <w:pPr>
-        <w:spacing w:line="360" w:lineRule="auto"/>
-        <w:rPr>
-          <w:rFonts w:ascii="Arial" w:hAnsi="Arial" w:cs="Arial"/>
-          <w:sz w:val="24"/>
-          <w:szCs w:val="24"/>
-        </w:rPr>
-      </w:pPr>
-      <w:r>
-        <w:rPr>
-          <w:rFonts w:ascii="Arial" w:hAnsi="Arial" w:cs="Arial"/>
-          <w:sz w:val="24"/>
-          <w:szCs w:val="24"/>
-        </w:rPr>
-        <w:t>O sensor básico do batimento cardíaco consiste em um díodo emissor de luz e um detetor como uma resistência de deteção de luz ou um foto</w:t>
-      </w:r>
-      <w:r>
-        <w:rPr>
-          <w:rFonts w:ascii="Arial" w:hAnsi="Arial" w:cs="Arial"/>
-          <w:sz w:val="24"/>
-          <w:szCs w:val="24"/>
-        </w:rPr>
-        <w:t>-</w:t>
-      </w:r>
-      <w:r>
-        <w:rPr>
-          <w:rFonts w:ascii="Arial" w:hAnsi="Arial" w:cs="Arial"/>
-          <w:sz w:val="24"/>
-          <w:szCs w:val="24"/>
-        </w:rPr>
-        <w:t>díodo. Os pulsos de batimento cardíaco provocam uma variação no fluxo de sangue para diferentes regiões do corpo. Quando um tecido é iluminado com a fonte de luz, isto é, a luz emitida pelo led, ela reflete (tecido do dedo) ou transmite a luz (lóbulo da orelha). Parte da luz é absorvida pelo sangue e a luz transmitida ou transmitida é recebida pelo detetor de luz. A quantidade de luz absorvida depende do volume de sangue nesse tecido. A saída do detetor é na forma de sinal elétrico e é proporcional à taxa de batimento cardíaco.</w:t>
-      </w:r>
-    </w:p>
-    <w:p>
-      <w:pPr>
-        <w:spacing w:line="360" w:lineRule="auto"/>
-        <w:rPr>
-          <w:rFonts w:ascii="Arial" w:hAnsi="Arial" w:cs="Arial"/>
-          <w:sz w:val="24"/>
-          <w:szCs w:val="24"/>
-        </w:rPr>
-      </w:pPr>
-    </w:p>
-    <w:p>
-      <w:pPr>
-        <w:spacing w:line="360" w:lineRule="auto"/>
-        <w:rPr>
-          <w:rFonts w:ascii="Arial" w:hAnsi="Arial" w:cs="Arial"/>
-          <w:sz w:val="24"/>
-          <w:szCs w:val="24"/>
-        </w:rPr>
-      </w:pPr>
-      <w:r>
-        <w:rPr>
-          <w:rFonts w:ascii="Arial" w:hAnsi="Arial" w:cs="Arial"/>
-          <w:sz w:val="24"/>
-          <w:szCs w:val="24"/>
-        </w:rPr>
-        <w:t>Este sinal é, na verdade, um sinal DC relativo aos tecidos, ao volume sanguíneo e à componente AC síncrona com a batida do coração causada por alterações pulsáveis no volume sanguíneo arterial, é sobreposto ao sinal DC. Assim, o principal requisito é isolar essa componente AC, pois é de primordial importância.</w:t>
+        <w:t>:</w:t>
+      </w:r>
+    </w:p>
+    <w:p>
+      <w:pPr>
+        <w:spacing w:line="360" w:lineRule="auto"/>
+        <w:rPr>
+          <w:rFonts w:ascii="Arial" w:hAnsi="Arial" w:cs="Arial"/>
+          <w:sz w:val="24"/>
+          <w:szCs w:val="20"/>
+        </w:rPr>
+      </w:pPr>
+      <w:r>
+        <w:rPr>
+          <w:rFonts w:ascii="Arial" w:hAnsi="Arial" w:cs="Arial"/>
+          <w:sz w:val="24"/>
+          <w:szCs w:val="20"/>
+        </w:rPr>
+        <w:t>Para contar os passos, foi necessário investigar sobre diferentes formas de o fazer, sendo que o método adotado foi o de identificar um padrão de marcha utilizando os eixos do acelerómetro</w:t>
+      </w:r>
+      <w:r>
+        <w:rPr>
+          <w:rFonts w:ascii="Arial" w:hAnsi="Arial" w:cs="Arial"/>
+          <w:sz w:val="24"/>
+          <w:szCs w:val="20"/>
+        </w:rPr>
+        <w:t>. Era necessário entender de que forma os valores obtidos pelo sensor eram importantes na contagem dos passos, se apenas era dada importância a um dos eixos do acelerómetro, a dois dos eixos ou a combinação dos três (calculando</w:t>
+      </w:r>
+      <w:r>
+        <w:rPr>
+          <w:rFonts w:ascii="Arial" w:hAnsi="Arial" w:cs="Arial"/>
+          <w:sz w:val="24"/>
+          <w:szCs w:val="20"/>
+        </w:rPr>
+        <w:t xml:space="preserve"> o vetor de aceleração total</w:t>
+      </w:r>
+      <w:r>
+        <w:rPr>
+          <w:rFonts w:ascii="Arial" w:hAnsi="Arial" w:cs="Arial"/>
+          <w:sz w:val="24"/>
+          <w:szCs w:val="20"/>
+        </w:rPr>
+        <w:t>).</w:t>
+      </w:r>
+    </w:p>
+    <w:p>
+      <w:pPr>
+        <w:spacing w:line="360" w:lineRule="auto"/>
+        <w:rPr>
+          <w:rFonts w:ascii="Arial" w:hAnsi="Arial" w:cs="Arial"/>
+          <w:color w:val="FF0000"/>
+          <w:sz w:val="24"/>
+          <w:szCs w:val="24"/>
+        </w:rPr>
+      </w:pPr>
+    </w:p>
+    <w:p>
+      <w:pPr>
+        <w:spacing w:line="360" w:lineRule="auto"/>
+        <w:rPr>
+          <w:rFonts w:ascii="Arial" w:hAnsi="Arial" w:cs="Arial"/>
+          <w:color w:val="FF0000"/>
+          <w:sz w:val="24"/>
+          <w:szCs w:val="24"/>
+        </w:rPr>
+      </w:pPr>
+    </w:p>
+    <w:p>
+      <w:pPr>
+        <w:spacing w:line="360" w:lineRule="auto"/>
+        <w:rPr>
+          <w:rFonts w:ascii="Arial" w:hAnsi="Arial" w:cs="Arial"/>
+          <w:color w:val="FF0000"/>
+          <w:sz w:val="24"/>
+          <w:szCs w:val="24"/>
+        </w:rPr>
+      </w:pPr>
+    </w:p>
+    <w:p>
+      <w:pPr>
+        <w:spacing w:line="360" w:lineRule="auto"/>
+        <w:rPr>
+          <w:rFonts w:ascii="Arial" w:hAnsi="Arial" w:cs="Arial"/>
+          <w:color w:val="FF0000"/>
+          <w:sz w:val="24"/>
+          <w:szCs w:val="24"/>
+        </w:rPr>
+      </w:pPr>
+    </w:p>
+    <w:p>
+      <w:pPr>
+        <w:spacing w:line="360" w:lineRule="auto"/>
+        <w:rPr>
+          <w:rFonts w:ascii="Arial" w:hAnsi="Arial" w:cs="Arial"/>
+          <w:color w:val="FF0000"/>
+          <w:sz w:val="24"/>
+          <w:szCs w:val="24"/>
+        </w:rPr>
+      </w:pPr>
+    </w:p>
+    <w:p>
+      <w:pPr>
+        <w:spacing w:line="360" w:lineRule="auto"/>
+        <w:rPr>
+          <w:rFonts w:ascii="Arial" w:hAnsi="Arial" w:cs="Arial"/>
+          <w:color w:val="FF0000"/>
+          <w:sz w:val="24"/>
+          <w:szCs w:val="24"/>
+        </w:rPr>
+      </w:pPr>
+    </w:p>
+    <w:p>
+      <w:pPr>
+        <w:spacing w:line="360" w:lineRule="auto"/>
+        <w:rPr>
+          <w:rFonts w:ascii="Arial" w:hAnsi="Arial" w:cs="Arial"/>
+          <w:color w:val="FF0000"/>
+          <w:sz w:val="24"/>
+          <w:szCs w:val="24"/>
+        </w:rPr>
+      </w:pPr>
+    </w:p>
+    <w:p>
+      <w:pPr>
+        <w:spacing w:line="360" w:lineRule="auto"/>
+        <w:rPr>
+          <w:rFonts w:ascii="Arial" w:hAnsi="Arial" w:cs="Arial"/>
+          <w:color w:val="FF0000"/>
+          <w:sz w:val="24"/>
+          <w:szCs w:val="24"/>
+        </w:rPr>
+      </w:pPr>
+    </w:p>
+    <w:p>
+      <w:pPr>
+        <w:spacing w:line="360" w:lineRule="auto"/>
+        <w:rPr>
+          <w:rFonts w:ascii="Arial" w:hAnsi="Arial" w:cs="Arial"/>
+          <w:color w:val="FF0000"/>
+          <w:sz w:val="24"/>
+          <w:szCs w:val="24"/>
+        </w:rPr>
+      </w:pPr>
+    </w:p>
+    <w:p>
+      <w:pPr>
+        <w:spacing w:line="360" w:lineRule="auto"/>
+        <w:rPr>
+          <w:rFonts w:ascii="Arial" w:hAnsi="Arial" w:cs="Arial"/>
+          <w:color w:val="FF0000"/>
+          <w:sz w:val="24"/>
+          <w:szCs w:val="24"/>
+        </w:rPr>
+      </w:pPr>
+    </w:p>
+    <w:p>
+      <w:pPr>
+        <w:spacing w:line="360" w:lineRule="auto"/>
+        <w:rPr>
+          <w:rFonts w:ascii="Arial" w:hAnsi="Arial" w:cs="Arial"/>
+          <w:color w:val="FF0000"/>
+          <w:sz w:val="24"/>
+          <w:szCs w:val="24"/>
+        </w:rPr>
+      </w:pPr>
+    </w:p>
+    <w:p>
+      <w:pPr>
+        <w:spacing w:line="360" w:lineRule="auto"/>
+        <w:rPr>
+          <w:rFonts w:ascii="Arial" w:hAnsi="Arial" w:cs="Arial"/>
+          <w:color w:val="FF0000"/>
+          <w:sz w:val="24"/>
+          <w:szCs w:val="24"/>
+        </w:rPr>
+      </w:pPr>
+    </w:p>
+    <w:p>
+      <w:pPr>
+        <w:spacing w:line="360" w:lineRule="auto"/>
+        <w:rPr>
+          <w:rFonts w:ascii="Arial" w:hAnsi="Arial" w:cs="Arial"/>
+          <w:color w:val="FF0000"/>
+          <w:sz w:val="24"/>
+          <w:szCs w:val="24"/>
+        </w:rPr>
+      </w:pPr>
+    </w:p>
+    <w:p>
+      <w:pPr>
+        <w:spacing w:line="360" w:lineRule="auto"/>
+        <w:rPr>
+          <w:rFonts w:ascii="Arial" w:hAnsi="Arial" w:cs="Arial"/>
+          <w:color w:val="FF0000"/>
+          <w:sz w:val="24"/>
+          <w:szCs w:val="24"/>
+        </w:rPr>
+      </w:pPr>
+    </w:p>
+    <w:p>
+      <w:pPr>
+        <w:spacing w:line="360" w:lineRule="auto"/>
+        <w:rPr>
+          <w:rFonts w:ascii="Arial" w:hAnsi="Arial" w:cs="Arial"/>
+          <w:color w:val="FF0000"/>
+          <w:sz w:val="24"/>
+          <w:szCs w:val="24"/>
+        </w:rPr>
+      </w:pPr>
+    </w:p>
+    <w:p>
+      <w:pPr>
+        <w:spacing w:line="360" w:lineRule="auto"/>
+        <w:rPr>
+          <w:rFonts w:ascii="Arial" w:hAnsi="Arial" w:cs="Arial"/>
+          <w:color w:val="FF0000"/>
+          <w:sz w:val="24"/>
+          <w:szCs w:val="24"/>
+        </w:rPr>
+      </w:pPr>
+    </w:p>
+    <w:p>
+      <w:pPr>
+        <w:spacing w:line="360" w:lineRule="auto"/>
+        <w:jc w:val="center"/>
+        <w:rPr>
+          <w:rFonts w:ascii="Arial" w:hAnsi="Arial" w:cs="Arial"/>
+          <w:color w:val="FF0000"/>
+          <w:sz w:val="24"/>
+          <w:szCs w:val="24"/>
+        </w:rPr>
+      </w:pPr>
+      <w:r>
+        <w:rPr>
+          <w:rFonts w:ascii="Arial" w:hAnsi="Arial" w:cs="Arial"/>
+          <w:b/>
+          <w:sz w:val="24"/>
+          <w:szCs w:val="24"/>
+        </w:rPr>
+        <w:lastRenderedPageBreak/>
+        <w:t>Trabalho realizado</w:t>
+      </w:r>
+      <w:r>
+        <w:rPr>
+          <w:rFonts w:ascii="Arial" w:hAnsi="Arial" w:cs="Arial"/>
+          <w:b/>
+          <w:sz w:val="24"/>
+          <w:szCs w:val="24"/>
+        </w:rPr>
+        <w:t>:</w:t>
+      </w:r>
+    </w:p>
+    <w:p>
+      <w:pPr>
+        <w:spacing w:line="360" w:lineRule="auto"/>
+        <w:rPr>
+          <w:rFonts w:ascii="Arial" w:hAnsi="Arial" w:cs="Arial"/>
+          <w:b/>
+          <w:sz w:val="24"/>
+          <w:szCs w:val="24"/>
+        </w:rPr>
+      </w:pPr>
+      <w:r>
+        <w:rPr>
+          <w:rFonts w:ascii="Arial" w:hAnsi="Arial" w:cs="Arial"/>
+          <w:b/>
+          <w:sz w:val="24"/>
+          <w:szCs w:val="24"/>
+        </w:rPr>
+        <w:t>Para o sensor de pulsação:</w:t>
+      </w:r>
+    </w:p>
+    <w:p>
+      <w:pPr>
+        <w:spacing w:line="360" w:lineRule="auto"/>
+        <w:rPr>
+          <w:rFonts w:ascii="Arial" w:hAnsi="Arial" w:cs="Arial"/>
+          <w:sz w:val="24"/>
+          <w:szCs w:val="24"/>
+        </w:rPr>
+      </w:pPr>
+      <w:r>
+        <w:rPr>
+          <w:rFonts w:ascii="Arial" w:hAnsi="Arial" w:cs="Arial"/>
+          <w:sz w:val="24"/>
+          <w:szCs w:val="24"/>
+        </w:rPr>
+        <w:t xml:space="preserve">Para ser possível analisar a pulsação foi necessário </w:t>
+      </w:r>
+      <w:r>
+        <w:rPr>
+          <w:rFonts w:ascii="Arial" w:hAnsi="Arial" w:cs="Arial"/>
+          <w:sz w:val="24"/>
+          <w:szCs w:val="24"/>
+        </w:rPr>
+        <w:t>criar um circuito que fizesse com que os leds emitissem luz e no meio dos leds colocar o LDR</w:t>
+      </w:r>
+      <w:r>
+        <w:rPr>
+          <w:rFonts w:ascii="Arial" w:hAnsi="Arial" w:cs="Arial"/>
+          <w:sz w:val="24"/>
+          <w:szCs w:val="24"/>
+        </w:rPr>
+        <w:t xml:space="preserve"> (elemento sensor)</w:t>
+      </w:r>
+      <w:r>
+        <w:rPr>
+          <w:rFonts w:ascii="Arial" w:hAnsi="Arial" w:cs="Arial"/>
+          <w:sz w:val="24"/>
+          <w:szCs w:val="24"/>
+        </w:rPr>
+        <w:t xml:space="preserve">, colocar </w:t>
+      </w:r>
+      <w:r>
+        <w:rPr>
+          <w:rFonts w:ascii="Arial" w:hAnsi="Arial" w:cs="Arial"/>
+          <w:sz w:val="24"/>
+          <w:szCs w:val="24"/>
+        </w:rPr>
+        <w:t>estes elementos em contacto com o pulso e</w:t>
+      </w:r>
+      <w:r>
+        <w:rPr>
+          <w:rFonts w:ascii="Arial" w:hAnsi="Arial" w:cs="Arial"/>
+          <w:sz w:val="24"/>
+          <w:szCs w:val="24"/>
+        </w:rPr>
+        <w:t xml:space="preserve"> consoante o fluxo sanguíneo (quanto maior o fluxo mais seria a luz absorvida, ou seja, menos luz emitida para o LDR) receberíamos </w:t>
+      </w:r>
+      <w:r>
+        <w:rPr>
+          <w:rFonts w:ascii="Arial" w:hAnsi="Arial" w:cs="Arial"/>
+          <w:sz w:val="24"/>
+          <w:szCs w:val="24"/>
+        </w:rPr>
+        <w:t>um valor</w:t>
+      </w:r>
+      <w:r>
+        <w:rPr>
+          <w:rFonts w:ascii="Arial" w:hAnsi="Arial" w:cs="Arial"/>
+          <w:sz w:val="24"/>
+          <w:szCs w:val="24"/>
+        </w:rPr>
+        <w:t xml:space="preserve"> de tensão</w:t>
+      </w:r>
+      <w:r>
+        <w:rPr>
+          <w:rFonts w:ascii="Arial" w:hAnsi="Arial" w:cs="Arial"/>
+          <w:sz w:val="24"/>
+          <w:szCs w:val="24"/>
+        </w:rPr>
+        <w:t xml:space="preserve"> que variaria conforme o fluxo.</w:t>
       </w:r>
     </w:p>
     <w:p>
@@ -2343,128 +2359,697 @@
           <w:sz w:val="24"/>
           <w:szCs w:val="24"/>
         </w:rPr>
-        <w:lastRenderedPageBreak/>
-        <mc:AlternateContent>
-          <mc:Choice Requires="wps">
-            <w:drawing>
-              <wp:anchor distT="0" distB="0" distL="114300" distR="114300" simplePos="0" relativeHeight="251662336" behindDoc="1" locked="0" layoutInCell="1" allowOverlap="1">
-                <wp:simplePos x="0" y="0"/>
-                <wp:positionH relativeFrom="page">
-                  <wp:align>right</wp:align>
-                </wp:positionH>
-                <wp:positionV relativeFrom="paragraph">
-                  <wp:posOffset>3021330</wp:posOffset>
-                </wp:positionV>
-                <wp:extent cx="7145655" cy="276225"/>
-                <wp:effectExtent l="0" t="0" r="0" b="0"/>
-                <wp:wrapTight wrapText="bothSides">
-                  <wp:wrapPolygon edited="0">
-                    <wp:start x="0" y="0"/>
-                    <wp:lineTo x="0" y="20057"/>
-                    <wp:lineTo x="21537" y="20057"/>
-                    <wp:lineTo x="21537" y="0"/>
-                    <wp:lineTo x="0" y="0"/>
-                  </wp:wrapPolygon>
-                </wp:wrapTight>
-                <wp:docPr id="17" name="Caixa de texto 17"/>
-                <wp:cNvGraphicFramePr/>
-                <a:graphic xmlns:a="http://schemas.openxmlformats.org/drawingml/2006/main">
-                  <a:graphicData uri="http://schemas.microsoft.com/office/word/2010/wordprocessingShape">
-                    <wps:wsp>
-                      <wps:cNvSpPr txBox="1"/>
-                      <wps:spPr>
-                        <a:xfrm>
-                          <a:off x="0" y="0"/>
-                          <a:ext cx="7145655" cy="266700"/>
-                        </a:xfrm>
-                        <a:prstGeom prst="rect">
-                          <a:avLst/>
-                        </a:prstGeom>
-                        <a:solidFill>
-                          <a:prstClr val="white"/>
-                        </a:solidFill>
-                        <a:ln>
-                          <a:noFill/>
-                        </a:ln>
-                      </wps:spPr>
-                      <wps:txbx>
-                        <w:txbxContent>
-                          <w:p>
-                            <w:pPr>
-                              <w:pStyle w:val="Legenda"/>
-                              <w:rPr>
-                                <w:rFonts w:ascii="Courier New" w:eastAsia="Times New Roman" w:hAnsi="Courier New" w:cs="Courier New"/>
-                                <w:noProof/>
-                                <w:sz w:val="20"/>
-                                <w:szCs w:val="20"/>
-                              </w:rPr>
-                            </w:pPr>
-                            <w:r>
-                              <w:t>Figura 1- Circuito final</w:t>
-                            </w:r>
-                          </w:p>
-                        </w:txbxContent>
-                      </wps:txbx>
-                      <wps:bodyPr rot="0" spcFirstLastPara="0" vertOverflow="overflow" horzOverflow="overflow" vert="horz" wrap="square" lIns="0" tIns="0" rIns="0" bIns="0" numCol="1" spcCol="0" rtlCol="0" fromWordArt="0" anchor="t" anchorCtr="0" forceAA="0" compatLnSpc="1">
-                        <a:prstTxWarp prst="textNoShape">
-                          <a:avLst/>
-                        </a:prstTxWarp>
-                        <a:spAutoFit/>
-                      </wps:bodyPr>
-                    </wps:wsp>
-                  </a:graphicData>
-                </a:graphic>
-                <wp14:sizeRelH relativeFrom="page">
-                  <wp14:pctWidth>0</wp14:pctWidth>
-                </wp14:sizeRelH>
-                <wp14:sizeRelV relativeFrom="page">
-                  <wp14:pctHeight>0</wp14:pctHeight>
-                </wp14:sizeRelV>
-              </wp:anchor>
-            </w:drawing>
-          </mc:Choice>
-          <mc:Fallback>
-            <w:pict>
-              <v:shape id="Caixa de texto 17" o:spid="_x0000_s1027" type="#_x0000_t202" style="position:absolute;margin-left:511.45pt;margin-top:237.9pt;width:562.65pt;height:21.75pt;z-index:-251654144;visibility:visible;mso-wrap-style:square;mso-width-percent:0;mso-height-percent:0;mso-wrap-distance-left:9pt;mso-wrap-distance-top:0;mso-wrap-distance-right:9pt;mso-wrap-distance-bottom:0;mso-position-horizontal:right;mso-position-horizontal-relative:page;mso-position-vertical:absolute;mso-position-vertical-relative:text;mso-width-percent:0;mso-height-percent:0;mso-width-relative:page;mso-height-relative:page;v-text-anchor:top" o:gfxdata="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" stroked="f">
-                <v:textbox style="mso-fit-shape-to-text:t" inset="0,0,0,0">
-                  <w:txbxContent>
-                    <w:p>
-                      <w:pPr>
-                        <w:pStyle w:val="Legenda"/>
-                        <w:rPr>
-                          <w:rFonts w:ascii="Courier New" w:eastAsia="Times New Roman" w:hAnsi="Courier New" w:cs="Courier New"/>
-                          <w:noProof/>
-                          <w:sz w:val="20"/>
-                          <w:szCs w:val="20"/>
-                        </w:rPr>
-                      </w:pPr>
-                      <w:r>
-                        <w:t>Figura 1- Circuito final</w:t>
-                      </w:r>
-                    </w:p>
-                  </w:txbxContent>
-                </v:textbox>
-                <w10:wrap type="tight" anchorx="page"/>
-              </v:shape>
-            </w:pict>
-          </mc:Fallback>
-        </mc:AlternateContent>
-      </w:r>
-      <w:r>
-        <w:rPr>
-          <w:rFonts w:ascii="Arial" w:hAnsi="Arial" w:cs="Arial"/>
-          <w:noProof/>
-          <w:sz w:val="24"/>
-          <w:szCs w:val="24"/>
-        </w:rPr>
         <w:drawing>
-          <wp:anchor distT="0" distB="0" distL="114300" distR="114300" simplePos="0" relativeHeight="251661312" behindDoc="1" locked="0" layoutInCell="1" allowOverlap="1">
+          <wp:anchor distT="0" distB="0" distL="114300" distR="114300" simplePos="0" relativeHeight="251681792" behindDoc="1" locked="0" layoutInCell="1" allowOverlap="1" wp14:anchorId="3CA2755C" wp14:editId="3F7D2948">
             <wp:simplePos x="0" y="0"/>
             <wp:positionH relativeFrom="margin">
-              <wp:align>center</wp:align>
+              <wp:posOffset>2495550</wp:posOffset>
             </wp:positionH>
             <wp:positionV relativeFrom="paragraph">
-              <wp:posOffset>0</wp:posOffset>
+              <wp:posOffset>266065</wp:posOffset>
+            </wp:positionV>
+            <wp:extent cx="2895600" cy="2117090"/>
+            <wp:effectExtent l="0" t="0" r="0" b="0"/>
+            <wp:wrapTight wrapText="bothSides">
+              <wp:wrapPolygon edited="0">
+                <wp:start x="0" y="0"/>
+                <wp:lineTo x="0" y="21380"/>
+                <wp:lineTo x="21458" y="21380"/>
+                <wp:lineTo x="21458" y="0"/>
+                <wp:lineTo x="0" y="0"/>
+              </wp:wrapPolygon>
+            </wp:wrapTight>
+            <wp:docPr id="15" name="Imagem 15"/>
+            <wp:cNvGraphicFramePr>
+              <a:graphicFrameLocks xmlns:a="http://schemas.openxmlformats.org/drawingml/2006/main" noChangeAspect="1"/>
+            </wp:cNvGraphicFramePr>
+            <a:graphic xmlns:a="http://schemas.openxmlformats.org/drawingml/2006/main">
+              <a:graphicData uri="http://schemas.openxmlformats.org/drawingml/2006/picture">
+                <pic:pic xmlns:pic="http://schemas.openxmlformats.org/drawingml/2006/picture">
+                  <pic:nvPicPr>
+                    <pic:cNvPr id="0" name="Imagem 3"/>
+                    <pic:cNvPicPr>
+                      <a:picLocks noChangeAspect="1" noChangeArrowheads="1"/>
+                    </pic:cNvPicPr>
+                  </pic:nvPicPr>
+                  <pic:blipFill>
+                    <a:blip r:embed="rId9">
+                      <a:extLst>
+                        <a:ext uri="{28A0092B-C50C-407E-A947-70E740481C1C}">
+                          <a14:useLocalDpi xmlns:a14="http://schemas.microsoft.com/office/drawing/2010/main" val="0"/>
+                        </a:ext>
+                      </a:extLst>
+                    </a:blip>
+                    <a:srcRect/>
+                    <a:stretch>
+                      <a:fillRect/>
+                    </a:stretch>
+                  </pic:blipFill>
+                  <pic:spPr bwMode="auto">
+                    <a:xfrm>
+                      <a:off x="0" y="0"/>
+                      <a:ext cx="2895600" cy="2117090"/>
+                    </a:xfrm>
+                    <a:prstGeom prst="rect">
+                      <a:avLst/>
+                    </a:prstGeom>
+                    <a:noFill/>
+                  </pic:spPr>
+                </pic:pic>
+              </a:graphicData>
+            </a:graphic>
+            <wp14:sizeRelH relativeFrom="page">
+              <wp14:pctWidth>0</wp14:pctWidth>
+            </wp14:sizeRelH>
+            <wp14:sizeRelV relativeFrom="page">
+              <wp14:pctHeight>0</wp14:pctHeight>
+            </wp14:sizeRelV>
+          </wp:anchor>
+        </w:drawing>
+      </w:r>
+      <w:r>
+        <w:rPr>
+          <w:rFonts w:ascii="Arial" w:hAnsi="Arial" w:cs="Arial"/>
+          <w:noProof/>
+          <w:sz w:val="24"/>
+          <w:szCs w:val="24"/>
+        </w:rPr>
+        <w:drawing>
+          <wp:inline distT="0" distB="0" distL="0" distR="0">
+            <wp:extent cx="1885894" cy="2514600"/>
+            <wp:effectExtent l="0" t="0" r="635" b="0"/>
+            <wp:docPr id="20" name="Imagem 20"/>
+            <wp:cNvGraphicFramePr>
+              <a:graphicFrameLocks xmlns:a="http://schemas.openxmlformats.org/drawingml/2006/main" noChangeAspect="1"/>
+            </wp:cNvGraphicFramePr>
+            <a:graphic xmlns:a="http://schemas.openxmlformats.org/drawingml/2006/main">
+              <a:graphicData uri="http://schemas.openxmlformats.org/drawingml/2006/picture">
+                <pic:pic xmlns:pic="http://schemas.openxmlformats.org/drawingml/2006/picture">
+                  <pic:nvPicPr>
+                    <pic:cNvPr id="20" name="25625277_1761792093862175_1324844995_o.jpg"/>
+                    <pic:cNvPicPr/>
+                  </pic:nvPicPr>
+                  <pic:blipFill>
+                    <a:blip r:embed="rId10" cstate="print">
+                      <a:extLst>
+                        <a:ext uri="{28A0092B-C50C-407E-A947-70E740481C1C}">
+                          <a14:useLocalDpi xmlns:a14="http://schemas.microsoft.com/office/drawing/2010/main" val="0"/>
+                        </a:ext>
+                      </a:extLst>
+                    </a:blip>
+                    <a:stretch>
+                      <a:fillRect/>
+                    </a:stretch>
+                  </pic:blipFill>
+                  <pic:spPr>
+                    <a:xfrm>
+                      <a:off x="0" y="0"/>
+                      <a:ext cx="1887497" cy="2516738"/>
+                    </a:xfrm>
+                    <a:prstGeom prst="rect">
+                      <a:avLst/>
+                    </a:prstGeom>
+                  </pic:spPr>
+                </pic:pic>
+              </a:graphicData>
+            </a:graphic>
+          </wp:inline>
+        </w:drawing>
+      </w:r>
+      <w:r>
+        <w:rPr>
+          <w:rFonts w:ascii="Arial" w:hAnsi="Arial" w:cs="Arial"/>
+          <w:noProof/>
+          <w:sz w:val="24"/>
+          <w:szCs w:val="24"/>
+        </w:rPr>
+        <w:t xml:space="preserve"> </w:t>
+      </w:r>
+    </w:p>
+    <w:p>
+      <w:pPr>
+        <w:spacing w:line="360" w:lineRule="auto"/>
+        <w:rPr>
+          <w:rFonts w:ascii="Arial" w:hAnsi="Arial" w:cs="Arial"/>
+          <w:sz w:val="24"/>
+          <w:szCs w:val="24"/>
+        </w:rPr>
+      </w:pPr>
+      <w:r>
+        <w:rPr>
+          <w:rFonts w:ascii="Arial" w:hAnsi="Arial" w:cs="Arial"/>
+          <w:sz w:val="24"/>
+          <w:szCs w:val="24"/>
+        </w:rPr>
+        <w:t>A variação da tensão à saída do LDR é inversamente proporcional ao fluxo de sangue, caso o fluxo de sangue seja maior, maior será a absorção da luz, logo menor será a luz refletida que o LDR captará de modo que terá menor valor de tensão. Por outro lado, caso o fluxo seja menor, menor será a absorção de luz, sendo maior a luz refletida para o LDR o que fará com que haja maior tensão à</w:t>
+      </w:r>
+      <w:r>
+        <w:rPr>
+          <w:rFonts w:ascii="Arial" w:hAnsi="Arial" w:cs="Arial"/>
+          <w:sz w:val="24"/>
+          <w:szCs w:val="24"/>
+        </w:rPr>
+        <w:t xml:space="preserve"> s</w:t>
+      </w:r>
+      <w:r>
+        <w:rPr>
+          <w:rFonts w:ascii="Arial" w:hAnsi="Arial" w:cs="Arial"/>
+          <w:sz w:val="24"/>
+          <w:szCs w:val="24"/>
+        </w:rPr>
+        <w:t>ua saída.</w:t>
+      </w:r>
+      <w:r>
+        <w:rPr>
+          <w:rFonts w:ascii="Arial" w:hAnsi="Arial" w:cs="Arial"/>
+          <w:sz w:val="24"/>
+          <w:szCs w:val="24"/>
+        </w:rPr>
+        <w:t xml:space="preserve"> </w:t>
+      </w:r>
+      <w:r>
+        <w:rPr>
+          <w:rFonts w:ascii="Arial" w:hAnsi="Arial" w:cs="Arial"/>
+          <w:sz w:val="24"/>
+          <w:szCs w:val="24"/>
+        </w:rPr>
+        <w:t xml:space="preserve">Este sinal é, na verdade, um sinal </w:t>
+      </w:r>
+      <w:r>
+        <w:rPr>
+          <w:rFonts w:ascii="Arial" w:hAnsi="Arial" w:cs="Arial"/>
+          <w:sz w:val="24"/>
+          <w:szCs w:val="24"/>
+        </w:rPr>
+        <w:t xml:space="preserve">que varia de acordo com os batimentos cardíacos, portanto a componente principal que era necessário isolar era a do batimento. De forma a filtrar o ruído </w:t>
+      </w:r>
+      <w:r>
+        <w:rPr>
+          <w:rFonts w:ascii="Arial" w:hAnsi="Arial" w:cs="Arial"/>
+          <w:sz w:val="24"/>
+          <w:szCs w:val="24"/>
+        </w:rPr>
+        <w:t xml:space="preserve">existente nesse sinal, foi necessário implementar um filtro passivo passa banda, sendo que os limites para as frequências foram </w:t>
+      </w:r>
+      <w:r>
+        <w:rPr>
+          <w:rFonts w:ascii="Arial" w:hAnsi="Arial" w:cs="Arial"/>
+          <w:sz w:val="24"/>
+          <w:szCs w:val="24"/>
+        </w:rPr>
+        <w:t xml:space="preserve">determinados através do estudo prévio do sinal cardíaco. Como os batimentos variam entre os 50 e os 240, isso corresponde a uma banda de frequências que se encontra entre os 0,83Hz e os 4Hz. Portanto foi implementado um filtro passa banda </w:t>
+      </w:r>
+      <w:r>
+        <w:rPr>
+          <w:rFonts w:ascii="Arial" w:hAnsi="Arial" w:cs="Arial"/>
+          <w:sz w:val="24"/>
+          <w:szCs w:val="24"/>
+        </w:rPr>
+        <w:t xml:space="preserve">de 0,5Hz </w:t>
+      </w:r>
+      <w:r>
+        <w:rPr>
+          <w:rFonts w:ascii="Arial" w:hAnsi="Arial" w:cs="Arial"/>
+          <w:sz w:val="24"/>
+          <w:szCs w:val="24"/>
+        </w:rPr>
+        <w:t>a</w:t>
+      </w:r>
+      <w:r>
+        <w:rPr>
+          <w:rFonts w:ascii="Arial" w:hAnsi="Arial" w:cs="Arial"/>
+          <w:sz w:val="24"/>
+          <w:szCs w:val="24"/>
+        </w:rPr>
+        <w:t xml:space="preserve"> 10Hz</w:t>
+      </w:r>
+      <w:r>
+        <w:rPr>
+          <w:rFonts w:ascii="Arial" w:hAnsi="Arial" w:cs="Arial"/>
+          <w:sz w:val="24"/>
+          <w:szCs w:val="24"/>
+        </w:rPr>
+        <w:t xml:space="preserve"> de forma a atenuar apenas as frequências que não se encontrassem na gama do sinal cardíaco.</w:t>
+      </w:r>
+    </w:p>
+    <w:p>
+      <w:pPr>
+        <w:spacing w:line="360" w:lineRule="auto"/>
+        <w:rPr>
+          <w:rFonts w:ascii="Arial" w:hAnsi="Arial" w:cs="Arial"/>
+          <w:sz w:val="24"/>
+          <w:szCs w:val="24"/>
+        </w:rPr>
+      </w:pPr>
+      <w:r>
+        <w:rPr>
+          <w:rFonts w:ascii="Arial" w:hAnsi="Arial" w:cs="Arial"/>
+          <w:sz w:val="24"/>
+          <w:szCs w:val="24"/>
+        </w:rPr>
+        <w:lastRenderedPageBreak/>
+        <w:t>Em termos de circuito isto correspondeu a implementar um filtro passivo (utilizando apenas resistências e condensadores) cujos valores de frequência de corte são os seguintes:</w:t>
+      </w:r>
+    </w:p>
+    <w:p>
+      <w:pPr>
+        <w:spacing w:line="360" w:lineRule="auto"/>
+        <w:rPr>
+          <w:rFonts w:ascii="Arial" w:eastAsiaTheme="minorEastAsia" w:hAnsi="Arial" w:cs="Arial"/>
+          <w:sz w:val="24"/>
+          <w:szCs w:val="24"/>
+        </w:rPr>
+      </w:pPr>
+      <m:oMathPara>
+        <m:oMath>
+          <m:sSub>
+            <m:sSubPr>
+              <m:ctrlPr>
+                <w:rPr>
+                  <w:rFonts w:ascii="Cambria Math" w:hAnsi="Cambria Math" w:cs="Arial"/>
+                  <w:sz w:val="24"/>
+                  <w:szCs w:val="24"/>
+                </w:rPr>
+              </m:ctrlPr>
+            </m:sSubPr>
+            <m:e>
+              <m:r>
+                <m:rPr>
+                  <m:sty m:val="p"/>
+                </m:rPr>
+                <w:rPr>
+                  <w:rFonts w:ascii="Cambria Math" w:hAnsi="Cambria Math" w:cs="Arial"/>
+                  <w:sz w:val="24"/>
+                  <w:szCs w:val="24"/>
+                </w:rPr>
+                <m:t>F</m:t>
+              </m:r>
+            </m:e>
+            <m:sub>
+              <m:r>
+                <m:rPr>
+                  <m:sty m:val="p"/>
+                </m:rPr>
+                <w:rPr>
+                  <w:rFonts w:ascii="Cambria Math" w:hAnsi="Cambria Math" w:cs="Arial"/>
+                  <w:sz w:val="24"/>
+                  <w:szCs w:val="24"/>
+                </w:rPr>
+                <m:t>C</m:t>
+              </m:r>
+            </m:sub>
+          </m:sSub>
+          <m:r>
+            <m:rPr>
+              <m:sty m:val="p"/>
+            </m:rPr>
+            <w:rPr>
+              <w:rFonts w:ascii="Cambria Math" w:eastAsiaTheme="minorEastAsia" w:hAnsi="Cambria Math" w:cs="Arial"/>
+              <w:sz w:val="24"/>
+              <w:szCs w:val="24"/>
+            </w:rPr>
+            <m:t>=</m:t>
+          </m:r>
+          <m:f>
+            <m:fPr>
+              <m:ctrlPr>
+                <w:rPr>
+                  <w:rFonts w:ascii="Cambria Math" w:eastAsiaTheme="minorEastAsia" w:hAnsi="Cambria Math" w:cs="Arial"/>
+                  <w:sz w:val="24"/>
+                  <w:szCs w:val="24"/>
+                </w:rPr>
+              </m:ctrlPr>
+            </m:fPr>
+            <m:num>
+              <m:r>
+                <m:rPr>
+                  <m:sty m:val="p"/>
+                </m:rPr>
+                <w:rPr>
+                  <w:rFonts w:ascii="Cambria Math" w:eastAsiaTheme="minorEastAsia" w:hAnsi="Cambria Math" w:cs="Arial"/>
+                  <w:sz w:val="24"/>
+                  <w:szCs w:val="24"/>
+                </w:rPr>
+                <m:t>1</m:t>
+              </m:r>
+            </m:num>
+            <m:den>
+              <m:r>
+                <m:rPr>
+                  <m:sty m:val="p"/>
+                </m:rPr>
+                <w:rPr>
+                  <w:rFonts w:ascii="Cambria Math" w:eastAsiaTheme="minorEastAsia" w:hAnsi="Cambria Math" w:cs="Arial"/>
+                  <w:sz w:val="24"/>
+                  <w:szCs w:val="24"/>
+                </w:rPr>
+                <m:t>2* π*R*C</m:t>
+              </m:r>
+            </m:den>
+          </m:f>
+        </m:oMath>
+      </m:oMathPara>
+    </w:p>
+    <w:p>
+      <w:pPr>
+        <w:spacing w:line="360" w:lineRule="auto"/>
+        <w:rPr>
+          <w:rFonts w:ascii="Arial" w:hAnsi="Arial" w:cs="Arial"/>
+          <w:sz w:val="24"/>
+          <w:szCs w:val="24"/>
+        </w:rPr>
+      </w:pPr>
+      <m:oMathPara>
+        <m:oMath>
+          <m:sSub>
+            <m:sSubPr>
+              <m:ctrlPr>
+                <w:rPr>
+                  <w:rFonts w:ascii="Cambria Math" w:hAnsi="Cambria Math" w:cs="Arial"/>
+                  <w:sz w:val="24"/>
+                  <w:szCs w:val="24"/>
+                </w:rPr>
+              </m:ctrlPr>
+            </m:sSubPr>
+            <m:e>
+              <m:r>
+                <m:rPr>
+                  <m:sty m:val="p"/>
+                </m:rPr>
+                <w:rPr>
+                  <w:rFonts w:ascii="Cambria Math" w:hAnsi="Cambria Math" w:cs="Arial"/>
+                  <w:sz w:val="24"/>
+                  <w:szCs w:val="24"/>
+                </w:rPr>
+                <m:t>F</m:t>
+              </m:r>
+            </m:e>
+            <m:sub>
+              <m:r>
+                <m:rPr>
+                  <m:sty m:val="p"/>
+                </m:rPr>
+                <w:rPr>
+                  <w:rFonts w:ascii="Cambria Math" w:hAnsi="Cambria Math" w:cs="Arial"/>
+                  <w:sz w:val="24"/>
+                  <w:szCs w:val="24"/>
+                </w:rPr>
+                <m:t>C1</m:t>
+              </m:r>
+            </m:sub>
+          </m:sSub>
+          <m:r>
+            <m:rPr>
+              <m:sty m:val="p"/>
+            </m:rPr>
+            <w:rPr>
+              <w:rFonts w:ascii="Cambria Math" w:eastAsiaTheme="minorEastAsia" w:hAnsi="Cambria Math" w:cs="Arial"/>
+              <w:sz w:val="24"/>
+              <w:szCs w:val="24"/>
+            </w:rPr>
+            <m:t>=</m:t>
+          </m:r>
+          <m:f>
+            <m:fPr>
+              <m:ctrlPr>
+                <w:rPr>
+                  <w:rFonts w:ascii="Cambria Math" w:eastAsiaTheme="minorEastAsia" w:hAnsi="Cambria Math" w:cs="Arial"/>
+                  <w:sz w:val="24"/>
+                  <w:szCs w:val="24"/>
+                </w:rPr>
+              </m:ctrlPr>
+            </m:fPr>
+            <m:num>
+              <m:r>
+                <m:rPr>
+                  <m:sty m:val="p"/>
+                </m:rPr>
+                <w:rPr>
+                  <w:rFonts w:ascii="Cambria Math" w:eastAsiaTheme="minorEastAsia" w:hAnsi="Cambria Math" w:cs="Arial"/>
+                  <w:sz w:val="24"/>
+                  <w:szCs w:val="24"/>
+                </w:rPr>
+                <m:t>1</m:t>
+              </m:r>
+            </m:num>
+            <m:den>
+              <m:r>
+                <m:rPr>
+                  <m:sty m:val="p"/>
+                </m:rPr>
+                <w:rPr>
+                  <w:rFonts w:ascii="Cambria Math" w:eastAsiaTheme="minorEastAsia" w:hAnsi="Cambria Math" w:cs="Arial"/>
+                  <w:sz w:val="24"/>
+                  <w:szCs w:val="24"/>
+                </w:rPr>
+                <m:t>2* π*470k*680n</m:t>
+              </m:r>
+            </m:den>
+          </m:f>
+          <m:r>
+            <m:rPr>
+              <m:sty m:val="p"/>
+            </m:rPr>
+            <w:rPr>
+              <w:rFonts w:ascii="Cambria Math" w:eastAsiaTheme="minorEastAsia" w:hAnsi="Cambria Math" w:cs="Arial"/>
+              <w:sz w:val="24"/>
+              <w:szCs w:val="24"/>
+            </w:rPr>
+            <m:t>=0,50 Hz</m:t>
+          </m:r>
+        </m:oMath>
+      </m:oMathPara>
+    </w:p>
+    <w:p>
+      <w:pPr>
+        <w:spacing w:line="360" w:lineRule="auto"/>
+        <w:rPr>
+          <w:rFonts w:ascii="Arial" w:hAnsi="Arial" w:cs="Arial"/>
+          <w:sz w:val="24"/>
+          <w:szCs w:val="24"/>
+        </w:rPr>
+      </w:pPr>
+    </w:p>
+    <w:p>
+      <w:pPr>
+        <w:spacing w:line="360" w:lineRule="auto"/>
+        <w:rPr>
+          <w:rFonts w:ascii="Arial" w:hAnsi="Arial" w:cs="Arial"/>
+          <w:sz w:val="24"/>
+          <w:szCs w:val="24"/>
+        </w:rPr>
+      </w:pPr>
+      <m:oMathPara>
+        <m:oMath>
+          <m:sSub>
+            <m:sSubPr>
+              <m:ctrlPr>
+                <w:rPr>
+                  <w:rFonts w:ascii="Cambria Math" w:hAnsi="Cambria Math" w:cs="Arial"/>
+                  <w:sz w:val="24"/>
+                  <w:szCs w:val="24"/>
+                </w:rPr>
+              </m:ctrlPr>
+            </m:sSubPr>
+            <m:e>
+              <m:r>
+                <m:rPr>
+                  <m:sty m:val="p"/>
+                </m:rPr>
+                <w:rPr>
+                  <w:rFonts w:ascii="Cambria Math" w:hAnsi="Cambria Math" w:cs="Arial"/>
+                  <w:sz w:val="24"/>
+                  <w:szCs w:val="24"/>
+                </w:rPr>
+                <m:t>F</m:t>
+              </m:r>
+            </m:e>
+            <m:sub>
+              <m:r>
+                <m:rPr>
+                  <m:sty m:val="p"/>
+                </m:rPr>
+                <w:rPr>
+                  <w:rFonts w:ascii="Cambria Math" w:hAnsi="Cambria Math" w:cs="Arial"/>
+                  <w:sz w:val="24"/>
+                  <w:szCs w:val="24"/>
+                </w:rPr>
+                <m:t>C</m:t>
+              </m:r>
+              <m:r>
+                <m:rPr>
+                  <m:sty m:val="p"/>
+                </m:rPr>
+                <w:rPr>
+                  <w:rFonts w:ascii="Cambria Math" w:hAnsi="Cambria Math" w:cs="Arial"/>
+                  <w:sz w:val="24"/>
+                  <w:szCs w:val="24"/>
+                </w:rPr>
+                <m:t>2</m:t>
+              </m:r>
+            </m:sub>
+          </m:sSub>
+          <m:r>
+            <m:rPr>
+              <m:sty m:val="p"/>
+            </m:rPr>
+            <w:rPr>
+              <w:rFonts w:ascii="Cambria Math" w:eastAsiaTheme="minorEastAsia" w:hAnsi="Cambria Math" w:cs="Arial"/>
+              <w:sz w:val="24"/>
+              <w:szCs w:val="24"/>
+            </w:rPr>
+            <m:t>=</m:t>
+          </m:r>
+          <m:f>
+            <m:fPr>
+              <m:ctrlPr>
+                <w:rPr>
+                  <w:rFonts w:ascii="Cambria Math" w:eastAsiaTheme="minorEastAsia" w:hAnsi="Cambria Math" w:cs="Arial"/>
+                  <w:sz w:val="24"/>
+                  <w:szCs w:val="24"/>
+                </w:rPr>
+              </m:ctrlPr>
+            </m:fPr>
+            <m:num>
+              <m:r>
+                <m:rPr>
+                  <m:sty m:val="p"/>
+                </m:rPr>
+                <w:rPr>
+                  <w:rFonts w:ascii="Cambria Math" w:eastAsiaTheme="minorEastAsia" w:hAnsi="Cambria Math" w:cs="Arial"/>
+                  <w:sz w:val="24"/>
+                  <w:szCs w:val="24"/>
+                </w:rPr>
+                <m:t>1</m:t>
+              </m:r>
+            </m:num>
+            <m:den>
+              <m:r>
+                <m:rPr>
+                  <m:sty m:val="p"/>
+                </m:rPr>
+                <w:rPr>
+                  <w:rFonts w:ascii="Cambria Math" w:eastAsiaTheme="minorEastAsia" w:hAnsi="Cambria Math" w:cs="Arial"/>
+                  <w:sz w:val="24"/>
+                  <w:szCs w:val="24"/>
+                </w:rPr>
+                <m:t>2* π*</m:t>
+              </m:r>
+              <m:r>
+                <m:rPr>
+                  <m:sty m:val="p"/>
+                </m:rPr>
+                <w:rPr>
+                  <w:rFonts w:ascii="Cambria Math" w:eastAsiaTheme="minorEastAsia" w:hAnsi="Cambria Math" w:cs="Arial"/>
+                  <w:sz w:val="24"/>
+                  <w:szCs w:val="24"/>
+                </w:rPr>
+                <m:t>160k</m:t>
+              </m:r>
+              <m:r>
+                <m:rPr>
+                  <m:sty m:val="p"/>
+                </m:rPr>
+                <w:rPr>
+                  <w:rFonts w:ascii="Cambria Math" w:eastAsiaTheme="minorEastAsia" w:hAnsi="Cambria Math" w:cs="Arial"/>
+                  <w:sz w:val="24"/>
+                  <w:szCs w:val="24"/>
+                </w:rPr>
+                <m:t>*</m:t>
+              </m:r>
+              <m:r>
+                <m:rPr>
+                  <m:sty m:val="p"/>
+                </m:rPr>
+                <w:rPr>
+                  <w:rFonts w:ascii="Cambria Math" w:eastAsiaTheme="minorEastAsia" w:hAnsi="Cambria Math" w:cs="Arial"/>
+                  <w:sz w:val="24"/>
+                  <w:szCs w:val="24"/>
+                </w:rPr>
+                <m:t>100n</m:t>
+              </m:r>
+            </m:den>
+          </m:f>
+          <m:r>
+            <m:rPr>
+              <m:sty m:val="p"/>
+            </m:rPr>
+            <w:rPr>
+              <w:rFonts w:ascii="Cambria Math" w:eastAsiaTheme="minorEastAsia" w:hAnsi="Cambria Math" w:cs="Arial"/>
+              <w:sz w:val="24"/>
+              <w:szCs w:val="24"/>
+            </w:rPr>
+            <m:t>=</m:t>
+          </m:r>
+          <m:r>
+            <m:rPr>
+              <m:sty m:val="p"/>
+            </m:rPr>
+            <w:rPr>
+              <w:rFonts w:ascii="Cambria Math" w:eastAsiaTheme="minorEastAsia" w:hAnsi="Cambria Math" w:cs="Arial"/>
+              <w:sz w:val="24"/>
+              <w:szCs w:val="24"/>
+            </w:rPr>
+            <m:t>9,95</m:t>
+          </m:r>
+          <m:r>
+            <m:rPr>
+              <m:sty m:val="p"/>
+            </m:rPr>
+            <w:rPr>
+              <w:rFonts w:ascii="Cambria Math" w:eastAsiaTheme="minorEastAsia" w:hAnsi="Cambria Math" w:cs="Arial"/>
+              <w:sz w:val="24"/>
+              <w:szCs w:val="24"/>
+            </w:rPr>
+            <m:t xml:space="preserve"> Hz</m:t>
+          </m:r>
+        </m:oMath>
+      </m:oMathPara>
+    </w:p>
+    <w:p>
+      <w:pPr>
+        <w:spacing w:line="360" w:lineRule="auto"/>
+        <w:rPr>
+          <w:rFonts w:ascii="Arial" w:hAnsi="Arial" w:cs="Arial"/>
+          <w:sz w:val="24"/>
+          <w:szCs w:val="24"/>
+        </w:rPr>
+      </w:pPr>
+    </w:p>
+    <w:p>
+      <w:pPr>
+        <w:spacing w:line="360" w:lineRule="auto"/>
+        <w:rPr>
+          <w:rFonts w:ascii="Arial" w:hAnsi="Arial" w:cs="Arial"/>
+          <w:sz w:val="24"/>
+          <w:szCs w:val="24"/>
+        </w:rPr>
+      </w:pPr>
+    </w:p>
+    <w:p>
+      <w:pPr>
+        <w:spacing w:line="360" w:lineRule="auto"/>
+        <w:rPr>
+          <w:rFonts w:ascii="Arial" w:hAnsi="Arial" w:cs="Arial"/>
+          <w:sz w:val="24"/>
+          <w:szCs w:val="24"/>
+        </w:rPr>
+      </w:pPr>
+      <w:r>
+        <w:rPr>
+          <w:rFonts w:ascii="Arial" w:hAnsi="Arial" w:cs="Arial"/>
+          <w:noProof/>
+          <w:sz w:val="24"/>
+          <w:szCs w:val="24"/>
+        </w:rPr>
+        <w:drawing>
+          <wp:anchor distT="0" distB="0" distL="114300" distR="114300" simplePos="0" relativeHeight="251676672" behindDoc="1" locked="0" layoutInCell="1" allowOverlap="1" wp14:anchorId="3E0A70B1" wp14:editId="3191FA56">
+            <wp:simplePos x="0" y="0"/>
+            <wp:positionH relativeFrom="page">
+              <wp:align>right</wp:align>
+            </wp:positionH>
+            <wp:positionV relativeFrom="paragraph">
+              <wp:posOffset>271780</wp:posOffset>
             </wp:positionV>
             <wp:extent cx="7145655" cy="3257550"/>
             <wp:effectExtent l="0" t="0" r="0" b="0"/>
@@ -2491,7 +3076,7 @@
                     </pic:cNvPicPr>
                   </pic:nvPicPr>
                   <pic:blipFill>
-                    <a:blip r:embed="rId9">
+                    <a:blip r:embed="rId11">
                       <a:extLst>
                         <a:ext uri="{28A0092B-C50C-407E-A947-70E740481C1C}">
                           <a14:useLocalDpi xmlns:a14="http://schemas.microsoft.com/office/drawing/2010/main" val="0"/>
@@ -2538,18 +3123,1750 @@
       <w:r>
         <w:rPr>
           <w:rFonts w:ascii="Arial" w:hAnsi="Arial" w:cs="Arial"/>
+          <w:sz w:val="24"/>
+          <w:szCs w:val="24"/>
+        </w:rPr>
+        <w:t xml:space="preserve">Foram utilizados 2 filtros passa baixo seguidos de forma a atenuar sinais de alta frequência que estavam a perturbar a aquisição do sinal cardíaco, quando se iniciaram os testes ao primeiro filtro implementado. </w:t>
+      </w:r>
+    </w:p>
+    <w:p>
+      <w:pPr>
+        <w:spacing w:line="360" w:lineRule="auto"/>
+        <w:rPr>
+          <w:rFonts w:ascii="Arial" w:hAnsi="Arial" w:cs="Arial"/>
+          <w:sz w:val="24"/>
+          <w:szCs w:val="24"/>
+        </w:rPr>
+      </w:pPr>
+      <w:r>
+        <w:rPr>
+          <w:rFonts w:ascii="Arial" w:hAnsi="Arial" w:cs="Arial"/>
           <w:noProof/>
           <w:sz w:val="24"/>
           <w:szCs w:val="24"/>
         </w:rPr>
+        <w:lastRenderedPageBreak/>
         <w:drawing>
-          <wp:anchor distT="0" distB="0" distL="114300" distR="114300" simplePos="0" relativeHeight="251663360" behindDoc="1" locked="0" layoutInCell="1" allowOverlap="1">
+          <wp:inline distT="0" distB="0" distL="0" distR="0">
+            <wp:extent cx="4100009" cy="2305050"/>
+            <wp:effectExtent l="0" t="0" r="0" b="0"/>
+            <wp:docPr id="21" name="Imagem 21"/>
+            <wp:cNvGraphicFramePr>
+              <a:graphicFrameLocks xmlns:a="http://schemas.openxmlformats.org/drawingml/2006/main" noChangeAspect="1"/>
+            </wp:cNvGraphicFramePr>
+            <a:graphic xmlns:a="http://schemas.openxmlformats.org/drawingml/2006/main">
+              <a:graphicData uri="http://schemas.openxmlformats.org/drawingml/2006/picture">
+                <pic:pic xmlns:pic="http://schemas.openxmlformats.org/drawingml/2006/picture">
+                  <pic:nvPicPr>
+                    <pic:cNvPr id="21" name="Captura de Ecrã (119).png"/>
+                    <pic:cNvPicPr/>
+                  </pic:nvPicPr>
+                  <pic:blipFill>
+                    <a:blip r:embed="rId12" cstate="print">
+                      <a:extLst>
+                        <a:ext uri="{28A0092B-C50C-407E-A947-70E740481C1C}">
+                          <a14:useLocalDpi xmlns:a14="http://schemas.microsoft.com/office/drawing/2010/main" val="0"/>
+                        </a:ext>
+                      </a:extLst>
+                    </a:blip>
+                    <a:stretch>
+                      <a:fillRect/>
+                    </a:stretch>
+                  </pic:blipFill>
+                  <pic:spPr>
+                    <a:xfrm>
+                      <a:off x="0" y="0"/>
+                      <a:ext cx="4104827" cy="2307758"/>
+                    </a:xfrm>
+                    <a:prstGeom prst="rect">
+                      <a:avLst/>
+                    </a:prstGeom>
+                  </pic:spPr>
+                </pic:pic>
+              </a:graphicData>
+            </a:graphic>
+          </wp:inline>
+        </w:drawing>
+      </w:r>
+    </w:p>
+    <w:p>
+      <w:pPr>
+        <w:spacing w:line="360" w:lineRule="auto"/>
+        <w:rPr>
+          <w:rFonts w:ascii="Arial" w:hAnsi="Arial" w:cs="Arial"/>
+          <w:sz w:val="24"/>
+          <w:szCs w:val="24"/>
+        </w:rPr>
+      </w:pPr>
+      <w:r>
+        <w:rPr>
+          <w:rFonts w:ascii="Arial" w:hAnsi="Arial" w:cs="Arial"/>
+          <w:sz w:val="24"/>
+          <w:szCs w:val="24"/>
+        </w:rPr>
+        <w:t xml:space="preserve">Dado que o sinal que estava a ser adquirido pelo microcontrolador possuía uma componente DC que dificultava a tarefa da contagem dos batimentos, recorreu-se a um filtro digital, de forma a normalizar o sinal e centrar em torno de uma referência (valor 0). </w:t>
+      </w:r>
+    </w:p>
+    <w:p>
+      <w:pPr>
+        <w:spacing w:line="360" w:lineRule="auto"/>
+        <w:rPr>
+          <w:rFonts w:ascii="Arial" w:hAnsi="Arial" w:cs="Arial"/>
+          <w:sz w:val="24"/>
+          <w:szCs w:val="24"/>
+        </w:rPr>
+      </w:pPr>
+      <w:r>
+        <w:rPr>
+          <w:rFonts w:ascii="Arial" w:hAnsi="Arial" w:cs="Arial"/>
+          <w:noProof/>
+          <w:sz w:val="24"/>
+          <w:szCs w:val="24"/>
+        </w:rPr>
+        <w:drawing>
+          <wp:inline distT="0" distB="0" distL="0" distR="0">
+            <wp:extent cx="5400040" cy="3035935"/>
+            <wp:effectExtent l="0" t="0" r="0" b="0"/>
+            <wp:docPr id="22" name="Imagem 22"/>
+            <wp:cNvGraphicFramePr>
+              <a:graphicFrameLocks xmlns:a="http://schemas.openxmlformats.org/drawingml/2006/main" noChangeAspect="1"/>
+            </wp:cNvGraphicFramePr>
+            <a:graphic xmlns:a="http://schemas.openxmlformats.org/drawingml/2006/main">
+              <a:graphicData uri="http://schemas.openxmlformats.org/drawingml/2006/picture">
+                <pic:pic xmlns:pic="http://schemas.openxmlformats.org/drawingml/2006/picture">
+                  <pic:nvPicPr>
+                    <pic:cNvPr id="22" name="Captura de Ecrã (123).png"/>
+                    <pic:cNvPicPr/>
+                  </pic:nvPicPr>
+                  <pic:blipFill>
+                    <a:blip r:embed="rId13" cstate="print">
+                      <a:extLst>
+                        <a:ext uri="{28A0092B-C50C-407E-A947-70E740481C1C}">
+                          <a14:useLocalDpi xmlns:a14="http://schemas.microsoft.com/office/drawing/2010/main" val="0"/>
+                        </a:ext>
+                      </a:extLst>
+                    </a:blip>
+                    <a:stretch>
+                      <a:fillRect/>
+                    </a:stretch>
+                  </pic:blipFill>
+                  <pic:spPr>
+                    <a:xfrm>
+                      <a:off x="0" y="0"/>
+                      <a:ext cx="5400040" cy="3035935"/>
+                    </a:xfrm>
+                    <a:prstGeom prst="rect">
+                      <a:avLst/>
+                    </a:prstGeom>
+                  </pic:spPr>
+                </pic:pic>
+              </a:graphicData>
+            </a:graphic>
+          </wp:inline>
+        </w:drawing>
+      </w:r>
+    </w:p>
+    <w:p>
+      <w:pPr>
+        <w:spacing w:line="360" w:lineRule="auto"/>
+        <w:rPr>
+          <w:rFonts w:ascii="Arial" w:hAnsi="Arial" w:cs="Arial"/>
+          <w:sz w:val="24"/>
+          <w:szCs w:val="24"/>
+        </w:rPr>
+      </w:pPr>
+      <w:r>
+        <w:rPr>
+          <w:rFonts w:ascii="Arial" w:hAnsi="Arial" w:cs="Arial"/>
+          <w:sz w:val="24"/>
+          <w:szCs w:val="24"/>
+        </w:rPr>
+        <w:t>Após a implementação deste circuito e do filtro digital e posteriores testes, foi possível criar um algoritmo de contagem dos batimentos.</w:t>
+      </w:r>
+      <w:r>
+        <w:rPr>
+          <w:rFonts w:ascii="Arial" w:hAnsi="Arial" w:cs="Arial"/>
+          <w:sz w:val="24"/>
+          <w:szCs w:val="24"/>
+        </w:rPr>
+        <w:t xml:space="preserve"> Todos os algoritmos definidos se basearam num principio: o sinal passava por zero a cada pulso. Portanto, inicialmente foi criado um algoritmo que a cada vez que o valor do sinal passava de negativo para positivo (transição positiva) contava uma pulsação. De forma a estimar os batimentos por minuto, num período de 6 segundos eram contados os batimentos que ocorreram e o seu valor era multiplicado por 10 de forma a estimar o valor de BPM (batimentos por minuto).</w:t>
+      </w:r>
+    </w:p>
+    <w:p>
+      <w:pPr>
+        <w:spacing w:line="360" w:lineRule="auto"/>
+        <w:rPr>
+          <w:rFonts w:ascii="Arial" w:hAnsi="Arial" w:cs="Arial"/>
+          <w:sz w:val="24"/>
+          <w:szCs w:val="24"/>
+        </w:rPr>
+      </w:pPr>
+      <w:r>
+        <w:rPr>
+          <w:rFonts w:ascii="Arial" w:hAnsi="Arial" w:cs="Arial"/>
+          <w:sz w:val="24"/>
+          <w:szCs w:val="24"/>
+        </w:rPr>
+        <w:lastRenderedPageBreak/>
+        <w:t xml:space="preserve">Este algoritmo, embora muito simples de implementar, revelou-se muito pouco preciso devido a apenas ter em conta o numero de batimento que ocorrem naquele espaço de tempo e não o tempo que cada pulso demora. </w:t>
+      </w:r>
+    </w:p>
+    <w:p>
+      <w:pPr>
+        <w:spacing w:line="360" w:lineRule="auto"/>
+        <w:rPr>
+          <w:rFonts w:ascii="Arial" w:hAnsi="Arial" w:cs="Arial"/>
+          <w:sz w:val="24"/>
+          <w:szCs w:val="24"/>
+        </w:rPr>
+      </w:pPr>
+      <w:r>
+        <w:rPr>
+          <w:rFonts w:ascii="Arial" w:hAnsi="Arial" w:cs="Arial"/>
+          <w:sz w:val="24"/>
+          <w:szCs w:val="24"/>
+        </w:rPr>
+        <w:t>Portanto, implementou-se um novo algoritmo, que consistia em anotar o tempo que cada pulso, em 5 pulsos, realizar uma regra de três simples e estimar o valor de BPM. Este algoritmo, embora melhor que o primeiro, revelou-se muito sensível a falsas leituras ou erros na leitura. Portanto procedeu-se a elaboração de um sistema mais robusto.</w:t>
+      </w:r>
+    </w:p>
+    <w:p>
+      <w:pPr>
+        <w:spacing w:line="360" w:lineRule="auto"/>
+        <w:rPr>
+          <w:rFonts w:ascii="Arial" w:hAnsi="Arial" w:cs="Arial"/>
+          <w:sz w:val="24"/>
+          <w:szCs w:val="24"/>
+        </w:rPr>
+      </w:pPr>
+      <w:r>
+        <w:rPr>
+          <w:rFonts w:ascii="Arial" w:hAnsi="Arial" w:cs="Arial"/>
+          <w:sz w:val="24"/>
+          <w:szCs w:val="24"/>
+        </w:rPr>
+        <w:t xml:space="preserve">O algoritmo que se revelou o melhor de todos consiste na anotação de 5 tempos em que o sinal passa pela referencia, determinar o período de 4 pulsos, dividir por 4 o valor obtido e calcular deste modo a frequência (frequência é o inverso do período). Como se realiza a media dos pulsos, os erros na leitura do sinal são desta forma atenuados e deste modo é obtido um cálculo mais aproximado do valor real. </w:t>
+      </w:r>
+    </w:p>
+    <w:p>
+      <w:pPr>
+        <w:spacing w:line="360" w:lineRule="auto"/>
+        <w:rPr>
+          <w:rFonts w:ascii="Arial" w:hAnsi="Arial" w:cs="Arial"/>
+          <w:sz w:val="24"/>
+          <w:szCs w:val="24"/>
+        </w:rPr>
+      </w:pPr>
+    </w:p>
+    <w:p>
+      <w:pPr>
+        <w:spacing w:line="360" w:lineRule="auto"/>
+        <w:rPr>
+          <w:rFonts w:ascii="Arial" w:hAnsi="Arial" w:cs="Arial"/>
+          <w:b/>
+          <w:sz w:val="24"/>
+          <w:szCs w:val="24"/>
+        </w:rPr>
+      </w:pPr>
+      <w:r>
+        <w:rPr>
+          <w:rFonts w:ascii="Arial" w:hAnsi="Arial" w:cs="Arial"/>
+          <w:b/>
+          <w:sz w:val="24"/>
+          <w:szCs w:val="24"/>
+        </w:rPr>
+        <w:t xml:space="preserve">Para o sensor de </w:t>
+      </w:r>
+      <w:r>
+        <w:rPr>
+          <w:rFonts w:ascii="Arial" w:hAnsi="Arial" w:cs="Arial"/>
+          <w:b/>
+          <w:sz w:val="24"/>
+          <w:szCs w:val="24"/>
+        </w:rPr>
+        <w:t>passos</w:t>
+      </w:r>
+      <w:r>
+        <w:rPr>
+          <w:rFonts w:ascii="Arial" w:hAnsi="Arial" w:cs="Arial"/>
+          <w:b/>
+          <w:sz w:val="24"/>
+          <w:szCs w:val="24"/>
+        </w:rPr>
+        <w:t>:</w:t>
+      </w:r>
+    </w:p>
+    <w:p>
+      <w:pPr>
+        <w:spacing w:line="360" w:lineRule="auto"/>
+        <w:rPr>
+          <w:rFonts w:ascii="Arial" w:hAnsi="Arial" w:cs="Arial"/>
+          <w:sz w:val="24"/>
+          <w:szCs w:val="20"/>
+        </w:rPr>
+      </w:pPr>
+      <w:r>
+        <w:rPr>
+          <w:rFonts w:ascii="Arial" w:hAnsi="Arial" w:cs="Arial"/>
+          <w:sz w:val="24"/>
+          <w:szCs w:val="20"/>
+        </w:rPr>
+        <w:t xml:space="preserve">Inicialmente foi efetuada uma recolha de dados, colocando o modulo com acelerómetro no pulso e analisando os dados a procura de um padrão. Foi possível verificar que dada a posição do sensor no pulso, os eixos Y e Z de aceleração era aqueles em que era mais facilmente percetível o padrão da marcha [ver figura X], obtendo picos em ambos os eixos. Dado que por vezes com o movimento natural dos braços do utilizador um desses eixos não dava um pico acentuado, foi necessário combinar a informação dos sinais dos 2 eixos. Primeiro foi adotada a estratégia de uma soma aritmética dos valores dos 2 eixos, sendo posteriormente decidido que uma multiplicação aritmética dos valores a cada instante permitiria realçar o aumento dos valores quando a pessoa efetua a passada. A partir desta operação, foi possível estabelecer um algoritmo básico de deteção dos passos, sendo que este consiste na comparação com um valor base e sempre que os dados provenientes do sensor ultrapassam este limiar, aumenta o numero de passos. </w:t>
+      </w:r>
+    </w:p>
+    <w:p>
+      <w:pPr>
+        <w:keepNext/>
+        <w:spacing w:line="360" w:lineRule="auto"/>
+        <w:jc w:val="center"/>
+        <w:rPr>
+          <w:rFonts w:ascii="Arial" w:hAnsi="Arial" w:cs="Arial"/>
+        </w:rPr>
+      </w:pPr>
+      <w:r>
+        <w:rPr>
+          <w:rFonts w:ascii="Arial" w:hAnsi="Arial" w:cs="Arial"/>
+          <w:noProof/>
+          <w:sz w:val="20"/>
+          <w:szCs w:val="20"/>
+        </w:rPr>
+        <w:lastRenderedPageBreak/>
+        <w:drawing>
+          <wp:inline distT="0" distB="0" distL="0" distR="0" wp14:anchorId="4E08029E" wp14:editId="24593374">
+            <wp:extent cx="1655511" cy="2943225"/>
+            <wp:effectExtent l="0" t="0" r="1905" b="0"/>
+            <wp:docPr id="7" name="Imagem 7"/>
+            <wp:cNvGraphicFramePr>
+              <a:graphicFrameLocks xmlns:a="http://schemas.openxmlformats.org/drawingml/2006/main" noChangeAspect="1"/>
+            </wp:cNvGraphicFramePr>
+            <a:graphic xmlns:a="http://schemas.openxmlformats.org/drawingml/2006/main">
+              <a:graphicData uri="http://schemas.openxmlformats.org/drawingml/2006/picture">
+                <pic:pic xmlns:pic="http://schemas.openxmlformats.org/drawingml/2006/picture">
+                  <pic:nvPicPr>
+                    <pic:cNvPr id="7" name="26781389_1786234651417919_986981473_o.png"/>
+                    <pic:cNvPicPr/>
+                  </pic:nvPicPr>
+                  <pic:blipFill>
+                    <a:blip r:embed="rId14" cstate="print">
+                      <a:extLst>
+                        <a:ext uri="{28A0092B-C50C-407E-A947-70E740481C1C}">
+                          <a14:useLocalDpi xmlns:a14="http://schemas.microsoft.com/office/drawing/2010/main" val="0"/>
+                        </a:ext>
+                      </a:extLst>
+                    </a:blip>
+                    <a:stretch>
+                      <a:fillRect/>
+                    </a:stretch>
+                  </pic:blipFill>
+                  <pic:spPr>
+                    <a:xfrm>
+                      <a:off x="0" y="0"/>
+                      <a:ext cx="1666427" cy="2962633"/>
+                    </a:xfrm>
+                    <a:prstGeom prst="rect">
+                      <a:avLst/>
+                    </a:prstGeom>
+                  </pic:spPr>
+                </pic:pic>
+              </a:graphicData>
+            </a:graphic>
+          </wp:inline>
+        </w:drawing>
+      </w:r>
+    </w:p>
+    <w:p>
+      <w:pPr>
+        <w:pStyle w:val="Legenda"/>
+        <w:jc w:val="center"/>
+        <w:rPr>
+          <w:rFonts w:ascii="Arial" w:hAnsi="Arial" w:cs="Arial"/>
+          <w:color w:val="auto"/>
+          <w:sz w:val="20"/>
+          <w:szCs w:val="20"/>
+        </w:rPr>
+      </w:pPr>
+      <w:r>
+        <w:rPr>
+          <w:rFonts w:ascii="Arial" w:hAnsi="Arial" w:cs="Arial"/>
+          <w:color w:val="auto"/>
+        </w:rPr>
+        <w:t xml:space="preserve">Figura </w:t>
+      </w:r>
+      <w:r>
+        <w:rPr>
+          <w:rFonts w:ascii="Arial" w:hAnsi="Arial" w:cs="Arial"/>
+          <w:color w:val="auto"/>
+        </w:rPr>
+        <w:fldChar w:fldCharType="begin"/>
+      </w:r>
+      <w:r>
+        <w:rPr>
+          <w:rFonts w:ascii="Arial" w:hAnsi="Arial" w:cs="Arial"/>
+          <w:color w:val="auto"/>
+        </w:rPr>
+        <w:instrText xml:space="preserve"> SEQ Figura \* ARABIC </w:instrText>
+      </w:r>
+      <w:r>
+        <w:rPr>
+          <w:rFonts w:ascii="Arial" w:hAnsi="Arial" w:cs="Arial"/>
+          <w:color w:val="auto"/>
+        </w:rPr>
+        <w:fldChar w:fldCharType="separate"/>
+      </w:r>
+      <w:r>
+        <w:rPr>
+          <w:rFonts w:ascii="Arial" w:hAnsi="Arial" w:cs="Arial"/>
+          <w:noProof/>
+          <w:color w:val="auto"/>
+        </w:rPr>
+        <w:t>1</w:t>
+      </w:r>
+      <w:r>
+        <w:rPr>
+          <w:rFonts w:ascii="Arial" w:hAnsi="Arial" w:cs="Arial"/>
+          <w:noProof/>
+          <w:color w:val="auto"/>
+        </w:rPr>
+        <w:fldChar w:fldCharType="end"/>
+      </w:r>
+      <w:r>
+        <w:rPr>
+          <w:rFonts w:ascii="Arial" w:hAnsi="Arial" w:cs="Arial"/>
+          <w:color w:val="auto"/>
+        </w:rPr>
+        <w:t xml:space="preserve"> dados da aceleração, vistos no dispositivo móvel. EIXO X, Y E Z correspondem, respetivamente as cores vermelho, verde e azul</w:t>
+      </w:r>
+    </w:p>
+    <w:p>
+      <w:pPr>
+        <w:spacing w:line="360" w:lineRule="auto"/>
+        <w:rPr>
+          <w:rFonts w:ascii="Arial" w:hAnsi="Arial" w:cs="Arial"/>
+          <w:sz w:val="24"/>
+          <w:szCs w:val="24"/>
+        </w:rPr>
+      </w:pPr>
+    </w:p>
+    <w:p>
+      <w:pPr>
+        <w:spacing w:after="0" w:line="276" w:lineRule="auto"/>
+        <w:ind w:firstLine="720"/>
+        <w:jc w:val="both"/>
+        <w:rPr>
+          <w:rFonts w:ascii="Arial" w:eastAsia="Calibri" w:hAnsi="Arial" w:cs="Arial"/>
+          <w:sz w:val="24"/>
+          <w:szCs w:val="24"/>
+        </w:rPr>
+      </w:pPr>
+      <w:r>
+        <w:rPr>
+          <w:rFonts w:ascii="Arial" w:eastAsia="Calibri" w:hAnsi="Arial" w:cs="Arial"/>
+          <w:sz w:val="24"/>
+          <w:szCs w:val="24"/>
+        </w:rPr>
+        <w:t xml:space="preserve">A aquisição de passos </w:t>
+      </w:r>
+      <w:r>
+        <w:rPr>
+          <w:rFonts w:ascii="Arial" w:eastAsia="Calibri" w:hAnsi="Arial" w:cs="Arial"/>
+          <w:sz w:val="24"/>
+          <w:szCs w:val="24"/>
+        </w:rPr>
+        <w:t xml:space="preserve">recorreu a utilização do </w:t>
+      </w:r>
+      <w:r>
+        <w:rPr>
+          <w:rFonts w:ascii="Arial" w:eastAsia="Calibri" w:hAnsi="Arial" w:cs="Arial"/>
+          <w:sz w:val="24"/>
+          <w:szCs w:val="24"/>
+        </w:rPr>
+        <w:t>sensor MPU-6050, que medirá a aceleração do braço.</w:t>
+      </w:r>
+    </w:p>
+    <w:p>
+      <w:pPr>
+        <w:spacing w:after="0" w:line="276" w:lineRule="auto"/>
+        <w:ind w:firstLine="720"/>
+        <w:jc w:val="both"/>
+        <w:rPr>
+          <w:rFonts w:ascii="Arial" w:eastAsia="Calibri" w:hAnsi="Arial" w:cs="Arial"/>
+          <w:sz w:val="24"/>
+          <w:szCs w:val="24"/>
+        </w:rPr>
+      </w:pPr>
+      <w:r>
+        <w:rPr>
+          <w:rFonts w:ascii="Arial" w:hAnsi="Arial" w:cs="Arial"/>
+          <w:noProof/>
+          <w:sz w:val="24"/>
+          <w:szCs w:val="24"/>
+          <w:lang w:eastAsia="pt-PT"/>
+        </w:rPr>
+        <w:drawing>
+          <wp:anchor distT="0" distB="0" distL="114300" distR="114300" simplePos="0" relativeHeight="251666432" behindDoc="0" locked="0" layoutInCell="1" allowOverlap="1" wp14:anchorId="098A68F3" wp14:editId="1DE8F4F7">
             <wp:simplePos x="0" y="0"/>
             <wp:positionH relativeFrom="margin">
-              <wp:align>left</wp:align>
+              <wp:posOffset>3861435</wp:posOffset>
             </wp:positionH>
             <wp:positionV relativeFrom="paragraph">
-              <wp:posOffset>194310</wp:posOffset>
+              <wp:posOffset>12700</wp:posOffset>
+            </wp:positionV>
+            <wp:extent cx="1567180" cy="1341120"/>
+            <wp:effectExtent l="0" t="0" r="0" b="0"/>
+            <wp:wrapSquare wrapText="bothSides"/>
+            <wp:docPr id="18" name="Picture 6" descr="http://aws.robu.in/wp-content/uploads/2014/12/mpu_-_6050_gyro_sensor.png"/>
+            <wp:cNvGraphicFramePr>
+              <a:graphicFrameLocks xmlns:a="http://schemas.openxmlformats.org/drawingml/2006/main" noChangeAspect="1"/>
+            </wp:cNvGraphicFramePr>
+            <a:graphic xmlns:a="http://schemas.openxmlformats.org/drawingml/2006/main">
+              <a:graphicData uri="http://schemas.openxmlformats.org/drawingml/2006/picture">
+                <pic:pic xmlns:pic="http://schemas.openxmlformats.org/drawingml/2006/picture">
+                  <pic:nvPicPr>
+                    <pic:cNvPr id="0" name="Picture 8" descr="http://aws.robu.in/wp-content/uploads/2014/12/mpu_-_6050_gyro_sensor.png"/>
+                    <pic:cNvPicPr>
+                      <a:picLocks noChangeAspect="1" noChangeArrowheads="1"/>
+                    </pic:cNvPicPr>
+                  </pic:nvPicPr>
+                  <pic:blipFill>
+                    <a:blip r:embed="rId15" cstate="print">
+                      <a:extLst>
+                        <a:ext uri="{28A0092B-C50C-407E-A947-70E740481C1C}">
+                          <a14:useLocalDpi xmlns:a14="http://schemas.microsoft.com/office/drawing/2010/main" val="0"/>
+                        </a:ext>
+                      </a:extLst>
+                    </a:blip>
+                    <a:srcRect/>
+                    <a:stretch>
+                      <a:fillRect/>
+                    </a:stretch>
+                  </pic:blipFill>
+                  <pic:spPr bwMode="auto">
+                    <a:xfrm>
+                      <a:off x="0" y="0"/>
+                      <a:ext cx="1567180" cy="1341120"/>
+                    </a:xfrm>
+                    <a:prstGeom prst="rect">
+                      <a:avLst/>
+                    </a:prstGeom>
+                    <a:noFill/>
+                    <a:ln>
+                      <a:noFill/>
+                    </a:ln>
+                  </pic:spPr>
+                </pic:pic>
+              </a:graphicData>
+            </a:graphic>
+            <wp14:sizeRelH relativeFrom="page">
+              <wp14:pctWidth>0</wp14:pctWidth>
+            </wp14:sizeRelH>
+            <wp14:sizeRelV relativeFrom="page">
+              <wp14:pctHeight>0</wp14:pctHeight>
+            </wp14:sizeRelV>
+          </wp:anchor>
+        </w:drawing>
+      </w:r>
+      <w:r>
+        <w:rPr>
+          <w:rFonts w:ascii="Arial" w:hAnsi="Arial" w:cs="Arial"/>
+          <w:noProof/>
+          <w:sz w:val="24"/>
+          <w:szCs w:val="24"/>
+        </w:rPr>
+        <mc:AlternateContent>
+          <mc:Choice Requires="wps">
+            <w:drawing>
+              <wp:anchor distT="0" distB="0" distL="114300" distR="114300" simplePos="0" relativeHeight="251667456" behindDoc="0" locked="0" layoutInCell="1" allowOverlap="1" wp14:anchorId="0D0A7489" wp14:editId="65256636">
+                <wp:simplePos x="0" y="0"/>
+                <wp:positionH relativeFrom="column">
+                  <wp:posOffset>3832860</wp:posOffset>
+                </wp:positionH>
+                <wp:positionV relativeFrom="paragraph">
+                  <wp:posOffset>1410970</wp:posOffset>
+                </wp:positionV>
+                <wp:extent cx="1567180" cy="635"/>
+                <wp:effectExtent l="0" t="0" r="0" b="0"/>
+                <wp:wrapSquare wrapText="bothSides"/>
+                <wp:docPr id="8" name="Caixa de texto 8"/>
+                <wp:cNvGraphicFramePr/>
+                <a:graphic xmlns:a="http://schemas.openxmlformats.org/drawingml/2006/main">
+                  <a:graphicData uri="http://schemas.microsoft.com/office/word/2010/wordprocessingShape">
+                    <wps:wsp>
+                      <wps:cNvSpPr txBox="1"/>
+                      <wps:spPr>
+                        <a:xfrm>
+                          <a:off x="0" y="0"/>
+                          <a:ext cx="1567180" cy="635"/>
+                        </a:xfrm>
+                        <a:prstGeom prst="rect">
+                          <a:avLst/>
+                        </a:prstGeom>
+                        <a:solidFill>
+                          <a:prstClr val="white"/>
+                        </a:solidFill>
+                        <a:ln>
+                          <a:noFill/>
+                        </a:ln>
+                      </wps:spPr>
+                      <wps:txbx>
+                        <w:txbxContent>
+                          <w:p>
+                            <w:pPr>
+                              <w:pStyle w:val="Legenda"/>
+                              <w:rPr>
+                                <w:noProof/>
+                              </w:rPr>
+                            </w:pPr>
+                            <w:r>
+                              <w:t xml:space="preserve">Figura </w:t>
+                            </w:r>
+                            <w:fldSimple w:instr=" SEQ Figura \* ARABIC ">
+                              <w:r>
+                                <w:rPr>
+                                  <w:noProof/>
+                                </w:rPr>
+                                <w:t>1</w:t>
+                              </w:r>
+                            </w:fldSimple>
+                            <w:r>
+                              <w:t>-MPU-6050</w:t>
+                            </w:r>
+                          </w:p>
+                        </w:txbxContent>
+                      </wps:txbx>
+                      <wps:bodyPr rot="0" spcFirstLastPara="0" vertOverflow="overflow" horzOverflow="overflow" vert="horz" wrap="square" lIns="0" tIns="0" rIns="0" bIns="0" numCol="1" spcCol="0" rtlCol="0" fromWordArt="0" anchor="t" anchorCtr="0" forceAA="0" compatLnSpc="1">
+                        <a:prstTxWarp prst="textNoShape">
+                          <a:avLst/>
+                        </a:prstTxWarp>
+                        <a:spAutoFit/>
+                      </wps:bodyPr>
+                    </wps:wsp>
+                  </a:graphicData>
+                </a:graphic>
+              </wp:anchor>
+            </w:drawing>
+          </mc:Choice>
+          <mc:Fallback>
+            <w:pict>
+              <v:shape w14:anchorId="0D0A7489" id="Caixa de texto 8" o:spid="_x0000_s1028" type="#_x0000_t202" style="position:absolute;left:0;text-align:left;margin-left:301.8pt;margin-top:111.1pt;width:123.4pt;height:.05pt;z-index:251667456;visibility:visible;mso-wrap-style:square;mso-wrap-distance-left:9pt;mso-wrap-distance-top:0;mso-wrap-distance-right:9pt;mso-wrap-distance-bottom:0;mso-position-horizontal:absolute;mso-position-horizontal-relative:text;mso-position-vertical:absolute;mso-position-vertical-relative:text;v-text-anchor:top" o:gfxdata="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" stroked="f">
+                <v:textbox style="mso-fit-shape-to-text:t" inset="0,0,0,0">
+                  <w:txbxContent>
+                    <w:p>
+                      <w:pPr>
+                        <w:pStyle w:val="Legenda"/>
+                        <w:rPr>
+                          <w:noProof/>
+                        </w:rPr>
+                      </w:pPr>
+                      <w:r>
+                        <w:t xml:space="preserve">Figura </w:t>
+                      </w:r>
+                      <w:r>
+                        <w:fldChar w:fldCharType="begin"/>
+                      </w:r>
+                      <w:r>
+                        <w:instrText xml:space="preserve"> SEQ Figura \* ARABIC </w:instrText>
+                      </w:r>
+                      <w:r>
+                        <w:fldChar w:fldCharType="separate"/>
+                      </w:r>
+                      <w:r>
+                        <w:rPr>
+                          <w:noProof/>
+                        </w:rPr>
+                        <w:t>1</w:t>
+                      </w:r>
+                      <w:r>
+                        <w:rPr>
+                          <w:noProof/>
+                        </w:rPr>
+                        <w:fldChar w:fldCharType="end"/>
+                      </w:r>
+                      <w:r>
+                        <w:t>-MPU-6050</w:t>
+                      </w:r>
+                    </w:p>
+                  </w:txbxContent>
+                </v:textbox>
+                <w10:wrap type="square"/>
+              </v:shape>
+            </w:pict>
+          </mc:Fallback>
+        </mc:AlternateContent>
+      </w:r>
+      <w:r>
+        <w:rPr>
+          <w:rFonts w:ascii="Arial" w:hAnsi="Arial" w:cs="Arial"/>
+          <w:noProof/>
+          <w:sz w:val="24"/>
+          <w:szCs w:val="24"/>
+          <w:lang w:eastAsia="pt-PT"/>
+        </w:rPr>
+        <w:t>Este sensor</w:t>
+      </w:r>
+      <w:r>
+        <w:rPr>
+          <w:rFonts w:ascii="Arial" w:eastAsia="Calibri" w:hAnsi="Arial" w:cs="Arial"/>
+          <w:sz w:val="24"/>
+          <w:szCs w:val="24"/>
+        </w:rPr>
+        <w:t xml:space="preserve"> contém um acelerómetro e um giroscópio num único chip. Tendo 16-bits para cada canal de conversão ADC e o facto de captar os eixos X, Y, Z tornam este módulo ideal para a contagem dos passos. O sensor usa o </w:t>
+      </w:r>
+      <w:r>
+        <w:rPr>
+          <w:rFonts w:ascii="Arial" w:eastAsia="Calibri" w:hAnsi="Arial" w:cs="Arial"/>
+          <w:sz w:val="24"/>
+          <w:szCs w:val="24"/>
+        </w:rPr>
+        <w:t xml:space="preserve">protocolo </w:t>
+      </w:r>
+      <w:r>
+        <w:rPr>
+          <w:rFonts w:ascii="Arial" w:eastAsia="Calibri" w:hAnsi="Arial" w:cs="Arial"/>
+          <w:sz w:val="24"/>
+          <w:szCs w:val="24"/>
+        </w:rPr>
+        <w:t xml:space="preserve">I2C para </w:t>
+      </w:r>
+      <w:r>
+        <w:rPr>
+          <w:rFonts w:ascii="Arial" w:eastAsia="Calibri" w:hAnsi="Arial" w:cs="Arial"/>
+          <w:sz w:val="24"/>
+          <w:szCs w:val="24"/>
+        </w:rPr>
+        <w:t>realizar a comunicação</w:t>
+      </w:r>
+      <w:r>
+        <w:rPr>
+          <w:rFonts w:ascii="Arial" w:eastAsia="Calibri" w:hAnsi="Arial" w:cs="Arial"/>
+          <w:sz w:val="24"/>
+          <w:szCs w:val="24"/>
+        </w:rPr>
+        <w:t xml:space="preserve"> com o Arduíno. </w:t>
+      </w:r>
+    </w:p>
+    <w:p>
+      <w:pPr>
+        <w:spacing w:after="0" w:line="276" w:lineRule="auto"/>
+        <w:ind w:firstLine="720"/>
+        <w:jc w:val="both"/>
+        <w:rPr>
+          <w:rFonts w:ascii="Arial" w:hAnsi="Arial" w:cs="Arial"/>
+          <w:noProof/>
+          <w:sz w:val="24"/>
+          <w:szCs w:val="24"/>
+          <w:lang w:eastAsia="pt-PT"/>
+        </w:rPr>
+      </w:pPr>
+      <w:r>
+        <w:rPr>
+          <w:rFonts w:ascii="Arial" w:eastAsia="Calibri" w:hAnsi="Arial" w:cs="Arial"/>
+          <w:sz w:val="24"/>
+          <w:szCs w:val="24"/>
+        </w:rPr>
+        <w:t>Um</w:t>
+      </w:r>
+      <w:r>
+        <w:rPr>
+          <w:rFonts w:ascii="Arial" w:eastAsia="Calibri" w:hAnsi="Arial" w:cs="Arial"/>
+          <w:sz w:val="24"/>
+          <w:szCs w:val="24"/>
+        </w:rPr>
+        <w:t>a</w:t>
+      </w:r>
+      <w:r>
+        <w:rPr>
+          <w:rFonts w:ascii="Arial" w:eastAsia="Calibri" w:hAnsi="Arial" w:cs="Arial"/>
+          <w:sz w:val="24"/>
+          <w:szCs w:val="24"/>
+        </w:rPr>
+        <w:t xml:space="preserve"> </w:t>
+      </w:r>
+      <w:r>
+        <w:rPr>
+          <w:rFonts w:ascii="Arial" w:eastAsia="Calibri" w:hAnsi="Arial" w:cs="Arial"/>
+          <w:sz w:val="24"/>
+          <w:szCs w:val="24"/>
+        </w:rPr>
+        <w:t>das</w:t>
+      </w:r>
+      <w:r>
+        <w:rPr>
+          <w:rFonts w:ascii="Arial" w:eastAsia="Calibri" w:hAnsi="Arial" w:cs="Arial"/>
+          <w:sz w:val="24"/>
+          <w:szCs w:val="24"/>
+        </w:rPr>
+        <w:t xml:space="preserve"> principais </w:t>
+      </w:r>
+      <w:r>
+        <w:rPr>
+          <w:rFonts w:ascii="Arial" w:eastAsia="Calibri" w:hAnsi="Arial" w:cs="Arial"/>
+          <w:sz w:val="24"/>
+          <w:szCs w:val="24"/>
+        </w:rPr>
+        <w:t>preocupações</w:t>
+      </w:r>
+      <w:r>
+        <w:rPr>
+          <w:rFonts w:ascii="Arial" w:eastAsia="Calibri" w:hAnsi="Arial" w:cs="Arial"/>
+          <w:sz w:val="24"/>
+          <w:szCs w:val="24"/>
+        </w:rPr>
+        <w:t xml:space="preserve"> </w:t>
+      </w:r>
+      <w:r>
+        <w:rPr>
+          <w:rFonts w:ascii="Arial" w:eastAsia="Calibri" w:hAnsi="Arial" w:cs="Arial"/>
+          <w:sz w:val="24"/>
+          <w:szCs w:val="24"/>
+        </w:rPr>
+        <w:t>n</w:t>
+      </w:r>
+      <w:r>
+        <w:rPr>
+          <w:rFonts w:ascii="Arial" w:eastAsia="Calibri" w:hAnsi="Arial" w:cs="Arial"/>
+          <w:sz w:val="24"/>
+          <w:szCs w:val="24"/>
+        </w:rPr>
+        <w:t xml:space="preserve">este projeto </w:t>
+      </w:r>
+      <w:r>
+        <w:rPr>
+          <w:rFonts w:ascii="Arial" w:eastAsia="Calibri" w:hAnsi="Arial" w:cs="Arial"/>
+          <w:sz w:val="24"/>
+          <w:szCs w:val="24"/>
+        </w:rPr>
+        <w:t>foi</w:t>
+      </w:r>
+      <w:r>
+        <w:rPr>
+          <w:rFonts w:ascii="Arial" w:eastAsia="Calibri" w:hAnsi="Arial" w:cs="Arial"/>
+          <w:sz w:val="24"/>
+          <w:szCs w:val="24"/>
+        </w:rPr>
+        <w:t xml:space="preserve"> o baixo consumo de energia, pois este será alimentado recorrendo a uma bateria, </w:t>
+      </w:r>
+      <w:r>
+        <w:rPr>
+          <w:rFonts w:ascii="Arial" w:eastAsia="Calibri" w:hAnsi="Arial" w:cs="Arial"/>
+          <w:sz w:val="24"/>
+          <w:szCs w:val="24"/>
+        </w:rPr>
+        <w:t xml:space="preserve">sendo </w:t>
+      </w:r>
+      <w:r>
+        <w:rPr>
+          <w:rFonts w:ascii="Arial" w:eastAsia="Calibri" w:hAnsi="Arial" w:cs="Arial"/>
+          <w:sz w:val="24"/>
+          <w:szCs w:val="24"/>
+        </w:rPr>
+        <w:t xml:space="preserve">este módulo </w:t>
+      </w:r>
+      <w:r>
+        <w:rPr>
+          <w:rFonts w:ascii="Arial" w:eastAsia="Calibri" w:hAnsi="Arial" w:cs="Arial"/>
+          <w:sz w:val="24"/>
+          <w:szCs w:val="24"/>
+        </w:rPr>
+        <w:t xml:space="preserve">uma boa escolha devido a possuir </w:t>
+      </w:r>
+      <w:r>
+        <w:rPr>
+          <w:rFonts w:ascii="Arial" w:eastAsia="Calibri" w:hAnsi="Arial" w:cs="Arial"/>
+          <w:sz w:val="24"/>
+          <w:szCs w:val="24"/>
+        </w:rPr>
+        <w:t xml:space="preserve">uma função de “sleep” não requer um alto consumo sendo esta uma das características </w:t>
+      </w:r>
+      <w:r>
+        <w:rPr>
+          <w:rFonts w:ascii="Arial" w:eastAsia="Calibri" w:hAnsi="Arial" w:cs="Arial"/>
+          <w:sz w:val="24"/>
+          <w:szCs w:val="24"/>
+        </w:rPr>
+        <w:t xml:space="preserve">que levou a que fosse </w:t>
+      </w:r>
+      <w:r>
+        <w:rPr>
+          <w:rFonts w:ascii="Arial" w:eastAsia="Calibri" w:hAnsi="Arial" w:cs="Arial"/>
+          <w:sz w:val="24"/>
+          <w:szCs w:val="24"/>
+        </w:rPr>
+        <w:t>escolhido.</w:t>
+      </w:r>
+    </w:p>
+    <w:p>
+      <w:pPr>
+        <w:spacing w:after="0" w:line="276" w:lineRule="auto"/>
+        <w:ind w:firstLine="720"/>
+        <w:jc w:val="both"/>
+        <w:rPr>
+          <w:rFonts w:ascii="Arial" w:eastAsia="Calibri" w:hAnsi="Arial" w:cs="Arial"/>
+        </w:rPr>
+      </w:pPr>
+      <w:r>
+        <w:rPr>
+          <w:rFonts w:ascii="Arial" w:hAnsi="Arial" w:cs="Arial"/>
+          <w:noProof/>
+        </w:rPr>
+        <w:lastRenderedPageBreak/>
+        <mc:AlternateContent>
+          <mc:Choice Requires="wps">
+            <w:drawing>
+              <wp:anchor distT="0" distB="0" distL="114300" distR="114300" simplePos="0" relativeHeight="251669504" behindDoc="0" locked="0" layoutInCell="1" allowOverlap="1" wp14:anchorId="66CF1987" wp14:editId="3213502C">
+                <wp:simplePos x="0" y="0"/>
+                <wp:positionH relativeFrom="margin">
+                  <wp:align>center</wp:align>
+                </wp:positionH>
+                <wp:positionV relativeFrom="paragraph">
+                  <wp:posOffset>2384425</wp:posOffset>
+                </wp:positionV>
+                <wp:extent cx="2857500" cy="635"/>
+                <wp:effectExtent l="0" t="0" r="0" b="0"/>
+                <wp:wrapTopAndBottom/>
+                <wp:docPr id="9" name="Caixa de texto 9"/>
+                <wp:cNvGraphicFramePr/>
+                <a:graphic xmlns:a="http://schemas.openxmlformats.org/drawingml/2006/main">
+                  <a:graphicData uri="http://schemas.microsoft.com/office/word/2010/wordprocessingShape">
+                    <wps:wsp>
+                      <wps:cNvSpPr txBox="1"/>
+                      <wps:spPr>
+                        <a:xfrm>
+                          <a:off x="0" y="0"/>
+                          <a:ext cx="2857500" cy="635"/>
+                        </a:xfrm>
+                        <a:prstGeom prst="rect">
+                          <a:avLst/>
+                        </a:prstGeom>
+                        <a:solidFill>
+                          <a:prstClr val="white"/>
+                        </a:solidFill>
+                        <a:ln>
+                          <a:noFill/>
+                        </a:ln>
+                      </wps:spPr>
+                      <wps:txbx>
+                        <w:txbxContent>
+                          <w:p>
+                            <w:pPr>
+                              <w:pStyle w:val="Legenda"/>
+                              <w:rPr>
+                                <w:noProof/>
+                              </w:rPr>
+                            </w:pPr>
+                            <w:r>
+                              <w:t xml:space="preserve">Figura </w:t>
+                            </w:r>
+                            <w:fldSimple w:instr=" SEQ Figura \* ARABIC ">
+                              <w:r>
+                                <w:rPr>
+                                  <w:noProof/>
+                                </w:rPr>
+                                <w:t>2</w:t>
+                              </w:r>
+                            </w:fldSimple>
+                            <w:r>
+                              <w:t>-Esquema de ligações</w:t>
+                            </w:r>
+                          </w:p>
+                        </w:txbxContent>
+                      </wps:txbx>
+                      <wps:bodyPr rot="0" spcFirstLastPara="0" vertOverflow="overflow" horzOverflow="overflow" vert="horz" wrap="square" lIns="0" tIns="0" rIns="0" bIns="0" numCol="1" spcCol="0" rtlCol="0" fromWordArt="0" anchor="t" anchorCtr="0" forceAA="0" compatLnSpc="1">
+                        <a:prstTxWarp prst="textNoShape">
+                          <a:avLst/>
+                        </a:prstTxWarp>
+                        <a:spAutoFit/>
+                      </wps:bodyPr>
+                    </wps:wsp>
+                  </a:graphicData>
+                </a:graphic>
+              </wp:anchor>
+            </w:drawing>
+          </mc:Choice>
+          <mc:Fallback>
+            <w:pict>
+              <v:shape w14:anchorId="66CF1987" id="Caixa de texto 9" o:spid="_x0000_s1029" type="#_x0000_t202" style="position:absolute;left:0;text-align:left;margin-left:0;margin-top:187.75pt;width:225pt;height:.05pt;z-index:251669504;visibility:visible;mso-wrap-style:square;mso-wrap-distance-left:9pt;mso-wrap-distance-top:0;mso-wrap-distance-right:9pt;mso-wrap-distance-bottom:0;mso-position-horizontal:center;mso-position-horizontal-relative:margin;mso-position-vertical:absolute;mso-position-vertical-relative:text;v-text-anchor:top" o:gfxdata="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" stroked="f">
+                <v:textbox style="mso-fit-shape-to-text:t" inset="0,0,0,0">
+                  <w:txbxContent>
+                    <w:p>
+                      <w:pPr>
+                        <w:pStyle w:val="Legenda"/>
+                        <w:rPr>
+                          <w:noProof/>
+                        </w:rPr>
+                      </w:pPr>
+                      <w:r>
+                        <w:t xml:space="preserve">Figura </w:t>
+                      </w:r>
+                      <w:r>
+                        <w:fldChar w:fldCharType="begin"/>
+                      </w:r>
+                      <w:r>
+                        <w:instrText xml:space="preserve"> SEQ Figura \* ARABIC </w:instrText>
+                      </w:r>
+                      <w:r>
+                        <w:fldChar w:fldCharType="separate"/>
+                      </w:r>
+                      <w:r>
+                        <w:rPr>
+                          <w:noProof/>
+                        </w:rPr>
+                        <w:t>2</w:t>
+                      </w:r>
+                      <w:r>
+                        <w:rPr>
+                          <w:noProof/>
+                        </w:rPr>
+                        <w:fldChar w:fldCharType="end"/>
+                      </w:r>
+                      <w:r>
+                        <w:t>-Esquema de ligações</w:t>
+                      </w:r>
+                    </w:p>
+                  </w:txbxContent>
+                </v:textbox>
+                <w10:wrap type="topAndBottom" anchorx="margin"/>
+              </v:shape>
+            </w:pict>
+          </mc:Fallback>
+        </mc:AlternateContent>
+      </w:r>
+      <w:r>
+        <w:rPr>
+          <w:rFonts w:ascii="Arial" w:hAnsi="Arial" w:cs="Arial"/>
+          <w:noProof/>
+        </w:rPr>
+        <w:drawing>
+          <wp:anchor distT="0" distB="0" distL="114300" distR="114300" simplePos="0" relativeHeight="251668480" behindDoc="0" locked="0" layoutInCell="1" allowOverlap="1" wp14:anchorId="29F772B1" wp14:editId="14F7A773">
+            <wp:simplePos x="0" y="0"/>
+            <wp:positionH relativeFrom="margin">
+              <wp:posOffset>852170</wp:posOffset>
+            </wp:positionH>
+            <wp:positionV relativeFrom="paragraph">
+              <wp:posOffset>301625</wp:posOffset>
+            </wp:positionV>
+            <wp:extent cx="3500755" cy="2124075"/>
+            <wp:effectExtent l="0" t="0" r="4445" b="9525"/>
+            <wp:wrapTopAndBottom/>
+            <wp:docPr id="19" name="Imagem 19" descr="https://301o583r8shhildde3s0vcnh-wpengine.netdna-ssl.com/wp-content/uploads/2014/10/conn-300x182.png"/>
+            <wp:cNvGraphicFramePr>
+              <a:graphicFrameLocks xmlns:a="http://schemas.openxmlformats.org/drawingml/2006/main" noChangeAspect="1"/>
+            </wp:cNvGraphicFramePr>
+            <a:graphic xmlns:a="http://schemas.openxmlformats.org/drawingml/2006/main">
+              <a:graphicData uri="http://schemas.openxmlformats.org/drawingml/2006/picture">
+                <pic:pic xmlns:pic="http://schemas.openxmlformats.org/drawingml/2006/picture">
+                  <pic:nvPicPr>
+                    <pic:cNvPr id="0" name="Picture 1" descr="https://301o583r8shhildde3s0vcnh-wpengine.netdna-ssl.com/wp-content/uploads/2014/10/conn-300x182.png"/>
+                    <pic:cNvPicPr>
+                      <a:picLocks noChangeAspect="1" noChangeArrowheads="1"/>
+                    </pic:cNvPicPr>
+                  </pic:nvPicPr>
+                  <pic:blipFill>
+                    <a:blip r:embed="rId16">
+                      <a:extLst>
+                        <a:ext uri="{28A0092B-C50C-407E-A947-70E740481C1C}">
+                          <a14:useLocalDpi xmlns:a14="http://schemas.microsoft.com/office/drawing/2010/main" val="0"/>
+                        </a:ext>
+                      </a:extLst>
+                    </a:blip>
+                    <a:srcRect/>
+                    <a:stretch>
+                      <a:fillRect/>
+                    </a:stretch>
+                  </pic:blipFill>
+                  <pic:spPr bwMode="auto">
+                    <a:xfrm>
+                      <a:off x="0" y="0"/>
+                      <a:ext cx="3500755" cy="2124075"/>
+                    </a:xfrm>
+                    <a:prstGeom prst="rect">
+                      <a:avLst/>
+                    </a:prstGeom>
+                    <a:noFill/>
+                    <a:ln>
+                      <a:noFill/>
+                    </a:ln>
+                  </pic:spPr>
+                </pic:pic>
+              </a:graphicData>
+            </a:graphic>
+            <wp14:sizeRelH relativeFrom="page">
+              <wp14:pctWidth>0</wp14:pctWidth>
+            </wp14:sizeRelH>
+            <wp14:sizeRelV relativeFrom="page">
+              <wp14:pctHeight>0</wp14:pctHeight>
+            </wp14:sizeRelV>
+          </wp:anchor>
+        </w:drawing>
+      </w:r>
+    </w:p>
+    <w:p>
+      <w:pPr>
+        <w:rPr>
+          <w:rFonts w:ascii="Arial" w:eastAsia="Calibri" w:hAnsi="Arial" w:cs="Arial"/>
+          <w:sz w:val="24"/>
+        </w:rPr>
+      </w:pPr>
+      <w:r>
+        <w:rPr>
+          <w:rFonts w:ascii="Arial" w:eastAsia="Calibri" w:hAnsi="Arial" w:cs="Arial"/>
+          <w:sz w:val="24"/>
+        </w:rPr>
+        <w:t>Desenvolvimento de aplicação</w:t>
+      </w:r>
+    </w:p>
+    <w:p>
+      <w:pPr>
+        <w:rPr>
+          <w:rFonts w:ascii="Arial" w:eastAsia="Calibri" w:hAnsi="Arial" w:cs="Arial"/>
+          <w:sz w:val="24"/>
+        </w:rPr>
+      </w:pPr>
+      <w:r>
+        <w:rPr>
+          <w:rFonts w:ascii="Arial" w:eastAsia="Calibri" w:hAnsi="Arial" w:cs="Arial"/>
+          <w:sz w:val="24"/>
+        </w:rPr>
+        <w:t>Ao utilizar o módulo Bluetooth para a comunicação sem fios com o dispositivo Android pensou-se que seria melhor desenvolver uma aplicação, para tal recorreu-se ao “MIT app Inventor”</w:t>
+      </w:r>
+      <w:r>
+        <w:rPr>
+          <w:rFonts w:ascii="Arial" w:eastAsia="Calibri" w:hAnsi="Arial" w:cs="Arial"/>
+          <w:sz w:val="24"/>
+        </w:rPr>
+        <w:t>, que</w:t>
+      </w:r>
+      <w:r>
+        <w:rPr>
+          <w:rFonts w:ascii="Arial" w:eastAsia="Calibri" w:hAnsi="Arial" w:cs="Arial"/>
+          <w:sz w:val="24"/>
+        </w:rPr>
+        <w:t xml:space="preserve"> é um ambiente de desenvolvimento de fácil compreensão</w:t>
+      </w:r>
+      <w:r>
+        <w:rPr>
+          <w:rFonts w:ascii="Arial" w:eastAsia="Calibri" w:hAnsi="Arial" w:cs="Arial"/>
+          <w:sz w:val="24"/>
+        </w:rPr>
+        <w:t>,</w:t>
+      </w:r>
+      <w:r>
+        <w:rPr>
+          <w:rFonts w:ascii="Arial" w:eastAsia="Calibri" w:hAnsi="Arial" w:cs="Arial"/>
+          <w:sz w:val="24"/>
+        </w:rPr>
+        <w:t xml:space="preserve"> com exemplos que auxiliam a sua utilização. </w:t>
+      </w:r>
+      <w:r>
+        <w:rPr>
+          <w:rFonts w:ascii="Arial" w:eastAsia="Calibri" w:hAnsi="Arial" w:cs="Arial"/>
+          <w:sz w:val="24"/>
+        </w:rPr>
+        <w:t>Dada a inexperiência dos</w:t>
+      </w:r>
+      <w:r>
+        <w:rPr>
+          <w:rFonts w:ascii="Arial" w:eastAsia="Calibri" w:hAnsi="Arial" w:cs="Arial"/>
+          <w:sz w:val="24"/>
+        </w:rPr>
+        <w:t xml:space="preserve"> membros do grupo </w:t>
+      </w:r>
+      <w:r>
+        <w:rPr>
+          <w:rFonts w:ascii="Arial" w:eastAsia="Calibri" w:hAnsi="Arial" w:cs="Arial"/>
+          <w:sz w:val="24"/>
+        </w:rPr>
+        <w:t>a</w:t>
+      </w:r>
+      <w:r>
+        <w:rPr>
+          <w:rFonts w:ascii="Arial" w:eastAsia="Calibri" w:hAnsi="Arial" w:cs="Arial"/>
+          <w:sz w:val="24"/>
+        </w:rPr>
+        <w:t xml:space="preserve"> program</w:t>
+      </w:r>
+      <w:r>
+        <w:rPr>
+          <w:rFonts w:ascii="Arial" w:eastAsia="Calibri" w:hAnsi="Arial" w:cs="Arial"/>
+          <w:sz w:val="24"/>
+        </w:rPr>
+        <w:t>ar</w:t>
+      </w:r>
+      <w:r>
+        <w:rPr>
+          <w:rFonts w:ascii="Arial" w:eastAsia="Calibri" w:hAnsi="Arial" w:cs="Arial"/>
+          <w:sz w:val="24"/>
+        </w:rPr>
+        <w:t xml:space="preserve"> uma aplicação </w:t>
+      </w:r>
+      <w:r>
+        <w:rPr>
+          <w:rFonts w:ascii="Arial" w:eastAsia="Calibri" w:hAnsi="Arial" w:cs="Arial"/>
+          <w:sz w:val="24"/>
+        </w:rPr>
+        <w:t xml:space="preserve">móvel, esta </w:t>
+      </w:r>
+      <w:r>
+        <w:rPr>
+          <w:rFonts w:ascii="Arial" w:eastAsia="Calibri" w:hAnsi="Arial" w:cs="Arial"/>
+          <w:sz w:val="24"/>
+        </w:rPr>
+        <w:t xml:space="preserve">foi a opção mais </w:t>
+      </w:r>
+      <w:r>
+        <w:rPr>
+          <w:rFonts w:ascii="Arial" w:eastAsia="Calibri" w:hAnsi="Arial" w:cs="Arial"/>
+          <w:sz w:val="24"/>
+        </w:rPr>
+        <w:t>sensata</w:t>
+      </w:r>
+      <w:r>
+        <w:rPr>
+          <w:rFonts w:ascii="Arial" w:eastAsia="Calibri" w:hAnsi="Arial" w:cs="Arial"/>
+          <w:sz w:val="24"/>
+        </w:rPr>
+        <w:t xml:space="preserve">, pois este utiliza </w:t>
+      </w:r>
+      <w:r>
+        <w:rPr>
+          <w:rFonts w:ascii="Arial" w:eastAsia="Calibri" w:hAnsi="Arial" w:cs="Arial"/>
+          <w:sz w:val="24"/>
+        </w:rPr>
+        <w:t xml:space="preserve">programação por </w:t>
+      </w:r>
+      <w:r>
+        <w:rPr>
+          <w:rFonts w:ascii="Arial" w:eastAsia="Calibri" w:hAnsi="Arial" w:cs="Arial"/>
+          <w:sz w:val="24"/>
+        </w:rPr>
+        <w:t>blocos para executar os diversos comandos</w:t>
+      </w:r>
+      <w:r>
+        <w:rPr>
+          <w:rFonts w:ascii="Arial" w:eastAsia="Calibri" w:hAnsi="Arial" w:cs="Arial"/>
+          <w:sz w:val="24"/>
+        </w:rPr>
+        <w:t>.</w:t>
+      </w:r>
+    </w:p>
+    <w:p>
+      <w:pPr>
+        <w:jc w:val="center"/>
+        <w:rPr>
+          <w:rFonts w:ascii="Arial" w:eastAsia="Calibri" w:hAnsi="Arial" w:cs="Arial"/>
+          <w:sz w:val="24"/>
+        </w:rPr>
+      </w:pPr>
+      <w:r>
+        <w:rPr>
+          <w:rFonts w:ascii="Arial" w:eastAsia="Calibri" w:hAnsi="Arial" w:cs="Arial"/>
+          <w:noProof/>
+        </w:rPr>
+        <w:drawing>
+          <wp:anchor distT="0" distB="0" distL="114300" distR="114300" simplePos="0" relativeHeight="251682816" behindDoc="0" locked="0" layoutInCell="1" allowOverlap="1" wp14:anchorId="2F2B39EC">
+            <wp:simplePos x="0" y="0"/>
+            <wp:positionH relativeFrom="margin">
+              <wp:align>center</wp:align>
+            </wp:positionH>
+            <wp:positionV relativeFrom="paragraph">
+              <wp:posOffset>1009650</wp:posOffset>
+            </wp:positionV>
+            <wp:extent cx="2047875" cy="3083560"/>
+            <wp:effectExtent l="0" t="0" r="9525" b="2540"/>
+            <wp:wrapSquare wrapText="bothSides"/>
+            <wp:docPr id="27" name="Imagem 27" descr="Screenshot_3"/>
+            <wp:cNvGraphicFramePr>
+              <a:graphicFrameLocks xmlns:a="http://schemas.openxmlformats.org/drawingml/2006/main" noChangeAspect="1"/>
+            </wp:cNvGraphicFramePr>
+            <a:graphic xmlns:a="http://schemas.openxmlformats.org/drawingml/2006/main">
+              <a:graphicData uri="http://schemas.openxmlformats.org/drawingml/2006/picture">
+                <pic:pic xmlns:pic="http://schemas.openxmlformats.org/drawingml/2006/picture">
+                  <pic:nvPicPr>
+                    <pic:cNvPr id="0" name="Imagem 1" descr="Screenshot_3"/>
+                    <pic:cNvPicPr>
+                      <a:picLocks noChangeAspect="1" noChangeArrowheads="1"/>
+                    </pic:cNvPicPr>
+                  </pic:nvPicPr>
+                  <pic:blipFill>
+                    <a:blip r:embed="rId17">
+                      <a:extLst>
+                        <a:ext uri="{28A0092B-C50C-407E-A947-70E740481C1C}">
+                          <a14:useLocalDpi xmlns:a14="http://schemas.microsoft.com/office/drawing/2010/main" val="0"/>
+                        </a:ext>
+                      </a:extLst>
+                    </a:blip>
+                    <a:srcRect/>
+                    <a:stretch>
+                      <a:fillRect/>
+                    </a:stretch>
+                  </pic:blipFill>
+                  <pic:spPr bwMode="auto">
+                    <a:xfrm>
+                      <a:off x="0" y="0"/>
+                      <a:ext cx="2047875" cy="3083560"/>
+                    </a:xfrm>
+                    <a:prstGeom prst="rect">
+                      <a:avLst/>
+                    </a:prstGeom>
+                    <a:noFill/>
+                  </pic:spPr>
+                </pic:pic>
+              </a:graphicData>
+            </a:graphic>
+            <wp14:sizeRelH relativeFrom="page">
+              <wp14:pctWidth>0</wp14:pctWidth>
+            </wp14:sizeRelH>
+            <wp14:sizeRelV relativeFrom="page">
+              <wp14:pctHeight>0</wp14:pctHeight>
+            </wp14:sizeRelV>
+          </wp:anchor>
+        </w:drawing>
+      </w:r>
+      <w:r>
+        <w:rPr>
+          <w:rFonts w:ascii="Arial" w:eastAsia="Calibri" w:hAnsi="Arial" w:cs="Arial"/>
+          <w:sz w:val="24"/>
+        </w:rPr>
+        <w:t xml:space="preserve">O objetivo da aplicação seria o de apresentar os gráficos dos três eixos que </w:t>
+      </w:r>
+      <w:r>
+        <w:rPr>
+          <w:rFonts w:ascii="Arial" w:eastAsia="Calibri" w:hAnsi="Arial" w:cs="Arial"/>
+          <w:sz w:val="24"/>
+        </w:rPr>
+        <w:t xml:space="preserve">são enviados pelo </w:t>
+      </w:r>
+      <w:r>
+        <w:rPr>
+          <w:rFonts w:ascii="Arial" w:eastAsia="Calibri" w:hAnsi="Arial" w:cs="Arial"/>
+          <w:sz w:val="24"/>
+        </w:rPr>
+        <w:t>acelerómetr</w:t>
+      </w:r>
+      <w:r>
+        <w:rPr>
+          <w:rFonts w:ascii="Arial" w:eastAsia="Calibri" w:hAnsi="Arial" w:cs="Arial"/>
+          <w:sz w:val="24"/>
+        </w:rPr>
+        <w:t>o</w:t>
+      </w:r>
+      <w:r>
+        <w:rPr>
+          <w:rFonts w:ascii="Arial" w:eastAsia="Calibri" w:hAnsi="Arial" w:cs="Arial"/>
+          <w:sz w:val="24"/>
+        </w:rPr>
+        <w:t xml:space="preserve">, tendo também um pequeno botão para conectar ou desconectar. O layout da aplicação estará apresentado na figura seguinte assim como o diagrama de blocos utilizado. </w:t>
+      </w:r>
+    </w:p>
+    <w:p>
+      <w:pPr>
+        <w:rPr>
+          <w:rFonts w:ascii="Arial" w:eastAsia="Calibri" w:hAnsi="Arial" w:cs="Arial"/>
+        </w:rPr>
+      </w:pPr>
+      <w:r>
+        <w:rPr>
+          <w:rFonts w:ascii="Arial" w:eastAsia="Calibri" w:hAnsi="Arial" w:cs="Arial"/>
+          <w:noProof/>
+        </w:rPr>
+        <w:lastRenderedPageBreak/>
+        <w:drawing>
+          <wp:inline distT="0" distB="0" distL="0" distR="0">
+            <wp:extent cx="3990975" cy="2936875"/>
+            <wp:effectExtent l="0" t="0" r="9525" b="0"/>
+            <wp:docPr id="25" name="Imagem 25" descr="Screenshot_4"/>
+            <wp:cNvGraphicFramePr>
+              <a:graphicFrameLocks xmlns:a="http://schemas.openxmlformats.org/drawingml/2006/main" noChangeAspect="1"/>
+            </wp:cNvGraphicFramePr>
+            <a:graphic xmlns:a="http://schemas.openxmlformats.org/drawingml/2006/main">
+              <a:graphicData uri="http://schemas.openxmlformats.org/drawingml/2006/picture">
+                <pic:pic xmlns:pic="http://schemas.openxmlformats.org/drawingml/2006/picture">
+                  <pic:nvPicPr>
+                    <pic:cNvPr id="0" name="Imagem 3" descr="Screenshot_4"/>
+                    <pic:cNvPicPr>
+                      <a:picLocks noChangeAspect="1" noChangeArrowheads="1"/>
+                    </pic:cNvPicPr>
+                  </pic:nvPicPr>
+                  <pic:blipFill>
+                    <a:blip r:embed="rId18">
+                      <a:extLst>
+                        <a:ext uri="{28A0092B-C50C-407E-A947-70E740481C1C}">
+                          <a14:useLocalDpi xmlns:a14="http://schemas.microsoft.com/office/drawing/2010/main" val="0"/>
+                        </a:ext>
+                      </a:extLst>
+                    </a:blip>
+                    <a:srcRect/>
+                    <a:stretch>
+                      <a:fillRect/>
+                    </a:stretch>
+                  </pic:blipFill>
+                  <pic:spPr bwMode="auto">
+                    <a:xfrm>
+                      <a:off x="0" y="0"/>
+                      <a:ext cx="3990975" cy="2936875"/>
+                    </a:xfrm>
+                    <a:prstGeom prst="rect">
+                      <a:avLst/>
+                    </a:prstGeom>
+                    <a:noFill/>
+                  </pic:spPr>
+                </pic:pic>
+              </a:graphicData>
+            </a:graphic>
+          </wp:inline>
+        </w:drawing>
+      </w:r>
+    </w:p>
+    <w:p>
+      <w:pPr>
+        <w:rPr>
+          <w:rFonts w:ascii="Arial" w:eastAsia="Calibri" w:hAnsi="Arial" w:cs="Arial"/>
+        </w:rPr>
+      </w:pPr>
+    </w:p>
+    <w:p>
+      <w:pPr>
+        <w:rPr>
+          <w:rFonts w:ascii="Arial" w:eastAsia="Calibri" w:hAnsi="Arial" w:cs="Arial"/>
+        </w:rPr>
+      </w:pPr>
+      <w:r>
+        <w:rPr>
+          <w:rFonts w:ascii="Arial" w:eastAsia="Calibri" w:hAnsi="Arial" w:cs="Arial"/>
+        </w:rPr>
+        <w:t>Escolha do microcontrolador:</w:t>
+      </w:r>
+    </w:p>
+    <w:p>
+      <w:pPr>
+        <w:rPr>
+          <w:rFonts w:ascii="Arial" w:eastAsia="Calibri" w:hAnsi="Arial" w:cs="Arial"/>
+        </w:rPr>
+      </w:pPr>
+      <w:r>
+        <w:rPr>
+          <w:rFonts w:ascii="Arial" w:eastAsia="Calibri" w:hAnsi="Arial" w:cs="Arial"/>
+        </w:rPr>
+        <w:t xml:space="preserve">Dada a variedade de microcontroladores existentes no mercado, foi possível escolher um que </w:t>
+      </w:r>
+      <w:r>
+        <w:rPr>
+          <w:rFonts w:ascii="Arial" w:eastAsia="Calibri" w:hAnsi="Arial" w:cs="Arial"/>
+        </w:rPr>
+        <w:t xml:space="preserve">se enquadrasse nas necessidades deste projeto de forma a ajudar no funcionamento de todo o sistema. Devido ao seu tamanho reduzido, foram considerados os seguintes microcontroladores: Arduino Nano, </w:t>
+      </w:r>
+      <w:r>
+        <w:rPr>
+          <w:rFonts w:ascii="Arial" w:eastAsia="Calibri" w:hAnsi="Arial" w:cs="Arial"/>
+        </w:rPr>
+        <w:t xml:space="preserve">Arduino </w:t>
+      </w:r>
+      <w:r>
+        <w:rPr>
+          <w:rFonts w:ascii="Arial" w:eastAsia="Calibri" w:hAnsi="Arial" w:cs="Arial"/>
+        </w:rPr>
+        <w:t>Pro Mini</w:t>
+      </w:r>
+      <w:r>
+        <w:rPr>
+          <w:rFonts w:ascii="Arial" w:eastAsia="Calibri" w:hAnsi="Arial" w:cs="Arial"/>
+        </w:rPr>
+        <w:t xml:space="preserve">, </w:t>
+      </w:r>
+    </w:p>
+    <w:p>
+      <w:pPr>
+        <w:rPr>
+          <w:rFonts w:ascii="Arial" w:eastAsia="Calibri" w:hAnsi="Arial" w:cs="Arial"/>
+        </w:rPr>
+      </w:pPr>
+      <w:r>
+        <w:rPr>
+          <w:rFonts w:ascii="Arial" w:eastAsia="Calibri" w:hAnsi="Arial" w:cs="Arial"/>
+        </w:rPr>
+        <w:t>Adafruit Trinket.</w:t>
+      </w:r>
+    </w:p>
+    <w:p>
+      <w:pPr>
+        <w:rPr>
+          <w:rFonts w:ascii="Arial" w:eastAsia="Calibri" w:hAnsi="Arial" w:cs="Arial"/>
+        </w:rPr>
+      </w:pPr>
+      <w:r>
+        <w:rPr>
+          <w:rFonts w:ascii="Arial" w:eastAsia="Calibri" w:hAnsi="Arial" w:cs="Arial"/>
+        </w:rPr>
+        <w:t>Dados estes 3 dispositivos, foi selecionado o Arduino Pro Mini, devido a possuir um custo muito reduzido, tamanho bastante reduzido devido a não possuir uma ligação direta por usb e características internas (como por exemplo a alimentação de 3.3V, velocidade de 8MHz, bastantes pinos disponíveis caso existam funcionalidades extra a serem implementadas mais tarde) favoráveis em relação às outras opções.</w:t>
+      </w:r>
+    </w:p>
+    <w:p>
+      <w:pPr>
+        <w:jc w:val="center"/>
+        <w:rPr>
+          <w:rFonts w:ascii="Arial" w:eastAsia="Calibri" w:hAnsi="Arial" w:cs="Arial"/>
+        </w:rPr>
+      </w:pPr>
+      <w:r>
+        <w:rPr>
+          <w:rFonts w:ascii="Arial" w:eastAsia="Calibri" w:hAnsi="Arial" w:cs="Arial"/>
+          <w:noProof/>
+        </w:rPr>
+        <w:drawing>
+          <wp:inline distT="0" distB="0" distL="0" distR="0">
+            <wp:extent cx="2291802" cy="2257425"/>
+            <wp:effectExtent l="0" t="0" r="0" b="0"/>
+            <wp:docPr id="29" name="Imagem 29"/>
+            <wp:cNvGraphicFramePr>
+              <a:graphicFrameLocks xmlns:a="http://schemas.openxmlformats.org/drawingml/2006/main" noChangeAspect="1"/>
+            </wp:cNvGraphicFramePr>
+            <a:graphic xmlns:a="http://schemas.openxmlformats.org/drawingml/2006/main">
+              <a:graphicData uri="http://schemas.openxmlformats.org/drawingml/2006/picture">
+                <pic:pic xmlns:pic="http://schemas.openxmlformats.org/drawingml/2006/picture">
+                  <pic:nvPicPr>
+                    <pic:cNvPr id="29" name="s-l1600.jpg"/>
+                    <pic:cNvPicPr/>
+                  </pic:nvPicPr>
+                  <pic:blipFill>
+                    <a:blip r:embed="rId19" cstate="print">
+                      <a:extLst>
+                        <a:ext uri="{28A0092B-C50C-407E-A947-70E740481C1C}">
+                          <a14:useLocalDpi xmlns:a14="http://schemas.microsoft.com/office/drawing/2010/main" val="0"/>
+                        </a:ext>
+                      </a:extLst>
+                    </a:blip>
+                    <a:stretch>
+                      <a:fillRect/>
+                    </a:stretch>
+                  </pic:blipFill>
+                  <pic:spPr>
+                    <a:xfrm>
+                      <a:off x="0" y="0"/>
+                      <a:ext cx="2293514" cy="2259111"/>
+                    </a:xfrm>
+                    <a:prstGeom prst="rect">
+                      <a:avLst/>
+                    </a:prstGeom>
+                  </pic:spPr>
+                </pic:pic>
+              </a:graphicData>
+            </a:graphic>
+          </wp:inline>
+        </w:drawing>
+      </w:r>
+    </w:p>
+    <w:p>
+      <w:pPr>
+        <w:jc w:val="center"/>
+        <w:rPr>
+          <w:rFonts w:ascii="Arial" w:eastAsia="Calibri" w:hAnsi="Arial" w:cs="Arial"/>
+        </w:rPr>
+      </w:pPr>
+    </w:p>
+    <w:p>
+      <w:pPr>
+        <w:jc w:val="center"/>
+        <w:rPr>
+          <w:rFonts w:ascii="Arial" w:eastAsia="Calibri" w:hAnsi="Arial" w:cs="Arial"/>
+        </w:rPr>
+      </w:pPr>
+    </w:p>
+    <w:p>
+      <w:pPr>
+        <w:jc w:val="center"/>
+        <w:rPr>
+          <w:rFonts w:ascii="Arial" w:eastAsia="Calibri" w:hAnsi="Arial" w:cs="Arial"/>
+        </w:rPr>
+      </w:pPr>
+    </w:p>
+    <w:p>
+      <w:pPr>
+        <w:rPr>
+          <w:rFonts w:ascii="Arial" w:eastAsia="Calibri" w:hAnsi="Arial" w:cs="Arial"/>
+        </w:rPr>
+      </w:pPr>
+      <w:r>
+        <w:rPr>
+          <w:rFonts w:ascii="Arial" w:eastAsia="Calibri" w:hAnsi="Arial" w:cs="Arial"/>
+        </w:rPr>
+        <w:lastRenderedPageBreak/>
+        <w:t>Envio dos dados por Bluetooth:</w:t>
+      </w:r>
+    </w:p>
+    <w:p>
+      <w:pPr>
+        <w:jc w:val="center"/>
+        <w:rPr>
+          <w:rFonts w:ascii="Arial" w:eastAsia="Calibri" w:hAnsi="Arial" w:cs="Arial"/>
+        </w:rPr>
+      </w:pPr>
+      <w:r>
+        <w:rPr>
+          <w:rFonts w:ascii="Arial" w:eastAsia="Calibri" w:hAnsi="Arial" w:cs="Arial"/>
+          <w:noProof/>
+        </w:rPr>
+        <w:drawing>
+          <wp:inline distT="0" distB="0" distL="0" distR="0">
+            <wp:extent cx="4410075" cy="2771775"/>
+            <wp:effectExtent l="0" t="0" r="9525" b="9525"/>
+            <wp:docPr id="28" name="Imagem 28"/>
+            <wp:cNvGraphicFramePr>
+              <a:graphicFrameLocks xmlns:a="http://schemas.openxmlformats.org/drawingml/2006/main" noChangeAspect="1"/>
+            </wp:cNvGraphicFramePr>
+            <a:graphic xmlns:a="http://schemas.openxmlformats.org/drawingml/2006/main">
+              <a:graphicData uri="http://schemas.openxmlformats.org/drawingml/2006/picture">
+                <pic:pic xmlns:pic="http://schemas.openxmlformats.org/drawingml/2006/picture">
+                  <pic:nvPicPr>
+                    <pic:cNvPr id="0" name="Picture 1"/>
+                    <pic:cNvPicPr>
+                      <a:picLocks noChangeAspect="1" noChangeArrowheads="1"/>
+                    </pic:cNvPicPr>
+                  </pic:nvPicPr>
+                  <pic:blipFill>
+                    <a:blip r:embed="rId20">
+                      <a:extLst>
+                        <a:ext uri="{28A0092B-C50C-407E-A947-70E740481C1C}">
+                          <a14:useLocalDpi xmlns:a14="http://schemas.microsoft.com/office/drawing/2010/main" val="0"/>
+                        </a:ext>
+                      </a:extLst>
+                    </a:blip>
+                    <a:srcRect/>
+                    <a:stretch>
+                      <a:fillRect/>
+                    </a:stretch>
+                  </pic:blipFill>
+                  <pic:spPr bwMode="auto">
+                    <a:xfrm>
+                      <a:off x="0" y="0"/>
+                      <a:ext cx="4410075" cy="2771775"/>
+                    </a:xfrm>
+                    <a:prstGeom prst="rect">
+                      <a:avLst/>
+                    </a:prstGeom>
+                    <a:noFill/>
+                    <a:ln>
+                      <a:noFill/>
+                    </a:ln>
+                  </pic:spPr>
+                </pic:pic>
+              </a:graphicData>
+            </a:graphic>
+          </wp:inline>
+        </w:drawing>
+      </w:r>
+    </w:p>
+    <w:p>
+      <w:pPr>
+        <w:rPr>
+          <w:rFonts w:ascii="Arial" w:eastAsia="Calibri" w:hAnsi="Arial" w:cs="Arial"/>
+        </w:rPr>
+      </w:pPr>
+      <w:r>
+        <w:rPr>
+          <w:rFonts w:ascii="Arial" w:eastAsia="Calibri" w:hAnsi="Arial" w:cs="Arial"/>
+        </w:rPr>
+        <w:t xml:space="preserve">De forma a que fosse possível observar os dados obtidos pelos sensores num terminal móvel, foi necessário escolher um módulo Bluetooth, sendo que o escolhido foi o HC-05, devido ao seu preço, fácil programação e configuração e sendo este um módulo já utilizado por alguns membros do grupo antes deste projeto, foi a escolha mais fácil de implementar. </w:t>
+      </w:r>
+    </w:p>
+    <w:p>
+      <w:pPr>
+        <w:spacing w:line="360" w:lineRule="auto"/>
+        <w:rPr>
+          <w:rFonts w:ascii="Arial" w:hAnsi="Arial" w:cs="Arial"/>
+          <w:b/>
+          <w:sz w:val="24"/>
+          <w:szCs w:val="24"/>
+        </w:rPr>
+      </w:pPr>
+      <w:bookmarkStart w:id="1" w:name="_GoBack"/>
+      <w:r>
+        <w:rPr>
+          <w:rFonts w:ascii="Arial" w:hAnsi="Arial" w:cs="Arial"/>
+          <w:b/>
+          <w:sz w:val="24"/>
+          <w:szCs w:val="24"/>
+        </w:rPr>
+        <w:t>Resultados</w:t>
+      </w:r>
+      <w:r>
+        <w:rPr>
+          <w:rFonts w:ascii="Arial" w:hAnsi="Arial" w:cs="Arial"/>
+          <w:b/>
+          <w:sz w:val="24"/>
+          <w:szCs w:val="24"/>
+        </w:rPr>
+        <w:t xml:space="preserve"> obtidos:</w:t>
+      </w:r>
+    </w:p>
+    <w:bookmarkEnd w:id="1"/>
+    <w:p>
+      <w:pPr>
+        <w:spacing w:line="360" w:lineRule="auto"/>
+        <w:rPr>
+          <w:rFonts w:ascii="Arial" w:hAnsi="Arial" w:cs="Arial"/>
+          <w:sz w:val="24"/>
+          <w:szCs w:val="24"/>
+        </w:rPr>
+      </w:pPr>
+      <w:r>
+        <w:rPr>
+          <w:rFonts w:ascii="Arial" w:hAnsi="Arial" w:cs="Arial"/>
+          <w:sz w:val="24"/>
+          <w:szCs w:val="24"/>
+        </w:rPr>
+        <w:t>Do sensor de pulsação:</w:t>
+      </w:r>
+    </w:p>
+    <w:p>
+      <w:pPr>
+        <w:spacing w:line="360" w:lineRule="auto"/>
+        <w:rPr>
+          <w:rFonts w:ascii="Arial" w:hAnsi="Arial" w:cs="Arial"/>
+          <w:sz w:val="24"/>
+          <w:szCs w:val="24"/>
+        </w:rPr>
+      </w:pPr>
+    </w:p>
+    <w:p>
+      <w:pPr>
+        <w:spacing w:line="360" w:lineRule="auto"/>
+        <w:rPr>
+          <w:rFonts w:ascii="Arial" w:hAnsi="Arial" w:cs="Arial"/>
+          <w:sz w:val="24"/>
+          <w:szCs w:val="24"/>
+        </w:rPr>
+      </w:pPr>
+      <w:r>
+        <w:rPr>
+          <w:rFonts w:ascii="Arial" w:hAnsi="Arial" w:cs="Arial"/>
+          <w:sz w:val="24"/>
+          <w:szCs w:val="24"/>
+        </w:rPr>
+        <w:t>1ª imagem: Sinal obtido do LDR</w:t>
+      </w:r>
+    </w:p>
+    <w:p>
+      <w:pPr>
+        <w:spacing w:line="360" w:lineRule="auto"/>
+        <w:rPr>
+          <w:rFonts w:ascii="Arial" w:hAnsi="Arial" w:cs="Arial"/>
+          <w:sz w:val="24"/>
+          <w:szCs w:val="24"/>
+        </w:rPr>
+      </w:pPr>
+      <w:r>
+        <w:rPr>
+          <w:rFonts w:ascii="Arial" w:hAnsi="Arial" w:cs="Arial"/>
+          <w:noProof/>
+          <w:sz w:val="24"/>
+          <w:szCs w:val="24"/>
+        </w:rPr>
+        <w:drawing>
+          <wp:anchor distT="0" distB="0" distL="114300" distR="114300" simplePos="0" relativeHeight="251684864" behindDoc="1" locked="0" layoutInCell="1" allowOverlap="1" wp14:anchorId="4E2313CA" wp14:editId="32BB1163">
+            <wp:simplePos x="0" y="0"/>
+            <wp:positionH relativeFrom="margin">
+              <wp:posOffset>0</wp:posOffset>
+            </wp:positionH>
+            <wp:positionV relativeFrom="paragraph">
+              <wp:posOffset>361315</wp:posOffset>
             </wp:positionV>
             <wp:extent cx="2895600" cy="2117090"/>
             <wp:effectExtent l="0" t="0" r="0" b="0"/>
@@ -2562,7 +4879,7 @@
                 <wp:lineTo x="0" y="0"/>
               </wp:wrapPolygon>
             </wp:wrapTight>
-            <wp:docPr id="15" name="Imagem 15"/>
+            <wp:docPr id="23" name="Imagem 23"/>
             <wp:cNvGraphicFramePr>
               <a:graphicFrameLocks xmlns:a="http://schemas.openxmlformats.org/drawingml/2006/main" noChangeAspect="1"/>
             </wp:cNvGraphicFramePr>
@@ -2576,7 +4893,7 @@
                     </pic:cNvPicPr>
                   </pic:nvPicPr>
                   <pic:blipFill>
-                    <a:blip r:embed="rId10">
+                    <a:blip r:embed="rId9">
                       <a:extLst>
                         <a:ext uri="{28A0092B-C50C-407E-A947-70E740481C1C}">
                           <a14:useLocalDpi xmlns:a14="http://schemas.microsoft.com/office/drawing/2010/main" val="0"/>
@@ -2680,139 +4997,14 @@
           <w:szCs w:val="24"/>
         </w:rPr>
       </w:pPr>
-    </w:p>
-    <w:p>
-      <w:pPr>
-        <w:spacing w:line="360" w:lineRule="auto"/>
-        <w:rPr>
-          <w:rFonts w:ascii="Arial" w:hAnsi="Arial" w:cs="Arial"/>
-          <w:sz w:val="24"/>
-          <w:szCs w:val="24"/>
-        </w:rPr>
-      </w:pPr>
-      <w:r>
-        <w:rPr>
-          <w:rFonts w:ascii="Arial" w:hAnsi="Arial" w:cs="Arial"/>
-          <w:noProof/>
-          <w:sz w:val="24"/>
-          <w:szCs w:val="24"/>
-        </w:rPr>
-        <mc:AlternateContent>
-          <mc:Choice Requires="wps">
-            <w:drawing>
-              <wp:anchor distT="0" distB="0" distL="114300" distR="114300" simplePos="0" relativeHeight="251664384" behindDoc="1" locked="0" layoutInCell="1" allowOverlap="1">
-                <wp:simplePos x="0" y="0"/>
-                <wp:positionH relativeFrom="margin">
-                  <wp:align>left</wp:align>
-                </wp:positionH>
-                <wp:positionV relativeFrom="paragraph">
-                  <wp:posOffset>94615</wp:posOffset>
-                </wp:positionV>
-                <wp:extent cx="3048000" cy="276225"/>
-                <wp:effectExtent l="0" t="0" r="0" b="0"/>
-                <wp:wrapTight wrapText="bothSides">
-                  <wp:wrapPolygon edited="0">
-                    <wp:start x="0" y="0"/>
-                    <wp:lineTo x="0" y="20057"/>
-                    <wp:lineTo x="21465" y="20057"/>
-                    <wp:lineTo x="21465" y="0"/>
-                    <wp:lineTo x="0" y="0"/>
-                  </wp:wrapPolygon>
-                </wp:wrapTight>
-                <wp:docPr id="14" name="Caixa de texto 14"/>
-                <wp:cNvGraphicFramePr/>
-                <a:graphic xmlns:a="http://schemas.openxmlformats.org/drawingml/2006/main">
-                  <a:graphicData uri="http://schemas.microsoft.com/office/word/2010/wordprocessingShape">
-                    <wps:wsp>
-                      <wps:cNvSpPr txBox="1"/>
-                      <wps:spPr>
-                        <a:xfrm>
-                          <a:off x="0" y="0"/>
-                          <a:ext cx="3048000" cy="266700"/>
-                        </a:xfrm>
-                        <a:prstGeom prst="rect">
-                          <a:avLst/>
-                        </a:prstGeom>
-                        <a:solidFill>
-                          <a:prstClr val="white"/>
-                        </a:solidFill>
-                        <a:ln>
-                          <a:noFill/>
-                        </a:ln>
-                      </wps:spPr>
-                      <wps:txbx>
-                        <w:txbxContent>
-                          <w:p>
-                            <w:pPr>
-                              <w:pStyle w:val="Legenda"/>
-                              <w:rPr>
-                                <w:rFonts w:ascii="Courier New" w:eastAsia="Times New Roman" w:hAnsi="Courier New" w:cs="Courier New"/>
-                                <w:noProof/>
-                                <w:sz w:val="20"/>
-                                <w:szCs w:val="20"/>
-                              </w:rPr>
-                            </w:pPr>
-                            <w:r>
-                              <w:t>Figura 2-Sinal obtido à saída do LDR</w:t>
-                            </w:r>
-                          </w:p>
-                        </w:txbxContent>
-                      </wps:txbx>
-                      <wps:bodyPr rot="0" spcFirstLastPara="0" vertOverflow="overflow" horzOverflow="overflow" vert="horz" wrap="square" lIns="0" tIns="0" rIns="0" bIns="0" numCol="1" spcCol="0" rtlCol="0" fromWordArt="0" anchor="t" anchorCtr="0" forceAA="0" compatLnSpc="1">
-                        <a:prstTxWarp prst="textNoShape">
-                          <a:avLst/>
-                        </a:prstTxWarp>
-                        <a:spAutoFit/>
-                      </wps:bodyPr>
-                    </wps:wsp>
-                  </a:graphicData>
-                </a:graphic>
-                <wp14:sizeRelH relativeFrom="page">
-                  <wp14:pctWidth>0</wp14:pctWidth>
-                </wp14:sizeRelH>
-                <wp14:sizeRelV relativeFrom="page">
-                  <wp14:pctHeight>0</wp14:pctHeight>
-                </wp14:sizeRelV>
-              </wp:anchor>
-            </w:drawing>
-          </mc:Choice>
-          <mc:Fallback>
-            <w:pict>
-              <v:shape id="Caixa de texto 14" o:spid="_x0000_s1028" type="#_x0000_t202" style="position:absolute;margin-left:0;margin-top:7.45pt;width:240pt;height:21.75pt;z-index:-251652096;visibility:visible;mso-wrap-style:square;mso-width-percent:0;mso-height-percent:0;mso-wrap-distance-left:9pt;mso-wrap-distance-top:0;mso-wrap-distance-right:9pt;mso-wrap-distance-bottom:0;mso-position-horizontal:left;mso-position-horizontal-relative:margin;mso-position-vertical:absolute;mso-position-vertical-relative:text;mso-width-percent:0;mso-height-percent:0;mso-width-relative:page;mso-height-relative:page;v-text-anchor:top" o:gfxdata="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" stroked="f">
-                <v:textbox style="mso-fit-shape-to-text:t" inset="0,0,0,0">
-                  <w:txbxContent>
-                    <w:p>
-                      <w:pPr>
-                        <w:pStyle w:val="Legenda"/>
-                        <w:rPr>
-                          <w:rFonts w:ascii="Courier New" w:eastAsia="Times New Roman" w:hAnsi="Courier New" w:cs="Courier New"/>
-                          <w:noProof/>
-                          <w:sz w:val="20"/>
-                          <w:szCs w:val="20"/>
-                        </w:rPr>
-                      </w:pPr>
-                      <w:r>
-                        <w:t>Figura 2-Sinal obtido à saída do LDR</w:t>
-                      </w:r>
-                    </w:p>
-                  </w:txbxContent>
-                </v:textbox>
-                <w10:wrap type="tight" anchorx="margin"/>
-              </v:shape>
-            </w:pict>
-          </mc:Fallback>
-        </mc:AlternateContent>
-      </w:r>
-    </w:p>
-    <w:p>
-      <w:pPr>
-        <w:spacing w:line="360" w:lineRule="auto"/>
-        <w:rPr>
-          <w:rFonts w:ascii="Arial" w:hAnsi="Arial" w:cs="Arial"/>
-          <w:sz w:val="24"/>
-          <w:szCs w:val="24"/>
-        </w:rPr>
-      </w:pPr>
+      <w:r>
+        <w:rPr>
+          <w:rFonts w:ascii="Arial" w:hAnsi="Arial" w:cs="Arial"/>
+          <w:sz w:val="24"/>
+          <w:szCs w:val="24"/>
+        </w:rPr>
+        <w:t>2ª IMAGEM: sinal do filtro passa baixo</w:t>
+      </w:r>
     </w:p>
     <w:p>
       <w:pPr>
@@ -2832,7 +5024,7 @@
         </w:rPr>
         <w:lastRenderedPageBreak/>
         <w:drawing>
-          <wp:inline distT="0" distB="0" distL="0" distR="0">
+          <wp:inline distT="0" distB="0" distL="0" distR="0" wp14:anchorId="293C375B" wp14:editId="06245BF4">
             <wp:extent cx="2914650" cy="2133600"/>
             <wp:effectExtent l="0" t="0" r="0" b="0"/>
             <wp:docPr id="13" name="Imagem 13"/>
@@ -2849,7 +5041,7 @@
                     </pic:cNvPicPr>
                   </pic:nvPicPr>
                   <pic:blipFill>
-                    <a:blip r:embed="rId11">
+                    <a:blip r:embed="rId21">
                       <a:extLst>
                         <a:ext uri="{28A0092B-C50C-407E-A947-70E740481C1C}">
                           <a14:useLocalDpi xmlns:a14="http://schemas.microsoft.com/office/drawing/2010/main" val="0"/>
@@ -2920,7 +5112,7 @@
           <w:szCs w:val="24"/>
         </w:rPr>
         <w:drawing>
-          <wp:inline distT="0" distB="0" distL="0" distR="0">
+          <wp:inline distT="0" distB="0" distL="0" distR="0" wp14:anchorId="3BE85477" wp14:editId="5AFD353E">
             <wp:extent cx="2952750" cy="2162175"/>
             <wp:effectExtent l="0" t="0" r="0" b="9525"/>
             <wp:docPr id="12" name="Imagem 12"/>
@@ -2937,7 +5129,7 @@
                     </pic:cNvPicPr>
                   </pic:nvPicPr>
                   <pic:blipFill>
-                    <a:blip r:embed="rId12">
+                    <a:blip r:embed="rId22">
                       <a:extLst>
                         <a:ext uri="{28A0092B-C50C-407E-A947-70E740481C1C}">
                           <a14:useLocalDpi xmlns:a14="http://schemas.microsoft.com/office/drawing/2010/main" val="0"/>
@@ -3018,7 +5210,7 @@
           <w:szCs w:val="24"/>
         </w:rPr>
         <w:drawing>
-          <wp:inline distT="0" distB="0" distL="0" distR="0">
+          <wp:inline distT="0" distB="0" distL="0" distR="0" wp14:anchorId="3EF06776" wp14:editId="27BDEED6">
             <wp:extent cx="2943225" cy="2152650"/>
             <wp:effectExtent l="0" t="0" r="9525" b="0"/>
             <wp:docPr id="11" name="Imagem 11"/>
@@ -3035,7 +5227,7 @@
                     </pic:cNvPicPr>
                   </pic:nvPicPr>
                   <pic:blipFill>
-                    <a:blip r:embed="rId13">
+                    <a:blip r:embed="rId23">
                       <a:extLst>
                         <a:ext uri="{28A0092B-C50C-407E-A947-70E740481C1C}">
                           <a14:useLocalDpi xmlns:a14="http://schemas.microsoft.com/office/drawing/2010/main" val="0"/>
@@ -3116,7 +5308,7 @@
           <w:szCs w:val="24"/>
         </w:rPr>
         <w:drawing>
-          <wp:inline distT="0" distB="0" distL="0" distR="0">
+          <wp:inline distT="0" distB="0" distL="0" distR="0" wp14:anchorId="3C8060D5" wp14:editId="240FA419">
             <wp:extent cx="2933700" cy="2143125"/>
             <wp:effectExtent l="0" t="0" r="0" b="9525"/>
             <wp:docPr id="10" name="Imagem 10"/>
@@ -3133,7 +5325,7 @@
                     </pic:cNvPicPr>
                   </pic:nvPicPr>
                   <pic:blipFill>
-                    <a:blip r:embed="rId14">
+                    <a:blip r:embed="rId24">
                       <a:extLst>
                         <a:ext uri="{28A0092B-C50C-407E-A947-70E740481C1C}">
                           <a14:useLocalDpi xmlns:a14="http://schemas.microsoft.com/office/drawing/2010/main" val="0"/>
@@ -3192,66 +5384,267 @@
         <w:spacing w:line="360" w:lineRule="auto"/>
         <w:rPr>
           <w:rFonts w:ascii="Arial" w:hAnsi="Arial" w:cs="Arial"/>
-          <w:b/>
-          <w:sz w:val="24"/>
-          <w:szCs w:val="24"/>
-        </w:rPr>
-      </w:pPr>
-    </w:p>
-    <w:p>
-      <w:pPr>
-        <w:spacing w:line="360" w:lineRule="auto"/>
-        <w:rPr>
-          <w:rFonts w:ascii="Arial" w:hAnsi="Arial" w:cs="Arial"/>
-          <w:b/>
-          <w:sz w:val="24"/>
-          <w:szCs w:val="24"/>
-        </w:rPr>
-      </w:pPr>
-    </w:p>
-    <w:p>
-      <w:pPr>
-        <w:spacing w:line="360" w:lineRule="auto"/>
-        <w:rPr>
-          <w:rFonts w:ascii="Arial" w:hAnsi="Arial" w:cs="Arial"/>
-          <w:b/>
-          <w:sz w:val="24"/>
-          <w:szCs w:val="24"/>
-        </w:rPr>
-      </w:pPr>
-    </w:p>
-    <w:p>
-      <w:pPr>
-        <w:spacing w:line="360" w:lineRule="auto"/>
-        <w:rPr>
-          <w:rFonts w:ascii="Arial" w:hAnsi="Arial" w:cs="Arial"/>
-          <w:b/>
-          <w:sz w:val="24"/>
-          <w:szCs w:val="24"/>
-        </w:rPr>
-      </w:pPr>
-      <w:r>
-        <w:rPr>
-          <w:rFonts w:ascii="Arial" w:hAnsi="Arial" w:cs="Arial"/>
-          <w:b/>
-          <w:sz w:val="24"/>
-          <w:szCs w:val="24"/>
-        </w:rPr>
-        <w:t>Acelerómetros</w:t>
-      </w:r>
-      <w:r>
-        <w:rPr>
-          <w:rFonts w:ascii="Arial" w:hAnsi="Arial" w:cs="Arial"/>
-          <w:b/>
-          <w:sz w:val="24"/>
-          <w:szCs w:val="24"/>
-        </w:rPr>
-        <w:t xml:space="preserve"> para os passos</w:t>
-      </w:r>
-      <w:r>
-        <w:rPr>
-          <w:rFonts w:ascii="Arial" w:hAnsi="Arial" w:cs="Arial"/>
-          <w:b/>
+          <w:sz w:val="24"/>
+          <w:szCs w:val="24"/>
+        </w:rPr>
+      </w:pPr>
+    </w:p>
+    <w:p>
+      <w:pPr>
+        <w:spacing w:line="360" w:lineRule="auto"/>
+        <w:rPr>
+          <w:rFonts w:ascii="Arial" w:hAnsi="Arial" w:cs="Arial"/>
+          <w:sz w:val="24"/>
+          <w:szCs w:val="24"/>
+        </w:rPr>
+      </w:pPr>
+    </w:p>
+    <w:p>
+      <w:pPr>
+        <w:spacing w:line="360" w:lineRule="auto"/>
+        <w:rPr>
+          <w:rFonts w:ascii="Arial" w:hAnsi="Arial" w:cs="Arial"/>
+          <w:sz w:val="24"/>
+          <w:szCs w:val="24"/>
+        </w:rPr>
+      </w:pPr>
+    </w:p>
+    <w:p>
+      <w:pPr>
+        <w:spacing w:line="360" w:lineRule="auto"/>
+        <w:rPr>
+          <w:rFonts w:ascii="Arial" w:hAnsi="Arial" w:cs="Arial"/>
+          <w:sz w:val="24"/>
+          <w:szCs w:val="24"/>
+        </w:rPr>
+      </w:pPr>
+    </w:p>
+    <w:p>
+      <w:pPr>
+        <w:spacing w:line="360" w:lineRule="auto"/>
+        <w:rPr>
+          <w:rFonts w:ascii="Arial" w:hAnsi="Arial" w:cs="Arial"/>
+          <w:sz w:val="24"/>
+          <w:szCs w:val="24"/>
+        </w:rPr>
+      </w:pPr>
+    </w:p>
+    <w:p>
+      <w:pPr>
+        <w:spacing w:line="360" w:lineRule="auto"/>
+        <w:rPr>
+          <w:rFonts w:ascii="Arial" w:hAnsi="Arial" w:cs="Arial"/>
+          <w:sz w:val="24"/>
+          <w:szCs w:val="24"/>
+        </w:rPr>
+      </w:pPr>
+    </w:p>
+    <w:p>
+      <w:pPr>
+        <w:spacing w:line="360" w:lineRule="auto"/>
+        <w:rPr>
+          <w:rFonts w:ascii="Arial" w:hAnsi="Arial" w:cs="Arial"/>
+          <w:sz w:val="24"/>
+          <w:szCs w:val="24"/>
+        </w:rPr>
+      </w:pPr>
+    </w:p>
+    <w:p>
+      <w:pPr>
+        <w:spacing w:line="360" w:lineRule="auto"/>
+        <w:rPr>
+          <w:rFonts w:ascii="Arial" w:hAnsi="Arial" w:cs="Arial"/>
+          <w:sz w:val="24"/>
+          <w:szCs w:val="24"/>
+        </w:rPr>
+      </w:pPr>
+    </w:p>
+    <w:p>
+      <w:pPr>
+        <w:spacing w:line="360" w:lineRule="auto"/>
+        <w:rPr>
+          <w:rFonts w:ascii="Arial" w:hAnsi="Arial" w:cs="Arial"/>
+          <w:sz w:val="24"/>
+          <w:szCs w:val="24"/>
+        </w:rPr>
+      </w:pPr>
+    </w:p>
+    <w:p>
+      <w:pPr>
+        <w:spacing w:line="360" w:lineRule="auto"/>
+        <w:rPr>
+          <w:rFonts w:ascii="Arial" w:hAnsi="Arial" w:cs="Arial"/>
+          <w:sz w:val="24"/>
+          <w:szCs w:val="24"/>
+        </w:rPr>
+      </w:pPr>
+    </w:p>
+    <w:p>
+      <w:pPr>
+        <w:spacing w:line="360" w:lineRule="auto"/>
+        <w:rPr>
+          <w:rFonts w:ascii="Arial" w:hAnsi="Arial" w:cs="Arial"/>
+          <w:sz w:val="24"/>
+          <w:szCs w:val="24"/>
+        </w:rPr>
+      </w:pPr>
+    </w:p>
+    <w:p>
+      <w:pPr>
+        <w:spacing w:line="360" w:lineRule="auto"/>
+        <w:rPr>
+          <w:rFonts w:ascii="Arial" w:hAnsi="Arial" w:cs="Arial"/>
+          <w:sz w:val="24"/>
+          <w:szCs w:val="24"/>
+        </w:rPr>
+      </w:pPr>
+    </w:p>
+    <w:p>
+      <w:pPr>
+        <w:spacing w:line="360" w:lineRule="auto"/>
+        <w:rPr>
+          <w:rFonts w:ascii="Arial" w:hAnsi="Arial" w:cs="Arial"/>
+          <w:sz w:val="24"/>
+          <w:szCs w:val="24"/>
+        </w:rPr>
+      </w:pPr>
+    </w:p>
+    <w:p>
+      <w:pPr>
+        <w:spacing w:line="360" w:lineRule="auto"/>
+        <w:rPr>
+          <w:rFonts w:ascii="Arial" w:hAnsi="Arial" w:cs="Arial"/>
+          <w:sz w:val="24"/>
+          <w:szCs w:val="24"/>
+        </w:rPr>
+      </w:pPr>
+    </w:p>
+    <w:p>
+      <w:pPr>
+        <w:spacing w:line="360" w:lineRule="auto"/>
+        <w:rPr>
+          <w:rFonts w:ascii="Arial" w:hAnsi="Arial" w:cs="Arial"/>
+          <w:sz w:val="24"/>
+          <w:szCs w:val="24"/>
+        </w:rPr>
+      </w:pPr>
+    </w:p>
+    <w:p>
+      <w:pPr>
+        <w:spacing w:line="360" w:lineRule="auto"/>
+        <w:rPr>
+          <w:rFonts w:ascii="Arial" w:hAnsi="Arial" w:cs="Arial"/>
+          <w:sz w:val="24"/>
+          <w:szCs w:val="24"/>
+        </w:rPr>
+      </w:pPr>
+    </w:p>
+    <w:p>
+      <w:pPr>
+        <w:spacing w:line="360" w:lineRule="auto"/>
+        <w:rPr>
+          <w:rFonts w:ascii="Arial" w:hAnsi="Arial" w:cs="Arial"/>
+          <w:sz w:val="24"/>
+          <w:szCs w:val="24"/>
+        </w:rPr>
+      </w:pPr>
+    </w:p>
+    <w:p>
+      <w:pPr>
+        <w:spacing w:line="360" w:lineRule="auto"/>
+        <w:rPr>
+          <w:rFonts w:ascii="Arial" w:hAnsi="Arial" w:cs="Arial"/>
+          <w:sz w:val="24"/>
+          <w:szCs w:val="24"/>
+        </w:rPr>
+      </w:pPr>
+    </w:p>
+    <w:p>
+      <w:pPr>
+        <w:spacing w:line="360" w:lineRule="auto"/>
+        <w:rPr>
+          <w:rFonts w:ascii="Arial" w:hAnsi="Arial" w:cs="Arial"/>
+          <w:sz w:val="24"/>
+          <w:szCs w:val="24"/>
+        </w:rPr>
+      </w:pPr>
+    </w:p>
+    <w:p>
+      <w:pPr>
+        <w:spacing w:line="360" w:lineRule="auto"/>
+        <w:rPr>
+          <w:rFonts w:ascii="Arial" w:hAnsi="Arial" w:cs="Arial"/>
+          <w:sz w:val="24"/>
+          <w:szCs w:val="24"/>
+        </w:rPr>
+      </w:pPr>
+    </w:p>
+    <w:p>
+      <w:pPr>
+        <w:spacing w:line="360" w:lineRule="auto"/>
+        <w:rPr>
+          <w:rFonts w:ascii="Arial" w:hAnsi="Arial" w:cs="Arial"/>
+          <w:sz w:val="24"/>
+          <w:szCs w:val="24"/>
+        </w:rPr>
+      </w:pPr>
+    </w:p>
+    <w:p>
+      <w:pPr>
+        <w:spacing w:line="360" w:lineRule="auto"/>
+        <w:rPr>
+          <w:rFonts w:ascii="Arial" w:hAnsi="Arial" w:cs="Arial"/>
+          <w:sz w:val="24"/>
+          <w:szCs w:val="24"/>
+        </w:rPr>
+      </w:pPr>
+    </w:p>
+    <w:p>
+      <w:pPr>
+        <w:spacing w:line="360" w:lineRule="auto"/>
+        <w:rPr>
+          <w:rFonts w:ascii="Arial" w:hAnsi="Arial" w:cs="Arial"/>
+          <w:sz w:val="24"/>
+          <w:szCs w:val="24"/>
+        </w:rPr>
+      </w:pPr>
+    </w:p>
+    <w:p>
+      <w:pPr>
+        <w:spacing w:line="360" w:lineRule="auto"/>
+        <w:rPr>
+          <w:rFonts w:ascii="Arial" w:hAnsi="Arial" w:cs="Arial"/>
+          <w:sz w:val="24"/>
+          <w:szCs w:val="24"/>
+        </w:rPr>
+      </w:pPr>
+      <w:r>
+        <w:rPr>
+          <w:rFonts w:ascii="Arial" w:hAnsi="Arial" w:cs="Arial"/>
+          <w:sz w:val="24"/>
+          <w:szCs w:val="24"/>
+        </w:rPr>
+        <w:t xml:space="preserve">Conclusões e </w:t>
+      </w:r>
+      <w:r>
+        <w:rPr>
+          <w:rFonts w:ascii="Arial" w:hAnsi="Arial" w:cs="Arial"/>
+          <w:sz w:val="24"/>
+          <w:szCs w:val="24"/>
+        </w:rPr>
+        <w:t>perspetivas</w:t>
+      </w:r>
+      <w:r>
+        <w:rPr>
+          <w:rFonts w:ascii="Arial" w:hAnsi="Arial" w:cs="Arial"/>
+          <w:sz w:val="24"/>
+          <w:szCs w:val="24"/>
+        </w:rPr>
+        <w:t xml:space="preserve"> futuras</w:t>
+      </w:r>
+      <w:r>
+        <w:rPr>
+          <w:rFonts w:ascii="Arial" w:hAnsi="Arial" w:cs="Arial"/>
           <w:sz w:val="24"/>
           <w:szCs w:val="24"/>
         </w:rPr>
@@ -3263,736 +5656,6 @@
         <w:spacing w:line="360" w:lineRule="auto"/>
         <w:rPr>
           <w:rFonts w:ascii="Arial" w:hAnsi="Arial" w:cs="Arial"/>
-          <w:sz w:val="20"/>
-          <w:szCs w:val="20"/>
-        </w:rPr>
-      </w:pPr>
-      <w:r>
-        <w:rPr>
-          <w:rFonts w:ascii="Arial" w:hAnsi="Arial" w:cs="Arial"/>
-          <w:sz w:val="20"/>
-          <w:szCs w:val="20"/>
-        </w:rPr>
-        <w:t xml:space="preserve">Para contar os passos, foi necessário investigar sobre diferentes formas de o fazer, sendo que o método adotado foi o de identificar um padrão de marcha utilizando os eixos do acelerómetro. Inicialmente foi efetuada uma recolha de dados, colocando o modulo com acelerómetro no pulso e analisando os dados a procura de um padrão. Foi possível verificar que dada a posição do sensor no pulso, os eixos Y e Z de aceleração era aqueles em que era mais facilmente percetível o padrão da marcha [ver figura X], obtendo picos em ambos os eixos. Dado que por vezes com o movimento natural dos braços do utilizador um desses eixos não dava um pico acentuado, foi necessário combinar a informação dos sinais dos 2 eixos. Primeiro foi adotada a estratégia de uma soma aritmética dos valores dos 2 eixos, sendo posteriormente decidido que uma multiplicação aritmética dos valores a cada instante permitiria realçar o aumento dos valores quando a pessoa efetua a passada. A partir desta operação, foi possível estabelecer um algoritmo básico de deteção dos passos, sendo que este consiste na comparação com um valor base e sempre que os dados provenientes do sensor ultrapassam este limiar, aumenta o numero de passos. </w:t>
-      </w:r>
-      <w:bookmarkStart w:id="0" w:name="_GoBack"/>
-      <w:bookmarkEnd w:id="0"/>
-    </w:p>
-    <w:p>
-      <w:pPr>
-        <w:keepNext/>
-        <w:spacing w:line="360" w:lineRule="auto"/>
-        <w:jc w:val="center"/>
-      </w:pPr>
-      <w:r>
-        <w:rPr>
-          <w:rFonts w:ascii="Arial" w:hAnsi="Arial" w:cs="Arial"/>
-          <w:noProof/>
-          <w:sz w:val="20"/>
-          <w:szCs w:val="20"/>
-        </w:rPr>
-        <w:lastRenderedPageBreak/>
-        <w:drawing>
-          <wp:inline distT="0" distB="0" distL="0" distR="0">
-            <wp:extent cx="2482990" cy="4414345"/>
-            <wp:effectExtent l="0" t="0" r="0" b="5715"/>
-            <wp:docPr id="7" name="Imagem 7"/>
-            <wp:cNvGraphicFramePr>
-              <a:graphicFrameLocks xmlns:a="http://schemas.openxmlformats.org/drawingml/2006/main" noChangeAspect="1"/>
-            </wp:cNvGraphicFramePr>
-            <a:graphic xmlns:a="http://schemas.openxmlformats.org/drawingml/2006/main">
-              <a:graphicData uri="http://schemas.openxmlformats.org/drawingml/2006/picture">
-                <pic:pic xmlns:pic="http://schemas.openxmlformats.org/drawingml/2006/picture">
-                  <pic:nvPicPr>
-                    <pic:cNvPr id="7" name="26781389_1786234651417919_986981473_o.png"/>
-                    <pic:cNvPicPr/>
-                  </pic:nvPicPr>
-                  <pic:blipFill>
-                    <a:blip r:embed="rId15" cstate="print">
-                      <a:extLst>
-                        <a:ext uri="{28A0092B-C50C-407E-A947-70E740481C1C}">
-                          <a14:useLocalDpi xmlns:a14="http://schemas.microsoft.com/office/drawing/2010/main" val="0"/>
-                        </a:ext>
-                      </a:extLst>
-                    </a:blip>
-                    <a:stretch>
-                      <a:fillRect/>
-                    </a:stretch>
-                  </pic:blipFill>
-                  <pic:spPr>
-                    <a:xfrm>
-                      <a:off x="0" y="0"/>
-                      <a:ext cx="2489511" cy="4425938"/>
-                    </a:xfrm>
-                    <a:prstGeom prst="rect">
-                      <a:avLst/>
-                    </a:prstGeom>
-                  </pic:spPr>
-                </pic:pic>
-              </a:graphicData>
-            </a:graphic>
-          </wp:inline>
-        </w:drawing>
-      </w:r>
-    </w:p>
-    <w:p>
-      <w:pPr>
-        <w:pStyle w:val="Legenda"/>
-        <w:jc w:val="center"/>
-        <w:rPr>
-          <w:rFonts w:ascii="Arial" w:hAnsi="Arial" w:cs="Arial"/>
-          <w:sz w:val="20"/>
-          <w:szCs w:val="20"/>
-        </w:rPr>
-      </w:pPr>
-      <w:r>
-        <w:t xml:space="preserve">Figura </w:t>
-      </w:r>
-      <w:fldSimple w:instr=" SEQ Figura \* ARABIC ">
-        <w:r>
-          <w:rPr>
-            <w:noProof/>
-          </w:rPr>
-          <w:t>1</w:t>
-        </w:r>
-      </w:fldSimple>
-      <w:r>
-        <w:t xml:space="preserve"> dados da aceleração, vistos no dispositivo móvel. EIXO X, Y E Z correspondem, respetivamente as cores vermelho, verde e azul</w:t>
-      </w:r>
-    </w:p>
-    <w:p>
-      <w:pPr>
-        <w:spacing w:line="360" w:lineRule="auto"/>
-        <w:rPr>
-          <w:rFonts w:ascii="Arial" w:hAnsi="Arial" w:cs="Arial"/>
-          <w:sz w:val="24"/>
-          <w:szCs w:val="24"/>
-        </w:rPr>
-      </w:pPr>
-    </w:p>
-    <w:p>
-      <w:pPr>
-        <w:spacing w:line="360" w:lineRule="auto"/>
-        <w:rPr>
-          <w:rFonts w:ascii="Arial" w:hAnsi="Arial" w:cs="Arial"/>
-          <w:sz w:val="24"/>
-          <w:szCs w:val="24"/>
-        </w:rPr>
-      </w:pPr>
-    </w:p>
-    <w:p>
-      <w:pPr>
-        <w:spacing w:line="360" w:lineRule="auto"/>
-        <w:rPr>
-          <w:rFonts w:ascii="Arial" w:hAnsi="Arial" w:cs="Arial"/>
-          <w:sz w:val="24"/>
-          <w:szCs w:val="24"/>
-        </w:rPr>
-      </w:pPr>
-    </w:p>
-    <w:p>
-      <w:pPr>
-        <w:spacing w:line="360" w:lineRule="auto"/>
-        <w:rPr>
-          <w:rFonts w:ascii="Arial" w:hAnsi="Arial" w:cs="Arial"/>
-          <w:sz w:val="24"/>
-          <w:szCs w:val="24"/>
-        </w:rPr>
-      </w:pPr>
-    </w:p>
-    <w:p>
-      <w:pPr>
-        <w:spacing w:line="360" w:lineRule="auto"/>
-        <w:rPr>
-          <w:rFonts w:ascii="Arial" w:hAnsi="Arial" w:cs="Arial"/>
-          <w:sz w:val="24"/>
-          <w:szCs w:val="24"/>
-        </w:rPr>
-      </w:pPr>
-    </w:p>
-    <w:p>
-      <w:pPr>
-        <w:spacing w:line="360" w:lineRule="auto"/>
-        <w:rPr>
-          <w:rFonts w:ascii="Arial" w:hAnsi="Arial" w:cs="Arial"/>
-          <w:sz w:val="24"/>
-          <w:szCs w:val="24"/>
-        </w:rPr>
-      </w:pPr>
-    </w:p>
-    <w:p>
-      <w:pPr>
-        <w:spacing w:line="360" w:lineRule="auto"/>
-        <w:rPr>
-          <w:rFonts w:ascii="Arial" w:hAnsi="Arial" w:cs="Arial"/>
-          <w:sz w:val="24"/>
-          <w:szCs w:val="24"/>
-        </w:rPr>
-      </w:pPr>
-    </w:p>
-    <w:p>
-      <w:pPr>
-        <w:spacing w:line="360" w:lineRule="auto"/>
-        <w:rPr>
-          <w:rFonts w:ascii="Arial" w:hAnsi="Arial" w:cs="Arial"/>
-          <w:sz w:val="24"/>
-          <w:szCs w:val="24"/>
-        </w:rPr>
-      </w:pPr>
-    </w:p>
-    <w:p>
-      <w:pPr>
-        <w:spacing w:line="360" w:lineRule="auto"/>
-        <w:rPr>
-          <w:rFonts w:ascii="Arial" w:hAnsi="Arial" w:cs="Arial"/>
-          <w:sz w:val="24"/>
-          <w:szCs w:val="24"/>
-        </w:rPr>
-      </w:pPr>
-    </w:p>
-    <w:p>
-      <w:pPr>
-        <w:spacing w:line="360" w:lineRule="auto"/>
-        <w:rPr>
-          <w:rFonts w:ascii="Arial" w:hAnsi="Arial" w:cs="Arial"/>
-          <w:sz w:val="24"/>
-          <w:szCs w:val="24"/>
-        </w:rPr>
-      </w:pPr>
-      <w:r>
-        <w:rPr>
-          <w:rFonts w:ascii="Arial" w:hAnsi="Arial" w:cs="Arial"/>
-          <w:sz w:val="24"/>
-          <w:szCs w:val="24"/>
-        </w:rPr>
-        <w:t>Trabalho realizado</w:t>
-      </w:r>
-    </w:p>
-    <w:p>
-      <w:pPr>
-        <w:spacing w:line="360" w:lineRule="auto"/>
-        <w:rPr>
-          <w:rFonts w:ascii="Arial" w:hAnsi="Arial" w:cs="Arial"/>
-          <w:sz w:val="24"/>
-          <w:szCs w:val="24"/>
-        </w:rPr>
-      </w:pPr>
-    </w:p>
-    <w:p>
-      <w:pPr>
-        <w:spacing w:line="360" w:lineRule="auto"/>
-        <w:rPr>
-          <w:rFonts w:ascii="Arial" w:hAnsi="Arial" w:cs="Arial"/>
-          <w:sz w:val="24"/>
-          <w:szCs w:val="24"/>
-        </w:rPr>
-      </w:pPr>
-    </w:p>
-    <w:p>
-      <w:pPr>
-        <w:spacing w:line="360" w:lineRule="auto"/>
-        <w:rPr>
-          <w:rFonts w:ascii="Arial" w:hAnsi="Arial" w:cs="Arial"/>
-          <w:sz w:val="24"/>
-          <w:szCs w:val="24"/>
-        </w:rPr>
-      </w:pPr>
-    </w:p>
-    <w:p>
-      <w:pPr>
-        <w:spacing w:line="360" w:lineRule="auto"/>
-        <w:rPr>
-          <w:rFonts w:ascii="Arial" w:hAnsi="Arial" w:cs="Arial"/>
-          <w:sz w:val="24"/>
-          <w:szCs w:val="24"/>
-        </w:rPr>
-      </w:pPr>
-    </w:p>
-    <w:p>
-      <w:pPr>
-        <w:spacing w:line="360" w:lineRule="auto"/>
-        <w:rPr>
-          <w:rFonts w:ascii="Arial" w:hAnsi="Arial" w:cs="Arial"/>
-          <w:sz w:val="24"/>
-          <w:szCs w:val="24"/>
-        </w:rPr>
-      </w:pPr>
-    </w:p>
-    <w:p>
-      <w:pPr>
-        <w:spacing w:line="360" w:lineRule="auto"/>
-        <w:rPr>
-          <w:rFonts w:ascii="Arial" w:hAnsi="Arial" w:cs="Arial"/>
-          <w:sz w:val="24"/>
-          <w:szCs w:val="24"/>
-        </w:rPr>
-      </w:pPr>
-    </w:p>
-    <w:p>
-      <w:pPr>
-        <w:spacing w:line="360" w:lineRule="auto"/>
-        <w:rPr>
-          <w:rFonts w:ascii="Arial" w:hAnsi="Arial" w:cs="Arial"/>
-          <w:sz w:val="24"/>
-          <w:szCs w:val="24"/>
-        </w:rPr>
-      </w:pPr>
-    </w:p>
-    <w:p>
-      <w:pPr>
-        <w:spacing w:line="360" w:lineRule="auto"/>
-        <w:rPr>
-          <w:rFonts w:ascii="Arial" w:hAnsi="Arial" w:cs="Arial"/>
-          <w:sz w:val="24"/>
-          <w:szCs w:val="24"/>
-        </w:rPr>
-      </w:pPr>
-    </w:p>
-    <w:p>
-      <w:pPr>
-        <w:spacing w:line="360" w:lineRule="auto"/>
-        <w:rPr>
-          <w:rFonts w:ascii="Arial" w:hAnsi="Arial" w:cs="Arial"/>
-          <w:sz w:val="24"/>
-          <w:szCs w:val="24"/>
-        </w:rPr>
-      </w:pPr>
-    </w:p>
-    <w:p>
-      <w:pPr>
-        <w:spacing w:line="360" w:lineRule="auto"/>
-        <w:rPr>
-          <w:rFonts w:ascii="Arial" w:hAnsi="Arial" w:cs="Arial"/>
-          <w:sz w:val="24"/>
-          <w:szCs w:val="24"/>
-        </w:rPr>
-      </w:pPr>
-    </w:p>
-    <w:p>
-      <w:pPr>
-        <w:spacing w:line="360" w:lineRule="auto"/>
-        <w:rPr>
-          <w:rFonts w:ascii="Arial" w:hAnsi="Arial" w:cs="Arial"/>
-          <w:sz w:val="24"/>
-          <w:szCs w:val="24"/>
-        </w:rPr>
-      </w:pPr>
-    </w:p>
-    <w:p>
-      <w:pPr>
-        <w:spacing w:line="360" w:lineRule="auto"/>
-        <w:rPr>
-          <w:rFonts w:ascii="Arial" w:hAnsi="Arial" w:cs="Arial"/>
-          <w:sz w:val="24"/>
-          <w:szCs w:val="24"/>
-        </w:rPr>
-      </w:pPr>
-    </w:p>
-    <w:p>
-      <w:pPr>
-        <w:spacing w:line="360" w:lineRule="auto"/>
-        <w:rPr>
-          <w:rFonts w:ascii="Arial" w:hAnsi="Arial" w:cs="Arial"/>
-          <w:sz w:val="24"/>
-          <w:szCs w:val="24"/>
-        </w:rPr>
-      </w:pPr>
-    </w:p>
-    <w:p>
-      <w:pPr>
-        <w:spacing w:line="360" w:lineRule="auto"/>
-        <w:rPr>
-          <w:rFonts w:ascii="Arial" w:hAnsi="Arial" w:cs="Arial"/>
-          <w:sz w:val="24"/>
-          <w:szCs w:val="24"/>
-        </w:rPr>
-      </w:pPr>
-    </w:p>
-    <w:p>
-      <w:pPr>
-        <w:spacing w:line="360" w:lineRule="auto"/>
-        <w:rPr>
-          <w:rFonts w:ascii="Arial" w:hAnsi="Arial" w:cs="Arial"/>
-          <w:sz w:val="24"/>
-          <w:szCs w:val="24"/>
-        </w:rPr>
-      </w:pPr>
-    </w:p>
-    <w:p>
-      <w:pPr>
-        <w:spacing w:line="360" w:lineRule="auto"/>
-        <w:rPr>
-          <w:rFonts w:ascii="Arial" w:hAnsi="Arial" w:cs="Arial"/>
-          <w:sz w:val="24"/>
-          <w:szCs w:val="24"/>
-        </w:rPr>
-      </w:pPr>
-    </w:p>
-    <w:p>
-      <w:pPr>
-        <w:spacing w:line="360" w:lineRule="auto"/>
-        <w:rPr>
-          <w:rFonts w:ascii="Arial" w:hAnsi="Arial" w:cs="Arial"/>
-          <w:sz w:val="24"/>
-          <w:szCs w:val="24"/>
-        </w:rPr>
-      </w:pPr>
-    </w:p>
-    <w:p>
-      <w:pPr>
-        <w:spacing w:line="360" w:lineRule="auto"/>
-        <w:rPr>
-          <w:rFonts w:ascii="Arial" w:hAnsi="Arial" w:cs="Arial"/>
-          <w:sz w:val="24"/>
-          <w:szCs w:val="24"/>
-        </w:rPr>
-      </w:pPr>
-    </w:p>
-    <w:p>
-      <w:pPr>
-        <w:spacing w:line="360" w:lineRule="auto"/>
-        <w:rPr>
-          <w:rFonts w:ascii="Arial" w:hAnsi="Arial" w:cs="Arial"/>
-          <w:sz w:val="24"/>
-          <w:szCs w:val="24"/>
-        </w:rPr>
-      </w:pPr>
-    </w:p>
-    <w:p>
-      <w:pPr>
-        <w:spacing w:line="360" w:lineRule="auto"/>
-        <w:rPr>
-          <w:rFonts w:ascii="Arial" w:hAnsi="Arial" w:cs="Arial"/>
-          <w:sz w:val="24"/>
-          <w:szCs w:val="24"/>
-        </w:rPr>
-      </w:pPr>
-    </w:p>
-    <w:p>
-      <w:pPr>
-        <w:spacing w:line="360" w:lineRule="auto"/>
-        <w:rPr>
-          <w:rFonts w:ascii="Arial" w:hAnsi="Arial" w:cs="Arial"/>
-          <w:sz w:val="24"/>
-          <w:szCs w:val="24"/>
-        </w:rPr>
-      </w:pPr>
-    </w:p>
-    <w:p>
-      <w:pPr>
-        <w:spacing w:line="360" w:lineRule="auto"/>
-        <w:rPr>
-          <w:rFonts w:ascii="Arial" w:hAnsi="Arial" w:cs="Arial"/>
-          <w:sz w:val="24"/>
-          <w:szCs w:val="24"/>
-        </w:rPr>
-      </w:pPr>
-    </w:p>
-    <w:p>
-      <w:pPr>
-        <w:spacing w:line="360" w:lineRule="auto"/>
-        <w:rPr>
-          <w:rFonts w:ascii="Arial" w:hAnsi="Arial" w:cs="Arial"/>
-          <w:sz w:val="24"/>
-          <w:szCs w:val="24"/>
-        </w:rPr>
-      </w:pPr>
-    </w:p>
-    <w:p>
-      <w:pPr>
-        <w:spacing w:line="360" w:lineRule="auto"/>
-        <w:rPr>
-          <w:rFonts w:ascii="Arial" w:hAnsi="Arial" w:cs="Arial"/>
-          <w:sz w:val="24"/>
-          <w:szCs w:val="24"/>
-        </w:rPr>
-      </w:pPr>
-      <w:r>
-        <w:rPr>
-          <w:rFonts w:ascii="Arial" w:hAnsi="Arial" w:cs="Arial"/>
-          <w:sz w:val="24"/>
-          <w:szCs w:val="24"/>
-        </w:rPr>
-        <w:t>Resultados</w:t>
-      </w:r>
-    </w:p>
-    <w:p>
-      <w:pPr>
-        <w:spacing w:line="360" w:lineRule="auto"/>
-        <w:rPr>
-          <w:rFonts w:ascii="Arial" w:hAnsi="Arial" w:cs="Arial"/>
-          <w:sz w:val="24"/>
-          <w:szCs w:val="24"/>
-        </w:rPr>
-      </w:pPr>
-    </w:p>
-    <w:p>
-      <w:pPr>
-        <w:spacing w:line="360" w:lineRule="auto"/>
-        <w:rPr>
-          <w:rFonts w:ascii="Arial" w:hAnsi="Arial" w:cs="Arial"/>
-          <w:sz w:val="24"/>
-          <w:szCs w:val="24"/>
-        </w:rPr>
-      </w:pPr>
-    </w:p>
-    <w:p>
-      <w:pPr>
-        <w:spacing w:line="360" w:lineRule="auto"/>
-        <w:rPr>
-          <w:rFonts w:ascii="Arial" w:hAnsi="Arial" w:cs="Arial"/>
-          <w:sz w:val="24"/>
-          <w:szCs w:val="24"/>
-        </w:rPr>
-      </w:pPr>
-    </w:p>
-    <w:p>
-      <w:pPr>
-        <w:spacing w:line="360" w:lineRule="auto"/>
-        <w:rPr>
-          <w:rFonts w:ascii="Arial" w:hAnsi="Arial" w:cs="Arial"/>
-          <w:sz w:val="24"/>
-          <w:szCs w:val="24"/>
-        </w:rPr>
-      </w:pPr>
-    </w:p>
-    <w:p>
-      <w:pPr>
-        <w:spacing w:line="360" w:lineRule="auto"/>
-        <w:rPr>
-          <w:rFonts w:ascii="Arial" w:hAnsi="Arial" w:cs="Arial"/>
-          <w:sz w:val="24"/>
-          <w:szCs w:val="24"/>
-        </w:rPr>
-      </w:pPr>
-    </w:p>
-    <w:p>
-      <w:pPr>
-        <w:spacing w:line="360" w:lineRule="auto"/>
-        <w:rPr>
-          <w:rFonts w:ascii="Arial" w:hAnsi="Arial" w:cs="Arial"/>
-          <w:sz w:val="24"/>
-          <w:szCs w:val="24"/>
-        </w:rPr>
-      </w:pPr>
-    </w:p>
-    <w:p>
-      <w:pPr>
-        <w:spacing w:line="360" w:lineRule="auto"/>
-        <w:rPr>
-          <w:rFonts w:ascii="Arial" w:hAnsi="Arial" w:cs="Arial"/>
-          <w:sz w:val="24"/>
-          <w:szCs w:val="24"/>
-        </w:rPr>
-      </w:pPr>
-    </w:p>
-    <w:p>
-      <w:pPr>
-        <w:spacing w:line="360" w:lineRule="auto"/>
-        <w:rPr>
-          <w:rFonts w:ascii="Arial" w:hAnsi="Arial" w:cs="Arial"/>
-          <w:sz w:val="24"/>
-          <w:szCs w:val="24"/>
-        </w:rPr>
-      </w:pPr>
-    </w:p>
-    <w:p>
-      <w:pPr>
-        <w:spacing w:line="360" w:lineRule="auto"/>
-        <w:rPr>
-          <w:rFonts w:ascii="Arial" w:hAnsi="Arial" w:cs="Arial"/>
-          <w:sz w:val="24"/>
-          <w:szCs w:val="24"/>
-        </w:rPr>
-      </w:pPr>
-    </w:p>
-    <w:p>
-      <w:pPr>
-        <w:spacing w:line="360" w:lineRule="auto"/>
-        <w:rPr>
-          <w:rFonts w:ascii="Arial" w:hAnsi="Arial" w:cs="Arial"/>
-          <w:sz w:val="24"/>
-          <w:szCs w:val="24"/>
-        </w:rPr>
-      </w:pPr>
-    </w:p>
-    <w:p>
-      <w:pPr>
-        <w:spacing w:line="360" w:lineRule="auto"/>
-        <w:rPr>
-          <w:rFonts w:ascii="Arial" w:hAnsi="Arial" w:cs="Arial"/>
-          <w:sz w:val="24"/>
-          <w:szCs w:val="24"/>
-        </w:rPr>
-      </w:pPr>
-    </w:p>
-    <w:p>
-      <w:pPr>
-        <w:spacing w:line="360" w:lineRule="auto"/>
-        <w:rPr>
-          <w:rFonts w:ascii="Arial" w:hAnsi="Arial" w:cs="Arial"/>
-          <w:sz w:val="24"/>
-          <w:szCs w:val="24"/>
-        </w:rPr>
-      </w:pPr>
-    </w:p>
-    <w:p>
-      <w:pPr>
-        <w:spacing w:line="360" w:lineRule="auto"/>
-        <w:rPr>
-          <w:rFonts w:ascii="Arial" w:hAnsi="Arial" w:cs="Arial"/>
-          <w:sz w:val="24"/>
-          <w:szCs w:val="24"/>
-        </w:rPr>
-      </w:pPr>
-    </w:p>
-    <w:p>
-      <w:pPr>
-        <w:spacing w:line="360" w:lineRule="auto"/>
-        <w:rPr>
-          <w:rFonts w:ascii="Arial" w:hAnsi="Arial" w:cs="Arial"/>
-          <w:sz w:val="24"/>
-          <w:szCs w:val="24"/>
-        </w:rPr>
-      </w:pPr>
-    </w:p>
-    <w:p>
-      <w:pPr>
-        <w:spacing w:line="360" w:lineRule="auto"/>
-        <w:rPr>
-          <w:rFonts w:ascii="Arial" w:hAnsi="Arial" w:cs="Arial"/>
-          <w:sz w:val="24"/>
-          <w:szCs w:val="24"/>
-        </w:rPr>
-      </w:pPr>
-    </w:p>
-    <w:p>
-      <w:pPr>
-        <w:spacing w:line="360" w:lineRule="auto"/>
-        <w:rPr>
-          <w:rFonts w:ascii="Arial" w:hAnsi="Arial" w:cs="Arial"/>
-          <w:sz w:val="24"/>
-          <w:szCs w:val="24"/>
-        </w:rPr>
-      </w:pPr>
-    </w:p>
-    <w:p>
-      <w:pPr>
-        <w:spacing w:line="360" w:lineRule="auto"/>
-        <w:rPr>
-          <w:rFonts w:ascii="Arial" w:hAnsi="Arial" w:cs="Arial"/>
-          <w:sz w:val="24"/>
-          <w:szCs w:val="24"/>
-        </w:rPr>
-      </w:pPr>
-    </w:p>
-    <w:p>
-      <w:pPr>
-        <w:spacing w:line="360" w:lineRule="auto"/>
-        <w:rPr>
-          <w:rFonts w:ascii="Arial" w:hAnsi="Arial" w:cs="Arial"/>
-          <w:sz w:val="24"/>
-          <w:szCs w:val="24"/>
-        </w:rPr>
-      </w:pPr>
-    </w:p>
-    <w:p>
-      <w:pPr>
-        <w:spacing w:line="360" w:lineRule="auto"/>
-        <w:rPr>
-          <w:rFonts w:ascii="Arial" w:hAnsi="Arial" w:cs="Arial"/>
-          <w:sz w:val="24"/>
-          <w:szCs w:val="24"/>
-        </w:rPr>
-      </w:pPr>
-    </w:p>
-    <w:p>
-      <w:pPr>
-        <w:spacing w:line="360" w:lineRule="auto"/>
-        <w:rPr>
-          <w:rFonts w:ascii="Arial" w:hAnsi="Arial" w:cs="Arial"/>
-          <w:sz w:val="24"/>
-          <w:szCs w:val="24"/>
-        </w:rPr>
-      </w:pPr>
-    </w:p>
-    <w:p>
-      <w:pPr>
-        <w:spacing w:line="360" w:lineRule="auto"/>
-        <w:rPr>
-          <w:rFonts w:ascii="Arial" w:hAnsi="Arial" w:cs="Arial"/>
-          <w:sz w:val="24"/>
-          <w:szCs w:val="24"/>
-        </w:rPr>
-      </w:pPr>
-    </w:p>
-    <w:p>
-      <w:pPr>
-        <w:spacing w:line="360" w:lineRule="auto"/>
-        <w:rPr>
-          <w:rFonts w:ascii="Arial" w:hAnsi="Arial" w:cs="Arial"/>
-          <w:sz w:val="24"/>
-          <w:szCs w:val="24"/>
-        </w:rPr>
-      </w:pPr>
-    </w:p>
-    <w:p>
-      <w:pPr>
-        <w:spacing w:line="360" w:lineRule="auto"/>
-        <w:rPr>
-          <w:rFonts w:ascii="Arial" w:hAnsi="Arial" w:cs="Arial"/>
-          <w:sz w:val="24"/>
-          <w:szCs w:val="24"/>
-        </w:rPr>
-      </w:pPr>
-    </w:p>
-    <w:p>
-      <w:pPr>
-        <w:spacing w:line="360" w:lineRule="auto"/>
-        <w:rPr>
-          <w:rFonts w:ascii="Arial" w:hAnsi="Arial" w:cs="Arial"/>
-          <w:sz w:val="24"/>
-          <w:szCs w:val="24"/>
-        </w:rPr>
-      </w:pPr>
-      <w:r>
-        <w:rPr>
-          <w:rFonts w:ascii="Arial" w:hAnsi="Arial" w:cs="Arial"/>
-          <w:sz w:val="24"/>
-          <w:szCs w:val="24"/>
-        </w:rPr>
-        <w:t xml:space="preserve">Conclusões e </w:t>
-      </w:r>
-      <w:r>
-        <w:rPr>
-          <w:rFonts w:ascii="Arial" w:hAnsi="Arial" w:cs="Arial"/>
-          <w:sz w:val="24"/>
-          <w:szCs w:val="24"/>
-        </w:rPr>
-        <w:t>perspetivas</w:t>
-      </w:r>
-      <w:r>
-        <w:rPr>
-          <w:rFonts w:ascii="Arial" w:hAnsi="Arial" w:cs="Arial"/>
-          <w:sz w:val="24"/>
-          <w:szCs w:val="24"/>
-        </w:rPr>
-        <w:t xml:space="preserve"> futuras</w:t>
-      </w:r>
-      <w:r>
-        <w:rPr>
-          <w:rFonts w:ascii="Arial" w:hAnsi="Arial" w:cs="Arial"/>
-          <w:sz w:val="24"/>
-          <w:szCs w:val="24"/>
-        </w:rPr>
-        <w:t>:</w:t>
-      </w:r>
-    </w:p>
-    <w:p>
-      <w:pPr>
-        <w:spacing w:line="360" w:lineRule="auto"/>
-        <w:rPr>
-          <w:rFonts w:ascii="Arial" w:hAnsi="Arial" w:cs="Arial"/>
           <w:sz w:val="24"/>
           <w:szCs w:val="24"/>
         </w:rPr>
@@ -4005,6 +5668,70 @@
         </w:rPr>
         <w:t>Incluir dificuldades, conclusões retiradas a partir daí, etc.</w:t>
       </w:r>
+    </w:p>
+    <w:p>
+      <w:pPr>
+        <w:spacing w:line="360" w:lineRule="auto"/>
+        <w:rPr>
+          <w:rFonts w:ascii="Arial" w:hAnsi="Arial" w:cs="Arial"/>
+          <w:sz w:val="24"/>
+          <w:szCs w:val="24"/>
+        </w:rPr>
+      </w:pPr>
+      <w:r>
+        <w:rPr>
+          <w:rFonts w:ascii="Arial" w:hAnsi="Arial" w:cs="Arial"/>
+          <w:sz w:val="24"/>
+          <w:szCs w:val="24"/>
+        </w:rPr>
+        <w:t xml:space="preserve">Com o projeto realizado ganhámos muita experiência a trabalhar como um grupo devidamente estruturado. Devido ao facto de o trabalho ter uma duração diferente de outros projetos realizados no passado, permitiu delinear uma estratégia mais específica e real comparando ao mercado de trabalho. </w:t>
+      </w:r>
+    </w:p>
+    <w:p>
+      <w:pPr>
+        <w:spacing w:line="360" w:lineRule="auto"/>
+        <w:rPr>
+          <w:rFonts w:ascii="Arial" w:hAnsi="Arial" w:cs="Arial"/>
+          <w:sz w:val="24"/>
+          <w:szCs w:val="24"/>
+        </w:rPr>
+      </w:pPr>
+      <w:r>
+        <w:rPr>
+          <w:rFonts w:ascii="Arial" w:hAnsi="Arial" w:cs="Arial"/>
+          <w:sz w:val="24"/>
+          <w:szCs w:val="24"/>
+        </w:rPr>
+        <w:t>Apesar de vários contratempos ao longo do semestre sendo um dos mais perseverantes a implementação em PCB, podemos concluir que conseguimos levar a bom porto o projeto. Quer na parte da medição da frequência, quer na contagem dos passos ambos foram implementados com sucesso.</w:t>
+      </w:r>
+    </w:p>
+    <w:p>
+      <w:pPr>
+        <w:spacing w:line="360" w:lineRule="auto"/>
+        <w:rPr>
+          <w:rFonts w:ascii="Arial" w:hAnsi="Arial" w:cs="Arial"/>
+          <w:sz w:val="24"/>
+          <w:szCs w:val="24"/>
+        </w:rPr>
+      </w:pPr>
+      <w:r>
+        <w:rPr>
+          <w:rFonts w:ascii="Arial" w:hAnsi="Arial" w:cs="Arial"/>
+          <w:sz w:val="24"/>
+          <w:szCs w:val="24"/>
+        </w:rPr>
+        <w:t>Em suma todo o trabalho que necessitou o projeto, toda a ajuda fornecida pelo Professor encarregue, todos os contratempos e todos os sucessos colocam nos em posição de afirmar que no geral o projeto foi muito enriquecedor para todos os elementos do grupo, e com a conclusão do mesmo ganhámos ainda mais experiência para num futuro próximo emergir no mercado de trabalho.</w:t>
+      </w:r>
+    </w:p>
+    <w:p>
+      <w:pPr>
+        <w:spacing w:line="360" w:lineRule="auto"/>
+        <w:rPr>
+          <w:rFonts w:ascii="Arial" w:hAnsi="Arial" w:cs="Arial"/>
+          <w:sz w:val="24"/>
+          <w:szCs w:val="24"/>
+        </w:rPr>
+      </w:pPr>
     </w:p>
     <w:p>
       <w:pPr>
@@ -4528,14 +6255,25 @@
           <w:sz w:val="24"/>
           <w:szCs w:val="24"/>
         </w:rPr>
+        <w:t xml:space="preserve">O sensor de pulsação tem um funcionamento que é baseado no principio físico da fotopletismografia. Consiste num exame que mede a variação do volume sanguíneo através da analise da intensidade luminosa. A absorção/ reflexão de luz, de acordo com o ritmo cardíaco, resulta num sinal que é detetado pelo sensor e dessa forma é possível observar a forma de onda. Neste trabalho, o </w:t>
+      </w:r>
+      <w:r>
+        <w:rPr>
+          <w:rFonts w:ascii="Arial" w:hAnsi="Arial" w:cs="Arial"/>
+          <w:sz w:val="24"/>
+          <w:szCs w:val="24"/>
+        </w:rPr>
         <w:lastRenderedPageBreak/>
-        <w:t xml:space="preserve">O sensor de pulsação tem um funcionamento que é baseado no principio físico da fotopletismografia. Consiste num exame que mede a variação do volume sanguíneo através da analise da intensidade luminosa. A absorção/ reflexão de luz, de acordo com o ritmo cardíaco, resulta num sinal que é detetado pelo sensor e dessa forma é possível observar a forma de onda. Neste trabalho, o sensor é constituído pelo elemento luminoso (2 leds verdes de alto brilho) e pelo detetor sensitivo de luz (LDR de 10kΩ). </w:t>
+        <w:t xml:space="preserve">sensor é constituído pelo elemento luminoso (2 leds verdes de alto brilho) e pelo detetor sensitivo de luz (LDR de 10kΩ). </w:t>
       </w:r>
     </w:p>
     <w:p>
       <w:pPr>
         <w:keepNext/>
         <w:spacing w:line="360" w:lineRule="auto"/>
+        <w:rPr>
+          <w:rFonts w:ascii="Arial" w:hAnsi="Arial" w:cs="Arial"/>
+        </w:rPr>
       </w:pPr>
       <w:r>
         <w:rPr>
@@ -4560,7 +6298,7 @@
                     <pic:cNvPicPr/>
                   </pic:nvPicPr>
                   <pic:blipFill>
-                    <a:blip r:embed="rId16">
+                    <a:blip r:embed="rId25">
                       <a:extLst>
                         <a:ext uri="{28A0092B-C50C-407E-A947-70E740481C1C}">
                           <a14:useLocalDpi xmlns:a14="http://schemas.microsoft.com/office/drawing/2010/main" val="0"/>
@@ -4597,30 +6335,47 @@
         </w:rPr>
       </w:pPr>
       <w:r>
+        <w:rPr>
+          <w:rFonts w:ascii="Arial" w:hAnsi="Arial" w:cs="Arial"/>
+        </w:rPr>
         <w:t xml:space="preserve">Figura </w:t>
       </w:r>
       <w:r>
+        <w:rPr>
+          <w:rFonts w:ascii="Arial" w:hAnsi="Arial" w:cs="Arial"/>
+        </w:rPr>
         <w:fldChar w:fldCharType="begin"/>
       </w:r>
       <w:r>
+        <w:rPr>
+          <w:rFonts w:ascii="Arial" w:hAnsi="Arial" w:cs="Arial"/>
+        </w:rPr>
         <w:instrText xml:space="preserve"> SEQ Figura \* ARABIC </w:instrText>
       </w:r>
       <w:r>
+        <w:rPr>
+          <w:rFonts w:ascii="Arial" w:hAnsi="Arial" w:cs="Arial"/>
+        </w:rPr>
         <w:fldChar w:fldCharType="separate"/>
       </w:r>
       <w:r>
         <w:rPr>
+          <w:rFonts w:ascii="Arial" w:hAnsi="Arial" w:cs="Arial"/>
           <w:noProof/>
         </w:rPr>
         <w:t>2</w:t>
       </w:r>
       <w:r>
         <w:rPr>
+          <w:rFonts w:ascii="Arial" w:hAnsi="Arial" w:cs="Arial"/>
           <w:noProof/>
         </w:rPr>
         <w:fldChar w:fldCharType="end"/>
       </w:r>
       <w:r>
+        <w:rPr>
+          <w:rFonts w:ascii="Arial" w:hAnsi="Arial" w:cs="Arial"/>
+        </w:rPr>
         <w:t xml:space="preserve"> fotopletismografia, esquema</w:t>
       </w:r>
     </w:p>
@@ -4646,6 +6401,9 @@
       <w:pPr>
         <w:keepNext/>
         <w:spacing w:line="360" w:lineRule="auto"/>
+        <w:rPr>
+          <w:rFonts w:ascii="Arial" w:hAnsi="Arial" w:cs="Arial"/>
+        </w:rPr>
       </w:pPr>
       <w:r>
         <w:rPr>
@@ -4670,7 +6428,7 @@
                     <pic:cNvPicPr/>
                   </pic:nvPicPr>
                   <pic:blipFill>
-                    <a:blip r:embed="rId17">
+                    <a:blip r:embed="rId26">
                       <a:extLst>
                         <a:ext uri="{28A0092B-C50C-407E-A947-70E740481C1C}">
                           <a14:useLocalDpi xmlns:a14="http://schemas.microsoft.com/office/drawing/2010/main" val="0"/>
@@ -4707,30 +6465,47 @@
         </w:rPr>
       </w:pPr>
       <w:r>
+        <w:rPr>
+          <w:rFonts w:ascii="Arial" w:hAnsi="Arial" w:cs="Arial"/>
+        </w:rPr>
         <w:t xml:space="preserve">Figura </w:t>
       </w:r>
       <w:r>
+        <w:rPr>
+          <w:rFonts w:ascii="Arial" w:hAnsi="Arial" w:cs="Arial"/>
+        </w:rPr>
         <w:fldChar w:fldCharType="begin"/>
       </w:r>
       <w:r>
+        <w:rPr>
+          <w:rFonts w:ascii="Arial" w:hAnsi="Arial" w:cs="Arial"/>
+        </w:rPr>
         <w:instrText xml:space="preserve"> SEQ Figura \* ARABIC </w:instrText>
       </w:r>
       <w:r>
+        <w:rPr>
+          <w:rFonts w:ascii="Arial" w:hAnsi="Arial" w:cs="Arial"/>
+        </w:rPr>
         <w:fldChar w:fldCharType="separate"/>
       </w:r>
       <w:r>
         <w:rPr>
+          <w:rFonts w:ascii="Arial" w:hAnsi="Arial" w:cs="Arial"/>
           <w:noProof/>
         </w:rPr>
         <w:t>3</w:t>
       </w:r>
       <w:r>
         <w:rPr>
+          <w:rFonts w:ascii="Arial" w:hAnsi="Arial" w:cs="Arial"/>
           <w:noProof/>
         </w:rPr>
         <w:fldChar w:fldCharType="end"/>
       </w:r>
       <w:r>
+        <w:rPr>
+          <w:rFonts w:ascii="Arial" w:hAnsi="Arial" w:cs="Arial"/>
+        </w:rPr>
         <w:t xml:space="preserve"> Diagrama de blocos do sensor de pulsação</w:t>
       </w:r>
     </w:p>
@@ -4961,7 +6736,6 @@
           <w:sz w:val="24"/>
           <w:szCs w:val="24"/>
         </w:rPr>
-        <w:lastRenderedPageBreak/>
         <w:t xml:space="preserve">confirmar estes valores na montagem final, justificar aqui com </w:t>
       </w:r>
       <w:r>
@@ -5666,6 +7440,9 @@
         <w:keepNext/>
         <w:spacing w:line="360" w:lineRule="auto"/>
         <w:jc w:val="center"/>
+        <w:rPr>
+          <w:rFonts w:ascii="Arial" w:hAnsi="Arial" w:cs="Arial"/>
+        </w:rPr>
       </w:pPr>
       <w:r>
         <w:rPr>
@@ -5691,7 +7468,7 @@
                     <pic:cNvPicPr/>
                   </pic:nvPicPr>
                   <pic:blipFill>
-                    <a:blip r:embed="rId18">
+                    <a:blip r:embed="rId27">
                       <a:extLst>
                         <a:ext uri="{28A0092B-C50C-407E-A947-70E740481C1C}">
                           <a14:useLocalDpi xmlns:a14="http://schemas.microsoft.com/office/drawing/2010/main" val="0"/>
@@ -5728,36 +7505,59 @@
         </w:rPr>
       </w:pPr>
       <w:r>
+        <w:rPr>
+          <w:rFonts w:ascii="Arial" w:hAnsi="Arial" w:cs="Arial"/>
+        </w:rPr>
         <w:t xml:space="preserve">Figura </w:t>
       </w:r>
       <w:r>
+        <w:rPr>
+          <w:rFonts w:ascii="Arial" w:hAnsi="Arial" w:cs="Arial"/>
+        </w:rPr>
         <w:fldChar w:fldCharType="begin"/>
       </w:r>
       <w:r>
+        <w:rPr>
+          <w:rFonts w:ascii="Arial" w:hAnsi="Arial" w:cs="Arial"/>
+        </w:rPr>
         <w:instrText xml:space="preserve"> SEQ Figura \* ARABIC </w:instrText>
       </w:r>
       <w:r>
+        <w:rPr>
+          <w:rFonts w:ascii="Arial" w:hAnsi="Arial" w:cs="Arial"/>
+        </w:rPr>
         <w:fldChar w:fldCharType="separate"/>
       </w:r>
       <w:r>
         <w:rPr>
+          <w:rFonts w:ascii="Arial" w:hAnsi="Arial" w:cs="Arial"/>
           <w:noProof/>
         </w:rPr>
         <w:t>4</w:t>
       </w:r>
       <w:r>
         <w:rPr>
+          <w:rFonts w:ascii="Arial" w:hAnsi="Arial" w:cs="Arial"/>
           <w:noProof/>
         </w:rPr>
         <w:fldChar w:fldCharType="end"/>
       </w:r>
       <w:r>
+        <w:rPr>
+          <w:rFonts w:ascii="Arial" w:hAnsi="Arial" w:cs="Arial"/>
+        </w:rPr>
         <w:t xml:space="preserve"> sinal amarelo: </w:t>
       </w:r>
       <w:r>
+        <w:rPr>
+          <w:rFonts w:ascii="Arial" w:hAnsi="Arial" w:cs="Arial"/>
+        </w:rPr>
         <w:t>Saída do sensor, entrada do filtro</w:t>
       </w:r>
       <w:r>
+        <w:rPr>
+          <w:rFonts w:ascii="Arial" w:hAnsi="Arial" w:cs="Arial"/>
+        </w:rPr>
         <w:t>. Sinal azul: sinal a saída do filtro.</w:t>
       </w:r>
     </w:p>
@@ -5810,6 +7610,9 @@
         <w:keepNext/>
         <w:spacing w:line="360" w:lineRule="auto"/>
         <w:jc w:val="center"/>
+        <w:rPr>
+          <w:rFonts w:ascii="Arial" w:hAnsi="Arial" w:cs="Arial"/>
+        </w:rPr>
       </w:pPr>
       <w:r>
         <w:rPr>
@@ -5836,7 +7639,7 @@
                     </pic:cNvPicPr>
                   </pic:nvPicPr>
                   <pic:blipFill>
-                    <a:blip r:embed="rId19">
+                    <a:blip r:embed="rId28">
                       <a:extLst>
                         <a:ext uri="{28A0092B-C50C-407E-A947-70E740481C1C}">
                           <a14:useLocalDpi xmlns:a14="http://schemas.microsoft.com/office/drawing/2010/main" val="0"/>
@@ -5879,30 +7682,47 @@
         </w:rPr>
       </w:pPr>
       <w:r>
+        <w:rPr>
+          <w:rFonts w:ascii="Arial" w:hAnsi="Arial" w:cs="Arial"/>
+        </w:rPr>
         <w:t xml:space="preserve">Figura </w:t>
       </w:r>
       <w:r>
+        <w:rPr>
+          <w:rFonts w:ascii="Arial" w:hAnsi="Arial" w:cs="Arial"/>
+        </w:rPr>
         <w:fldChar w:fldCharType="begin"/>
       </w:r>
       <w:r>
+        <w:rPr>
+          <w:rFonts w:ascii="Arial" w:hAnsi="Arial" w:cs="Arial"/>
+        </w:rPr>
         <w:instrText xml:space="preserve"> SEQ Figura \* ARABIC </w:instrText>
       </w:r>
       <w:r>
+        <w:rPr>
+          <w:rFonts w:ascii="Arial" w:hAnsi="Arial" w:cs="Arial"/>
+        </w:rPr>
         <w:fldChar w:fldCharType="separate"/>
       </w:r>
       <w:r>
         <w:rPr>
+          <w:rFonts w:ascii="Arial" w:hAnsi="Arial" w:cs="Arial"/>
           <w:noProof/>
         </w:rPr>
         <w:t>5</w:t>
       </w:r>
       <w:r>
         <w:rPr>
+          <w:rFonts w:ascii="Arial" w:hAnsi="Arial" w:cs="Arial"/>
           <w:noProof/>
         </w:rPr>
         <w:fldChar w:fldCharType="end"/>
       </w:r>
       <w:r>
+        <w:rPr>
+          <w:rFonts w:ascii="Arial" w:hAnsi="Arial" w:cs="Arial"/>
+        </w:rPr>
         <w:t xml:space="preserve"> bloco amplificador</w:t>
       </w:r>
     </w:p>
@@ -5910,6 +7730,9 @@
       <w:pPr>
         <w:keepNext/>
         <w:spacing w:line="360" w:lineRule="auto"/>
+        <w:rPr>
+          <w:rFonts w:ascii="Arial" w:hAnsi="Arial" w:cs="Arial"/>
+        </w:rPr>
       </w:pPr>
       <w:r>
         <w:rPr>
@@ -5996,7 +7819,7 @@
                     <pic:cNvPicPr/>
                   </pic:nvPicPr>
                   <pic:blipFill>
-                    <a:blip r:embed="rId20">
+                    <a:blip r:embed="rId29">
                       <a:extLst>
                         <a:ext uri="{28A0092B-C50C-407E-A947-70E740481C1C}">
                           <a14:useLocalDpi xmlns:a14="http://schemas.microsoft.com/office/drawing/2010/main" val="0"/>
@@ -6026,67 +7849,98 @@
     <w:p>
       <w:pPr>
         <w:pStyle w:val="Legenda"/>
-      </w:pPr>
-      <w:r>
+        <w:rPr>
+          <w:rFonts w:ascii="Arial" w:hAnsi="Arial" w:cs="Arial"/>
+        </w:rPr>
+      </w:pPr>
+      <w:r>
+        <w:rPr>
+          <w:rFonts w:ascii="Arial" w:hAnsi="Arial" w:cs="Arial"/>
+        </w:rPr>
         <w:t xml:space="preserve">Figura </w:t>
       </w:r>
       <w:r>
+        <w:rPr>
+          <w:rFonts w:ascii="Arial" w:hAnsi="Arial" w:cs="Arial"/>
+        </w:rPr>
         <w:fldChar w:fldCharType="begin"/>
       </w:r>
       <w:r>
+        <w:rPr>
+          <w:rFonts w:ascii="Arial" w:hAnsi="Arial" w:cs="Arial"/>
+        </w:rPr>
         <w:instrText xml:space="preserve"> SEQ Figura \* ARABIC </w:instrText>
       </w:r>
       <w:r>
+        <w:rPr>
+          <w:rFonts w:ascii="Arial" w:hAnsi="Arial" w:cs="Arial"/>
+        </w:rPr>
         <w:fldChar w:fldCharType="separate"/>
       </w:r>
       <w:r>
         <w:rPr>
+          <w:rFonts w:ascii="Arial" w:hAnsi="Arial" w:cs="Arial"/>
           <w:noProof/>
         </w:rPr>
         <w:t>6</w:t>
       </w:r>
       <w:r>
         <w:rPr>
+          <w:rFonts w:ascii="Arial" w:hAnsi="Arial" w:cs="Arial"/>
           <w:noProof/>
         </w:rPr>
         <w:fldChar w:fldCharType="end"/>
       </w:r>
       <w:r>
+        <w:rPr>
+          <w:rFonts w:ascii="Arial" w:hAnsi="Arial" w:cs="Arial"/>
+        </w:rPr>
         <w:t xml:space="preserve"> imagem do sinal recolhido na porta serie do Arduino</w:t>
       </w:r>
     </w:p>
     <w:p>
       <w:pPr>
         <w:rPr>
+          <w:rFonts w:ascii="Arial" w:hAnsi="Arial" w:cs="Arial"/>
           <w:color w:val="FF0000"/>
         </w:rPr>
       </w:pPr>
       <w:r>
         <w:rPr>
+          <w:rFonts w:ascii="Arial" w:hAnsi="Arial" w:cs="Arial"/>
           <w:color w:val="FF0000"/>
         </w:rPr>
         <w:t>Falar das dificuldades encontradas, dado que o filtro estava dimensionado para 0,23Hz e não atenuava uma frequência de 0,09Hz</w:t>
       </w:r>
       <w:r>
         <w:rPr>
+          <w:rFonts w:ascii="Arial" w:hAnsi="Arial" w:cs="Arial"/>
           <w:color w:val="FF0000"/>
         </w:rPr>
         <w:t>, o que levou a redimensionar o filtro de forma a melhorar a forma de onda porque senão saturava o amp</w:t>
       </w:r>
       <w:r>
         <w:rPr>
+          <w:rFonts w:ascii="Arial" w:hAnsi="Arial" w:cs="Arial"/>
           <w:color w:val="FF0000"/>
         </w:rPr>
         <w:t>-</w:t>
       </w:r>
       <w:r>
         <w:rPr>
+          <w:rFonts w:ascii="Arial" w:hAnsi="Arial" w:cs="Arial"/>
           <w:color w:val="FF0000"/>
         </w:rPr>
         <w:t xml:space="preserve">op e não era possível um ganho alto. </w:t>
       </w:r>
     </w:p>
-    <w:p/>
+    <w:p>
+      <w:pPr>
+        <w:rPr>
+          <w:rFonts w:ascii="Arial" w:hAnsi="Arial" w:cs="Arial"/>
+        </w:rPr>
+      </w:pPr>
+    </w:p>
     <w:sectPr>
       <w:pgSz w:w="11906" w:h="16838"/>
       <w:pgMar w:top="1417" w:right="1701" w:bottom="1417" w:left="1701" w:header="708" w:footer="708" w:gutter="0"/>
@@ -6666,10 +8520,31 @@
     <w:name w:val="Normal"/>
     <w:qFormat/>
   </w:style>
+  <w:style w:type="paragraph" w:styleId="Cabealho2">
+    <w:name w:val="heading 2"/>
+    <w:basedOn w:val="Normal"/>
+    <w:next w:val="Normal"/>
+    <w:link w:val="Cabealho2Carter"/>
+    <w:uiPriority w:val="9"/>
+    <w:unhideWhenUsed/>
+    <w:qFormat/>
+    <w:rsid w:val="009A7B04"/>
+    <w:pPr>
+      <w:keepNext/>
+      <w:keepLines/>
+      <w:spacing w:before="40" w:after="0"/>
+      <w:outlineLvl w:val="1"/>
+    </w:pPr>
+    <w:rPr>
+      <w:rFonts w:asciiTheme="majorHAnsi" w:eastAsiaTheme="majorEastAsia" w:hAnsiTheme="majorHAnsi" w:cstheme="majorBidi"/>
+      <w:color w:val="2F5496" w:themeColor="accent1" w:themeShade="BF"/>
+      <w:sz w:val="26"/>
+      <w:szCs w:val="26"/>
+    </w:rPr>
+  </w:style>
   <w:style w:type="character" w:default="1" w:styleId="Tipodeletrapredefinidodopargrafo">
     <w:name w:val="Default Paragraph Font"/>
     <w:uiPriority w:val="1"/>
-    <w:semiHidden/>
     <w:unhideWhenUsed/>
   </w:style>
   <w:style w:type="table" w:default="1" w:styleId="Tabelanormal">
@@ -6764,6 +8639,19 @@
     <w:rsid w:val="00ED0968"/>
     <w:rPr>
       <w:color w:val="808080"/>
+    </w:rPr>
+  </w:style>
+  <w:style w:type="character" w:customStyle="1" w:styleId="Cabealho2Carter">
+    <w:name w:val="Cabeçalho 2 Caráter"/>
+    <w:basedOn w:val="Tipodeletrapredefinidodopargrafo"/>
+    <w:link w:val="Cabealho2"/>
+    <w:uiPriority w:val="9"/>
+    <w:rsid w:val="009A7B04"/>
+    <w:rPr>
+      <w:rFonts w:asciiTheme="majorHAnsi" w:eastAsiaTheme="majorEastAsia" w:hAnsiTheme="majorHAnsi" w:cstheme="majorBidi"/>
+      <w:color w:val="2F5496" w:themeColor="accent1" w:themeShade="BF"/>
+      <w:sz w:val="26"/>
+      <w:szCs w:val="26"/>
     </w:rPr>
   </w:style>
 </w:styles>
@@ -7069,7 +8957,7 @@
 </file>
 
 <file path=customXml/itemProps1.xml><?xml version="1.0" encoding="utf-8"?>
-<ds:datastoreItem xmlns:ds="http://schemas.openxmlformats.org/officeDocument/2006/customXml" ds:itemID="{B20214FA-92ED-47DB-B358-F23910A90E79}">
+<ds:datastoreItem xmlns:ds="http://schemas.openxmlformats.org/officeDocument/2006/customXml" ds:itemID="{37558B29-431B-4A45-8F78-40F87C92190C}">
   <ds:schemaRefs>
     <ds:schemaRef ds:uri="http://schemas.openxmlformats.org/officeDocument/2006/bibliography"/>
   </ds:schemaRefs>
